--- a/TUTORIAL/AUTOMATA&COMPILERS.docx
+++ b/TUTORIAL/AUTOMATA&COMPILERS.docx
@@ -1778,14 +1778,7 @@
           <w:sz w:val="32"/>
           <w:szCs w:val="32"/>
         </w:rPr>
-        <w:t xml:space="preserve">Every regular </w:t>
-      </w:r>
-      <w:r>
-        <w:rPr>
-          <w:sz w:val="32"/>
-          <w:szCs w:val="32"/>
-        </w:rPr>
-        <w:t>language is a context-free language, but a context-free language may not be regular.</w:t>
+        <w:t>Every regular language is a context-free language, but a context-free language may not be regular.</w:t>
       </w:r>
     </w:p>
     <w:p>
@@ -1815,14 +1808,7 @@
           <w:sz w:val="32"/>
           <w:szCs w:val="32"/>
         </w:rPr>
-        <w:t>Every recursive language is a recursively enumerable language, but a</w:t>
-      </w:r>
-      <w:r>
-        <w:rPr>
-          <w:sz w:val="32"/>
-          <w:szCs w:val="32"/>
-        </w:rPr>
-        <w:t xml:space="preserve"> recursively enumerable language may not be recursive.</w:t>
+        <w:t>Every recursive language is a recursively enumerable language, but a recursively enumerable language may not be recursive.</w:t>
       </w:r>
     </w:p>
     <w:p>
@@ -1869,14 +1855,7 @@
           <w:sz w:val="28"/>
           <w:szCs w:val="28"/>
         </w:rPr>
-        <w:t xml:space="preserve">the left-linear or left regular grammars, in </w:t>
-      </w:r>
-      <w:r>
-        <w:rPr>
-          <w:sz w:val="28"/>
-          <w:szCs w:val="28"/>
-        </w:rPr>
-        <w:t>which all non terminals in right hand sides are at the left ends.</w:t>
+        <w:t>the left-linear or left regular grammars, in which all non terminals in right hand sides are at the left ends.</w:t>
       </w:r>
     </w:p>
     <w:p>
@@ -1962,14 +1941,7 @@
           <w:sz w:val="28"/>
           <w:szCs w:val="28"/>
         </w:rPr>
-        <w:t>w</w:t>
-      </w:r>
-      <w:r>
-        <w:rPr>
-          <w:sz w:val="28"/>
-          <w:szCs w:val="28"/>
-        </w:rPr>
-        <w:t>here</w:t>
+        <w:t>where</w:t>
       </w:r>
       <w:proofErr w:type="gramEnd"/>
       <w:r>
@@ -2053,14 +2025,7 @@
           <w:sz w:val="28"/>
           <w:szCs w:val="28"/>
         </w:rPr>
-        <w:t xml:space="preserve">Examples </w:t>
-      </w:r>
-      <w:r>
-        <w:rPr>
-          <w:sz w:val="28"/>
-          <w:szCs w:val="28"/>
-        </w:rPr>
-        <w:t>of regular languages are pattern matching languages (regular expressions).</w:t>
+        <w:t>Examples of regular languages are pattern matching languages (regular expressions).</w:t>
       </w:r>
     </w:p>
     <w:p>
@@ -2139,14 +2104,7 @@
           <w:sz w:val="32"/>
           <w:szCs w:val="32"/>
         </w:rPr>
-        <w:t xml:space="preserve"> A is any single non-terminal, and a is any combination of </w:t>
-      </w:r>
-      <w:r>
-        <w:rPr>
-          <w:sz w:val="32"/>
-          <w:szCs w:val="32"/>
-        </w:rPr>
-        <w:t>terminals and non-terminals.</w:t>
+        <w:t xml:space="preserve"> A is any single non-terminal, and a is any combination of terminals and non-terminals.</w:t>
       </w:r>
     </w:p>
     <w:p>
@@ -2176,14 +2134,7 @@
           <w:sz w:val="32"/>
           <w:szCs w:val="32"/>
         </w:rPr>
-        <w:t xml:space="preserve">Examples of CFLs are some </w:t>
-      </w:r>
-      <w:r>
-        <w:rPr>
-          <w:sz w:val="32"/>
-          <w:szCs w:val="32"/>
-        </w:rPr>
-        <w:t>simple programming languages.</w:t>
+        <w:t>Examples of CFLs are some simple programming languages.</w:t>
       </w:r>
     </w:p>
     <w:p>
@@ -2213,14 +2164,7 @@
           <w:sz w:val="32"/>
           <w:szCs w:val="32"/>
         </w:rPr>
-        <w:t>Intersection with Regular Language − If L1 is a regular language and L2 is a context free language, then L1 ∩ L2 is a contex</w:t>
-      </w:r>
-      <w:r>
-        <w:rPr>
-          <w:sz w:val="32"/>
-          <w:szCs w:val="32"/>
-        </w:rPr>
-        <w:t>t free language.</w:t>
+        <w:t>Intersection with Regular Language − If L1 is a regular language and L2 is a context free language, then L1 ∩ L2 is a context free language.</w:t>
       </w:r>
     </w:p>
     <w:p>
@@ -2291,14 +2235,7 @@
           <w:sz w:val="32"/>
           <w:szCs w:val="32"/>
         </w:rPr>
-        <w:t xml:space="preserve"> that at </w:t>
-      </w:r>
-      <w:r>
-        <w:rPr>
-          <w:sz w:val="32"/>
-          <w:szCs w:val="32"/>
-        </w:rPr>
-        <w:t xml:space="preserve">least one of them is a non-terminal and the number of symbols on the left-hand-side </w:t>
+        <w:t xml:space="preserve"> that at least one of them is a non-terminal and the number of symbols on the left-hand-side </w:t>
       </w:r>
     </w:p>
     <w:p>
@@ -2404,14 +2341,7 @@
           <w:sz w:val="32"/>
           <w:szCs w:val="32"/>
         </w:rPr>
-        <w:t xml:space="preserve"> A is a single non-terminal symbol, and a ß --&gt; are any combinat</w:t>
-      </w:r>
-      <w:r>
-        <w:rPr>
-          <w:sz w:val="32"/>
-          <w:szCs w:val="32"/>
-        </w:rPr>
-        <w:t>ion of terminals and non-terminals.</w:t>
+        <w:t xml:space="preserve"> A is a single non-terminal symbol, and a ß --&gt; are any combination of terminals and non-terminals.</w:t>
       </w:r>
     </w:p>
     <w:p>
@@ -2481,14 +2411,7 @@
           <w:sz w:val="32"/>
           <w:szCs w:val="32"/>
         </w:rPr>
-        <w:t>Unrestrict</w:t>
-      </w:r>
-      <w:r>
-        <w:rPr>
-          <w:sz w:val="32"/>
-          <w:szCs w:val="32"/>
-        </w:rPr>
-        <w:t xml:space="preserve">ed grammars have no restrictions on their grammar rules, except that there must be at least one non-terminal on the left-hand-side. The rules have the form </w:t>
+        <w:t xml:space="preserve">Unrestricted grammars have no restrictions on their grammar rules, except that there must be at least one non-terminal on the left-hand-side. The rules have the form </w:t>
       </w:r>
     </w:p>
     <w:p>
@@ -2536,14 +2459,7 @@
           <w:sz w:val="32"/>
           <w:szCs w:val="32"/>
         </w:rPr>
-        <w:t xml:space="preserve"> a and ß are arbitrary strings of terminal and non-terminal symbols and a ¹ e (the emp</w:t>
-      </w:r>
-      <w:r>
-        <w:rPr>
-          <w:sz w:val="32"/>
-          <w:szCs w:val="32"/>
-        </w:rPr>
-        <w:t>ty string)</w:t>
+        <w:t xml:space="preserve"> a and ß are arbitrary strings of terminal and non-terminal symbols and a ¹ e (the empty string)</w:t>
       </w:r>
     </w:p>
     <w:p>
@@ -3029,14 +2945,7 @@
           <w:sz w:val="32"/>
           <w:szCs w:val="32"/>
         </w:rPr>
-        <w:t xml:space="preserve">A Moore machine has outputs that </w:t>
-      </w:r>
-      <w:r>
-        <w:rPr>
-          <w:sz w:val="32"/>
-          <w:szCs w:val="32"/>
-        </w:rPr>
-        <w:t>depend on state only (thus, the FSM has the output written in the state itself)</w:t>
+        <w:t>A Moore machine has outputs that depend on state only (thus, the FSM has the output written in the state itself)</w:t>
       </w:r>
     </w:p>
     <w:p>
@@ -3089,14 +2998,7 @@
           <w:sz w:val="32"/>
           <w:szCs w:val="32"/>
         </w:rPr>
-        <w:t>-It is to prove that a language is not regular. It is important to note that pumpi</w:t>
-      </w:r>
-      <w:r>
-        <w:rPr>
-          <w:sz w:val="32"/>
-          <w:szCs w:val="32"/>
-        </w:rPr>
-        <w:t>ng lemma is not used for proving whether a language is regular. It is rather used for proving if the language is not regular.</w:t>
+        <w:t>-It is to prove that a language is not regular. It is important to note that pumping lemma is not used for proving whether a language is regular. It is rather used for proving if the language is not regular.</w:t>
       </w:r>
     </w:p>
     <w:p>
@@ -3162,14 +3064,7 @@
           <w:sz w:val="32"/>
           <w:szCs w:val="32"/>
         </w:rPr>
-        <w:t xml:space="preserve"> the string z into x, y and z in accordance with the above conditions impos</w:t>
-      </w:r>
-      <w:r>
-        <w:rPr>
-          <w:sz w:val="32"/>
-          <w:szCs w:val="32"/>
-        </w:rPr>
-        <w:t>ed by the pumping lemma.</w:t>
+        <w:t xml:space="preserve"> the string z into x, y and z in accordance with the above conditions imposed by the pumping lemma.</w:t>
       </w:r>
     </w:p>
     <w:p>
@@ -3285,16 +3180,7 @@
           <w:szCs w:val="32"/>
           <w:lang w:val="en-IN"/>
         </w:rPr>
-        <w:t>Let n be the number of states of that FA. Then for any</w:t>
-      </w:r>
-      <w:r>
-        <w:rPr>
-          <w:rFonts w:cstheme="minorHAnsi"/>
-          <w:sz w:val="32"/>
-          <w:szCs w:val="32"/>
-          <w:lang w:val="en-IN"/>
-        </w:rPr>
-        <w:t xml:space="preserve"> string x in L </w:t>
+        <w:t xml:space="preserve">Let n be the number of states of that FA. Then for any string x in L </w:t>
       </w:r>
       <w:r>
         <w:rPr>
@@ -4241,15 +4127,7 @@
           <w:szCs w:val="32"/>
           <w:shd w:val="clear" w:color="auto" w:fill="FFFFFF"/>
         </w:rPr>
-        <w:t xml:space="preserve">| n ≥ 0} is not </w:t>
-      </w:r>
-      <w:r>
-        <w:rPr>
-          <w:sz w:val="32"/>
-          <w:szCs w:val="32"/>
-          <w:shd w:val="clear" w:color="auto" w:fill="FFFFFF"/>
-        </w:rPr>
-        <w:t>regular.</w:t>
+        <w:t>| n ≥ 0} is not regular.</w:t>
       </w:r>
     </w:p>
     <w:p>
@@ -4762,18 +4640,7 @@
           <w:szCs w:val="32"/>
           <w:shd w:val="clear" w:color="auto" w:fill="FFFFEE"/>
         </w:rPr>
-        <w:t>Pumping Lemma for Context</w:t>
-      </w:r>
-      <w:r>
-        <w:rPr>
-          <w:rFonts w:cstheme="minorHAnsi"/>
-          <w:b/>
-          <w:color w:val="000000"/>
-          <w:sz w:val="32"/>
-          <w:szCs w:val="32"/>
-          <w:shd w:val="clear" w:color="auto" w:fill="FFFFEE"/>
-        </w:rPr>
-        <w:t xml:space="preserve"> </w:t>
+        <w:t xml:space="preserve">Pumping Lemma for Context </w:t>
       </w:r>
       <w:proofErr w:type="gramStart"/>
       <w:r>
@@ -5412,14 +5279,7 @@
           <w:sz w:val="28"/>
           <w:szCs w:val="28"/>
         </w:rPr>
-        <w:t xml:space="preserve"> | n, m &gt;</w:t>
-      </w:r>
-      <w:r>
-        <w:rPr>
-          <w:sz w:val="28"/>
-          <w:szCs w:val="28"/>
-        </w:rPr>
-        <w:t xml:space="preserve"> 0}  is a context free</w:t>
+        <w:t xml:space="preserve"> | n, m &gt; 0}  is a context free</w:t>
       </w:r>
     </w:p>
     <w:p>
@@ -5677,15 +5537,7 @@
           <w:sz w:val="28"/>
           <w:szCs w:val="28"/>
         </w:rPr>
-        <w:t>Valid grammars are</w:t>
-      </w:r>
-      <w:r>
-        <w:rPr>
-          <w:rFonts w:cstheme="minorHAnsi"/>
-          <w:sz w:val="28"/>
-          <w:szCs w:val="28"/>
-        </w:rPr>
-        <w:t xml:space="preserve"> below</w:t>
+        <w:t>Valid grammars are below</w:t>
       </w:r>
     </w:p>
     <w:p>
@@ -5930,15 +5782,7 @@
           <w:sz w:val="28"/>
           <w:szCs w:val="28"/>
         </w:rPr>
-        <w:t xml:space="preserve"> normal form, if</w:t>
-      </w:r>
-      <w:r>
-        <w:rPr>
-          <w:rFonts w:cstheme="minorHAnsi"/>
-          <w:sz w:val="28"/>
-          <w:szCs w:val="28"/>
-        </w:rPr>
-        <w:t xml:space="preserve"> all production rules are of the form:</w:t>
+        <w:t xml:space="preserve"> normal form, if all production rules are of the form:</w:t>
       </w:r>
     </w:p>
     <w:p>
@@ -6071,15 +5915,7 @@
           <w:sz w:val="28"/>
           <w:szCs w:val="28"/>
         </w:rPr>
-        <w:t>R</w:t>
-      </w:r>
-      <w:r>
-        <w:rPr>
-          <w:rFonts w:cstheme="minorHAnsi"/>
-          <w:sz w:val="28"/>
-          <w:szCs w:val="28"/>
-        </w:rPr>
-        <w:t>ightMost</w:t>
+        <w:t>RightMost</w:t>
       </w:r>
       <w:proofErr w:type="spellEnd"/>
       <w:r>
@@ -6228,14 +6064,7 @@
           <w:sz w:val="32"/>
           <w:szCs w:val="32"/>
         </w:rPr>
-        <w:t xml:space="preserve"> — mapping functions / </w:t>
-      </w:r>
-      <w:r>
-        <w:rPr>
-          <w:sz w:val="32"/>
-          <w:szCs w:val="32"/>
-        </w:rPr>
-        <w:t>transition function</w:t>
+        <w:t xml:space="preserve"> — mapping functions / transition function</w:t>
       </w:r>
     </w:p>
     <w:p>
@@ -6526,14 +6355,7 @@
           <w:sz w:val="32"/>
           <w:szCs w:val="32"/>
         </w:rPr>
-        <w:t xml:space="preserve"> ma</w:t>
-      </w:r>
-      <w:r>
-        <w:rPr>
-          <w:sz w:val="32"/>
-          <w:szCs w:val="32"/>
-        </w:rPr>
-        <w:t>chine will</w:t>
+        <w:t xml:space="preserve"> machine will</w:t>
       </w:r>
     </w:p>
     <w:p>
@@ -6684,14 +6506,7 @@
           <w:sz w:val="32"/>
           <w:szCs w:val="32"/>
         </w:rPr>
-        <w:t>The recursiv</w:t>
-      </w:r>
-      <w:r>
-        <w:rPr>
-          <w:sz w:val="32"/>
-          <w:szCs w:val="32"/>
-        </w:rPr>
-        <w:t xml:space="preserve">e languages are also closed under set difference and complementation. </w:t>
+        <w:t xml:space="preserve">The recursive languages are also closed under set difference and complementation. </w:t>
       </w:r>
     </w:p>
     <w:p>
@@ -6792,14 +6607,7 @@
           <w:sz w:val="32"/>
           <w:szCs w:val="32"/>
         </w:rPr>
-        <w:t xml:space="preserve">Complement </w:t>
-      </w:r>
-      <w:r>
-        <w:rPr>
-          <w:sz w:val="32"/>
-          <w:szCs w:val="32"/>
-        </w:rPr>
-        <w:t>of a regular language is also regular</w:t>
+        <w:t>Complement of a regular language is also regular</w:t>
       </w:r>
     </w:p>
     <w:p>
@@ -6884,14 +6692,7 @@
           <w:sz w:val="32"/>
           <w:szCs w:val="32"/>
         </w:rPr>
-        <w:t>The context-free languages are close</w:t>
-      </w:r>
-      <w:r>
-        <w:rPr>
-          <w:sz w:val="32"/>
-          <w:szCs w:val="32"/>
-        </w:rPr>
-        <w:t xml:space="preserve">d under union, concatenation and </w:t>
+        <w:t xml:space="preserve">The context-free languages are closed under union, concatenation and </w:t>
       </w:r>
       <w:proofErr w:type="spellStart"/>
       <w:r>
@@ -7057,14 +6858,7 @@
           <w:sz w:val="32"/>
           <w:szCs w:val="32"/>
         </w:rPr>
-        <w:t xml:space="preserve">, P → ε)  </w:t>
-      </w:r>
-      <w:r>
-        <w:rPr>
-          <w:sz w:val="32"/>
-          <w:szCs w:val="32"/>
-        </w:rPr>
-        <w:t xml:space="preserve">        </w:t>
+        <w:t xml:space="preserve">, P → ε)          </w:t>
       </w:r>
     </w:p>
     <w:p>
@@ -7207,14 +7001,7 @@
           <w:sz w:val="32"/>
           <w:szCs w:val="32"/>
         </w:rPr>
-        <w:t>The concatenation of the empty language with any other language</w:t>
-      </w:r>
-      <w:r>
-        <w:rPr>
-          <w:sz w:val="32"/>
-          <w:szCs w:val="32"/>
-        </w:rPr>
-        <w:t xml:space="preserve"> always gives the empty language itself.</w:t>
+        <w:t>The concatenation of the empty language with any other language always gives the empty language itself.</w:t>
       </w:r>
     </w:p>
     <w:p>
@@ -7316,14 +7103,7 @@
           <w:sz w:val="28"/>
           <w:szCs w:val="28"/>
         </w:rPr>
-        <w:t xml:space="preserve"> machine M1 can accept more languages  then M2 then we can say that expressing power of M1 </w:t>
-      </w:r>
-      <w:r>
-        <w:rPr>
-          <w:sz w:val="28"/>
-          <w:szCs w:val="28"/>
-        </w:rPr>
-        <w:t>is greater than M2.</w:t>
+        <w:t xml:space="preserve"> machine M1 can accept more languages  then M2 then we can say that expressing power of M1 is greater than M2.</w:t>
       </w:r>
     </w:p>
     <w:p>
@@ -7387,14 +7167,7 @@
           <w:sz w:val="28"/>
           <w:szCs w:val="28"/>
         </w:rPr>
-        <w:t xml:space="preserve"> this case languages accepted by NPDA is more than DPDA ,so expressing power of NPDA is more t</w:t>
-      </w:r>
-      <w:r>
-        <w:rPr>
-          <w:sz w:val="28"/>
-          <w:szCs w:val="28"/>
-        </w:rPr>
-        <w:t xml:space="preserve">han DPDA. </w:t>
+        <w:t xml:space="preserve"> this case languages accepted by NPDA is more than DPDA ,so expressing power of NPDA is more than DPDA. </w:t>
       </w:r>
       <w:proofErr w:type="gramStart"/>
       <w:r>
@@ -7490,14 +7263,7 @@
           <w:sz w:val="28"/>
           <w:szCs w:val="28"/>
         </w:rPr>
-        <w:t xml:space="preserve"> machine if we increase the number of tape then also language accepted by that machine is</w:t>
-      </w:r>
-      <w:r>
-        <w:rPr>
-          <w:sz w:val="28"/>
-          <w:szCs w:val="28"/>
-        </w:rPr>
-        <w:t xml:space="preserve"> same as single tape </w:t>
+        <w:t xml:space="preserve"> machine if we increase the number of tape then also language accepted by that machine is same as single tape </w:t>
       </w:r>
       <w:proofErr w:type="spellStart"/>
       <w:r>
@@ -7577,14 +7343,7 @@
           <w:szCs w:val="28"/>
         </w:rPr>
         <w:lastRenderedPageBreak/>
-        <w:t>A problem is said to be a Decidable problem if there exists a corresponding Turing machine which halts on every input with an answer- yes or no. It is also important to</w:t>
-      </w:r>
-      <w:r>
-        <w:rPr>
-          <w:sz w:val="28"/>
-          <w:szCs w:val="28"/>
-        </w:rPr>
-        <w:t xml:space="preserve"> know that these problems are termed as Turing Decidable since a Turing machine always halts on every input, accepting or rejecting it.</w:t>
+        <w:t>A problem is said to be a Decidable problem if there exists a corresponding Turing machine which halts on every input with an answer- yes or no. It is also important to know that these problems are termed as Turing Decidable since a Turing machine always halts on every input, accepting or rejecting it.</w:t>
       </w:r>
     </w:p>
     <w:p>
@@ -7631,14 +7390,7 @@
           <w:sz w:val="28"/>
           <w:szCs w:val="28"/>
         </w:rPr>
-        <w:t>We can easily check this by using Set Diffe</w:t>
-      </w:r>
-      <w:r>
-        <w:rPr>
-          <w:sz w:val="28"/>
-          <w:szCs w:val="28"/>
-        </w:rPr>
-        <w:t>rence operation.</w:t>
+        <w:t>We can easily check this by using Set Difference operation.</w:t>
       </w:r>
     </w:p>
     <w:p>
@@ -7746,14 +7498,7 @@
           <w:szCs w:val="28"/>
         </w:rPr>
         <w:tab/>
-        <w:t xml:space="preserve">By </w:t>
-      </w:r>
-      <w:r>
-        <w:rPr>
-          <w:sz w:val="28"/>
-          <w:szCs w:val="28"/>
-        </w:rPr>
-        <w:t>checking the production rules of the CFL we can easily state whether the language generates any strings or not.</w:t>
+        <w:t>By checking the production rules of the CFL we can easily state whether the language generates any strings or not.</w:t>
       </w:r>
     </w:p>
     <w:p>
@@ -7851,14 +7596,7 @@
           <w:sz w:val="28"/>
           <w:szCs w:val="28"/>
         </w:rPr>
-        <w:t xml:space="preserve">As a CFG generates infinite </w:t>
-      </w:r>
-      <w:r>
-        <w:rPr>
-          <w:sz w:val="28"/>
-          <w:szCs w:val="28"/>
-        </w:rPr>
-        <w:t xml:space="preserve">strings, we can’t ever reach up to the last string and hence it is </w:t>
+        <w:t xml:space="preserve">As a CFG generates infinite strings, we can’t ever reach up to the last string and hence it is </w:t>
       </w:r>
       <w:proofErr w:type="spellStart"/>
       <w:r>
@@ -7943,14 +7681,7 @@
           <w:sz w:val="28"/>
           <w:szCs w:val="28"/>
         </w:rPr>
-        <w:t>algori</w:t>
-      </w:r>
-      <w:r>
-        <w:rPr>
-          <w:sz w:val="28"/>
-          <w:szCs w:val="28"/>
-        </w:rPr>
-        <w:t>thm</w:t>
+        <w:t>algorithm</w:t>
       </w:r>
       <w:proofErr w:type="gramEnd"/>
       <w:r>
@@ -7973,14 +7704,7 @@
           <w:sz w:val="28"/>
           <w:szCs w:val="28"/>
         </w:rPr>
-        <w:t>4. Is it possible to convert a given ambiguous CFG into corresponding non-ambiguous</w:t>
-      </w:r>
-      <w:r>
-        <w:rPr>
-          <w:sz w:val="28"/>
-          <w:szCs w:val="28"/>
-        </w:rPr>
-        <w:t xml:space="preserve"> CFL?</w:t>
+        <w:t>4. Is it possible to convert a given ambiguous CFG into corresponding non-ambiguous CFL?</w:t>
       </w:r>
     </w:p>
     <w:p>
@@ -8105,14 +7829,7 @@
           <w:sz w:val="28"/>
           <w:szCs w:val="28"/>
         </w:rPr>
-        <w:t xml:space="preserve"> find from the producti</w:t>
-      </w:r>
-      <w:r>
-        <w:rPr>
-          <w:sz w:val="28"/>
-          <w:szCs w:val="28"/>
-        </w:rPr>
-        <w:t>on rules of the CFL whether it is regular or not.</w:t>
+        <w:t xml:space="preserve"> find from the production rules of the CFL whether it is regular or not.</w:t>
       </w:r>
     </w:p>
     <w:p>
@@ -8277,15 +7994,7 @@
           <w:sz w:val="28"/>
           <w:szCs w:val="28"/>
         </w:rPr>
-        <w:t>COMPILER DESI</w:t>
-      </w:r>
-      <w:r>
-        <w:rPr>
-          <w:b/>
-          <w:sz w:val="28"/>
-          <w:szCs w:val="28"/>
-        </w:rPr>
-        <w:t>GN</w:t>
+        <w:t>COMPILER DESIGN</w:t>
       </w:r>
     </w:p>
     <w:p>
@@ -8463,14 +8172,7 @@
           <w:sz w:val="28"/>
           <w:szCs w:val="28"/>
         </w:rPr>
-        <w:t xml:space="preserve"> This table is created during lexical analysis so as to describe</w:t>
-      </w:r>
-      <w:r>
-        <w:rPr>
-          <w:sz w:val="28"/>
-          <w:szCs w:val="28"/>
-        </w:rPr>
-        <w:t xml:space="preserve"> all literals in the program.</w:t>
+        <w:t xml:space="preserve"> This table is created during lexical analysis so as to describe all literals in the program.</w:t>
       </w:r>
     </w:p>
     <w:p>
@@ -8549,14 +8251,7 @@
           <w:sz w:val="28"/>
           <w:szCs w:val="28"/>
         </w:rPr>
-        <w:t xml:space="preserve"> – Created during lexical analysis to represent </w:t>
-      </w:r>
-      <w:r>
-        <w:rPr>
-          <w:sz w:val="28"/>
-          <w:szCs w:val="28"/>
-        </w:rPr>
-        <w:t>the program as a string of tokens, rather than of individual characters. Each uniform symbol contains the identification of the table to which it belongs</w:t>
+        <w:t xml:space="preserve"> – Created during lexical analysis to represent the program as a string of tokens, rather than of individual characters. Each uniform symbol contains the identification of the table to which it belongs</w:t>
       </w:r>
       <w:proofErr w:type="gramStart"/>
       <w:r>
@@ -8804,14 +8499,7 @@
           <w:sz w:val="28"/>
           <w:szCs w:val="28"/>
         </w:rPr>
-        <w:t>Left factor</w:t>
-      </w:r>
-      <w:r>
-        <w:rPr>
-          <w:sz w:val="28"/>
-          <w:szCs w:val="28"/>
-        </w:rPr>
-        <w:t>ing is another useful grammar transformation used in parsing</w:t>
+        <w:t>Left factoring is another useful grammar transformation used in parsing</w:t>
       </w:r>
     </w:p>
     <w:p>
@@ -9153,14 +8841,7 @@
           <w:sz w:val="28"/>
           <w:szCs w:val="28"/>
         </w:rPr>
-        <w:t>reduc</w:t>
-      </w:r>
-      <w:r>
-        <w:rPr>
-          <w:sz w:val="28"/>
-          <w:szCs w:val="28"/>
-        </w:rPr>
-        <w:t>e</w:t>
+        <w:t>reduce</w:t>
       </w:r>
       <w:proofErr w:type="spellEnd"/>
       <w:r>
@@ -9265,14 +8946,7 @@
           <w:sz w:val="28"/>
           <w:szCs w:val="28"/>
         </w:rPr>
-        <w:t>-Ambiguous grammars alwa</w:t>
-      </w:r>
-      <w:r>
-        <w:rPr>
-          <w:sz w:val="28"/>
-          <w:szCs w:val="28"/>
-        </w:rPr>
-        <w:t>ys cause conflicts</w:t>
+        <w:t>-Ambiguous grammars always cause conflicts</w:t>
       </w:r>
     </w:p>
     <w:p>
@@ -9309,10 +8983,34 @@
     <w:p>
       <w:pPr>
         <w:rPr>
-          <w:sz w:val="28"/>
-          <w:szCs w:val="28"/>
-        </w:rPr>
-      </w:pPr>
+          <w:b/>
+          <w:sz w:val="28"/>
+          <w:szCs w:val="28"/>
+        </w:rPr>
+      </w:pPr>
+      <w:r>
+        <w:rPr>
+          <w:b/>
+          <w:sz w:val="28"/>
+          <w:szCs w:val="28"/>
+        </w:rPr>
+        <w:t>Operator Precedence Grammar:-</w:t>
+      </w:r>
+    </w:p>
+    <w:p>
+      <w:pPr>
+        <w:rPr>
+          <w:sz w:val="28"/>
+          <w:szCs w:val="28"/>
+        </w:rPr>
+      </w:pPr>
+      <w:r>
+        <w:rPr>
+          <w:sz w:val="28"/>
+          <w:szCs w:val="28"/>
+        </w:rPr>
+        <w:t xml:space="preserve">      https://www.gatevidyalay.com/operator-precedence-parsing/</w:t>
+      </w:r>
     </w:p>
     <w:p>
       <w:pPr>
@@ -9331,6 +9029,14 @@
       </w:r>
       <w:r>
         <w:rPr>
+          <w:b/>
+          <w:sz w:val="28"/>
+          <w:szCs w:val="28"/>
+        </w:rPr>
+        <w:t>r</w:t>
+      </w:r>
+      <w:r>
+        <w:rPr>
           <w:sz w:val="28"/>
           <w:szCs w:val="28"/>
         </w:rPr>
@@ -9410,122 +9116,479 @@
           <w:sz w:val="28"/>
           <w:szCs w:val="28"/>
         </w:rPr>
-        <w:t xml:space="preserve">4) LL parsers are often called </w:t>
-      </w:r>
-      <w:r>
-        <w:rPr>
-          <w:sz w:val="28"/>
-          <w:szCs w:val="28"/>
-        </w:rPr>
-        <w:t>“predictive parsers,”</w:t>
-      </w:r>
-    </w:p>
-    <w:p>
-      <w:pPr>
-        <w:rPr>
-          <w:sz w:val="28"/>
-          <w:szCs w:val="28"/>
-        </w:rPr>
-      </w:pPr>
-    </w:p>
-    <w:p>
-      <w:pPr>
-        <w:rPr>
-          <w:b/>
-          <w:sz w:val="28"/>
-          <w:szCs w:val="28"/>
-        </w:rPr>
-      </w:pPr>
-      <w:r>
-        <w:rPr>
-          <w:b/>
+        <w:t>4) LL parsers are often called “predictive parsers,”</w:t>
+      </w:r>
+    </w:p>
+    <w:p>
+      <w:pPr>
+        <w:rPr>
+          <w:sz w:val="28"/>
+          <w:szCs w:val="28"/>
+        </w:rPr>
+      </w:pPr>
+    </w:p>
+    <w:p>
+      <w:pPr>
+        <w:rPr>
+          <w:b/>
+          <w:sz w:val="28"/>
+          <w:szCs w:val="28"/>
+        </w:rPr>
+      </w:pPr>
+      <w:r>
+        <w:rPr>
+          <w:b/>
+          <w:sz w:val="28"/>
+          <w:szCs w:val="28"/>
+        </w:rPr>
+        <w:t>LR Parse:-</w:t>
+      </w:r>
+    </w:p>
+    <w:p>
+      <w:pPr>
+        <w:rPr>
+          <w:sz w:val="28"/>
+          <w:szCs w:val="28"/>
+        </w:rPr>
+      </w:pPr>
+      <w:r>
+        <w:rPr>
+          <w:sz w:val="28"/>
+          <w:szCs w:val="28"/>
+        </w:rPr>
+        <w:t>1) LR corresponds to Reverse Polish Notation</w:t>
+      </w:r>
+    </w:p>
+    <w:p>
+      <w:pPr>
+        <w:rPr>
+          <w:sz w:val="28"/>
+          <w:szCs w:val="28"/>
+        </w:rPr>
+      </w:pPr>
+      <w:r>
+        <w:rPr>
+          <w:sz w:val="28"/>
+          <w:szCs w:val="28"/>
+        </w:rPr>
+        <w:t>2) LR parsers produce a reversed rightmost derivation</w:t>
+      </w:r>
+    </w:p>
+    <w:p>
+      <w:pPr>
+        <w:rPr>
+          <w:sz w:val="28"/>
+          <w:szCs w:val="28"/>
+        </w:rPr>
+      </w:pPr>
+      <w:r>
+        <w:rPr>
+          <w:sz w:val="28"/>
+          <w:szCs w:val="28"/>
+        </w:rPr>
+        <w:t>3) LR parsers build the tree from the bottom-</w:t>
+      </w:r>
+      <w:proofErr w:type="gramStart"/>
+      <w:r>
+        <w:rPr>
+          <w:sz w:val="28"/>
+          <w:szCs w:val="28"/>
+        </w:rPr>
+        <w:t>up</w:t>
+      </w:r>
+      <w:r>
+        <w:rPr>
+          <w:sz w:val="28"/>
+          <w:szCs w:val="28"/>
+        </w:rPr>
+        <w:t>(</w:t>
+      </w:r>
+      <w:proofErr w:type="gramEnd"/>
+      <w:r>
+        <w:rPr>
+          <w:sz w:val="28"/>
+          <w:szCs w:val="28"/>
+        </w:rPr>
+        <w:t>bottom-up parser)</w:t>
+      </w:r>
+    </w:p>
+    <w:p>
+      <w:pPr>
+        <w:rPr>
+          <w:sz w:val="28"/>
+          <w:szCs w:val="28"/>
+        </w:rPr>
+      </w:pPr>
+      <w:r>
+        <w:rPr>
+          <w:sz w:val="28"/>
+          <w:szCs w:val="28"/>
+        </w:rPr>
+        <w:t>4) LR parsers are often called “shift-reduce parsers</w:t>
+      </w:r>
+    </w:p>
+    <w:p>
+      <w:pPr>
+        <w:rPr>
+          <w:sz w:val="28"/>
+          <w:szCs w:val="28"/>
+        </w:rPr>
+      </w:pPr>
+      <w:r>
+        <w:rPr>
+          <w:sz w:val="28"/>
+          <w:szCs w:val="28"/>
+        </w:rPr>
+        <w:t xml:space="preserve">5) LR parsers are also known as </w:t>
+      </w:r>
+      <w:proofErr w:type="gramStart"/>
+      <w:r>
+        <w:rPr>
+          <w:sz w:val="28"/>
+          <w:szCs w:val="28"/>
+        </w:rPr>
+        <w:t>LR(</w:t>
+      </w:r>
+      <w:proofErr w:type="gramEnd"/>
+      <w:r>
+        <w:rPr>
+          <w:sz w:val="28"/>
+          <w:szCs w:val="28"/>
+        </w:rPr>
+        <w:t xml:space="preserve">k) parsers, </w:t>
+      </w:r>
+    </w:p>
+    <w:p>
+      <w:pPr>
+        <w:rPr>
+          <w:sz w:val="28"/>
+          <w:szCs w:val="28"/>
+        </w:rPr>
+      </w:pPr>
+      <w:r>
+        <w:rPr>
+          <w:sz w:val="28"/>
+          <w:szCs w:val="28"/>
+        </w:rPr>
+        <w:t xml:space="preserve">6)  L stands for left-to-right scanning of the input stream; R stands for the construction of right-most derivation in reverse, and k denotes the number of </w:t>
+      </w:r>
+      <w:proofErr w:type="spellStart"/>
+      <w:r>
+        <w:rPr>
+          <w:sz w:val="28"/>
+          <w:szCs w:val="28"/>
+        </w:rPr>
+        <w:t>lookahead</w:t>
+      </w:r>
+      <w:proofErr w:type="spellEnd"/>
+      <w:r>
+        <w:rPr>
+          <w:sz w:val="28"/>
+          <w:szCs w:val="28"/>
+        </w:rPr>
+        <w:t xml:space="preserve"> symbols to make decisions.</w:t>
+      </w:r>
+    </w:p>
+    <w:p>
+      <w:pPr>
+        <w:rPr>
+          <w:sz w:val="28"/>
+          <w:szCs w:val="28"/>
+        </w:rPr>
+      </w:pPr>
+    </w:p>
+    <w:p>
+      <w:pPr>
+        <w:rPr>
+          <w:b/>
+          <w:sz w:val="28"/>
+          <w:szCs w:val="28"/>
+        </w:rPr>
+      </w:pPr>
+      <w:proofErr w:type="gramStart"/>
+      <w:r>
+        <w:rPr>
+          <w:b/>
+          <w:sz w:val="28"/>
+          <w:szCs w:val="28"/>
+        </w:rPr>
+        <w:t>LL(</w:t>
+      </w:r>
+      <w:proofErr w:type="gramEnd"/>
+      <w:r>
+        <w:rPr>
+          <w:b/>
+          <w:sz w:val="28"/>
+          <w:szCs w:val="28"/>
+        </w:rPr>
+        <w:t>1)  grammar :-</w:t>
+      </w:r>
+    </w:p>
+    <w:p>
+      <w:pPr>
+        <w:rPr>
+          <w:sz w:val="28"/>
+          <w:szCs w:val="28"/>
+        </w:rPr>
+      </w:pPr>
+      <w:r>
+        <w:rPr>
+          <w:sz w:val="28"/>
+          <w:szCs w:val="28"/>
+        </w:rPr>
+        <w:t xml:space="preserve">In trying to turn a grammar into an </w:t>
+      </w:r>
+      <w:proofErr w:type="gramStart"/>
+      <w:r>
+        <w:rPr>
+          <w:sz w:val="28"/>
+          <w:szCs w:val="28"/>
+        </w:rPr>
+        <w:t>LL(</w:t>
+      </w:r>
+      <w:proofErr w:type="gramEnd"/>
+      <w:r>
+        <w:rPr>
+          <w:sz w:val="28"/>
+          <w:szCs w:val="28"/>
+        </w:rPr>
+        <w:t>1)  grammar you should try the following steps:</w:t>
+      </w:r>
+    </w:p>
+    <w:p>
+      <w:pPr>
+        <w:rPr>
+          <w:sz w:val="28"/>
+          <w:szCs w:val="28"/>
+        </w:rPr>
+      </w:pPr>
+      <w:proofErr w:type="gramStart"/>
+      <w:r>
+        <w:rPr>
+          <w:sz w:val="28"/>
+          <w:szCs w:val="28"/>
+        </w:rPr>
+        <w:t>1-Remove left-recursion.</w:t>
+      </w:r>
+      <w:proofErr w:type="gramEnd"/>
+    </w:p>
+    <w:p>
+      <w:pPr>
+        <w:rPr>
+          <w:sz w:val="28"/>
+          <w:szCs w:val="28"/>
+        </w:rPr>
+      </w:pPr>
+      <w:r>
+        <w:rPr>
+          <w:sz w:val="28"/>
+          <w:szCs w:val="28"/>
+        </w:rPr>
+        <w:t>2-Expose first set clashes.</w:t>
+      </w:r>
+    </w:p>
+    <w:p>
+      <w:pPr>
+        <w:rPr>
+          <w:sz w:val="28"/>
+          <w:szCs w:val="28"/>
+        </w:rPr>
+      </w:pPr>
+      <w:proofErr w:type="gramStart"/>
+      <w:r>
+        <w:rPr>
+          <w:sz w:val="28"/>
+          <w:szCs w:val="28"/>
+        </w:rPr>
+        <w:t>3-Left-factor the grammar.</w:t>
+      </w:r>
+      <w:proofErr w:type="gramEnd"/>
+    </w:p>
+    <w:p>
+      <w:pPr>
+        <w:rPr>
+          <w:sz w:val="28"/>
+          <w:szCs w:val="28"/>
+        </w:rPr>
+      </w:pPr>
+      <w:r>
+        <w:rPr>
+          <w:sz w:val="28"/>
+          <w:szCs w:val="28"/>
+        </w:rPr>
+        <w:t>4-Attempt to remove first/follow set clashes.</w:t>
+      </w:r>
+    </w:p>
+    <w:p>
+      <w:pPr>
+        <w:rPr>
+          <w:sz w:val="28"/>
+          <w:szCs w:val="28"/>
+        </w:rPr>
+      </w:pPr>
+      <w:r>
+        <w:rPr>
+          <w:sz w:val="28"/>
+          <w:szCs w:val="28"/>
+        </w:rPr>
+        <w:t>5-Return to step 2 after thinking about whether you want to continue!</w:t>
+      </w:r>
+    </w:p>
+    <w:p>
+      <w:pPr>
+        <w:rPr>
+          <w:sz w:val="28"/>
+          <w:szCs w:val="28"/>
+        </w:rPr>
+      </w:pPr>
+      <w:r>
+        <w:rPr>
+          <w:sz w:val="28"/>
+          <w:szCs w:val="28"/>
+        </w:rPr>
+        <w:t>6 – Left most derivation</w:t>
+      </w:r>
+    </w:p>
+    <w:p>
+      <w:pPr>
+        <w:rPr>
+          <w:sz w:val="28"/>
+          <w:szCs w:val="28"/>
+        </w:rPr>
+      </w:pPr>
+    </w:p>
+    <w:p>
+      <w:pPr>
+        <w:rPr>
+          <w:b/>
+          <w:sz w:val="28"/>
+          <w:szCs w:val="28"/>
+        </w:rPr>
+      </w:pPr>
+      <w:proofErr w:type="gramStart"/>
+      <w:r>
+        <w:rPr>
+          <w:b/>
+          <w:sz w:val="28"/>
+          <w:szCs w:val="28"/>
+        </w:rPr>
+        <w:t>LL(</w:t>
+      </w:r>
+      <w:proofErr w:type="gramEnd"/>
+      <w:r>
+        <w:rPr>
+          <w:b/>
+          <w:sz w:val="28"/>
+          <w:szCs w:val="28"/>
+        </w:rPr>
+        <w:t>1) GRAMMAR</w:t>
+      </w:r>
+    </w:p>
+    <w:p>
+      <w:pPr>
+        <w:rPr>
+          <w:sz w:val="28"/>
+          <w:szCs w:val="28"/>
+        </w:rPr>
+      </w:pPr>
+      <w:r>
+        <w:rPr>
+          <w:sz w:val="28"/>
+          <w:szCs w:val="28"/>
+        </w:rPr>
+        <w:t>-T</w:t>
+      </w:r>
+      <w:r>
+        <w:rPr>
+          <w:sz w:val="28"/>
+          <w:szCs w:val="28"/>
+        </w:rPr>
+        <w:t>he first L stands for scanning the input from left to right,</w:t>
+      </w:r>
+    </w:p>
+    <w:p>
+      <w:pPr>
+        <w:rPr>
+          <w:sz w:val="28"/>
+          <w:szCs w:val="28"/>
+        </w:rPr>
+      </w:pPr>
+      <w:r>
+        <w:rPr>
           <w:sz w:val="28"/>
           <w:szCs w:val="28"/>
         </w:rPr>
         <w:lastRenderedPageBreak/>
-        <w:t>LR Parse:-</w:t>
-      </w:r>
-    </w:p>
-    <w:p>
-      <w:pPr>
-        <w:rPr>
-          <w:sz w:val="28"/>
-          <w:szCs w:val="28"/>
-        </w:rPr>
-      </w:pPr>
-      <w:r>
-        <w:rPr>
-          <w:sz w:val="28"/>
-          <w:szCs w:val="28"/>
-        </w:rPr>
-        <w:t>1) LR corresponds to Reverse Polish Notation</w:t>
-      </w:r>
-    </w:p>
-    <w:p>
-      <w:pPr>
-        <w:rPr>
-          <w:sz w:val="28"/>
-          <w:szCs w:val="28"/>
-        </w:rPr>
-      </w:pPr>
-      <w:r>
-        <w:rPr>
-          <w:sz w:val="28"/>
-          <w:szCs w:val="28"/>
-        </w:rPr>
-        <w:t>2) LR parsers produce a reversed rightmost derivation</w:t>
-      </w:r>
-    </w:p>
-    <w:p>
-      <w:pPr>
-        <w:rPr>
-          <w:sz w:val="28"/>
-          <w:szCs w:val="28"/>
-        </w:rPr>
-      </w:pPr>
-      <w:r>
-        <w:rPr>
-          <w:sz w:val="28"/>
-          <w:szCs w:val="28"/>
-        </w:rPr>
-        <w:t>3) LR parsers build the tree from the bottom-up</w:t>
-      </w:r>
-    </w:p>
-    <w:p>
-      <w:pPr>
-        <w:rPr>
-          <w:sz w:val="28"/>
-          <w:szCs w:val="28"/>
-        </w:rPr>
-      </w:pPr>
-      <w:r>
-        <w:rPr>
-          <w:sz w:val="28"/>
-          <w:szCs w:val="28"/>
-        </w:rPr>
-        <w:t>4) LR parsers are often called “shift-reduce parsers</w:t>
-      </w:r>
-    </w:p>
-    <w:p>
-      <w:pPr>
-        <w:rPr>
-          <w:sz w:val="28"/>
-          <w:szCs w:val="28"/>
-        </w:rPr>
-      </w:pPr>
-      <w:r>
-        <w:rPr>
-          <w:sz w:val="28"/>
-          <w:szCs w:val="28"/>
-        </w:rPr>
-        <w:t>5) LR parsers are also</w:t>
-      </w:r>
-      <w:r>
-        <w:rPr>
-          <w:sz w:val="28"/>
-          <w:szCs w:val="28"/>
-        </w:rPr>
-        <w:t xml:space="preserve"> known as </w:t>
+        <w:t>-T</w:t>
+      </w:r>
+      <w:r>
+        <w:rPr>
+          <w:sz w:val="28"/>
+          <w:szCs w:val="28"/>
+        </w:rPr>
+        <w:t>he second L stands for producing a leftmost derivation,</w:t>
+      </w:r>
+    </w:p>
+    <w:p>
+      <w:pPr>
+        <w:rPr>
+          <w:sz w:val="28"/>
+          <w:szCs w:val="28"/>
+        </w:rPr>
+      </w:pPr>
+      <w:proofErr w:type="spellStart"/>
+      <w:r>
+        <w:rPr>
+          <w:sz w:val="28"/>
+          <w:szCs w:val="28"/>
+        </w:rPr>
+        <w:t>T</w:t>
+      </w:r>
+      <w:r>
+        <w:rPr>
+          <w:sz w:val="28"/>
+          <w:szCs w:val="28"/>
+        </w:rPr>
+        <w:t>the</w:t>
+      </w:r>
+      <w:proofErr w:type="spellEnd"/>
+      <w:r>
+        <w:rPr>
+          <w:sz w:val="28"/>
+          <w:szCs w:val="28"/>
+        </w:rPr>
+        <w:t xml:space="preserve"> 1 stands for using one input symbol of </w:t>
+      </w:r>
+      <w:proofErr w:type="spellStart"/>
+      <w:r>
+        <w:rPr>
+          <w:sz w:val="28"/>
+          <w:szCs w:val="28"/>
+        </w:rPr>
+        <w:t>lookahead</w:t>
+      </w:r>
+      <w:proofErr w:type="spellEnd"/>
+      <w:r>
+        <w:rPr>
+          <w:sz w:val="28"/>
+          <w:szCs w:val="28"/>
+        </w:rPr>
+        <w:t xml:space="preserve"> at each step to make parsing action decision.</w:t>
+      </w:r>
+    </w:p>
+    <w:p>
+      <w:pPr>
+        <w:rPr>
+          <w:sz w:val="28"/>
+          <w:szCs w:val="28"/>
+        </w:rPr>
+      </w:pPr>
+      <w:r>
+        <w:rPr>
+          <w:sz w:val="28"/>
+          <w:szCs w:val="28"/>
+        </w:rPr>
+        <w:t xml:space="preserve">A language is said to be </w:t>
       </w:r>
       <w:proofErr w:type="gramStart"/>
       <w:r>
@@ -9533,7 +9596,7 @@
           <w:sz w:val="28"/>
           <w:szCs w:val="28"/>
         </w:rPr>
-        <w:t>LR(</w:t>
+        <w:t>LL(</w:t>
       </w:r>
       <w:proofErr w:type="gramEnd"/>
       <w:r>
@@ -9541,22 +9604,7 @@
           <w:sz w:val="28"/>
           <w:szCs w:val="28"/>
         </w:rPr>
-        <w:t xml:space="preserve">k) parsers, </w:t>
-      </w:r>
-    </w:p>
-    <w:p>
-      <w:pPr>
-        <w:rPr>
-          <w:sz w:val="28"/>
-          <w:szCs w:val="28"/>
-        </w:rPr>
-      </w:pPr>
-      <w:r>
-        <w:rPr>
-          <w:sz w:val="28"/>
-          <w:szCs w:val="28"/>
-        </w:rPr>
-        <w:t xml:space="preserve">6)  L stands for left-to-right scanning of the input stream; R stands for the construction of right-most derivation in reverse, and k denotes the number of </w:t>
+        <w:t xml:space="preserve">1) if it can be generated by a LL(1) </w:t>
       </w:r>
       <w:proofErr w:type="spellStart"/>
       <w:r>
@@ -9564,7 +9612,7 @@
           <w:sz w:val="28"/>
           <w:szCs w:val="28"/>
         </w:rPr>
-        <w:t>lookahead</w:t>
+        <w:t>grmmar</w:t>
       </w:r>
       <w:proofErr w:type="spellEnd"/>
       <w:r>
@@ -9572,29 +9620,11 @@
           <w:sz w:val="28"/>
           <w:szCs w:val="28"/>
         </w:rPr>
-        <w:t xml:space="preserve"> symbols to make decisions.</w:t>
-      </w:r>
-    </w:p>
-    <w:p>
-      <w:pPr>
-        <w:rPr>
-          <w:sz w:val="28"/>
-          <w:szCs w:val="28"/>
-        </w:rPr>
-      </w:pPr>
-    </w:p>
-    <w:p>
-      <w:pPr>
-        <w:rPr>
-          <w:b/>
-          <w:sz w:val="28"/>
-          <w:szCs w:val="28"/>
-        </w:rPr>
-      </w:pPr>
+        <w:t xml:space="preserve">. It can be shown that </w:t>
+      </w:r>
       <w:proofErr w:type="gramStart"/>
       <w:r>
         <w:rPr>
-          <w:b/>
           <w:sz w:val="28"/>
           <w:szCs w:val="28"/>
         </w:rPr>
@@ -9603,49 +9633,122 @@
       <w:proofErr w:type="gramEnd"/>
       <w:r>
         <w:rPr>
-          <w:b/>
-          <w:sz w:val="28"/>
-          <w:szCs w:val="28"/>
-        </w:rPr>
-        <w:t>1)  grammar :-</w:t>
-      </w:r>
-    </w:p>
-    <w:p>
-      <w:pPr>
-        <w:rPr>
-          <w:sz w:val="28"/>
-          <w:szCs w:val="28"/>
-        </w:rPr>
-      </w:pPr>
-      <w:r>
-        <w:rPr>
-          <w:sz w:val="28"/>
-          <w:szCs w:val="28"/>
-        </w:rPr>
-        <w:t xml:space="preserve">In trying to turn </w:t>
-      </w:r>
-      <w:r>
-        <w:rPr>
-          <w:sz w:val="28"/>
-          <w:szCs w:val="28"/>
-        </w:rPr>
-        <w:t xml:space="preserve">a grammar into an </w:t>
-      </w:r>
+          <w:sz w:val="28"/>
+          <w:szCs w:val="28"/>
+        </w:rPr>
+        <w:t>1) grammars are</w:t>
+      </w:r>
+    </w:p>
+    <w:p>
+      <w:pPr>
+        <w:rPr>
+          <w:sz w:val="28"/>
+          <w:szCs w:val="28"/>
+        </w:rPr>
+      </w:pPr>
+      <w:r>
+        <w:rPr>
+          <w:sz w:val="28"/>
+          <w:szCs w:val="28"/>
+        </w:rPr>
+        <w:t>-</w:t>
+      </w:r>
+      <w:r>
+        <w:rPr>
+          <w:sz w:val="28"/>
+          <w:szCs w:val="28"/>
+        </w:rPr>
+        <w:t>not ambiguous and</w:t>
+      </w:r>
+    </w:p>
+    <w:p>
+      <w:pPr>
+        <w:rPr>
+          <w:sz w:val="28"/>
+          <w:szCs w:val="28"/>
+        </w:rPr>
+      </w:pPr>
       <w:proofErr w:type="gramStart"/>
       <w:r>
         <w:rPr>
           <w:sz w:val="28"/>
           <w:szCs w:val="28"/>
         </w:rPr>
+        <w:t>-</w:t>
+      </w:r>
+      <w:r>
+        <w:rPr>
+          <w:sz w:val="28"/>
+          <w:szCs w:val="28"/>
+        </w:rPr>
+        <w:t>not left-recursive.</w:t>
+      </w:r>
+      <w:proofErr w:type="gramEnd"/>
+    </w:p>
+    <w:p>
+      <w:pPr>
+        <w:rPr>
+          <w:sz w:val="28"/>
+          <w:szCs w:val="28"/>
+        </w:rPr>
+      </w:pPr>
+      <w:r>
+        <w:rPr>
+          <w:sz w:val="28"/>
+          <w:szCs w:val="28"/>
+        </w:rPr>
+        <w:t xml:space="preserve">-Top </w:t>
+      </w:r>
+      <w:proofErr w:type="gramStart"/>
+      <w:r>
+        <w:rPr>
+          <w:sz w:val="28"/>
+          <w:szCs w:val="28"/>
+        </w:rPr>
+        <w:t>Down</w:t>
+      </w:r>
+      <w:proofErr w:type="gramEnd"/>
+      <w:r>
+        <w:rPr>
+          <w:sz w:val="28"/>
+          <w:szCs w:val="28"/>
+        </w:rPr>
+        <w:t xml:space="preserve"> Parser</w:t>
+      </w:r>
+    </w:p>
+    <w:p>
+      <w:pPr>
+        <w:rPr>
+          <w:b/>
+          <w:sz w:val="28"/>
+          <w:szCs w:val="28"/>
+        </w:rPr>
+      </w:pPr>
+      <w:r>
+        <w:rPr>
+          <w:b/>
+          <w:sz w:val="28"/>
+          <w:szCs w:val="28"/>
+        </w:rPr>
+        <w:t xml:space="preserve">How to Check Grammar is </w:t>
+      </w:r>
+      <w:proofErr w:type="gramStart"/>
+      <w:r>
+        <w:rPr>
+          <w:b/>
+          <w:sz w:val="28"/>
+          <w:szCs w:val="28"/>
+        </w:rPr>
         <w:t>LL(</w:t>
       </w:r>
       <w:proofErr w:type="gramEnd"/>
       <w:r>
         <w:rPr>
-          <w:sz w:val="28"/>
-          <w:szCs w:val="28"/>
-        </w:rPr>
-        <w:t>1)  grammar you should try the following steps:</w:t>
+          <w:b/>
+          <w:sz w:val="28"/>
+          <w:szCs w:val="28"/>
+        </w:rPr>
+        <w:t>1) or not</w:t>
       </w:r>
     </w:p>
     <w:p>
@@ -9661,392 +9764,15 @@
           <w:sz w:val="28"/>
           <w:szCs w:val="28"/>
         </w:rPr>
-        <w:t>1-Remove left-recursion.</w:t>
+        <w:t>LL(</w:t>
       </w:r>
       <w:proofErr w:type="gramEnd"/>
-    </w:p>
-    <w:p>
-      <w:pPr>
-        <w:rPr>
-          <w:sz w:val="28"/>
-          <w:szCs w:val="28"/>
-        </w:rPr>
-      </w:pPr>
-      <w:r>
-        <w:rPr>
-          <w:sz w:val="28"/>
-          <w:szCs w:val="28"/>
-        </w:rPr>
-        <w:t>2-Expose first set clashes.</w:t>
-      </w:r>
-    </w:p>
-    <w:p>
-      <w:pPr>
-        <w:rPr>
-          <w:sz w:val="28"/>
-          <w:szCs w:val="28"/>
-        </w:rPr>
-      </w:pPr>
-      <w:proofErr w:type="gramStart"/>
-      <w:r>
-        <w:rPr>
-          <w:sz w:val="28"/>
-          <w:szCs w:val="28"/>
-        </w:rPr>
-        <w:t>3-Left-factor the grammar.</w:t>
-      </w:r>
-      <w:proofErr w:type="gramEnd"/>
-    </w:p>
-    <w:p>
-      <w:pPr>
-        <w:rPr>
-          <w:sz w:val="28"/>
-          <w:szCs w:val="28"/>
-        </w:rPr>
-      </w:pPr>
-      <w:r>
-        <w:rPr>
-          <w:sz w:val="28"/>
-          <w:szCs w:val="28"/>
-        </w:rPr>
-        <w:t>4-Attempt to remove first/follow set clashes.</w:t>
-      </w:r>
-    </w:p>
-    <w:p>
-      <w:pPr>
-        <w:rPr>
-          <w:sz w:val="28"/>
-          <w:szCs w:val="28"/>
-        </w:rPr>
-      </w:pPr>
-      <w:r>
-        <w:rPr>
-          <w:sz w:val="28"/>
-          <w:szCs w:val="28"/>
-        </w:rPr>
-        <w:t>5-Return to step 2 after thinking about whether you want to c</w:t>
-      </w:r>
-      <w:r>
-        <w:rPr>
-          <w:sz w:val="28"/>
-          <w:szCs w:val="28"/>
-        </w:rPr>
-        <w:t>ontinue!</w:t>
-      </w:r>
-    </w:p>
-    <w:p>
-      <w:pPr>
-        <w:rPr>
-          <w:sz w:val="28"/>
-          <w:szCs w:val="28"/>
-        </w:rPr>
-      </w:pPr>
-      <w:r>
-        <w:rPr>
-          <w:sz w:val="28"/>
-          <w:szCs w:val="28"/>
-        </w:rPr>
-        <w:t>6 – Left most derivation</w:t>
-      </w:r>
-    </w:p>
-    <w:p>
-      <w:pPr>
-        <w:rPr>
-          <w:sz w:val="28"/>
-          <w:szCs w:val="28"/>
-        </w:rPr>
-      </w:pPr>
-    </w:p>
-    <w:p>
-      <w:pPr>
-        <w:rPr>
-          <w:b/>
-          <w:sz w:val="28"/>
-          <w:szCs w:val="28"/>
-        </w:rPr>
-      </w:pPr>
-      <w:proofErr w:type="gramStart"/>
-      <w:r>
-        <w:rPr>
-          <w:b/>
-          <w:sz w:val="28"/>
-          <w:szCs w:val="28"/>
-        </w:rPr>
-        <w:t>LL(</w:t>
-      </w:r>
-      <w:proofErr w:type="gramEnd"/>
-      <w:r>
-        <w:rPr>
-          <w:b/>
-          <w:sz w:val="28"/>
-          <w:szCs w:val="28"/>
-        </w:rPr>
-        <w:t>1) GRAMMAR</w:t>
-      </w:r>
-    </w:p>
-    <w:p>
-      <w:pPr>
-        <w:rPr>
-          <w:sz w:val="28"/>
-          <w:szCs w:val="28"/>
-        </w:rPr>
-      </w:pPr>
-      <w:r>
-        <w:rPr>
-          <w:sz w:val="28"/>
-          <w:szCs w:val="28"/>
-        </w:rPr>
-        <w:t>-T</w:t>
-      </w:r>
-      <w:r>
-        <w:rPr>
-          <w:sz w:val="28"/>
-          <w:szCs w:val="28"/>
-        </w:rPr>
-        <w:t>he first L stands for scanning the input from left to right,</w:t>
-      </w:r>
-    </w:p>
-    <w:p>
-      <w:pPr>
-        <w:rPr>
-          <w:sz w:val="28"/>
-          <w:szCs w:val="28"/>
-        </w:rPr>
-      </w:pPr>
-      <w:r>
-        <w:rPr>
-          <w:sz w:val="28"/>
-          <w:szCs w:val="28"/>
-        </w:rPr>
-        <w:t>-T</w:t>
-      </w:r>
-      <w:r>
-        <w:rPr>
-          <w:sz w:val="28"/>
-          <w:szCs w:val="28"/>
-        </w:rPr>
-        <w:t>he second L stands for producing a leftmost derivation,</w:t>
-      </w:r>
-    </w:p>
-    <w:p>
-      <w:pPr>
-        <w:rPr>
-          <w:sz w:val="28"/>
-          <w:szCs w:val="28"/>
-        </w:rPr>
-      </w:pPr>
-      <w:proofErr w:type="spellStart"/>
-      <w:r>
-        <w:rPr>
-          <w:sz w:val="28"/>
-          <w:szCs w:val="28"/>
-        </w:rPr>
-        <w:lastRenderedPageBreak/>
-        <w:t>T</w:t>
-      </w:r>
-      <w:r>
-        <w:rPr>
-          <w:sz w:val="28"/>
-          <w:szCs w:val="28"/>
-        </w:rPr>
-        <w:t>the</w:t>
-      </w:r>
-      <w:proofErr w:type="spellEnd"/>
-      <w:r>
-        <w:rPr>
-          <w:sz w:val="28"/>
-          <w:szCs w:val="28"/>
-        </w:rPr>
-        <w:t xml:space="preserve"> 1 stands for using one input symbol of </w:t>
-      </w:r>
-      <w:proofErr w:type="spellStart"/>
-      <w:r>
-        <w:rPr>
-          <w:sz w:val="28"/>
-          <w:szCs w:val="28"/>
-        </w:rPr>
-        <w:t>lookahead</w:t>
-      </w:r>
-      <w:proofErr w:type="spellEnd"/>
-      <w:r>
-        <w:rPr>
-          <w:sz w:val="28"/>
-          <w:szCs w:val="28"/>
-        </w:rPr>
-        <w:t xml:space="preserve"> at each step to make parsing action decision.</w:t>
-      </w:r>
-    </w:p>
-    <w:p>
-      <w:pPr>
-        <w:rPr>
-          <w:sz w:val="28"/>
-          <w:szCs w:val="28"/>
-        </w:rPr>
-      </w:pPr>
-      <w:r>
-        <w:rPr>
-          <w:sz w:val="28"/>
-          <w:szCs w:val="28"/>
-        </w:rPr>
-        <w:t xml:space="preserve">A language is said to be </w:t>
-      </w:r>
-      <w:proofErr w:type="gramStart"/>
-      <w:r>
-        <w:rPr>
-          <w:sz w:val="28"/>
-          <w:szCs w:val="28"/>
-        </w:rPr>
-        <w:t>LL(</w:t>
-      </w:r>
-      <w:proofErr w:type="gramEnd"/>
-      <w:r>
-        <w:rPr>
-          <w:sz w:val="28"/>
-          <w:szCs w:val="28"/>
-        </w:rPr>
-        <w:t xml:space="preserve">1) if it can be generated by a LL(1) </w:t>
-      </w:r>
-      <w:proofErr w:type="spellStart"/>
-      <w:r>
-        <w:rPr>
-          <w:sz w:val="28"/>
-          <w:szCs w:val="28"/>
-        </w:rPr>
-        <w:t>grmmar</w:t>
-      </w:r>
-      <w:proofErr w:type="spellEnd"/>
-      <w:r>
-        <w:rPr>
-          <w:sz w:val="28"/>
-          <w:szCs w:val="28"/>
-        </w:rPr>
-        <w:t xml:space="preserve">. It can be shown that </w:t>
-      </w:r>
-      <w:proofErr w:type="gramStart"/>
-      <w:r>
-        <w:rPr>
-          <w:sz w:val="28"/>
-          <w:szCs w:val="28"/>
-        </w:rPr>
-        <w:t>LL(</w:t>
-      </w:r>
-      <w:proofErr w:type="gramEnd"/>
-      <w:r>
-        <w:rPr>
-          <w:sz w:val="28"/>
-          <w:szCs w:val="28"/>
-        </w:rPr>
-        <w:t>1) grammars are</w:t>
-      </w:r>
-    </w:p>
-    <w:p>
-      <w:pPr>
-        <w:rPr>
-          <w:sz w:val="28"/>
-          <w:szCs w:val="28"/>
-        </w:rPr>
-      </w:pPr>
-      <w:r>
-        <w:rPr>
-          <w:sz w:val="28"/>
-          <w:szCs w:val="28"/>
-        </w:rPr>
-        <w:t>-</w:t>
-      </w:r>
-      <w:r>
-        <w:rPr>
-          <w:sz w:val="28"/>
-          <w:szCs w:val="28"/>
-        </w:rPr>
-        <w:t>not ambiguous and</w:t>
-      </w:r>
-    </w:p>
-    <w:p>
-      <w:pPr>
-        <w:rPr>
-          <w:sz w:val="28"/>
-          <w:szCs w:val="28"/>
-        </w:rPr>
-      </w:pPr>
-      <w:r>
-        <w:rPr>
-          <w:sz w:val="28"/>
-          <w:szCs w:val="28"/>
-        </w:rPr>
-        <w:t>-</w:t>
-      </w:r>
-      <w:r>
-        <w:rPr>
-          <w:sz w:val="28"/>
-          <w:szCs w:val="28"/>
-        </w:rPr>
-        <w:t>not left-recursive.</w:t>
-      </w:r>
-    </w:p>
-    <w:p>
-      <w:pPr>
-        <w:rPr>
-          <w:b/>
-          <w:sz w:val="28"/>
-          <w:szCs w:val="28"/>
-        </w:rPr>
-      </w:pPr>
-      <w:r>
-        <w:rPr>
-          <w:b/>
-          <w:sz w:val="28"/>
-          <w:szCs w:val="28"/>
-        </w:rPr>
-        <w:t xml:space="preserve">How to Check Grammar is </w:t>
-      </w:r>
-      <w:proofErr w:type="gramStart"/>
-      <w:r>
-        <w:rPr>
-          <w:b/>
-          <w:sz w:val="28"/>
-          <w:szCs w:val="28"/>
-        </w:rPr>
-        <w:t>LL(</w:t>
-      </w:r>
-      <w:proofErr w:type="gramEnd"/>
-      <w:r>
-        <w:rPr>
-          <w:b/>
-          <w:sz w:val="28"/>
-          <w:szCs w:val="28"/>
-        </w:rPr>
-        <w:t>1) or not</w:t>
-      </w:r>
-    </w:p>
-    <w:p>
-      <w:pPr>
-        <w:rPr>
-          <w:sz w:val="28"/>
-          <w:szCs w:val="28"/>
-        </w:rPr>
-      </w:pPr>
-      <w:proofErr w:type="gramStart"/>
-      <w:r>
-        <w:rPr>
-          <w:sz w:val="28"/>
-          <w:szCs w:val="28"/>
-        </w:rPr>
-        <w:t>LL(</w:t>
-      </w:r>
-      <w:proofErr w:type="gramEnd"/>
-      <w:r>
-        <w:rPr>
-          <w:sz w:val="28"/>
-          <w:szCs w:val="28"/>
-        </w:rPr>
-        <w:t>1) grammar is grammar</w:t>
-      </w:r>
-      <w:r>
-        <w:rPr>
-          <w:sz w:val="28"/>
-          <w:szCs w:val="28"/>
-        </w:rPr>
-        <w:t xml:space="preserve"> which is not</w:t>
+      <w:r>
+        <w:rPr>
+          <w:sz w:val="28"/>
+          <w:szCs w:val="28"/>
+        </w:rPr>
+        <w:t>1) grammar is grammar which is not</w:t>
       </w:r>
     </w:p>
     <w:p>
@@ -10158,14 +9884,7 @@
           <w:sz w:val="28"/>
           <w:szCs w:val="28"/>
         </w:rPr>
-        <w:t>If there is a Production X → ε then ad</w:t>
-      </w:r>
-      <w:r>
-        <w:rPr>
-          <w:sz w:val="28"/>
-          <w:szCs w:val="28"/>
-        </w:rPr>
-        <w:t>d ε to first(X)</w:t>
+        <w:t>If there is a Production X → ε then add ε to first(X)</w:t>
       </w:r>
     </w:p>
     <w:p>
@@ -10375,14 +10094,7 @@
           <w:sz w:val="28"/>
           <w:szCs w:val="28"/>
         </w:rPr>
-        <w:t xml:space="preserve">Y1) &lt;except for ε </w:t>
-      </w:r>
-      <w:r>
-        <w:rPr>
-          <w:sz w:val="28"/>
-          <w:szCs w:val="28"/>
-        </w:rPr>
-        <w:t>&gt; as well as everything in First(Y2..</w:t>
+        <w:t>Y1) &lt;except for ε &gt; as well as everything in First(Y2..</w:t>
       </w:r>
       <w:proofErr w:type="spellStart"/>
       <w:r>
@@ -10542,14 +10254,7 @@
           <w:sz w:val="28"/>
           <w:szCs w:val="28"/>
         </w:rPr>
-        <w:t>aB</w:t>
-      </w:r>
-      <w:r>
-        <w:rPr>
-          <w:sz w:val="28"/>
-          <w:szCs w:val="28"/>
-        </w:rPr>
-        <w:t>b</w:t>
+        <w:t>aBb</w:t>
       </w:r>
       <w:proofErr w:type="spellEnd"/>
       <w:r>
@@ -10629,6 +10334,7 @@
           <w:sz w:val="28"/>
           <w:szCs w:val="28"/>
         </w:rPr>
+        <w:lastRenderedPageBreak/>
         <w:t xml:space="preserve">If there is a production A → </w:t>
       </w:r>
       <w:proofErr w:type="spellStart"/>
@@ -10645,14 +10351,7 @@
           <w:sz w:val="28"/>
           <w:szCs w:val="28"/>
         </w:rPr>
-        <w:t xml:space="preserve">, where FIRST(b) contains ε, then everything </w:t>
-      </w:r>
-      <w:r>
-        <w:rPr>
-          <w:sz w:val="28"/>
-          <w:szCs w:val="28"/>
-        </w:rPr>
-        <w:t>in FOLLOW(A) is in FOLLOW(B)</w:t>
+        <w:t>, where FIRST(b) contains ε, then everything in FOLLOW(A) is in FOLLOW(B)</w:t>
       </w:r>
     </w:p>
     <w:p>
@@ -10668,7 +10367,6 @@
           <w:sz w:val="28"/>
           <w:szCs w:val="28"/>
         </w:rPr>
-        <w:lastRenderedPageBreak/>
         <w:t>(http://www.comrevo.com/2015/08/how-to-find-first-and-follow-of-grammar-with-examples.html)</w:t>
       </w:r>
     </w:p>
@@ -10727,15 +10425,7 @@
           <w:sz w:val="28"/>
           <w:szCs w:val="28"/>
         </w:rPr>
-        <w:t xml:space="preserve">Inherited </w:t>
-      </w:r>
-      <w:r>
-        <w:rPr>
-          <w:b/>
-          <w:sz w:val="28"/>
-          <w:szCs w:val="28"/>
-        </w:rPr>
-        <w:t>Attribute</w:t>
+        <w:t>Inherited Attribute</w:t>
       </w:r>
       <w:proofErr w:type="gramStart"/>
       <w:r>
@@ -10961,15 +10651,7 @@
           <w:sz w:val="28"/>
           <w:szCs w:val="28"/>
         </w:rPr>
-        <w:t>Loo</w:t>
-      </w:r>
-      <w:r>
-        <w:rPr>
-          <w:b/>
-          <w:sz w:val="28"/>
-          <w:szCs w:val="28"/>
-        </w:rPr>
-        <w:t>p Invariant code)</w:t>
+        <w:t>Loop Invariant code)</w:t>
       </w:r>
       <w:r>
         <w:rPr>
@@ -11064,14 +10746,7 @@
           <w:sz w:val="28"/>
           <w:szCs w:val="28"/>
         </w:rPr>
-        <w:t>In common expressions, the</w:t>
-      </w:r>
-      <w:r>
-        <w:rPr>
-          <w:sz w:val="28"/>
-          <w:szCs w:val="28"/>
-        </w:rPr>
-        <w:t xml:space="preserve"> same value is recalculated in a subsequent expression. The duplicate expression can be eliminated by using the previous value.</w:t>
+        <w:t>In common expressions, the same value is recalculated in a subsequent expression. The duplicate expression can be eliminated by using the previous value.</w:t>
       </w:r>
     </w:p>
     <w:p>
@@ -11103,14 +10778,7 @@
           <w:sz w:val="28"/>
           <w:szCs w:val="28"/>
         </w:rPr>
-        <w:t>Constants used in an expression are combined, and new ones are generated. Some implicit conversions betwe</w:t>
-      </w:r>
-      <w:r>
-        <w:rPr>
-          <w:sz w:val="28"/>
-          <w:szCs w:val="28"/>
-        </w:rPr>
-        <w:t>en integers and floating-point types are done.</w:t>
+        <w:t>Constants used in an expression are combined, and new ones are generated. Some implicit conversions between integers and floating-point types are done.</w:t>
       </w:r>
     </w:p>
     <w:p>
@@ -11183,14 +10851,7 @@
           <w:sz w:val="28"/>
           <w:szCs w:val="28"/>
         </w:rPr>
-        <w:t xml:space="preserve"> For example, i</w:t>
-      </w:r>
-      <w:r>
-        <w:rPr>
-          <w:sz w:val="28"/>
-          <w:szCs w:val="28"/>
-        </w:rPr>
-        <w:t>n array subscripting, an add instruction replaces a multiply instruction.</w:t>
+        <w:t xml:space="preserve"> For example, in array subscripting, an add instruction replaces a multiply instruction.</w:t>
       </w:r>
     </w:p>
     <w:p>
@@ -11313,14 +10974,7 @@
           <w:sz w:val="28"/>
           <w:szCs w:val="28"/>
         </w:rPr>
-        <w:t xml:space="preserve"> </w:t>
-      </w:r>
-      <w:r>
-        <w:rPr>
-          <w:sz w:val="28"/>
-          <w:szCs w:val="28"/>
-        </w:rPr>
-        <w:t xml:space="preserve">L1 or </w:t>
+        <w:t xml:space="preserve"> L1 or </w:t>
       </w:r>
       <w:proofErr w:type="spellStart"/>
       <w:r>
@@ -11384,14 +11038,7 @@
           <w:sz w:val="28"/>
           <w:szCs w:val="28"/>
         </w:rPr>
-        <w:t xml:space="preserve"> test of one loop. For example, consider the following loop</w:t>
-      </w:r>
-      <w:r>
-        <w:rPr>
-          <w:sz w:val="28"/>
-          <w:szCs w:val="28"/>
-        </w:rPr>
-        <w:t>:</w:t>
+        <w:t xml:space="preserve"> test of one loop. For example, consider the following loop:</w:t>
       </w:r>
     </w:p>
     <w:p>
@@ -11594,14 +11241,7 @@
           <w:sz w:val="28"/>
           <w:szCs w:val="28"/>
         </w:rPr>
-        <w:t xml:space="preserve"> = 0; J &lt;</w:t>
-      </w:r>
-      <w:r>
-        <w:rPr>
-          <w:sz w:val="28"/>
-          <w:szCs w:val="28"/>
-        </w:rPr>
-        <w:t xml:space="preserve"> 10; J ++) X [ I,J ] = 0; X [ I,I ] = 1;   }}</w:t>
+        <w:t xml:space="preserve"> = 0; J &lt; 10; J ++) X [ I,J ] = 0; X [ I,I ] = 1;   }}</w:t>
       </w:r>
     </w:p>
     <w:p>
@@ -11673,14 +11313,7 @@
           <w:sz w:val="28"/>
           <w:szCs w:val="28"/>
         </w:rPr>
-        <w:t>In the code fragment below, the body of the loop can be replicated once and the n</w:t>
-      </w:r>
-      <w:r>
-        <w:rPr>
-          <w:sz w:val="28"/>
-          <w:szCs w:val="28"/>
-        </w:rPr>
-        <w:t>umber of iterations can be reduced from 100 to 50.</w:t>
+        <w:t>In the code fragment below, the body of the loop can be replicated once and the number of iterations can be reduced from 100 to 50.</w:t>
       </w:r>
     </w:p>
     <w:p>
@@ -12041,16 +11674,28 @@
           <w:sz w:val="28"/>
           <w:szCs w:val="28"/>
         </w:rPr>
-        <w:t xml:space="preserve">a) </w:t>
-      </w:r>
-      <w:r>
+        <w:t>a) Redundant-instructions elimination</w:t>
+      </w:r>
+    </w:p>
+    <w:p>
+      <w:pPr>
+        <w:spacing w:after="0" w:line="240" w:lineRule="auto"/>
+        <w:ind w:hanging="504"/>
         <w:rPr>
           <w:rFonts w:eastAsia="Times New Roman" w:cstheme="minorHAnsi"/>
           <w:color w:val="000000"/>
           <w:sz w:val="28"/>
           <w:szCs w:val="28"/>
         </w:rPr>
-        <w:t>Redundant-instructions elimination</w:t>
+      </w:pPr>
+      <w:r>
+        <w:rPr>
+          <w:rFonts w:eastAsia="Times New Roman" w:cstheme="minorHAnsi"/>
+          <w:color w:val="000000"/>
+          <w:sz w:val="28"/>
+          <w:szCs w:val="28"/>
+        </w:rPr>
+        <w:t>b) Flow-of-control optimizations</w:t>
       </w:r>
     </w:p>
     <w:p>
@@ -12071,7 +11716,7 @@
           <w:sz w:val="28"/>
           <w:szCs w:val="28"/>
         </w:rPr>
-        <w:t>b) Flow-of-control optimizations</w:t>
+        <w:t>c) Algebraic simplifications</w:t>
       </w:r>
     </w:p>
     <w:p>
@@ -12092,7 +11737,7 @@
           <w:sz w:val="28"/>
           <w:szCs w:val="28"/>
         </w:rPr>
-        <w:t>c) Algebraic simplifications</w:t>
+        <w:t>d) Use of machine idioms</w:t>
       </w:r>
     </w:p>
     <w:p>
@@ -12113,7 +11758,7 @@
           <w:sz w:val="28"/>
           <w:szCs w:val="28"/>
         </w:rPr>
-        <w:t>d) Use of machine idioms</w:t>
+        <w:t>e) Unreachable</w:t>
       </w:r>
     </w:p>
     <w:p>
@@ -12127,19 +11772,111 @@
           <w:szCs w:val="28"/>
         </w:rPr>
       </w:pPr>
-      <w:r>
+    </w:p>
+    <w:p>
+      <w:pPr>
+        <w:spacing w:after="0" w:line="240" w:lineRule="auto"/>
+        <w:ind w:hanging="504"/>
         <w:rPr>
           <w:rFonts w:eastAsia="Times New Roman" w:cstheme="minorHAnsi"/>
           <w:color w:val="000000"/>
           <w:sz w:val="28"/>
           <w:szCs w:val="28"/>
         </w:rPr>
-        <w:t>e) Unreachable</w:t>
-      </w:r>
-    </w:p>
-    <w:p>
-      <w:pPr>
-        <w:rPr>
+      </w:pPr>
+    </w:p>
+    <w:p>
+      <w:pPr>
+        <w:rPr>
+          <w:b/>
+          <w:sz w:val="28"/>
+          <w:szCs w:val="28"/>
+        </w:rPr>
+      </w:pPr>
+      <w:r>
+        <w:rPr>
+          <w:b/>
+          <w:sz w:val="28"/>
+          <w:szCs w:val="28"/>
+        </w:rPr>
+        <w:t>INTERMEDIATE CODE GENERATION:-</w:t>
+      </w:r>
+    </w:p>
+    <w:p>
+      <w:pPr>
+        <w:pStyle w:val="ListParagraph"/>
+        <w:numPr>
+          <w:ilvl w:val="3"/>
+          <w:numId w:val="4"/>
+        </w:numPr>
+        <w:rPr>
+          <w:b/>
+          <w:sz w:val="28"/>
+          <w:szCs w:val="28"/>
+        </w:rPr>
+      </w:pPr>
+      <w:r>
+        <w:rPr>
+          <w:b/>
+          <w:sz w:val="28"/>
+          <w:szCs w:val="28"/>
+        </w:rPr>
+        <w:t>Three Address Code</w:t>
+      </w:r>
+    </w:p>
+    <w:p>
+      <w:pPr>
+        <w:pStyle w:val="ListParagraph"/>
+        <w:numPr>
+          <w:ilvl w:val="3"/>
+          <w:numId w:val="4"/>
+        </w:numPr>
+        <w:rPr>
+          <w:b/>
+          <w:sz w:val="28"/>
+          <w:szCs w:val="28"/>
+        </w:rPr>
+      </w:pPr>
+      <w:r>
+        <w:rPr>
+          <w:b/>
+          <w:sz w:val="28"/>
+          <w:szCs w:val="28"/>
+        </w:rPr>
+        <w:t>Quadruples</w:t>
+      </w:r>
+    </w:p>
+    <w:p>
+      <w:pPr>
+        <w:pStyle w:val="ListParagraph"/>
+        <w:numPr>
+          <w:ilvl w:val="3"/>
+          <w:numId w:val="4"/>
+        </w:numPr>
+        <w:rPr>
+          <w:b/>
+          <w:sz w:val="28"/>
+          <w:szCs w:val="28"/>
+        </w:rPr>
+      </w:pPr>
+      <w:r>
+        <w:rPr>
+          <w:b/>
+          <w:sz w:val="28"/>
+          <w:szCs w:val="28"/>
+        </w:rPr>
+        <w:t>Triples</w:t>
+      </w:r>
+    </w:p>
+    <w:p>
+      <w:pPr>
+        <w:pStyle w:val="ListParagraph"/>
+        <w:numPr>
+          <w:ilvl w:val="3"/>
+          <w:numId w:val="4"/>
+        </w:numPr>
+        <w:rPr>
+          <w:b/>
           <w:sz w:val="28"/>
           <w:szCs w:val="28"/>
         </w:rPr>
@@ -12174,14 +11911,15 @@
           <w:sz w:val="28"/>
           <w:szCs w:val="28"/>
         </w:rPr>
-        <w:t>It is a property of an intermediate representation (IR), which requires that each variable is assigned exactly once, and every variable is defined before it is used. Existing variables in the original IR are split into versions, new variables typically ind</w:t>
-      </w:r>
-      <w:r>
-        <w:rPr>
-          <w:sz w:val="28"/>
-          <w:szCs w:val="28"/>
-        </w:rPr>
-        <w:t xml:space="preserve">icated by the original name with a subscript in textbooks, so that every definition gets its own version. </w:t>
+        <w:t xml:space="preserve">It is a property of an intermediate representation (IR), which requires that each variable is assigned exactly once, and every variable is defined before it is used. Existing variables in the </w:t>
+      </w:r>
+      <w:r>
+        <w:rPr>
+          <w:sz w:val="28"/>
+          <w:szCs w:val="28"/>
+        </w:rPr>
+        <w:lastRenderedPageBreak/>
+        <w:t xml:space="preserve">original IR are split into versions, new variables typically indicated by the original name with a subscript in textbooks, so that every definition gets its own version. </w:t>
       </w:r>
     </w:p>
     <w:p>
@@ -12260,7 +11998,6 @@
           <w:sz w:val="28"/>
           <w:szCs w:val="28"/>
         </w:rPr>
-        <w:lastRenderedPageBreak/>
         <w:t>x</w:t>
       </w:r>
       <w:proofErr w:type="gramEnd"/>
@@ -12366,6 +12103,36 @@
           <w:szCs w:val="32"/>
         </w:rPr>
       </w:pPr>
+      <w:r>
+        <w:rPr>
+          <w:sz w:val="32"/>
+          <w:szCs w:val="32"/>
+        </w:rPr>
+        <w:t>Ref</w:t>
+      </w:r>
+      <w:proofErr w:type="gramStart"/>
+      <w:r>
+        <w:rPr>
+          <w:sz w:val="32"/>
+          <w:szCs w:val="32"/>
+        </w:rPr>
+        <w:t>:-</w:t>
+      </w:r>
+      <w:proofErr w:type="gramEnd"/>
+      <w:r>
+        <w:rPr>
+          <w:sz w:val="32"/>
+          <w:szCs w:val="32"/>
+        </w:rPr>
+        <w:t xml:space="preserve"> </w:t>
+      </w:r>
+      <w:r>
+        <w:rPr>
+          <w:sz w:val="24"/>
+          <w:szCs w:val="24"/>
+        </w:rPr>
+        <w:t>https://www.youtube.com/watch?v=N4lERgtjYHQ&amp;ab_channel=MissionGATE%28CS%2FIT%29</w:t>
+      </w:r>
     </w:p>
     <w:p>
       <w:pPr>
@@ -12492,7 +12259,6 @@
         <w:rPr>
           <w:szCs w:val="32"/>
         </w:rPr>
-        <w:lastRenderedPageBreak/>
         <w:t>CLARIFICATION:-</w:t>
       </w:r>
     </w:p>
@@ -12665,11 +12431,10 @@
         <w:t xml:space="preserve">REF  </w:t>
       </w:r>
       <w:proofErr w:type="gramEnd"/>
-      <w:hyperlink r:id="rId13">
+      <w:hyperlink r:id="rId13" w:history="1">
         <w:r>
           <w:rPr>
-            <w:color w:val="000080"/>
-            <w:u w:val="single"/>
+            <w:rStyle w:val="Hyperlink"/>
           </w:rPr>
           <w:t>https://www.youtube.com/watch?v=6gkGlq9W7Eo&amp;ab_channel=GateInstructors</w:t>
         </w:r>
@@ -12708,13 +12473,7 @@
         <w:rPr>
           <w:color w:val="000000"/>
         </w:rPr>
-        <w:t>If the grammar is in arithmetic progression then definitely it is in Regular Expression For examp</w:t>
-      </w:r>
-      <w:r>
-        <w:rPr>
-          <w:color w:val="000000"/>
-        </w:rPr>
-        <w:t xml:space="preserve">le </w:t>
+        <w:t xml:space="preserve">If the grammar is in arithmetic progression then definitely it is in Regular Expression For example </w:t>
       </w:r>
     </w:p>
     <w:p>

--- a/TUTORIAL/AUTOMATA&COMPILERS.docx
+++ b/TUTORIAL/AUTOMATA&COMPILERS.docx
@@ -9009,7 +9009,134 @@
           <w:sz w:val="28"/>
           <w:szCs w:val="28"/>
         </w:rPr>
-        <w:t xml:space="preserve">      https://www.gatevidyalay.com/operator-precedence-parsing/</w:t>
+        <w:t xml:space="preserve">      </w:t>
+      </w:r>
+      <w:hyperlink r:id="rId11" w:history="1">
+        <w:r>
+          <w:rPr>
+            <w:rStyle w:val="Hyperlink"/>
+            <w:sz w:val="28"/>
+            <w:szCs w:val="28"/>
+          </w:rPr>
+          <w:t>https://www.gatevidyalay.com/operator-precedence-parsing/</w:t>
+        </w:r>
+      </w:hyperlink>
+    </w:p>
+    <w:p>
+      <w:pPr>
+        <w:rPr>
+          <w:b/>
+          <w:sz w:val="28"/>
+          <w:szCs w:val="28"/>
+        </w:rPr>
+      </w:pPr>
+      <w:r>
+        <w:rPr>
+          <w:b/>
+          <w:sz w:val="28"/>
+          <w:szCs w:val="28"/>
+        </w:rPr>
+        <w:t>Predictive Parser:-</w:t>
+      </w:r>
+    </w:p>
+    <w:p>
+      <w:pPr>
+        <w:rPr>
+          <w:sz w:val="28"/>
+          <w:szCs w:val="28"/>
+        </w:rPr>
+      </w:pPr>
+      <w:r>
+        <w:rPr>
+          <w:sz w:val="28"/>
+          <w:szCs w:val="28"/>
+        </w:rPr>
+        <w:t>1)  Elimination of left recursion</w:t>
+      </w:r>
+    </w:p>
+    <w:p>
+      <w:pPr>
+        <w:rPr>
+          <w:sz w:val="28"/>
+          <w:szCs w:val="28"/>
+        </w:rPr>
+      </w:pPr>
+      <w:r>
+        <w:rPr>
+          <w:sz w:val="28"/>
+          <w:szCs w:val="28"/>
+        </w:rPr>
+        <w:t>2)   Left Factoring</w:t>
+      </w:r>
+    </w:p>
+    <w:p>
+      <w:pPr>
+        <w:rPr>
+          <w:sz w:val="28"/>
+          <w:szCs w:val="28"/>
+        </w:rPr>
+      </w:pPr>
+      <w:r>
+        <w:rPr>
+          <w:sz w:val="28"/>
+          <w:szCs w:val="28"/>
+        </w:rPr>
+        <w:t>3)  First &amp; Follow Functions</w:t>
+      </w:r>
+    </w:p>
+    <w:p>
+      <w:pPr>
+        <w:rPr>
+          <w:sz w:val="28"/>
+          <w:szCs w:val="28"/>
+        </w:rPr>
+      </w:pPr>
+      <w:r>
+        <w:rPr>
+          <w:sz w:val="28"/>
+          <w:szCs w:val="28"/>
+        </w:rPr>
+        <w:t>4)  Predictive parsing Table</w:t>
+      </w:r>
+    </w:p>
+    <w:p>
+      <w:pPr>
+        <w:rPr>
+          <w:sz w:val="28"/>
+          <w:szCs w:val="28"/>
+        </w:rPr>
+      </w:pPr>
+      <w:r>
+        <w:rPr>
+          <w:sz w:val="28"/>
+          <w:szCs w:val="28"/>
+        </w:rPr>
+        <w:lastRenderedPageBreak/>
+        <w:t>5)  Parse the input string</w:t>
+      </w:r>
+    </w:p>
+    <w:p>
+      <w:pPr>
+        <w:rPr>
+          <w:sz w:val="24"/>
+          <w:szCs w:val="24"/>
+        </w:rPr>
+      </w:pPr>
+      <w:proofErr w:type="gramStart"/>
+      <w:r>
+        <w:rPr>
+          <w:sz w:val="24"/>
+          <w:szCs w:val="24"/>
+        </w:rPr>
+        <w:t>Ref  "</w:t>
+      </w:r>
+      <w:proofErr w:type="gramEnd"/>
+      <w:r>
+        <w:rPr>
+          <w:sz w:val="24"/>
+          <w:szCs w:val="24"/>
+        </w:rPr>
+        <w:t>https://www.youtube.com/watch?v=QoOALbef3ZM&amp;ab_channel=AnitaR"</w:t>
       </w:r>
     </w:p>
     <w:p>
@@ -9416,6 +9543,7 @@
           <w:sz w:val="28"/>
           <w:szCs w:val="28"/>
         </w:rPr>
+        <w:lastRenderedPageBreak/>
         <w:t>4-Attempt to remove first/follow set clashes.</w:t>
       </w:r>
     </w:p>
@@ -9518,7 +9646,6 @@
           <w:sz w:val="28"/>
           <w:szCs w:val="28"/>
         </w:rPr>
-        <w:lastRenderedPageBreak/>
         <w:t>-T</w:t>
       </w:r>
       <w:r>
@@ -10046,6 +10173,7 @@
           <w:sz w:val="28"/>
           <w:szCs w:val="28"/>
         </w:rPr>
+        <w:lastRenderedPageBreak/>
         <w:t xml:space="preserve">OR (if </w:t>
       </w:r>
       <w:proofErr w:type="gramStart"/>
@@ -10334,176 +10462,176 @@
           <w:sz w:val="28"/>
           <w:szCs w:val="28"/>
         </w:rPr>
+        <w:t xml:space="preserve">If there is a production A → </w:t>
+      </w:r>
+      <w:proofErr w:type="spellStart"/>
+      <w:r>
+        <w:rPr>
+          <w:sz w:val="28"/>
+          <w:szCs w:val="28"/>
+        </w:rPr>
+        <w:t>aBb</w:t>
+      </w:r>
+      <w:proofErr w:type="spellEnd"/>
+      <w:r>
+        <w:rPr>
+          <w:sz w:val="28"/>
+          <w:szCs w:val="28"/>
+        </w:rPr>
+        <w:t>, where FIRST(b) contains ε, then everything in FOLLOW(A) is in FOLLOW(B)</w:t>
+      </w:r>
+    </w:p>
+    <w:p>
+      <w:pPr>
+        <w:pStyle w:val="ListParagraph"/>
+        <w:rPr>
+          <w:sz w:val="28"/>
+          <w:szCs w:val="28"/>
+        </w:rPr>
+      </w:pPr>
+      <w:r>
+        <w:rPr>
+          <w:sz w:val="28"/>
+          <w:szCs w:val="28"/>
+        </w:rPr>
+        <w:t>(http://www.comrevo.com/2015/08/how-to-find-first-and-follow-of-grammar-with-examples.html)</w:t>
+      </w:r>
+    </w:p>
+    <w:p>
+      <w:pPr>
+        <w:rPr>
+          <w:b/>
+          <w:sz w:val="28"/>
+          <w:szCs w:val="28"/>
+        </w:rPr>
+      </w:pPr>
+    </w:p>
+    <w:p>
+      <w:pPr>
+        <w:rPr>
+          <w:sz w:val="28"/>
+          <w:szCs w:val="28"/>
+        </w:rPr>
+      </w:pPr>
+      <w:r>
+        <w:rPr>
+          <w:b/>
+          <w:sz w:val="28"/>
+          <w:szCs w:val="28"/>
+        </w:rPr>
+        <w:t>Synthesized Attribute</w:t>
+      </w:r>
+      <w:proofErr w:type="gramStart"/>
+      <w:r>
+        <w:rPr>
+          <w:b/>
+          <w:sz w:val="28"/>
+          <w:szCs w:val="28"/>
+        </w:rPr>
+        <w:t>:-</w:t>
+      </w:r>
+      <w:proofErr w:type="gramEnd"/>
+      <w:r>
+        <w:rPr>
+          <w:sz w:val="28"/>
+          <w:szCs w:val="28"/>
+        </w:rPr>
+        <w:t xml:space="preserve"> An attribute that gets its values from the attributes attached to the children of its non-terminal.</w:t>
+      </w:r>
+    </w:p>
+    <w:p>
+      <w:pPr>
+        <w:rPr>
+          <w:sz w:val="28"/>
+          <w:szCs w:val="28"/>
+        </w:rPr>
+      </w:pPr>
+      <w:r>
+        <w:rPr>
+          <w:b/>
+          <w:sz w:val="28"/>
+          <w:szCs w:val="28"/>
+        </w:rPr>
+        <w:t>Inherited Attribute</w:t>
+      </w:r>
+      <w:proofErr w:type="gramStart"/>
+      <w:r>
+        <w:rPr>
+          <w:b/>
+          <w:sz w:val="28"/>
+          <w:szCs w:val="28"/>
+        </w:rPr>
+        <w:t>:-</w:t>
+      </w:r>
+      <w:proofErr w:type="gramEnd"/>
+      <w:r>
+        <w:rPr>
+          <w:sz w:val="28"/>
+          <w:szCs w:val="28"/>
+        </w:rPr>
+        <w:t xml:space="preserve"> An attribute that gets its values from the attributes attached to the parent (or siblings) of its non-terminal.</w:t>
+      </w:r>
+    </w:p>
+    <w:p>
+      <w:pPr>
+        <w:rPr>
+          <w:sz w:val="28"/>
+          <w:szCs w:val="28"/>
+        </w:rPr>
+      </w:pPr>
+      <w:r>
+        <w:rPr>
+          <w:b/>
+          <w:sz w:val="28"/>
+          <w:szCs w:val="28"/>
+        </w:rPr>
+        <w:t>AN ANNOTATED PARSE TREE</w:t>
+      </w:r>
+      <w:proofErr w:type="gramStart"/>
+      <w:r>
+        <w:rPr>
+          <w:b/>
+          <w:sz w:val="28"/>
+          <w:szCs w:val="28"/>
+        </w:rPr>
+        <w:t>:-</w:t>
+      </w:r>
+      <w:proofErr w:type="gramEnd"/>
+      <w:r>
+        <w:rPr>
+          <w:sz w:val="28"/>
+          <w:szCs w:val="28"/>
+        </w:rPr>
+        <w:t xml:space="preserve"> It is a parse tree showing the values of the attributes at each node. The process of computing the attribute values at the nodes is called annotating or decorating the parse tree.</w:t>
+      </w:r>
+    </w:p>
+    <w:p>
+      <w:pPr>
+        <w:rPr>
+          <w:sz w:val="28"/>
+          <w:szCs w:val="28"/>
+        </w:rPr>
+      </w:pPr>
+      <w:r>
+        <w:rPr>
+          <w:sz w:val="28"/>
+          <w:szCs w:val="28"/>
+        </w:rPr>
+        <w:t>For Example shows the below picture.</w:t>
+      </w:r>
+    </w:p>
+    <w:p>
+      <w:pPr>
+        <w:rPr>
+          <w:sz w:val="28"/>
+          <w:szCs w:val="28"/>
+        </w:rPr>
+      </w:pPr>
+      <w:r>
+        <w:rPr>
+          <w:noProof/>
+        </w:rPr>
         <w:lastRenderedPageBreak/>
-        <w:t xml:space="preserve">If there is a production A → </w:t>
-      </w:r>
-      <w:proofErr w:type="spellStart"/>
-      <w:r>
-        <w:rPr>
-          <w:sz w:val="28"/>
-          <w:szCs w:val="28"/>
-        </w:rPr>
-        <w:t>aBb</w:t>
-      </w:r>
-      <w:proofErr w:type="spellEnd"/>
-      <w:r>
-        <w:rPr>
-          <w:sz w:val="28"/>
-          <w:szCs w:val="28"/>
-        </w:rPr>
-        <w:t>, where FIRST(b) contains ε, then everything in FOLLOW(A) is in FOLLOW(B)</w:t>
-      </w:r>
-    </w:p>
-    <w:p>
-      <w:pPr>
-        <w:pStyle w:val="ListParagraph"/>
-        <w:rPr>
-          <w:sz w:val="28"/>
-          <w:szCs w:val="28"/>
-        </w:rPr>
-      </w:pPr>
-      <w:r>
-        <w:rPr>
-          <w:sz w:val="28"/>
-          <w:szCs w:val="28"/>
-        </w:rPr>
-        <w:t>(http://www.comrevo.com/2015/08/how-to-find-first-and-follow-of-grammar-with-examples.html)</w:t>
-      </w:r>
-    </w:p>
-    <w:p>
-      <w:pPr>
-        <w:rPr>
-          <w:b/>
-          <w:sz w:val="28"/>
-          <w:szCs w:val="28"/>
-        </w:rPr>
-      </w:pPr>
-    </w:p>
-    <w:p>
-      <w:pPr>
-        <w:rPr>
-          <w:sz w:val="28"/>
-          <w:szCs w:val="28"/>
-        </w:rPr>
-      </w:pPr>
-      <w:r>
-        <w:rPr>
-          <w:b/>
-          <w:sz w:val="28"/>
-          <w:szCs w:val="28"/>
-        </w:rPr>
-        <w:t>Synthesized Attribute</w:t>
-      </w:r>
-      <w:proofErr w:type="gramStart"/>
-      <w:r>
-        <w:rPr>
-          <w:b/>
-          <w:sz w:val="28"/>
-          <w:szCs w:val="28"/>
-        </w:rPr>
-        <w:t>:-</w:t>
-      </w:r>
-      <w:proofErr w:type="gramEnd"/>
-      <w:r>
-        <w:rPr>
-          <w:sz w:val="28"/>
-          <w:szCs w:val="28"/>
-        </w:rPr>
-        <w:t xml:space="preserve"> An attribute that gets its values from the attributes attached to the children of its non-terminal.</w:t>
-      </w:r>
-    </w:p>
-    <w:p>
-      <w:pPr>
-        <w:rPr>
-          <w:sz w:val="28"/>
-          <w:szCs w:val="28"/>
-        </w:rPr>
-      </w:pPr>
-      <w:r>
-        <w:rPr>
-          <w:b/>
-          <w:sz w:val="28"/>
-          <w:szCs w:val="28"/>
-        </w:rPr>
-        <w:t>Inherited Attribute</w:t>
-      </w:r>
-      <w:proofErr w:type="gramStart"/>
-      <w:r>
-        <w:rPr>
-          <w:b/>
-          <w:sz w:val="28"/>
-          <w:szCs w:val="28"/>
-        </w:rPr>
-        <w:t>:-</w:t>
-      </w:r>
-      <w:proofErr w:type="gramEnd"/>
-      <w:r>
-        <w:rPr>
-          <w:sz w:val="28"/>
-          <w:szCs w:val="28"/>
-        </w:rPr>
-        <w:t xml:space="preserve"> An attribute that gets its values from the attributes attached to the parent (or siblings) of its non-terminal.</w:t>
-      </w:r>
-    </w:p>
-    <w:p>
-      <w:pPr>
-        <w:rPr>
-          <w:sz w:val="28"/>
-          <w:szCs w:val="28"/>
-        </w:rPr>
-      </w:pPr>
-      <w:r>
-        <w:rPr>
-          <w:b/>
-          <w:sz w:val="28"/>
-          <w:szCs w:val="28"/>
-        </w:rPr>
-        <w:t>AN ANNOTATED PARSE TREE</w:t>
-      </w:r>
-      <w:proofErr w:type="gramStart"/>
-      <w:r>
-        <w:rPr>
-          <w:b/>
-          <w:sz w:val="28"/>
-          <w:szCs w:val="28"/>
-        </w:rPr>
-        <w:t>:-</w:t>
-      </w:r>
-      <w:proofErr w:type="gramEnd"/>
-      <w:r>
-        <w:rPr>
-          <w:sz w:val="28"/>
-          <w:szCs w:val="28"/>
-        </w:rPr>
-        <w:t xml:space="preserve"> It is a parse tree showing the values of the attributes at each node. The process of computing the attribute values at the nodes is called annotating or decorating the parse tree.</w:t>
-      </w:r>
-    </w:p>
-    <w:p>
-      <w:pPr>
-        <w:rPr>
-          <w:sz w:val="28"/>
-          <w:szCs w:val="28"/>
-        </w:rPr>
-      </w:pPr>
-      <w:r>
-        <w:rPr>
-          <w:sz w:val="28"/>
-          <w:szCs w:val="28"/>
-        </w:rPr>
-        <w:t>For Example shows the below picture.</w:t>
-      </w:r>
-    </w:p>
-    <w:p>
-      <w:pPr>
-        <w:rPr>
-          <w:sz w:val="28"/>
-          <w:szCs w:val="28"/>
-        </w:rPr>
-      </w:pPr>
-      <w:r>
-        <w:rPr>
-          <w:noProof/>
-        </w:rPr>
         <w:drawing>
           <wp:inline distT="0" distB="0" distL="0" distR="0">
             <wp:extent cx="4962525" cy="3401060"/>
@@ -10522,7 +10650,7 @@
                     </pic:cNvPicPr>
                   </pic:nvPicPr>
                   <pic:blipFill>
-                    <a:blip r:embed="rId11"/>
+                    <a:blip r:embed="rId12"/>
                     <a:stretch>
                       <a:fillRect/>
                     </a:stretch>
@@ -10580,7 +10708,6 @@
         <w:rPr>
           <w:noProof/>
         </w:rPr>
-        <w:lastRenderedPageBreak/>
         <w:drawing>
           <wp:inline distT="0" distB="0" distL="0" distR="0">
             <wp:extent cx="4791075" cy="2623820"/>
@@ -10599,7 +10726,7 @@
                     </pic:cNvPicPr>
                   </pic:nvPicPr>
                   <pic:blipFill>
-                    <a:blip r:embed="rId12"/>
+                    <a:blip r:embed="rId13"/>
                     <a:stretch>
                       <a:fillRect/>
                     </a:stretch>
@@ -10689,6 +10816,7 @@
           <w:sz w:val="28"/>
           <w:szCs w:val="28"/>
         </w:rPr>
+        <w:lastRenderedPageBreak/>
         <w:t xml:space="preserve">Common </w:t>
       </w:r>
       <w:proofErr w:type="spellStart"/>
@@ -10884,7 +11012,6 @@
           <w:sz w:val="28"/>
           <w:szCs w:val="28"/>
         </w:rPr>
-        <w:lastRenderedPageBreak/>
         <w:t>If an expression such as 2+3*</w:t>
       </w:r>
       <w:proofErr w:type="gramStart"/>
@@ -11186,6 +11313,7 @@
           <w:sz w:val="28"/>
           <w:szCs w:val="28"/>
         </w:rPr>
+        <w:lastRenderedPageBreak/>
         <w:t>{</w:t>
       </w:r>
     </w:p>
@@ -11401,7 +11529,6 @@
           <w:sz w:val="28"/>
           <w:szCs w:val="28"/>
         </w:rPr>
-        <w:lastRenderedPageBreak/>
         <w:t>g</w:t>
       </w:r>
       <w:proofErr w:type="gramEnd"/>
@@ -11695,6 +11822,7 @@
           <w:sz w:val="28"/>
           <w:szCs w:val="28"/>
         </w:rPr>
+        <w:lastRenderedPageBreak/>
         <w:t>b) Flow-of-control optimizations</w:t>
       </w:r>
     </w:p>
@@ -11911,15 +12039,7 @@
           <w:sz w:val="28"/>
           <w:szCs w:val="28"/>
         </w:rPr>
-        <w:t xml:space="preserve">It is a property of an intermediate representation (IR), which requires that each variable is assigned exactly once, and every variable is defined before it is used. Existing variables in the </w:t>
-      </w:r>
-      <w:r>
-        <w:rPr>
-          <w:sz w:val="28"/>
-          <w:szCs w:val="28"/>
-        </w:rPr>
-        <w:lastRenderedPageBreak/>
-        <w:t xml:space="preserve">original IR are split into versions, new variables typically indicated by the original name with a subscript in textbooks, so that every definition gets its own version. </w:t>
+        <w:t xml:space="preserve">It is a property of an intermediate representation (IR), which requires that each variable is assigned exactly once, and every variable is defined before it is used. Existing variables in the original IR are split into versions, new variables typically indicated by the original name with a subscript in textbooks, so that every definition gets its own version. </w:t>
       </w:r>
     </w:p>
     <w:p>
@@ -12431,7 +12551,7 @@
         <w:t xml:space="preserve">REF  </w:t>
       </w:r>
       <w:proofErr w:type="gramEnd"/>
-      <w:hyperlink r:id="rId13" w:history="1">
+      <w:hyperlink r:id="rId14" w:history="1">
         <w:r>
           <w:rPr>
             <w:rStyle w:val="Hyperlink"/>
@@ -12517,7 +12637,7 @@
                     </pic:cNvPicPr>
                   </pic:nvPicPr>
                   <pic:blipFill>
-                    <a:blip r:embed="rId14"/>
+                    <a:blip r:embed="rId15"/>
                     <a:stretch>
                       <a:fillRect/>
                     </a:stretch>
@@ -12545,7 +12665,7 @@
           <w:szCs w:val="32"/>
         </w:rPr>
       </w:pPr>
-      <w:hyperlink r:id="rId15">
+      <w:hyperlink r:id="rId16">
         <w:r>
           <w:t>https://www.youtube.com/watch?v=k6unEjduppw&amp;ab_channel=BYJU%27SExamPrep%3AGATE%2CESE%26PSU</w:t>
         </w:r>
@@ -12558,15 +12678,6 @@
           <w:szCs w:val="32"/>
         </w:rPr>
       </w:pPr>
-      <w:hyperlink r:id="rId16"/>
-    </w:p>
-    <w:p>
-      <w:pPr>
-        <w:rPr>
-          <w:sz w:val="32"/>
-          <w:szCs w:val="32"/>
-        </w:rPr>
-      </w:pPr>
       <w:hyperlink r:id="rId17"/>
     </w:p>
     <w:p>
@@ -12658,6 +12769,15 @@
         </w:rPr>
       </w:pPr>
       <w:hyperlink r:id="rId27"/>
+    </w:p>
+    <w:p>
+      <w:pPr>
+        <w:rPr>
+          <w:sz w:val="32"/>
+          <w:szCs w:val="32"/>
+        </w:rPr>
+      </w:pPr>
+      <w:hyperlink r:id="rId28"/>
     </w:p>
     <w:p>
       <w:pPr>
@@ -12670,7 +12790,7 @@
           <w:szCs w:val="32"/>
         </w:rPr>
       </w:pPr>
-      <w:hyperlink r:id="rId28"/>
+      <w:hyperlink r:id="rId29"/>
     </w:p>
     <w:p>
       <w:pPr>
@@ -12683,7 +12803,7 @@
           <w:szCs w:val="32"/>
         </w:rPr>
       </w:pPr>
-      <w:hyperlink r:id="rId29"/>
+      <w:hyperlink r:id="rId30"/>
     </w:p>
     <w:p>
       <w:pPr>
@@ -12696,7 +12816,7 @@
           <w:szCs w:val="32"/>
         </w:rPr>
       </w:pPr>
-      <w:hyperlink r:id="rId30"/>
+      <w:hyperlink r:id="rId31"/>
     </w:p>
     <w:sectPr>
       <w:pgSz w:w="12240" w:h="15840"/>

--- a/TUTORIAL/AUTOMATA&COMPILERS.docx
+++ b/TUTORIAL/AUTOMATA&COMPILERS.docx
@@ -28,25 +28,7 @@
           <w:sz w:val="32"/>
           <w:szCs w:val="32"/>
         </w:rPr>
-        <w:t xml:space="preserve">TYPES OF </w:t>
-      </w:r>
-      <w:proofErr w:type="gramStart"/>
-      <w:r>
-        <w:rPr>
-          <w:b/>
-          <w:sz w:val="32"/>
-          <w:szCs w:val="32"/>
-        </w:rPr>
-        <w:t>GRAMMAR :</w:t>
-      </w:r>
-      <w:proofErr w:type="gramEnd"/>
-      <w:r>
-        <w:rPr>
-          <w:b/>
-          <w:sz w:val="32"/>
-          <w:szCs w:val="32"/>
-        </w:rPr>
-        <w:t>-</w:t>
+        <w:t>TYPES OF GRAMMAR :-</w:t>
       </w:r>
     </w:p>
     <w:p>
@@ -84,7 +66,7 @@
                     </pic:cNvPicPr>
                   </pic:nvPicPr>
                   <pic:blipFill>
-                    <a:blip r:embed="rId6"/>
+                    <a:blip r:embed="rId8"/>
                     <a:stretch>
                       <a:fillRect/>
                     </a:stretch>
@@ -133,7 +115,7 @@
                     </pic:cNvPicPr>
                   </pic:nvPicPr>
                   <pic:blipFill>
-                    <a:blip r:embed="rId7"/>
+                    <a:blip r:embed="rId9"/>
                     <a:stretch>
                       <a:fillRect/>
                     </a:stretch>
@@ -211,7 +193,7 @@
                     </pic:cNvPicPr>
                   </pic:nvPicPr>
                   <pic:blipFill>
-                    <a:blip r:embed="rId8"/>
+                    <a:blip r:embed="rId10"/>
                     <a:stretch>
                       <a:fillRect/>
                     </a:stretch>
@@ -318,7 +300,7 @@
                     </pic:cNvPicPr>
                   </pic:nvPicPr>
                   <pic:blipFill>
-                    <a:blip r:embed="rId9"/>
+                    <a:blip r:embed="rId11"/>
                     <a:stretch>
                       <a:fillRect/>
                     </a:stretch>
@@ -1900,56 +1882,22 @@
           <w:sz w:val="28"/>
           <w:szCs w:val="28"/>
         </w:rPr>
-        <w:t xml:space="preserve">A --&gt; </w:t>
-      </w:r>
-      <w:proofErr w:type="spellStart"/>
-      <w:r>
-        <w:rPr>
-          <w:sz w:val="28"/>
-          <w:szCs w:val="28"/>
-        </w:rPr>
-        <w:t>aB</w:t>
-      </w:r>
-      <w:proofErr w:type="spellEnd"/>
-      <w:r>
-        <w:rPr>
-          <w:sz w:val="28"/>
-          <w:szCs w:val="28"/>
-        </w:rPr>
-        <w:t xml:space="preserve"> or A --&gt; </w:t>
-      </w:r>
-      <w:proofErr w:type="gramStart"/>
-      <w:r>
-        <w:rPr>
-          <w:sz w:val="28"/>
-          <w:szCs w:val="28"/>
-        </w:rPr>
-        <w:t>a ,</w:t>
-      </w:r>
-      <w:proofErr w:type="gramEnd"/>
-    </w:p>
-    <w:p>
-      <w:pPr>
-        <w:rPr>
-          <w:sz w:val="28"/>
-          <w:szCs w:val="28"/>
-        </w:rPr>
-      </w:pPr>
-      <w:proofErr w:type="gramStart"/>
-      <w:r>
-        <w:rPr>
-          <w:sz w:val="28"/>
-          <w:szCs w:val="28"/>
-        </w:rPr>
-        <w:t>where</w:t>
-      </w:r>
-      <w:proofErr w:type="gramEnd"/>
-      <w:r>
-        <w:rPr>
-          <w:sz w:val="28"/>
-          <w:szCs w:val="28"/>
-        </w:rPr>
-        <w:t xml:space="preserve"> A and B are single non-terminal symbols, a is a terminal symbol </w:t>
+        <w:t>A --&gt; aB or A --&gt; a ,</w:t>
+      </w:r>
+    </w:p>
+    <w:p>
+      <w:pPr>
+        <w:rPr>
+          <w:sz w:val="28"/>
+          <w:szCs w:val="28"/>
+        </w:rPr>
+      </w:pPr>
+      <w:r>
+        <w:rPr>
+          <w:sz w:val="28"/>
+          <w:szCs w:val="28"/>
+        </w:rPr>
+        <w:t xml:space="preserve">where A and B are single non-terminal symbols, a is a terminal symbol </w:t>
       </w:r>
     </w:p>
     <w:p>
@@ -2090,21 +2038,12 @@
           <w:szCs w:val="32"/>
         </w:rPr>
       </w:pPr>
-      <w:proofErr w:type="gramStart"/>
-      <w:r>
-        <w:rPr>
-          <w:sz w:val="32"/>
-          <w:szCs w:val="32"/>
-        </w:rPr>
-        <w:t>where</w:t>
-      </w:r>
-      <w:proofErr w:type="gramEnd"/>
-      <w:r>
-        <w:rPr>
-          <w:sz w:val="32"/>
-          <w:szCs w:val="32"/>
-        </w:rPr>
-        <w:t xml:space="preserve"> A is any single non-terminal, and a is any combination of terminals and non-terminals.</w:t>
+      <w:r>
+        <w:rPr>
+          <w:sz w:val="32"/>
+          <w:szCs w:val="32"/>
+        </w:rPr>
+        <w:t>where A is any single non-terminal, and a is any combination of terminals and non-terminals.</w:t>
       </w:r>
     </w:p>
     <w:p>
@@ -2221,46 +2160,28 @@
           <w:szCs w:val="32"/>
         </w:rPr>
       </w:pPr>
-      <w:proofErr w:type="gramStart"/>
-      <w:r>
-        <w:rPr>
-          <w:sz w:val="32"/>
-          <w:szCs w:val="32"/>
-        </w:rPr>
-        <w:t>provided</w:t>
-      </w:r>
-      <w:proofErr w:type="gramEnd"/>
-      <w:r>
-        <w:rPr>
-          <w:sz w:val="32"/>
-          <w:szCs w:val="32"/>
-        </w:rPr>
-        <w:t xml:space="preserve"> that at least one of them is a non-terminal and the number of symbols on the left-hand-side </w:t>
-      </w:r>
-    </w:p>
-    <w:p>
-      <w:pPr>
-        <w:rPr>
-          <w:sz w:val="32"/>
-          <w:szCs w:val="32"/>
-        </w:rPr>
-      </w:pPr>
-      <w:proofErr w:type="gramStart"/>
+      <w:r>
+        <w:rPr>
+          <w:sz w:val="32"/>
+          <w:szCs w:val="32"/>
+        </w:rPr>
+        <w:t xml:space="preserve">provided that at least one of them is a non-terminal and the number of symbols on the left-hand-side </w:t>
+      </w:r>
+    </w:p>
+    <w:p>
+      <w:pPr>
+        <w:rPr>
+          <w:sz w:val="32"/>
+          <w:szCs w:val="32"/>
+        </w:rPr>
+      </w:pPr>
       <w:r>
         <w:rPr>
           <w:sz w:val="32"/>
           <w:szCs w:val="32"/>
         </w:rPr>
         <w:lastRenderedPageBreak/>
-        <w:t>does</w:t>
-      </w:r>
-      <w:proofErr w:type="gramEnd"/>
-      <w:r>
-        <w:rPr>
-          <w:sz w:val="32"/>
-          <w:szCs w:val="32"/>
-        </w:rPr>
-        <w:t xml:space="preserve"> not exceed the number of symbols on the right-hand-side.</w:t>
+        <w:t>does not exceed the number of symbols on the right-hand-side.</w:t>
       </w:r>
     </w:p>
     <w:p>
@@ -2285,63 +2206,27 @@
           <w:szCs w:val="32"/>
         </w:rPr>
       </w:pPr>
-      <w:proofErr w:type="spellStart"/>
-      <w:proofErr w:type="gramStart"/>
-      <w:r>
-        <w:rPr>
-          <w:sz w:val="32"/>
-          <w:szCs w:val="32"/>
-        </w:rPr>
-        <w:t>aAv</w:t>
-      </w:r>
-      <w:proofErr w:type="spellEnd"/>
-      <w:proofErr w:type="gramEnd"/>
-      <w:r>
-        <w:rPr>
-          <w:sz w:val="32"/>
-          <w:szCs w:val="32"/>
-        </w:rPr>
-        <w:t xml:space="preserve"> --&gt; </w:t>
-      </w:r>
-      <w:proofErr w:type="spellStart"/>
-      <w:r>
-        <w:rPr>
-          <w:sz w:val="32"/>
-          <w:szCs w:val="32"/>
-        </w:rPr>
-        <w:t>aßv</w:t>
-      </w:r>
-      <w:proofErr w:type="spellEnd"/>
-      <w:r>
-        <w:rPr>
-          <w:sz w:val="32"/>
-          <w:szCs w:val="32"/>
-        </w:rPr>
-        <w:t xml:space="preserve"> </w:t>
-      </w:r>
-    </w:p>
-    <w:p>
-      <w:pPr>
-        <w:rPr>
-          <w:sz w:val="32"/>
-          <w:szCs w:val="32"/>
-        </w:rPr>
-      </w:pPr>
-      <w:proofErr w:type="gramStart"/>
-      <w:r>
-        <w:rPr>
-          <w:sz w:val="32"/>
-          <w:szCs w:val="32"/>
-        </w:rPr>
-        <w:t>where</w:t>
-      </w:r>
-      <w:proofErr w:type="gramEnd"/>
-      <w:r>
-        <w:rPr>
-          <w:sz w:val="32"/>
-          <w:szCs w:val="32"/>
-        </w:rPr>
-        <w:t xml:space="preserve"> A is a single non-terminal symbol, and a ß --&gt; are any combination of terminals and non-terminals.</w:t>
+      <w:r>
+        <w:rPr>
+          <w:sz w:val="32"/>
+          <w:szCs w:val="32"/>
+        </w:rPr>
+        <w:t xml:space="preserve">aAv --&gt; aßv </w:t>
+      </w:r>
+    </w:p>
+    <w:p>
+      <w:pPr>
+        <w:rPr>
+          <w:sz w:val="32"/>
+          <w:szCs w:val="32"/>
+        </w:rPr>
+      </w:pPr>
+      <w:r>
+        <w:rPr>
+          <w:sz w:val="32"/>
+          <w:szCs w:val="32"/>
+        </w:rPr>
+        <w:t>where A is a single non-terminal symbol, and a ß --&gt; are any combination of terminals and non-terminals.</w:t>
       </w:r>
     </w:p>
     <w:p>
@@ -2421,45 +2306,27 @@
           <w:szCs w:val="32"/>
         </w:rPr>
       </w:pPr>
-      <w:proofErr w:type="gramStart"/>
-      <w:r>
-        <w:rPr>
-          <w:sz w:val="32"/>
-          <w:szCs w:val="32"/>
-        </w:rPr>
-        <w:t>a</w:t>
-      </w:r>
-      <w:proofErr w:type="gramEnd"/>
-      <w:r>
-        <w:rPr>
-          <w:sz w:val="32"/>
-          <w:szCs w:val="32"/>
-        </w:rPr>
-        <w:t xml:space="preserve"> --&gt; ß</w:t>
-      </w:r>
-    </w:p>
-    <w:p>
-      <w:pPr>
-        <w:rPr>
-          <w:sz w:val="32"/>
-          <w:szCs w:val="32"/>
-        </w:rPr>
-      </w:pPr>
-      <w:proofErr w:type="gramStart"/>
-      <w:r>
-        <w:rPr>
-          <w:sz w:val="32"/>
-          <w:szCs w:val="32"/>
-        </w:rPr>
-        <w:t>where</w:t>
-      </w:r>
-      <w:proofErr w:type="gramEnd"/>
-      <w:r>
-        <w:rPr>
-          <w:sz w:val="32"/>
-          <w:szCs w:val="32"/>
-        </w:rPr>
-        <w:t xml:space="preserve"> a and ß are arbitrary strings of terminal and non-terminal symbols and a ¹ e (the empty string)</w:t>
+      <w:r>
+        <w:rPr>
+          <w:sz w:val="32"/>
+          <w:szCs w:val="32"/>
+        </w:rPr>
+        <w:t>a --&gt; ß</w:t>
+      </w:r>
+    </w:p>
+    <w:p>
+      <w:pPr>
+        <w:rPr>
+          <w:sz w:val="32"/>
+          <w:szCs w:val="32"/>
+        </w:rPr>
+      </w:pPr>
+      <w:r>
+        <w:rPr>
+          <w:sz w:val="32"/>
+          <w:szCs w:val="32"/>
+        </w:rPr>
+        <w:t>where a and ß are arbitrary strings of terminal and non-terminal symbols and a ¹ e (the empty string)</w:t>
       </w:r>
     </w:p>
     <w:p>
@@ -2515,25 +2382,7 @@
           <w:sz w:val="32"/>
           <w:szCs w:val="32"/>
         </w:rPr>
-        <w:t xml:space="preserve">NFA DFA </w:t>
-      </w:r>
-      <w:proofErr w:type="gramStart"/>
-      <w:r>
-        <w:rPr>
-          <w:b/>
-          <w:sz w:val="32"/>
-          <w:szCs w:val="32"/>
-        </w:rPr>
-        <w:t>STATES :</w:t>
-      </w:r>
-      <w:proofErr w:type="gramEnd"/>
-      <w:r>
-        <w:rPr>
-          <w:b/>
-          <w:sz w:val="32"/>
-          <w:szCs w:val="32"/>
-        </w:rPr>
-        <w:t>-</w:t>
+        <w:t>NFA DFA STATES :-</w:t>
       </w:r>
     </w:p>
     <w:p>
@@ -2596,23 +2445,7 @@
           <w:sz w:val="32"/>
           <w:szCs w:val="32"/>
         </w:rPr>
-        <w:t xml:space="preserve">-Worst case complexity is </w:t>
-      </w:r>
-      <w:proofErr w:type="gramStart"/>
-      <w:r>
-        <w:rPr>
-          <w:sz w:val="32"/>
-          <w:szCs w:val="32"/>
-        </w:rPr>
-        <w:t>O(</w:t>
-      </w:r>
-      <w:proofErr w:type="gramEnd"/>
-      <w:r>
-        <w:rPr>
-          <w:sz w:val="32"/>
-          <w:szCs w:val="32"/>
-        </w:rPr>
-        <w:t>2</w:t>
+        <w:t>-Worst case complexity is O(2</w:t>
       </w:r>
       <w:r>
         <w:rPr>
@@ -2658,39 +2491,7 @@
           <w:sz w:val="32"/>
           <w:szCs w:val="32"/>
         </w:rPr>
-        <w:t xml:space="preserve">-Let Total </w:t>
-      </w:r>
-      <w:proofErr w:type="spellStart"/>
-      <w:r>
-        <w:rPr>
-          <w:sz w:val="32"/>
-          <w:szCs w:val="32"/>
-        </w:rPr>
-        <w:t>no.of</w:t>
-      </w:r>
-      <w:proofErr w:type="spellEnd"/>
-      <w:r>
-        <w:rPr>
-          <w:sz w:val="32"/>
-          <w:szCs w:val="32"/>
-        </w:rPr>
-        <w:t xml:space="preserve"> states = n, Total </w:t>
-      </w:r>
-      <w:proofErr w:type="spellStart"/>
-      <w:r>
-        <w:rPr>
-          <w:sz w:val="32"/>
-          <w:szCs w:val="32"/>
-        </w:rPr>
-        <w:t>no.of</w:t>
-      </w:r>
-      <w:proofErr w:type="spellEnd"/>
-      <w:r>
-        <w:rPr>
-          <w:sz w:val="32"/>
-          <w:szCs w:val="32"/>
-        </w:rPr>
-        <w:t xml:space="preserve"> symbols = m then </w:t>
+        <w:t xml:space="preserve">-Let Total no.of states = n, Total no.of symbols = m then </w:t>
       </w:r>
     </w:p>
     <w:p>
@@ -2705,30 +2506,14 @@
           <w:sz w:val="32"/>
           <w:szCs w:val="32"/>
         </w:rPr>
-        <w:t xml:space="preserve">//Total number of DFS </w:t>
-      </w:r>
-      <w:proofErr w:type="gramStart"/>
-      <w:r>
-        <w:rPr>
-          <w:sz w:val="32"/>
-          <w:szCs w:val="32"/>
-        </w:rPr>
-        <w:t xml:space="preserve">is  </w:t>
+        <w:t xml:space="preserve">//Total number of DFS is  </w:t>
       </w:r>
       <w:r>
         <w:rPr>
           <w:sz w:val="44"/>
           <w:szCs w:val="44"/>
         </w:rPr>
-        <w:t>(</w:t>
-      </w:r>
-      <w:proofErr w:type="gramEnd"/>
-      <w:r>
-        <w:rPr>
-          <w:sz w:val="44"/>
-          <w:szCs w:val="44"/>
-        </w:rPr>
-        <w:t xml:space="preserve"> 2</w:t>
+        <w:t>( 2</w:t>
       </w:r>
       <w:r>
         <w:rPr>
@@ -2743,15 +2528,7 @@
           <w:sz w:val="44"/>
           <w:szCs w:val="44"/>
         </w:rPr>
-        <w:t>) *  (</w:t>
-      </w:r>
-      <w:proofErr w:type="spellStart"/>
-      <w:r>
-        <w:rPr>
-          <w:sz w:val="44"/>
-          <w:szCs w:val="44"/>
-        </w:rPr>
-        <w:t>n</w:t>
+        <w:t>) *  (n</w:t>
       </w:r>
       <w:r>
         <w:rPr>
@@ -2761,7 +2538,6 @@
         </w:rPr>
         <w:t>nm</w:t>
       </w:r>
-      <w:proofErr w:type="spellEnd"/>
       <w:r>
         <w:rPr>
           <w:sz w:val="44"/>
@@ -2798,17 +2574,7 @@
           <w:sz w:val="44"/>
           <w:szCs w:val="44"/>
         </w:rPr>
-        <w:t>(</w:t>
-      </w:r>
-      <w:proofErr w:type="gramStart"/>
-      <w:r>
-        <w:rPr>
-          <w:rFonts w:ascii="Georgia" w:hAnsi="Georgia"/>
-          <w:color w:val="333333"/>
-          <w:sz w:val="44"/>
-          <w:szCs w:val="44"/>
-        </w:rPr>
-        <w:t>2</w:t>
+        <w:t>(2</w:t>
       </w:r>
       <w:r>
         <w:rPr>
@@ -2827,17 +2593,7 @@
           <w:sz w:val="44"/>
           <w:szCs w:val="44"/>
         </w:rPr>
-        <w:t>)</w:t>
-      </w:r>
-      <w:proofErr w:type="gramEnd"/>
-      <w:r>
-        <w:rPr>
-          <w:rFonts w:ascii="Georgia" w:hAnsi="Georgia"/>
-          <w:color w:val="333333"/>
-          <w:sz w:val="44"/>
-          <w:szCs w:val="44"/>
-        </w:rPr>
-        <w:t xml:space="preserve"> * (2</w:t>
+        <w:t>) * (2</w:t>
       </w:r>
       <w:r>
         <w:rPr>
@@ -3025,126 +2781,66 @@
           <w:szCs w:val="32"/>
         </w:rPr>
       </w:pPr>
-      <w:proofErr w:type="gramStart"/>
-      <w:r>
-        <w:rPr>
-          <w:sz w:val="32"/>
-          <w:szCs w:val="32"/>
-        </w:rPr>
-        <w:t>1)Select</w:t>
-      </w:r>
-      <w:proofErr w:type="gramEnd"/>
-      <w:r>
-        <w:rPr>
-          <w:sz w:val="32"/>
-          <w:szCs w:val="32"/>
-        </w:rPr>
-        <w:t xml:space="preserve"> a string z in the language L.</w:t>
-      </w:r>
-    </w:p>
-    <w:p>
-      <w:pPr>
-        <w:rPr>
-          <w:sz w:val="32"/>
-          <w:szCs w:val="32"/>
-        </w:rPr>
-      </w:pPr>
-      <w:proofErr w:type="gramStart"/>
+      <w:r>
+        <w:rPr>
+          <w:sz w:val="32"/>
+          <w:szCs w:val="32"/>
+        </w:rPr>
+        <w:t>1)Select a string z in the language L.</w:t>
+      </w:r>
+    </w:p>
+    <w:p>
+      <w:pPr>
+        <w:rPr>
+          <w:sz w:val="32"/>
+          <w:szCs w:val="32"/>
+        </w:rPr>
+      </w:pPr>
       <w:r>
         <w:rPr>
           <w:sz w:val="32"/>
           <w:szCs w:val="32"/>
         </w:rPr>
         <w:lastRenderedPageBreak/>
-        <w:t>2)Break</w:t>
-      </w:r>
-      <w:proofErr w:type="gramEnd"/>
-      <w:r>
-        <w:rPr>
-          <w:sz w:val="32"/>
-          <w:szCs w:val="32"/>
-        </w:rPr>
-        <w:t xml:space="preserve"> the string z into x, y and z in accordance with the above conditions imposed by the pumping lemma.</w:t>
-      </w:r>
-    </w:p>
-    <w:p>
-      <w:pPr>
-        <w:rPr>
-          <w:sz w:val="32"/>
-          <w:szCs w:val="32"/>
-        </w:rPr>
-      </w:pPr>
-      <w:proofErr w:type="gramStart"/>
-      <w:r>
-        <w:rPr>
-          <w:sz w:val="32"/>
-          <w:szCs w:val="32"/>
-        </w:rPr>
-        <w:t>3)Now</w:t>
-      </w:r>
-      <w:proofErr w:type="gramEnd"/>
-      <w:r>
-        <w:rPr>
-          <w:sz w:val="32"/>
-          <w:szCs w:val="32"/>
-        </w:rPr>
-        <w:t xml:space="preserve"> check if there is any contradiction to the pumping lemma for any value of </w:t>
-      </w:r>
-      <w:proofErr w:type="spellStart"/>
-      <w:r>
-        <w:rPr>
-          <w:sz w:val="32"/>
-          <w:szCs w:val="32"/>
-        </w:rPr>
-        <w:t>i</w:t>
-      </w:r>
-      <w:proofErr w:type="spellEnd"/>
-      <w:r>
-        <w:rPr>
-          <w:sz w:val="32"/>
-          <w:szCs w:val="32"/>
-        </w:rPr>
-        <w:t xml:space="preserve">. </w:t>
-      </w:r>
-    </w:p>
-    <w:p>
-      <w:pPr>
-        <w:rPr>
-          <w:sz w:val="32"/>
-          <w:szCs w:val="32"/>
-        </w:rPr>
-      </w:pPr>
-      <w:r>
-        <w:rPr>
-          <w:b/>
-          <w:sz w:val="32"/>
-          <w:szCs w:val="32"/>
-        </w:rPr>
-        <w:t xml:space="preserve">More </w:t>
-      </w:r>
-      <w:proofErr w:type="gramStart"/>
-      <w:r>
-        <w:rPr>
-          <w:b/>
-          <w:sz w:val="32"/>
-          <w:szCs w:val="32"/>
-        </w:rPr>
-        <w:t>Explanation</w:t>
-      </w:r>
-      <w:r>
-        <w:rPr>
-          <w:sz w:val="32"/>
-          <w:szCs w:val="32"/>
-        </w:rPr>
-        <w:t xml:space="preserve"> :</w:t>
-      </w:r>
-      <w:proofErr w:type="gramEnd"/>
-      <w:r>
-        <w:rPr>
-          <w:sz w:val="32"/>
-          <w:szCs w:val="32"/>
-        </w:rPr>
-        <w:t>-</w:t>
+        <w:t>2)Break the string z into x, y and z in accordance with the above conditions imposed by the pumping lemma.</w:t>
+      </w:r>
+    </w:p>
+    <w:p>
+      <w:pPr>
+        <w:rPr>
+          <w:sz w:val="32"/>
+          <w:szCs w:val="32"/>
+        </w:rPr>
+      </w:pPr>
+      <w:r>
+        <w:rPr>
+          <w:sz w:val="32"/>
+          <w:szCs w:val="32"/>
+        </w:rPr>
+        <w:t xml:space="preserve">3)Now check if there is any contradiction to the pumping lemma for any value of i. </w:t>
+      </w:r>
+    </w:p>
+    <w:p>
+      <w:pPr>
+        <w:rPr>
+          <w:sz w:val="32"/>
+          <w:szCs w:val="32"/>
+        </w:rPr>
+      </w:pPr>
+      <w:r>
+        <w:rPr>
+          <w:b/>
+          <w:sz w:val="32"/>
+          <w:szCs w:val="32"/>
+        </w:rPr>
+        <w:t>More Explanation</w:t>
+      </w:r>
+      <w:r>
+        <w:rPr>
+          <w:sz w:val="32"/>
+          <w:szCs w:val="32"/>
+        </w:rPr>
+        <w:t xml:space="preserve"> :-</w:t>
       </w:r>
     </w:p>
     <w:p>
@@ -3215,9 +2911,17 @@
           <w:szCs w:val="32"/>
           <w:lang w:val="en-IN"/>
         </w:rPr>
-        <w:t xml:space="preserve">x = </w:t>
-      </w:r>
-      <w:proofErr w:type="spellStart"/>
+        <w:t>x = uvw</w:t>
+      </w:r>
+    </w:p>
+    <w:p>
+      <w:pPr>
+        <w:rPr>
+          <w:rFonts w:cstheme="minorHAnsi"/>
+          <w:sz w:val="32"/>
+          <w:szCs w:val="32"/>
+        </w:rPr>
+      </w:pPr>
       <w:r>
         <w:rPr>
           <w:rFonts w:cstheme="minorHAnsi"/>
@@ -3225,46 +2929,7 @@
           <w:szCs w:val="32"/>
           <w:lang w:val="en-IN"/>
         </w:rPr>
-        <w:t>uvw</w:t>
-      </w:r>
-      <w:proofErr w:type="spellEnd"/>
-    </w:p>
-    <w:p>
-      <w:pPr>
-        <w:rPr>
-          <w:rFonts w:cstheme="minorHAnsi"/>
-          <w:sz w:val="32"/>
-          <w:szCs w:val="32"/>
-        </w:rPr>
-      </w:pPr>
-      <w:r>
-        <w:rPr>
-          <w:rFonts w:cstheme="minorHAnsi"/>
-          <w:sz w:val="32"/>
-          <w:szCs w:val="32"/>
-          <w:lang w:val="en-IN"/>
-        </w:rPr>
-        <w:t>|</w:t>
-      </w:r>
-      <w:proofErr w:type="spellStart"/>
-      <w:r>
-        <w:rPr>
-          <w:rFonts w:cstheme="minorHAnsi"/>
-          <w:sz w:val="32"/>
-          <w:szCs w:val="32"/>
-          <w:lang w:val="en-IN"/>
-        </w:rPr>
-        <w:t>uv</w:t>
-      </w:r>
-      <w:proofErr w:type="spellEnd"/>
-      <w:r>
-        <w:rPr>
-          <w:rFonts w:cstheme="minorHAnsi"/>
-          <w:sz w:val="32"/>
-          <w:szCs w:val="32"/>
-          <w:lang w:val="en-IN"/>
-        </w:rPr>
-        <w:t>| ≤ n</w:t>
+        <w:t>|uv| ≤ n</w:t>
       </w:r>
     </w:p>
     <w:p>
@@ -3323,7 +2988,6 @@
           <w:szCs w:val="32"/>
         </w:rPr>
       </w:pPr>
-      <w:proofErr w:type="gramStart"/>
       <w:r>
         <w:rPr>
           <w:rFonts w:cstheme="minorHAnsi"/>
@@ -3331,17 +2995,7 @@
           <w:szCs w:val="32"/>
           <w:lang w:val="en-IN"/>
         </w:rPr>
-        <w:t xml:space="preserve">For every integer m ≥ 0, </w:t>
-      </w:r>
-      <w:proofErr w:type="spellStart"/>
-      <w:r>
-        <w:rPr>
-          <w:rFonts w:cstheme="minorHAnsi"/>
-          <w:sz w:val="32"/>
-          <w:szCs w:val="32"/>
-          <w:lang w:val="en-IN"/>
-        </w:rPr>
-        <w:t>uv</w:t>
+        <w:t>For every integer m ≥ 0, uv</w:t>
       </w:r>
       <w:r>
         <w:rPr>
@@ -3360,17 +3014,7 @@
           <w:szCs w:val="32"/>
           <w:lang w:val="en-IN"/>
         </w:rPr>
-        <w:t>w</w:t>
-      </w:r>
-      <w:proofErr w:type="spellEnd"/>
-      <w:r>
-        <w:rPr>
-          <w:rFonts w:cstheme="minorHAnsi"/>
-          <w:sz w:val="32"/>
-          <w:szCs w:val="32"/>
-          <w:lang w:val="en-IN"/>
-        </w:rPr>
-        <w:t> </w:t>
+        <w:t>w </w:t>
       </w:r>
       <w:r>
         <w:rPr>
@@ -3399,7 +3043,6 @@
         </w:rPr>
         <w:t>L.</w:t>
       </w:r>
-      <w:proofErr w:type="gramEnd"/>
     </w:p>
     <w:p>
       <w:pPr>
@@ -3503,7 +3146,6 @@
         </w:rPr>
         <w:t> then there exists </w:t>
       </w:r>
-      <w:proofErr w:type="spellStart"/>
       <w:r>
         <w:rPr>
           <w:rFonts w:cstheme="minorHAnsi"/>
@@ -3515,7 +3157,6 @@
         </w:rPr>
         <w:t>uvw</w:t>
       </w:r>
-      <w:proofErr w:type="spellEnd"/>
       <w:r>
         <w:rPr>
           <w:rFonts w:cstheme="minorHAnsi"/>
@@ -3535,97 +3176,81 @@
           <w:shd w:val="clear" w:color="auto" w:fill="FFFFFF"/>
           <w:lang w:val="en-IN"/>
         </w:rPr>
-        <w:t>x=</w:t>
-      </w:r>
-      <w:proofErr w:type="spellStart"/>
-      <w:r>
-        <w:rPr>
-          <w:rFonts w:cstheme="minorHAnsi"/>
-          <w:iCs/>
+        <w:t>x=uvw</w:t>
+      </w:r>
+      <w:r>
+        <w:rPr>
+          <w:rFonts w:cstheme="minorHAnsi"/>
           <w:sz w:val="32"/>
           <w:szCs w:val="32"/>
           <w:shd w:val="clear" w:color="auto" w:fill="FFFFFF"/>
           <w:lang w:val="en-IN"/>
         </w:rPr>
-        <w:t>uvw</w:t>
-      </w:r>
-      <w:proofErr w:type="spellEnd"/>
-      <w:r>
-        <w:rPr>
-          <w:rFonts w:cstheme="minorHAnsi"/>
+        <w:t>, </w:t>
+      </w:r>
+      <w:r>
+        <w:rPr>
+          <w:rFonts w:cstheme="minorHAnsi"/>
+          <w:iCs/>
           <w:sz w:val="32"/>
           <w:szCs w:val="32"/>
           <w:shd w:val="clear" w:color="auto" w:fill="FFFFFF"/>
           <w:lang w:val="en-IN"/>
         </w:rPr>
-        <w:t>, </w:t>
-      </w:r>
-      <w:r>
-        <w:rPr>
-          <w:rFonts w:cstheme="minorHAnsi"/>
-          <w:iCs/>
+        <w:t>v</w:t>
+      </w:r>
+      <w:r>
+        <w:rPr>
+          <w:rFonts w:cstheme="minorHAnsi"/>
           <w:sz w:val="32"/>
           <w:szCs w:val="32"/>
           <w:shd w:val="clear" w:color="auto" w:fill="FFFFFF"/>
           <w:lang w:val="en-IN"/>
         </w:rPr>
-        <w:t>v</w:t>
-      </w:r>
-      <w:r>
-        <w:rPr>
-          <w:rFonts w:cstheme="minorHAnsi"/>
+        <w:t> ≠ ε, |</w:t>
+      </w:r>
+      <w:r>
+        <w:rPr>
+          <w:rFonts w:cstheme="minorHAnsi"/>
+          <w:iCs/>
           <w:sz w:val="32"/>
           <w:szCs w:val="32"/>
           <w:shd w:val="clear" w:color="auto" w:fill="FFFFFF"/>
           <w:lang w:val="en-IN"/>
         </w:rPr>
-        <w:t> ≠ ε, |</w:t>
-      </w:r>
-      <w:proofErr w:type="spellStart"/>
-      <w:r>
-        <w:rPr>
-          <w:rFonts w:cstheme="minorHAnsi"/>
-          <w:iCs/>
+        <w:t>uv</w:t>
+      </w:r>
+      <w:r>
+        <w:rPr>
+          <w:rFonts w:cstheme="minorHAnsi"/>
           <w:sz w:val="32"/>
           <w:szCs w:val="32"/>
           <w:shd w:val="clear" w:color="auto" w:fill="FFFFFF"/>
           <w:lang w:val="en-IN"/>
         </w:rPr>
-        <w:t>uv</w:t>
-      </w:r>
-      <w:proofErr w:type="spellEnd"/>
-      <w:r>
-        <w:rPr>
-          <w:rFonts w:cstheme="minorHAnsi"/>
+        <w:t>| ≤ </w:t>
+      </w:r>
+      <w:r>
+        <w:rPr>
+          <w:rFonts w:cstheme="minorHAnsi"/>
+          <w:iCs/>
           <w:sz w:val="32"/>
           <w:szCs w:val="32"/>
           <w:shd w:val="clear" w:color="auto" w:fill="FFFFFF"/>
           <w:lang w:val="en-IN"/>
         </w:rPr>
-        <w:t>| ≤ </w:t>
-      </w:r>
-      <w:r>
-        <w:rPr>
-          <w:rFonts w:cstheme="minorHAnsi"/>
-          <w:iCs/>
+        <w:t>n</w:t>
+      </w:r>
+      <w:r>
+        <w:rPr>
+          <w:rFonts w:cstheme="minorHAnsi"/>
           <w:sz w:val="32"/>
           <w:szCs w:val="32"/>
           <w:shd w:val="clear" w:color="auto" w:fill="FFFFFF"/>
           <w:lang w:val="en-IN"/>
         </w:rPr>
-        <w:t>n</w:t>
-      </w:r>
-      <w:r>
-        <w:rPr>
-          <w:rFonts w:cstheme="minorHAnsi"/>
-          <w:sz w:val="32"/>
-          <w:szCs w:val="32"/>
-          <w:shd w:val="clear" w:color="auto" w:fill="FFFFFF"/>
-          <w:lang w:val="en-IN"/>
-        </w:rPr>
         <w:t>, and for which </w:t>
       </w:r>
-      <w:proofErr w:type="spellStart"/>
       <w:r>
         <w:rPr>
           <w:rFonts w:cstheme="minorHAnsi"/>
@@ -3660,7 +3285,6 @@
         </w:rPr>
         <w:t>w</w:t>
       </w:r>
-      <w:proofErr w:type="spellEnd"/>
       <w:r>
         <w:rPr>
           <w:rFonts w:cstheme="minorHAnsi"/>
@@ -3690,43 +3314,18 @@
           <w:shd w:val="clear" w:color="auto" w:fill="FFFFFF"/>
           <w:lang w:val="en-IN"/>
         </w:rPr>
-        <w:t xml:space="preserve"> for </w:t>
-      </w:r>
-      <w:proofErr w:type="gramStart"/>
-      <w:r>
-        <w:rPr>
-          <w:rFonts w:cstheme="minorHAnsi"/>
+        <w:t> for every </w:t>
+      </w:r>
+      <w:r>
+        <w:rPr>
+          <w:rFonts w:cstheme="minorHAnsi"/>
+          <w:iCs/>
           <w:sz w:val="32"/>
           <w:szCs w:val="32"/>
           <w:shd w:val="clear" w:color="auto" w:fill="FFFFFF"/>
           <w:lang w:val="en-IN"/>
         </w:rPr>
-        <w:t>every </w:t>
-      </w:r>
-      <w:proofErr w:type="spellStart"/>
-      <w:r>
-        <w:rPr>
-          <w:rFonts w:cstheme="minorHAnsi"/>
-          <w:iCs/>
-          <w:sz w:val="32"/>
-          <w:szCs w:val="32"/>
-          <w:shd w:val="clear" w:color="auto" w:fill="FFFFFF"/>
-          <w:lang w:val="en-IN"/>
-        </w:rPr>
-        <w:t>i</w:t>
-      </w:r>
-      <w:proofErr w:type="spellEnd"/>
-      <w:proofErr w:type="gramEnd"/>
-      <w:r>
-        <w:rPr>
-          <w:rFonts w:cstheme="minorHAnsi"/>
-          <w:iCs/>
-          <w:sz w:val="32"/>
-          <w:szCs w:val="32"/>
-          <w:shd w:val="clear" w:color="auto" w:fill="FFFFFF"/>
-          <w:lang w:val="en-IN"/>
-        </w:rPr>
-        <w:t>.</w:t>
+        <w:t>i.</w:t>
       </w:r>
     </w:p>
     <w:p>
@@ -3775,32 +3374,13 @@
           <w:shd w:val="clear" w:color="auto" w:fill="FDFDFD"/>
         </w:rPr>
       </w:pPr>
-      <w:proofErr w:type="gramStart"/>
       <w:r>
         <w:rPr>
           <w:sz w:val="32"/>
           <w:szCs w:val="32"/>
           <w:shd w:val="clear" w:color="auto" w:fill="FDFDFD"/>
         </w:rPr>
-        <w:t>1.Language</w:t>
-      </w:r>
-      <w:proofErr w:type="gramEnd"/>
-      <w:r>
-        <w:rPr>
-          <w:sz w:val="32"/>
-          <w:szCs w:val="32"/>
-          <w:shd w:val="clear" w:color="auto" w:fill="FDFDFD"/>
-        </w:rPr>
-        <w:t xml:space="preserve"> L = {</w:t>
-      </w:r>
-      <w:proofErr w:type="spellStart"/>
-      <w:r>
-        <w:rPr>
-          <w:sz w:val="32"/>
-          <w:szCs w:val="32"/>
-          <w:shd w:val="clear" w:color="auto" w:fill="FDFDFD"/>
-        </w:rPr>
-        <w:t>a</w:t>
+        <w:t>1.Language L = {a</w:t>
       </w:r>
       <w:r>
         <w:rPr>
@@ -3828,7 +3408,6 @@
         </w:rPr>
         <w:t>n</w:t>
       </w:r>
-      <w:proofErr w:type="spellEnd"/>
       <w:r>
         <w:rPr>
           <w:sz w:val="32"/>
@@ -4190,16 +3769,7 @@
           <w:szCs w:val="32"/>
           <w:shd w:val="clear" w:color="auto" w:fill="FFFFFF"/>
         </w:rPr>
-        <w:t>L is described by the regular expression (00</w:t>
-      </w:r>
-      <w:proofErr w:type="gramStart"/>
-      <w:r>
-        <w:rPr>
-          <w:sz w:val="32"/>
-          <w:szCs w:val="32"/>
-          <w:shd w:val="clear" w:color="auto" w:fill="FFFFFF"/>
-        </w:rPr>
-        <w:t>)</w:t>
+        <w:t>L is described by the regular expression (00)</w:t>
       </w:r>
       <w:r>
         <w:rPr>
@@ -4211,7 +3781,6 @@
         </w:rPr>
         <w:t>∗</w:t>
       </w:r>
-      <w:proofErr w:type="gramEnd"/>
       <w:r>
         <w:rPr>
           <w:sz w:val="32"/>
@@ -4294,26 +3863,7 @@
           <w:szCs w:val="32"/>
           <w:shd w:val="clear" w:color="auto" w:fill="FFFFFF"/>
         </w:rPr>
-        <w:t>= {(</w:t>
-      </w:r>
-      <w:proofErr w:type="spellStart"/>
-      <w:r>
-        <w:rPr>
-          <w:sz w:val="32"/>
-          <w:szCs w:val="32"/>
-          <w:shd w:val="clear" w:color="auto" w:fill="FFFFFF"/>
-        </w:rPr>
-        <w:t>ab</w:t>
-      </w:r>
-      <w:proofErr w:type="spellEnd"/>
-      <w:proofErr w:type="gramStart"/>
-      <w:r>
-        <w:rPr>
-          <w:sz w:val="32"/>
-          <w:szCs w:val="32"/>
-          <w:shd w:val="clear" w:color="auto" w:fill="FFFFFF"/>
-        </w:rPr>
-        <w:t>)</w:t>
+        <w:t>= {(ab)</w:t>
       </w:r>
       <w:r>
         <w:rPr>
@@ -4324,7 +3874,6 @@
         </w:rPr>
         <w:t>n</w:t>
       </w:r>
-      <w:proofErr w:type="gramEnd"/>
       <w:r>
         <w:rPr>
           <w:rStyle w:val="apple-converted-space"/>
@@ -4336,7 +3885,6 @@
         </w:rPr>
         <w:t> </w:t>
       </w:r>
-      <w:proofErr w:type="spellStart"/>
       <w:r>
         <w:rPr>
           <w:sz w:val="32"/>
@@ -4354,7 +3902,6 @@
         </w:rPr>
         <w:t>k</w:t>
       </w:r>
-      <w:proofErr w:type="spellEnd"/>
       <w:r>
         <w:rPr>
           <w:rStyle w:val="apple-converted-space"/>
@@ -4433,7 +3980,6 @@
         </w:rPr>
         <w:t> </w:t>
       </w:r>
-      <w:proofErr w:type="spellStart"/>
       <w:r>
         <w:rPr>
           <w:rFonts w:cstheme="minorHAnsi"/>
@@ -4453,7 +3999,6 @@
         </w:rPr>
         <w:t>m</w:t>
       </w:r>
-      <w:proofErr w:type="spellEnd"/>
       <w:r>
         <w:rPr>
           <w:rStyle w:val="apple-converted-space"/>
@@ -4512,27 +4057,7 @@
           <w:szCs w:val="32"/>
           <w:shd w:val="clear" w:color="auto" w:fill="FFFFFF"/>
         </w:rPr>
-        <w:t>m</w:t>
-      </w:r>
-      <w:proofErr w:type="gramStart"/>
-      <w:r>
-        <w:rPr>
-          <w:rFonts w:cstheme="minorHAnsi"/>
-          <w:sz w:val="32"/>
-          <w:szCs w:val="32"/>
-          <w:shd w:val="clear" w:color="auto" w:fill="FFFFFF"/>
-        </w:rPr>
-        <w:t>}  is</w:t>
-      </w:r>
-      <w:proofErr w:type="gramEnd"/>
-      <w:r>
-        <w:rPr>
-          <w:rFonts w:cstheme="minorHAnsi"/>
-          <w:sz w:val="32"/>
-          <w:szCs w:val="32"/>
-          <w:shd w:val="clear" w:color="auto" w:fill="FFFFFF"/>
-        </w:rPr>
-        <w:t xml:space="preserve"> not regular</w:t>
+        <w:t>m}  is not regular</w:t>
       </w:r>
     </w:p>
     <w:p>
@@ -4574,10 +4099,11 @@
           <w:szCs w:val="32"/>
           <w:shd w:val="clear" w:color="auto" w:fill="FFFFEE"/>
         </w:rPr>
-        <w:t xml:space="preserve">12.  Removing the first two leftmost </w:t>
-      </w:r>
-      <w:proofErr w:type="gramStart"/>
-      <w:r>
+        <w:t>12.  Removing the first two leftmost symbol  is regular</w:t>
+      </w:r>
+    </w:p>
+    <w:p>
+      <w:pPr>
         <w:rPr>
           <w:rFonts w:cstheme="minorHAnsi"/>
           <w:color w:val="000000"/>
@@ -4585,9 +4111,7 @@
           <w:szCs w:val="32"/>
           <w:shd w:val="clear" w:color="auto" w:fill="FFFFEE"/>
         </w:rPr>
-        <w:t>symbol  is</w:t>
-      </w:r>
-      <w:proofErr w:type="gramEnd"/>
+      </w:pPr>
       <w:r>
         <w:rPr>
           <w:rFonts w:cstheme="minorHAnsi"/>
@@ -4596,13 +4120,14 @@
           <w:szCs w:val="32"/>
           <w:shd w:val="clear" w:color="auto" w:fill="FFFFEE"/>
         </w:rPr>
-        <w:t xml:space="preserve"> regular</w:t>
-      </w:r>
-    </w:p>
-    <w:p>
-      <w:pPr>
-        <w:rPr>
-          <w:rFonts w:cstheme="minorHAnsi"/>
+        <w:t>13.  Intersection of Context free language with Regular language is Context free.</w:t>
+      </w:r>
+    </w:p>
+    <w:p>
+      <w:pPr>
+        <w:rPr>
+          <w:rFonts w:cstheme="minorHAnsi"/>
+          <w:b/>
           <w:color w:val="000000"/>
           <w:sz w:val="32"/>
           <w:szCs w:val="32"/>
@@ -4612,59 +4137,13 @@
       <w:r>
         <w:rPr>
           <w:rFonts w:cstheme="minorHAnsi"/>
+          <w:b/>
           <w:color w:val="000000"/>
           <w:sz w:val="32"/>
           <w:szCs w:val="32"/>
           <w:shd w:val="clear" w:color="auto" w:fill="FFFFEE"/>
         </w:rPr>
-        <w:t>13.  Intersection of Context free language with Regular language is Context free.</w:t>
-      </w:r>
-    </w:p>
-    <w:p>
-      <w:pPr>
-        <w:rPr>
-          <w:rFonts w:cstheme="minorHAnsi"/>
-          <w:b/>
-          <w:color w:val="000000"/>
-          <w:sz w:val="32"/>
-          <w:szCs w:val="32"/>
-          <w:shd w:val="clear" w:color="auto" w:fill="FFFFEE"/>
-        </w:rPr>
-      </w:pPr>
-      <w:r>
-        <w:rPr>
-          <w:rFonts w:cstheme="minorHAnsi"/>
-          <w:b/>
-          <w:color w:val="000000"/>
-          <w:sz w:val="32"/>
-          <w:szCs w:val="32"/>
-          <w:shd w:val="clear" w:color="auto" w:fill="FFFFEE"/>
-        </w:rPr>
-        <w:t xml:space="preserve">Pumping Lemma for Context </w:t>
-      </w:r>
-      <w:proofErr w:type="gramStart"/>
-      <w:r>
-        <w:rPr>
-          <w:rFonts w:cstheme="minorHAnsi"/>
-          <w:b/>
-          <w:color w:val="000000"/>
-          <w:sz w:val="32"/>
-          <w:szCs w:val="32"/>
-          <w:shd w:val="clear" w:color="auto" w:fill="FFFFEE"/>
-        </w:rPr>
-        <w:t>Free :</w:t>
-      </w:r>
-      <w:proofErr w:type="gramEnd"/>
-      <w:r>
-        <w:rPr>
-          <w:rFonts w:cstheme="minorHAnsi"/>
-          <w:b/>
-          <w:color w:val="000000"/>
-          <w:sz w:val="32"/>
-          <w:szCs w:val="32"/>
-          <w:shd w:val="clear" w:color="auto" w:fill="FFFFEE"/>
-        </w:rPr>
-        <w:t>-</w:t>
+        <w:t>Pumping Lemma for Context Free :-</w:t>
       </w:r>
     </w:p>
     <w:p>
@@ -4738,7 +4217,6 @@
         </w:rPr>
         <w:t> </w:t>
       </w:r>
-      <w:proofErr w:type="spellStart"/>
       <w:r>
         <w:rPr>
           <w:rFonts w:cstheme="minorHAnsi"/>
@@ -4814,7 +4292,6 @@
         </w:rPr>
         <w:t>n</w:t>
       </w:r>
-      <w:proofErr w:type="spellEnd"/>
       <w:r>
         <w:rPr>
           <w:rStyle w:val="apple-converted-space"/>
@@ -4942,7 +4419,6 @@
         </w:rPr>
         <w:t> </w:t>
       </w:r>
-      <w:proofErr w:type="spellStart"/>
       <w:r>
         <w:rPr>
           <w:rFonts w:cstheme="minorHAnsi"/>
@@ -4993,7 +4469,6 @@
         </w:rPr>
         <w:t>n</w:t>
       </w:r>
-      <w:proofErr w:type="spellEnd"/>
       <w:r>
         <w:rPr>
           <w:rStyle w:val="apple-converted-space"/>
@@ -5108,18 +4583,7 @@
           <w:szCs w:val="28"/>
           <w:shd w:val="clear" w:color="auto" w:fill="FFFFFF"/>
         </w:rPr>
-        <w:t xml:space="preserve">= { </w:t>
-      </w:r>
-      <w:proofErr w:type="spellStart"/>
-      <w:r>
-        <w:rPr>
-          <w:rFonts w:cstheme="minorHAnsi"/>
-          <w:color w:val="252525"/>
-          <w:sz w:val="28"/>
-          <w:szCs w:val="28"/>
-          <w:shd w:val="clear" w:color="auto" w:fill="FFFFFF"/>
-        </w:rPr>
-        <w:t>wcw</w:t>
+        <w:t>= { wcw</w:t>
       </w:r>
       <w:r>
         <w:rPr>
@@ -5134,7 +4598,6 @@
         </w:rPr>
         <w:t>R</w:t>
       </w:r>
-      <w:proofErr w:type="spellEnd"/>
       <w:r>
         <w:rPr>
           <w:rStyle w:val="apple-converted-space"/>
@@ -5225,15 +4688,7 @@
           <w:sz w:val="28"/>
           <w:szCs w:val="28"/>
         </w:rPr>
-        <w:t>L = {</w:t>
-      </w:r>
-      <w:proofErr w:type="spellStart"/>
-      <w:r>
-        <w:rPr>
-          <w:sz w:val="28"/>
-          <w:szCs w:val="28"/>
-        </w:rPr>
-        <w:t>a</w:t>
+        <w:t>L = {a</w:t>
       </w:r>
       <w:r>
         <w:rPr>
@@ -5273,7 +4728,6 @@
         </w:rPr>
         <w:t>m</w:t>
       </w:r>
-      <w:proofErr w:type="spellEnd"/>
       <w:r>
         <w:rPr>
           <w:sz w:val="28"/>
@@ -5308,15 +4762,7 @@
           <w:sz w:val="28"/>
           <w:szCs w:val="28"/>
         </w:rPr>
-        <w:t>L = {</w:t>
-      </w:r>
-      <w:proofErr w:type="spellStart"/>
-      <w:r>
-        <w:rPr>
-          <w:sz w:val="28"/>
-          <w:szCs w:val="28"/>
-        </w:rPr>
-        <w:t>a</w:t>
+        <w:t>L = {a</w:t>
       </w:r>
       <w:r>
         <w:rPr>
@@ -5356,7 +4802,6 @@
         </w:rPr>
         <w:t>m</w:t>
       </w:r>
-      <w:proofErr w:type="spellEnd"/>
       <w:r>
         <w:rPr>
           <w:sz w:val="28"/>
@@ -5432,95 +4877,41 @@
           <w:sz w:val="28"/>
           <w:szCs w:val="28"/>
         </w:rPr>
-        <w:t xml:space="preserve">A CF Grammar is in Chomsky Normal Form </w:t>
-      </w:r>
-      <w:proofErr w:type="spellStart"/>
-      <w:r>
-        <w:rPr>
-          <w:rFonts w:cstheme="minorHAnsi"/>
-          <w:sz w:val="28"/>
-          <w:szCs w:val="28"/>
-        </w:rPr>
-        <w:t>iff</w:t>
-      </w:r>
-      <w:proofErr w:type="spellEnd"/>
-      <w:r>
-        <w:rPr>
-          <w:rFonts w:cstheme="minorHAnsi"/>
-          <w:sz w:val="28"/>
-          <w:szCs w:val="28"/>
-        </w:rPr>
-        <w:t xml:space="preserve"> all productions are in the form </w:t>
-      </w:r>
-    </w:p>
-    <w:p>
-      <w:pPr>
-        <w:rPr>
-          <w:rFonts w:cstheme="minorHAnsi"/>
-          <w:sz w:val="28"/>
-          <w:szCs w:val="28"/>
-        </w:rPr>
-      </w:pPr>
-      <w:r>
-        <w:rPr>
-          <w:rFonts w:cstheme="minorHAnsi"/>
-          <w:sz w:val="28"/>
-          <w:szCs w:val="28"/>
-        </w:rPr>
-        <w:t xml:space="preserve">A → BC or A → a </w:t>
-      </w:r>
-      <w:proofErr w:type="gramStart"/>
-      <w:r>
-        <w:rPr>
-          <w:rFonts w:cstheme="minorHAnsi"/>
-          <w:sz w:val="28"/>
-          <w:szCs w:val="28"/>
-        </w:rPr>
-        <w:t>where  A,B,C</w:t>
-      </w:r>
-      <w:proofErr w:type="gramEnd"/>
-      <w:r>
-        <w:rPr>
-          <w:rFonts w:cstheme="minorHAnsi"/>
-          <w:sz w:val="28"/>
-          <w:szCs w:val="28"/>
-        </w:rPr>
-        <w:t xml:space="preserve"> are in V and a is in T.</w:t>
-      </w:r>
-    </w:p>
-    <w:p>
-      <w:pPr>
-        <w:rPr>
-          <w:rFonts w:cstheme="minorHAnsi"/>
-          <w:sz w:val="28"/>
-          <w:szCs w:val="28"/>
-        </w:rPr>
-      </w:pPr>
-      <w:r>
-        <w:rPr>
-          <w:rFonts w:cstheme="minorHAnsi"/>
-          <w:sz w:val="28"/>
-          <w:szCs w:val="28"/>
-        </w:rPr>
-        <w:t xml:space="preserve">For </w:t>
-      </w:r>
-      <w:proofErr w:type="gramStart"/>
-      <w:r>
-        <w:rPr>
-          <w:rFonts w:cstheme="minorHAnsi"/>
-          <w:sz w:val="28"/>
-          <w:szCs w:val="28"/>
-        </w:rPr>
-        <w:t>Example :</w:t>
-      </w:r>
-      <w:proofErr w:type="gramEnd"/>
-      <w:r>
-        <w:rPr>
-          <w:rFonts w:cstheme="minorHAnsi"/>
-          <w:sz w:val="28"/>
-          <w:szCs w:val="28"/>
-        </w:rPr>
-        <w:t>-</w:t>
+        <w:t xml:space="preserve">A CF Grammar is in Chomsky Normal Form iff all productions are in the form </w:t>
+      </w:r>
+    </w:p>
+    <w:p>
+      <w:pPr>
+        <w:rPr>
+          <w:rFonts w:cstheme="minorHAnsi"/>
+          <w:sz w:val="28"/>
+          <w:szCs w:val="28"/>
+        </w:rPr>
+      </w:pPr>
+      <w:r>
+        <w:rPr>
+          <w:rFonts w:cstheme="minorHAnsi"/>
+          <w:sz w:val="28"/>
+          <w:szCs w:val="28"/>
+        </w:rPr>
+        <w:t>A → BC or A → a where  A,B,C are in V and a is in T.</w:t>
+      </w:r>
+    </w:p>
+    <w:p>
+      <w:pPr>
+        <w:rPr>
+          <w:rFonts w:cstheme="minorHAnsi"/>
+          <w:sz w:val="28"/>
+          <w:szCs w:val="28"/>
+        </w:rPr>
+      </w:pPr>
+      <w:r>
+        <w:rPr>
+          <w:rFonts w:cstheme="minorHAnsi"/>
+          <w:sz w:val="28"/>
+          <w:szCs w:val="28"/>
+        </w:rPr>
+        <w:t>For Example :-</w:t>
       </w:r>
     </w:p>
     <w:p>
@@ -5554,25 +4945,7 @@
           <w:sz w:val="28"/>
           <w:szCs w:val="28"/>
         </w:rPr>
-        <w:t>S -&gt;</w:t>
-      </w:r>
-      <w:proofErr w:type="spellStart"/>
-      <w:r>
-        <w:rPr>
-          <w:rFonts w:cstheme="minorHAnsi"/>
-          <w:sz w:val="28"/>
-          <w:szCs w:val="28"/>
-        </w:rPr>
-        <w:t>AS|a</w:t>
-      </w:r>
-      <w:proofErr w:type="spellEnd"/>
-      <w:r>
-        <w:rPr>
-          <w:rFonts w:cstheme="minorHAnsi"/>
-          <w:sz w:val="28"/>
-          <w:szCs w:val="28"/>
-        </w:rPr>
-        <w:t xml:space="preserve">  </w:t>
+        <w:t xml:space="preserve">S -&gt;AS|a  </w:t>
       </w:r>
     </w:p>
     <w:p>
@@ -5640,149 +5013,75 @@
           <w:sz w:val="28"/>
           <w:szCs w:val="28"/>
         </w:rPr>
-        <w:t>A-&gt;</w:t>
-      </w:r>
-      <w:proofErr w:type="spellStart"/>
-      <w:r>
-        <w:rPr>
-          <w:rFonts w:cstheme="minorHAnsi"/>
-          <w:sz w:val="28"/>
-          <w:szCs w:val="28"/>
-        </w:rPr>
-        <w:t>SA|aa</w:t>
-      </w:r>
-      <w:proofErr w:type="spellEnd"/>
-    </w:p>
-    <w:p>
-      <w:pPr>
-        <w:rPr>
-          <w:rFonts w:cstheme="minorHAnsi"/>
-          <w:sz w:val="28"/>
-          <w:szCs w:val="28"/>
-        </w:rPr>
-      </w:pPr>
-    </w:p>
-    <w:p>
-      <w:pPr>
-        <w:rPr>
-          <w:rFonts w:cstheme="minorHAnsi"/>
-          <w:sz w:val="28"/>
-          <w:szCs w:val="28"/>
-        </w:rPr>
-      </w:pPr>
-      <w:proofErr w:type="spellStart"/>
-      <w:r>
-        <w:rPr>
-          <w:rFonts w:cstheme="minorHAnsi"/>
-          <w:b/>
-          <w:sz w:val="28"/>
-          <w:szCs w:val="28"/>
-        </w:rPr>
-        <w:t>Greibach</w:t>
-      </w:r>
-      <w:proofErr w:type="spellEnd"/>
-      <w:r>
-        <w:rPr>
-          <w:rFonts w:cstheme="minorHAnsi"/>
-          <w:b/>
-          <w:sz w:val="28"/>
-          <w:szCs w:val="28"/>
-        </w:rPr>
-        <w:t xml:space="preserve"> normal </w:t>
-      </w:r>
-      <w:proofErr w:type="gramStart"/>
-      <w:r>
-        <w:rPr>
-          <w:rFonts w:cstheme="minorHAnsi"/>
-          <w:b/>
-          <w:sz w:val="28"/>
-          <w:szCs w:val="28"/>
-        </w:rPr>
-        <w:t>form</w:t>
-      </w:r>
-      <w:r>
-        <w:rPr>
-          <w:rFonts w:cstheme="minorHAnsi"/>
-          <w:sz w:val="28"/>
-          <w:szCs w:val="28"/>
-        </w:rPr>
-        <w:t xml:space="preserve"> :</w:t>
-      </w:r>
-      <w:proofErr w:type="gramEnd"/>
-      <w:r>
-        <w:rPr>
-          <w:rFonts w:cstheme="minorHAnsi"/>
-          <w:sz w:val="28"/>
-          <w:szCs w:val="28"/>
-        </w:rPr>
-        <w:t>-</w:t>
-      </w:r>
-    </w:p>
-    <w:p>
-      <w:pPr>
-        <w:rPr>
-          <w:rFonts w:cstheme="minorHAnsi"/>
-          <w:sz w:val="28"/>
-          <w:szCs w:val="28"/>
-        </w:rPr>
-      </w:pPr>
-      <w:r>
-        <w:rPr>
-          <w:sz w:val="28"/>
-          <w:szCs w:val="28"/>
-        </w:rPr>
-        <w:t xml:space="preserve">A CF Grammar is in </w:t>
-      </w:r>
-      <w:proofErr w:type="spellStart"/>
-      <w:r>
-        <w:rPr>
-          <w:sz w:val="28"/>
-          <w:szCs w:val="28"/>
-        </w:rPr>
-        <w:t>Greibach</w:t>
-      </w:r>
-      <w:proofErr w:type="spellEnd"/>
-      <w:r>
-        <w:rPr>
-          <w:sz w:val="28"/>
-          <w:szCs w:val="28"/>
-        </w:rPr>
-        <w:t xml:space="preserve"> Normal Form if all productions are in the form A → ax where a ε T and x ε V*</w:t>
-      </w:r>
-    </w:p>
-    <w:p>
-      <w:pPr>
-        <w:rPr>
-          <w:rFonts w:cstheme="minorHAnsi"/>
-          <w:sz w:val="28"/>
-          <w:szCs w:val="28"/>
-        </w:rPr>
-      </w:pPr>
-      <w:r>
-        <w:rPr>
-          <w:rFonts w:cstheme="minorHAnsi"/>
-          <w:sz w:val="28"/>
-          <w:szCs w:val="28"/>
-        </w:rPr>
-        <w:t xml:space="preserve">A context-free grammar is in </w:t>
-      </w:r>
-      <w:proofErr w:type="spellStart"/>
-      <w:r>
-        <w:rPr>
-          <w:rFonts w:cstheme="minorHAnsi"/>
-          <w:sz w:val="28"/>
-          <w:szCs w:val="28"/>
-        </w:rPr>
-        <w:t>Greibach</w:t>
-      </w:r>
-      <w:proofErr w:type="spellEnd"/>
-      <w:r>
-        <w:rPr>
-          <w:rFonts w:cstheme="minorHAnsi"/>
-          <w:sz w:val="28"/>
-          <w:szCs w:val="28"/>
-        </w:rPr>
-        <w:t xml:space="preserve"> normal form, if all production rules are of the form:</w:t>
+        <w:t>A-&gt;SA|aa</w:t>
+      </w:r>
+    </w:p>
+    <w:p>
+      <w:pPr>
+        <w:rPr>
+          <w:rFonts w:cstheme="minorHAnsi"/>
+          <w:sz w:val="28"/>
+          <w:szCs w:val="28"/>
+        </w:rPr>
+      </w:pPr>
+    </w:p>
+    <w:p>
+      <w:pPr>
+        <w:rPr>
+          <w:rFonts w:cstheme="minorHAnsi"/>
+          <w:sz w:val="28"/>
+          <w:szCs w:val="28"/>
+        </w:rPr>
+      </w:pPr>
+      <w:r>
+        <w:rPr>
+          <w:rFonts w:cstheme="minorHAnsi"/>
+          <w:b/>
+          <w:sz w:val="28"/>
+          <w:szCs w:val="28"/>
+        </w:rPr>
+        <w:t>Greibach normal form</w:t>
+      </w:r>
+      <w:r>
+        <w:rPr>
+          <w:rFonts w:cstheme="minorHAnsi"/>
+          <w:sz w:val="28"/>
+          <w:szCs w:val="28"/>
+        </w:rPr>
+        <w:t xml:space="preserve"> :-</w:t>
+      </w:r>
+    </w:p>
+    <w:p>
+      <w:pPr>
+        <w:rPr>
+          <w:rFonts w:cstheme="minorHAnsi"/>
+          <w:sz w:val="28"/>
+          <w:szCs w:val="28"/>
+        </w:rPr>
+      </w:pPr>
+      <w:r>
+        <w:rPr>
+          <w:sz w:val="28"/>
+          <w:szCs w:val="28"/>
+        </w:rPr>
+        <w:t>A CF Grammar is in Greibach Normal Form if all productions are in the form A → ax where a ε T and x ε V*</w:t>
+      </w:r>
+    </w:p>
+    <w:p>
+      <w:pPr>
+        <w:rPr>
+          <w:rFonts w:cstheme="minorHAnsi"/>
+          <w:sz w:val="28"/>
+          <w:szCs w:val="28"/>
+        </w:rPr>
+      </w:pPr>
+      <w:r>
+        <w:rPr>
+          <w:rFonts w:cstheme="minorHAnsi"/>
+          <w:sz w:val="28"/>
+          <w:szCs w:val="28"/>
+        </w:rPr>
+        <w:t>A context-free grammar is in Greibach normal form, if all production rules are of the form:</w:t>
       </w:r>
     </w:p>
     <w:p>
@@ -5810,7 +5109,6 @@
           <w:szCs w:val="28"/>
         </w:rPr>
       </w:pPr>
-      <w:proofErr w:type="gramStart"/>
       <w:r>
         <w:rPr>
           <w:rFonts w:cstheme="minorHAnsi"/>
@@ -5819,7 +5117,6 @@
         </w:rPr>
         <w:t>or</w:t>
       </w:r>
-      <w:proofErr w:type="gramEnd"/>
     </w:p>
     <w:p>
       <w:pPr>
@@ -5888,43 +5185,7 @@
           <w:sz w:val="28"/>
           <w:szCs w:val="28"/>
         </w:rPr>
-        <w:t xml:space="preserve">A CFG is said to ambiguous if there exists more than one derivation tree for the given input string i.e., more than one </w:t>
-      </w:r>
-      <w:proofErr w:type="spellStart"/>
-      <w:r>
-        <w:rPr>
-          <w:rFonts w:cstheme="minorHAnsi"/>
-          <w:sz w:val="28"/>
-          <w:szCs w:val="28"/>
-        </w:rPr>
-        <w:t>LeftMost</w:t>
-      </w:r>
-      <w:proofErr w:type="spellEnd"/>
-      <w:r>
-        <w:rPr>
-          <w:rFonts w:cstheme="minorHAnsi"/>
-          <w:sz w:val="28"/>
-          <w:szCs w:val="28"/>
-        </w:rPr>
-        <w:t xml:space="preserve"> Derivation Tree (LMDT) or </w:t>
-      </w:r>
-      <w:proofErr w:type="spellStart"/>
-      <w:r>
-        <w:rPr>
-          <w:rFonts w:cstheme="minorHAnsi"/>
-          <w:sz w:val="28"/>
-          <w:szCs w:val="28"/>
-        </w:rPr>
-        <w:t>RightMost</w:t>
-      </w:r>
-      <w:proofErr w:type="spellEnd"/>
-      <w:r>
-        <w:rPr>
-          <w:rFonts w:cstheme="minorHAnsi"/>
-          <w:sz w:val="28"/>
-          <w:szCs w:val="28"/>
-        </w:rPr>
-        <w:t xml:space="preserve"> Derivation Tree (RMDT).</w:t>
+        <w:t>A CFG is said to ambiguous if there exists more than one derivation tree for the given input string i.e., more than one LeftMost Derivation Tree (LMDT) or RightMost Derivation Tree (RMDT).</w:t>
       </w:r>
     </w:p>
     <w:p>
@@ -5964,17 +5225,8 @@
           <w:sz w:val="32"/>
           <w:szCs w:val="32"/>
         </w:rPr>
-        <w:t>A pushdown automaton is a seven-</w:t>
-      </w:r>
-      <w:proofErr w:type="spellStart"/>
-      <w:r>
-        <w:rPr>
-          <w:sz w:val="32"/>
-          <w:szCs w:val="32"/>
-        </w:rPr>
-        <w:t>tuple</w:t>
-      </w:r>
-      <w:proofErr w:type="spellEnd"/>
+        <w:t>A pushdown automaton is a seven-tuple</w:t>
+      </w:r>
     </w:p>
     <w:p>
       <w:pPr>
@@ -6048,23 +5300,7 @@
           <w:sz w:val="32"/>
           <w:szCs w:val="32"/>
         </w:rPr>
-        <w:t xml:space="preserve">• </w:t>
-      </w:r>
-      <w:proofErr w:type="gramStart"/>
-      <w:r>
-        <w:rPr>
-          <w:sz w:val="32"/>
-          <w:szCs w:val="32"/>
-        </w:rPr>
-        <w:t>δ</w:t>
-      </w:r>
-      <w:proofErr w:type="gramEnd"/>
-      <w:r>
-        <w:rPr>
-          <w:sz w:val="32"/>
-          <w:szCs w:val="32"/>
-        </w:rPr>
-        <w:t xml:space="preserve"> — mapping functions / transition function</w:t>
+        <w:t>• δ — mapping functions / transition function</w:t>
       </w:r>
     </w:p>
     <w:p>
@@ -6217,68 +5453,27 @@
           <w:szCs w:val="32"/>
         </w:rPr>
       </w:pPr>
-      <w:proofErr w:type="gramStart"/>
-      <w:r>
-        <w:rPr>
-          <w:sz w:val="32"/>
-          <w:szCs w:val="32"/>
-        </w:rPr>
-        <w:t>δ</w:t>
-      </w:r>
-      <w:proofErr w:type="gramEnd"/>
-      <w:r>
-        <w:rPr>
-          <w:sz w:val="32"/>
-          <w:szCs w:val="32"/>
-        </w:rPr>
-        <w:t xml:space="preserve"> (q, a, a ) = ( p, </w:t>
-      </w:r>
-      <w:proofErr w:type="spellStart"/>
-      <w:r>
-        <w:rPr>
-          <w:sz w:val="32"/>
-          <w:szCs w:val="32"/>
-        </w:rPr>
-        <w:t>aa</w:t>
-      </w:r>
-      <w:proofErr w:type="spellEnd"/>
-      <w:r>
-        <w:rPr>
-          <w:sz w:val="32"/>
-          <w:szCs w:val="32"/>
-        </w:rPr>
-        <w:t>)    Meaning:</w:t>
-      </w:r>
-    </w:p>
-    <w:p>
-      <w:pPr>
-        <w:rPr>
-          <w:sz w:val="32"/>
-          <w:szCs w:val="32"/>
-        </w:rPr>
-      </w:pPr>
-      <w:r>
-        <w:rPr>
-          <w:sz w:val="32"/>
-          <w:szCs w:val="32"/>
-        </w:rPr>
-        <w:t xml:space="preserve"> </w:t>
-      </w:r>
-      <w:proofErr w:type="gramStart"/>
-      <w:r>
-        <w:rPr>
-          <w:sz w:val="32"/>
-          <w:szCs w:val="32"/>
-        </w:rPr>
-        <w:t>When</w:t>
-      </w:r>
-      <w:proofErr w:type="gramEnd"/>
-      <w:r>
-        <w:rPr>
-          <w:sz w:val="32"/>
-          <w:szCs w:val="32"/>
-        </w:rPr>
-        <w:t xml:space="preserve"> in state q,</w:t>
+      <w:r>
+        <w:rPr>
+          <w:sz w:val="32"/>
+          <w:szCs w:val="32"/>
+        </w:rPr>
+        <w:t>δ (q, a, a ) = ( p, aa)    Meaning:</w:t>
+      </w:r>
+    </w:p>
+    <w:p>
+      <w:pPr>
+        <w:rPr>
+          <w:sz w:val="32"/>
+          <w:szCs w:val="32"/>
+        </w:rPr>
+      </w:pPr>
+      <w:r>
+        <w:rPr>
+          <w:sz w:val="32"/>
+          <w:szCs w:val="32"/>
+        </w:rPr>
+        <w:t> When in state q,</w:t>
       </w:r>
     </w:p>
     <w:p>
@@ -6308,54 +5503,22 @@
           <w:sz w:val="32"/>
           <w:szCs w:val="32"/>
         </w:rPr>
-        <w:t xml:space="preserve"> </w:t>
-      </w:r>
-      <w:proofErr w:type="gramStart"/>
-      <w:r>
-        <w:rPr>
-          <w:sz w:val="32"/>
-          <w:szCs w:val="32"/>
-        </w:rPr>
-        <w:t>With</w:t>
-      </w:r>
-      <w:proofErr w:type="gramEnd"/>
-      <w:r>
-        <w:rPr>
-          <w:sz w:val="32"/>
-          <w:szCs w:val="32"/>
-        </w:rPr>
-        <w:t xml:space="preserve"> an a popped off the stack</w:t>
-      </w:r>
-    </w:p>
-    <w:p>
-      <w:pPr>
-        <w:rPr>
-          <w:sz w:val="32"/>
-          <w:szCs w:val="32"/>
-        </w:rPr>
-      </w:pPr>
-      <w:r>
-        <w:rPr>
-          <w:sz w:val="32"/>
-          <w:szCs w:val="32"/>
-        </w:rPr>
-        <w:t xml:space="preserve"> </w:t>
-      </w:r>
-      <w:proofErr w:type="gramStart"/>
-      <w:r>
-        <w:rPr>
-          <w:sz w:val="32"/>
-          <w:szCs w:val="32"/>
-        </w:rPr>
-        <w:t>The</w:t>
-      </w:r>
-      <w:proofErr w:type="gramEnd"/>
-      <w:r>
-        <w:rPr>
-          <w:sz w:val="32"/>
-          <w:szCs w:val="32"/>
-        </w:rPr>
-        <w:t xml:space="preserve"> machine will</w:t>
+        <w:t> With an a popped off the stack</w:t>
+      </w:r>
+    </w:p>
+    <w:p>
+      <w:pPr>
+        <w:rPr>
+          <w:sz w:val="32"/>
+          <w:szCs w:val="32"/>
+        </w:rPr>
+      </w:pPr>
+      <w:r>
+        <w:rPr>
+          <w:sz w:val="32"/>
+          <w:szCs w:val="32"/>
+        </w:rPr>
+        <w:t> The machine will</w:t>
       </w:r>
     </w:p>
     <w:p>
@@ -6385,23 +5548,7 @@
           <w:sz w:val="32"/>
           <w:szCs w:val="32"/>
         </w:rPr>
-        <w:t> Push the string “</w:t>
-      </w:r>
-      <w:proofErr w:type="spellStart"/>
-      <w:r>
-        <w:rPr>
-          <w:sz w:val="32"/>
-          <w:szCs w:val="32"/>
-        </w:rPr>
-        <w:t>aa</w:t>
-      </w:r>
-      <w:proofErr w:type="spellEnd"/>
-      <w:r>
-        <w:rPr>
-          <w:sz w:val="32"/>
-          <w:szCs w:val="32"/>
-        </w:rPr>
-        <w:t>” onto the stack</w:t>
+        <w:t> Push the string “aa” onto the stack</w:t>
       </w:r>
     </w:p>
     <w:p>
@@ -6426,31 +5573,14 @@
           <w:szCs w:val="32"/>
         </w:rPr>
         <w:lastRenderedPageBreak/>
-        <w:t xml:space="preserve">Recursive and Recursively Enumerable </w:t>
-      </w:r>
-      <w:proofErr w:type="gramStart"/>
-      <w:r>
-        <w:rPr>
-          <w:b/>
-          <w:sz w:val="32"/>
-          <w:szCs w:val="32"/>
-        </w:rPr>
-        <w:t>Set</w:t>
-      </w:r>
-      <w:r>
-        <w:rPr>
-          <w:sz w:val="32"/>
-          <w:szCs w:val="32"/>
-        </w:rPr>
-        <w:t xml:space="preserve"> :</w:t>
-      </w:r>
-      <w:proofErr w:type="gramEnd"/>
-      <w:r>
-        <w:rPr>
-          <w:sz w:val="32"/>
-          <w:szCs w:val="32"/>
-        </w:rPr>
-        <w:t>-</w:t>
+        <w:t>Recursive and Recursively Enumerable Set</w:t>
+      </w:r>
+      <w:r>
+        <w:rPr>
+          <w:sz w:val="32"/>
+          <w:szCs w:val="32"/>
+        </w:rPr>
+        <w:t xml:space="preserve"> :-</w:t>
       </w:r>
     </w:p>
     <w:p>
@@ -6470,23 +5600,7 @@
           <w:sz w:val="32"/>
           <w:szCs w:val="32"/>
         </w:rPr>
-        <w:t xml:space="preserve">The recursive and recursively enumerable languages are closed under union, concatenation, closure, </w:t>
-      </w:r>
-      <w:proofErr w:type="spellStart"/>
-      <w:r>
-        <w:rPr>
-          <w:sz w:val="32"/>
-          <w:szCs w:val="32"/>
-        </w:rPr>
-        <w:t>Kleene</w:t>
-      </w:r>
-      <w:proofErr w:type="spellEnd"/>
-      <w:r>
-        <w:rPr>
-          <w:sz w:val="32"/>
-          <w:szCs w:val="32"/>
-        </w:rPr>
-        <w:t xml:space="preserve"> closure and intersection.</w:t>
+        <w:t>The recursive and recursively enumerable languages are closed under union, concatenation, closure, Kleene closure and intersection.</w:t>
       </w:r>
     </w:p>
     <w:p>
@@ -6526,23 +5640,7 @@
           <w:sz w:val="32"/>
           <w:szCs w:val="32"/>
         </w:rPr>
-        <w:t xml:space="preserve">The recursively enumerable languages are not closed </w:t>
-      </w:r>
-      <w:proofErr w:type="gramStart"/>
-      <w:r>
-        <w:rPr>
-          <w:sz w:val="32"/>
-          <w:szCs w:val="32"/>
-        </w:rPr>
-        <w:t>under  complementation</w:t>
-      </w:r>
-      <w:proofErr w:type="gramEnd"/>
-      <w:r>
-        <w:rPr>
-          <w:sz w:val="32"/>
-          <w:szCs w:val="32"/>
-        </w:rPr>
-        <w:t xml:space="preserve"> or set difference.</w:t>
+        <w:t>The recursively enumerable languages are not closed under  complementation or set difference.</w:t>
       </w:r>
     </w:p>
     <w:p>
@@ -6557,37 +5655,12 @@
           <w:szCs w:val="32"/>
         </w:rPr>
       </w:pPr>
-      <w:proofErr w:type="gramStart"/>
-      <w:r>
-        <w:rPr>
-          <w:sz w:val="32"/>
-          <w:szCs w:val="32"/>
-        </w:rPr>
-        <w:t>if</w:t>
-      </w:r>
-      <w:proofErr w:type="gramEnd"/>
-      <w:r>
-        <w:rPr>
-          <w:sz w:val="32"/>
-          <w:szCs w:val="32"/>
-        </w:rPr>
-        <w:t xml:space="preserve"> a language and its complement are both </w:t>
-      </w:r>
-      <w:proofErr w:type="spellStart"/>
-      <w:r>
-        <w:rPr>
-          <w:sz w:val="32"/>
-          <w:szCs w:val="32"/>
-        </w:rPr>
-        <w:t>r.e</w:t>
-      </w:r>
-      <w:proofErr w:type="spellEnd"/>
-      <w:r>
-        <w:rPr>
-          <w:sz w:val="32"/>
-          <w:szCs w:val="32"/>
-        </w:rPr>
-        <w:t>., then the language is recursive.</w:t>
+      <w:r>
+        <w:rPr>
+          <w:sz w:val="32"/>
+          <w:szCs w:val="32"/>
+        </w:rPr>
+        <w:t>if a language and its complement are both r.e., then the language is recursive.</w:t>
       </w:r>
     </w:p>
     <w:p>
@@ -6627,33 +5700,8 @@
           <w:sz w:val="32"/>
           <w:szCs w:val="32"/>
         </w:rPr>
-        <w:t xml:space="preserve">regular languages are closed under union, intersection, complementation, </w:t>
-      </w:r>
-      <w:proofErr w:type="spellStart"/>
-      <w:r>
-        <w:rPr>
-          <w:sz w:val="32"/>
-          <w:szCs w:val="32"/>
-        </w:rPr>
-        <w:t>Kleene</w:t>
-      </w:r>
-      <w:proofErr w:type="spellEnd"/>
-      <w:r>
-        <w:rPr>
-          <w:sz w:val="32"/>
-          <w:szCs w:val="32"/>
-        </w:rPr>
-        <w:t xml:space="preserve"> closure and Homo </w:t>
-      </w:r>
-      <w:proofErr w:type="spellStart"/>
-      <w:r>
-        <w:rPr>
-          <w:sz w:val="32"/>
-          <w:szCs w:val="32"/>
-        </w:rPr>
-        <w:t>morphism</w:t>
-      </w:r>
-      <w:proofErr w:type="spellEnd"/>
+        <w:t>regular languages are closed under union, intersection, complementation, Kleene closure and Homo morphism</w:t>
+      </w:r>
     </w:p>
     <w:p>
       <w:pPr>
@@ -6692,23 +5740,7 @@
           <w:sz w:val="32"/>
           <w:szCs w:val="32"/>
         </w:rPr>
-        <w:t xml:space="preserve">The context-free languages are closed under union, concatenation and </w:t>
-      </w:r>
-      <w:proofErr w:type="spellStart"/>
-      <w:r>
-        <w:rPr>
-          <w:sz w:val="32"/>
-          <w:szCs w:val="32"/>
-        </w:rPr>
-        <w:t>Kleene</w:t>
-      </w:r>
-      <w:proofErr w:type="spellEnd"/>
-      <w:r>
-        <w:rPr>
-          <w:sz w:val="32"/>
-          <w:szCs w:val="32"/>
-        </w:rPr>
-        <w:t xml:space="preserve"> closure.</w:t>
+        <w:t>The context-free languages are closed under union, concatenation and Kleene closure.</w:t>
       </w:r>
     </w:p>
     <w:p>
@@ -6753,162 +5785,53 @@
           <w:sz w:val="32"/>
           <w:szCs w:val="32"/>
         </w:rPr>
-        <w:t xml:space="preserve">Rules for operator </w:t>
-      </w:r>
-      <w:proofErr w:type="gramStart"/>
-      <w:r>
-        <w:rPr>
-          <w:b/>
-          <w:sz w:val="32"/>
-          <w:szCs w:val="32"/>
-        </w:rPr>
-        <w:t>grammar :</w:t>
-      </w:r>
-      <w:proofErr w:type="gramEnd"/>
-      <w:r>
-        <w:rPr>
-          <w:b/>
-          <w:sz w:val="32"/>
-          <w:szCs w:val="32"/>
-        </w:rPr>
-        <w:t>-</w:t>
-      </w:r>
-    </w:p>
-    <w:p>
-      <w:pPr>
-        <w:rPr>
-          <w:sz w:val="32"/>
-          <w:szCs w:val="32"/>
-        </w:rPr>
-      </w:pPr>
-      <w:proofErr w:type="gramStart"/>
-      <w:r>
-        <w:rPr>
-          <w:sz w:val="32"/>
-          <w:szCs w:val="32"/>
-        </w:rPr>
-        <w:t>operator</w:t>
-      </w:r>
-      <w:proofErr w:type="gramEnd"/>
-      <w:r>
-        <w:rPr>
-          <w:sz w:val="32"/>
-          <w:szCs w:val="32"/>
-        </w:rPr>
-        <w:t xml:space="preserve"> </w:t>
-      </w:r>
-      <w:proofErr w:type="spellStart"/>
-      <w:r>
-        <w:rPr>
-          <w:sz w:val="32"/>
-          <w:szCs w:val="32"/>
-        </w:rPr>
-        <w:t>grammer</w:t>
-      </w:r>
-      <w:proofErr w:type="spellEnd"/>
-      <w:r>
-        <w:rPr>
-          <w:sz w:val="32"/>
-          <w:szCs w:val="32"/>
-        </w:rPr>
-        <w:t xml:space="preserve">  does not contain </w:t>
-      </w:r>
-    </w:p>
-    <w:p>
-      <w:pPr>
-        <w:rPr>
-          <w:sz w:val="32"/>
-          <w:szCs w:val="32"/>
-        </w:rPr>
-      </w:pPr>
-      <w:r>
-        <w:rPr>
-          <w:sz w:val="32"/>
-          <w:szCs w:val="32"/>
-        </w:rPr>
-        <w:t xml:space="preserve">1)  No </w:t>
-      </w:r>
-      <w:proofErr w:type="spellStart"/>
-      <w:r>
-        <w:rPr>
-          <w:sz w:val="32"/>
-          <w:szCs w:val="32"/>
-        </w:rPr>
-        <w:t>nullable</w:t>
-      </w:r>
-      <w:proofErr w:type="spellEnd"/>
-      <w:r>
-        <w:rPr>
-          <w:sz w:val="32"/>
-          <w:szCs w:val="32"/>
-        </w:rPr>
-        <w:t xml:space="preserve"> variable (</w:t>
-      </w:r>
-      <w:proofErr w:type="spellStart"/>
-      <w:r>
-        <w:rPr>
-          <w:sz w:val="32"/>
-          <w:szCs w:val="32"/>
-        </w:rPr>
-        <w:t>ie</w:t>
-      </w:r>
-      <w:proofErr w:type="spellEnd"/>
-      <w:r>
-        <w:rPr>
-          <w:sz w:val="32"/>
-          <w:szCs w:val="32"/>
-        </w:rPr>
-        <w:t xml:space="preserve">, P → ε)          </w:t>
-      </w:r>
-    </w:p>
-    <w:p>
-      <w:pPr>
-        <w:rPr>
-          <w:sz w:val="32"/>
-          <w:szCs w:val="32"/>
-        </w:rPr>
-      </w:pPr>
-      <w:proofErr w:type="gramStart"/>
-      <w:r>
-        <w:rPr>
-          <w:sz w:val="32"/>
-          <w:szCs w:val="32"/>
-        </w:rPr>
-        <w:t>2) Two adjacent non-terminal</w:t>
-      </w:r>
-      <w:proofErr w:type="gramEnd"/>
-      <w:r>
-        <w:rPr>
-          <w:sz w:val="32"/>
-          <w:szCs w:val="32"/>
-        </w:rPr>
-        <w:t xml:space="preserve"> on RHS of production (</w:t>
-      </w:r>
-      <w:proofErr w:type="spellStart"/>
-      <w:r>
-        <w:rPr>
-          <w:sz w:val="32"/>
-          <w:szCs w:val="32"/>
-        </w:rPr>
-        <w:t>ie</w:t>
-      </w:r>
-      <w:proofErr w:type="spellEnd"/>
-      <w:r>
-        <w:rPr>
-          <w:sz w:val="32"/>
-          <w:szCs w:val="32"/>
-        </w:rPr>
-        <w:t xml:space="preserve">. A -&gt; </w:t>
-      </w:r>
-      <w:proofErr w:type="gramStart"/>
-      <w:r>
-        <w:rPr>
-          <w:sz w:val="32"/>
-          <w:szCs w:val="32"/>
-        </w:rPr>
-        <w:t>BC )</w:t>
-      </w:r>
-      <w:proofErr w:type="gramEnd"/>
+        <w:t>Rules for operator grammar :-</w:t>
+      </w:r>
+    </w:p>
+    <w:p>
+      <w:pPr>
+        <w:rPr>
+          <w:sz w:val="32"/>
+          <w:szCs w:val="32"/>
+        </w:rPr>
+      </w:pPr>
+      <w:r>
+        <w:rPr>
+          <w:sz w:val="32"/>
+          <w:szCs w:val="32"/>
+        </w:rPr>
+        <w:t xml:space="preserve">operator grammer  does not contain </w:t>
+      </w:r>
+    </w:p>
+    <w:p>
+      <w:pPr>
+        <w:rPr>
+          <w:sz w:val="32"/>
+          <w:szCs w:val="32"/>
+        </w:rPr>
+      </w:pPr>
+      <w:r>
+        <w:rPr>
+          <w:sz w:val="32"/>
+          <w:szCs w:val="32"/>
+        </w:rPr>
+        <w:t xml:space="preserve">1)  No nullable variable (ie, P → ε)          </w:t>
+      </w:r>
+    </w:p>
+    <w:p>
+      <w:pPr>
+        <w:rPr>
+          <w:sz w:val="32"/>
+          <w:szCs w:val="32"/>
+        </w:rPr>
+      </w:pPr>
+      <w:r>
+        <w:rPr>
+          <w:sz w:val="32"/>
+          <w:szCs w:val="32"/>
+        </w:rPr>
+        <w:t>2) Two adjacent non-terminal on RHS of production (ie. A -&gt; BC )</w:t>
+      </w:r>
     </w:p>
     <w:p>
       <w:pPr>
@@ -6940,23 +5863,7 @@
           <w:szCs w:val="32"/>
         </w:rPr>
         <w:lastRenderedPageBreak/>
-        <w:t xml:space="preserve">A unit production is one of the </w:t>
-      </w:r>
-      <w:proofErr w:type="gramStart"/>
-      <w:r>
-        <w:rPr>
-          <w:sz w:val="32"/>
-          <w:szCs w:val="32"/>
-        </w:rPr>
-        <w:t>form  A</w:t>
-      </w:r>
-      <w:proofErr w:type="gramEnd"/>
-      <w:r>
-        <w:rPr>
-          <w:sz w:val="32"/>
-          <w:szCs w:val="32"/>
-        </w:rPr>
-        <w:t xml:space="preserve"> -&gt; B, where both A and B are single non-terminals.</w:t>
+        <w:t>A unit production is one of the form  A -&gt; B, where both A and B are single non-terminals.</w:t>
       </w:r>
     </w:p>
     <w:p>
@@ -7054,248 +5961,82 @@
           <w:sz w:val="32"/>
           <w:szCs w:val="32"/>
         </w:rPr>
-        <w:t xml:space="preserve">Expressive </w:t>
-      </w:r>
-      <w:proofErr w:type="gramStart"/>
-      <w:r>
-        <w:rPr>
-          <w:b/>
-          <w:sz w:val="32"/>
-          <w:szCs w:val="32"/>
-        </w:rPr>
-        <w:t>power :</w:t>
-      </w:r>
-      <w:proofErr w:type="gramEnd"/>
-      <w:r>
-        <w:rPr>
-          <w:b/>
-          <w:sz w:val="32"/>
-          <w:szCs w:val="32"/>
-        </w:rPr>
-        <w:t>-</w:t>
-      </w:r>
-    </w:p>
-    <w:p>
-      <w:pPr>
-        <w:rPr>
-          <w:sz w:val="28"/>
-          <w:szCs w:val="28"/>
-        </w:rPr>
-      </w:pPr>
-      <w:r>
-        <w:rPr>
-          <w:sz w:val="28"/>
-          <w:szCs w:val="28"/>
-        </w:rPr>
-        <w:t xml:space="preserve">Expressing power of any machine can be defined as the maximum number of languages it can accept. </w:t>
-      </w:r>
-      <w:proofErr w:type="gramStart"/>
-      <w:r>
-        <w:rPr>
-          <w:sz w:val="28"/>
-          <w:szCs w:val="28"/>
-        </w:rPr>
-        <w:t>if</w:t>
-      </w:r>
-      <w:proofErr w:type="gramEnd"/>
-      <w:r>
-        <w:rPr>
-          <w:sz w:val="28"/>
-          <w:szCs w:val="28"/>
-        </w:rPr>
-        <w:t xml:space="preserve"> machine M1 can accept more languages  then M2 then we can say that expressing power of M1 is greater than M2.</w:t>
-      </w:r>
-    </w:p>
-    <w:p>
-      <w:pPr>
-        <w:rPr>
-          <w:sz w:val="28"/>
-          <w:szCs w:val="28"/>
-        </w:rPr>
-      </w:pPr>
-      <w:proofErr w:type="gramStart"/>
-      <w:r>
-        <w:rPr>
-          <w:sz w:val="28"/>
-          <w:szCs w:val="28"/>
-        </w:rPr>
-        <w:t>a)languages</w:t>
-      </w:r>
-      <w:proofErr w:type="gramEnd"/>
-      <w:r>
-        <w:rPr>
-          <w:sz w:val="28"/>
-          <w:szCs w:val="28"/>
-        </w:rPr>
-        <w:t xml:space="preserve"> accepted by NFA, will also be accepted by DFA because we can make DFA corresponding to </w:t>
-      </w:r>
-      <w:proofErr w:type="spellStart"/>
-      <w:r>
-        <w:rPr>
-          <w:sz w:val="28"/>
-          <w:szCs w:val="28"/>
-        </w:rPr>
-        <w:t>NFA.so</w:t>
-      </w:r>
-      <w:proofErr w:type="spellEnd"/>
-      <w:r>
-        <w:rPr>
-          <w:sz w:val="28"/>
-          <w:szCs w:val="28"/>
-        </w:rPr>
-        <w:t xml:space="preserve"> their expressing power is same.</w:t>
-      </w:r>
-    </w:p>
-    <w:p>
-      <w:pPr>
-        <w:rPr>
-          <w:sz w:val="28"/>
-          <w:szCs w:val="28"/>
-        </w:rPr>
-      </w:pPr>
-      <w:proofErr w:type="gramStart"/>
-      <w:r>
-        <w:rPr>
-          <w:sz w:val="28"/>
-          <w:szCs w:val="28"/>
-        </w:rPr>
-        <w:t>b)In</w:t>
-      </w:r>
-      <w:proofErr w:type="gramEnd"/>
-      <w:r>
-        <w:rPr>
-          <w:sz w:val="28"/>
-          <w:szCs w:val="28"/>
-        </w:rPr>
-        <w:t xml:space="preserve"> this case languages accepted by NPDA is more than DPDA ,so expressing power of NPDA is more than DPDA. </w:t>
-      </w:r>
-      <w:proofErr w:type="gramStart"/>
-      <w:r>
-        <w:rPr>
-          <w:sz w:val="28"/>
-          <w:szCs w:val="28"/>
-        </w:rPr>
-        <w:t>So expressive power is different.</w:t>
-      </w:r>
-      <w:proofErr w:type="gramEnd"/>
-    </w:p>
-    <w:p>
-      <w:pPr>
-        <w:rPr>
-          <w:sz w:val="28"/>
-          <w:szCs w:val="28"/>
-        </w:rPr>
-      </w:pPr>
-      <w:proofErr w:type="gramStart"/>
-      <w:r>
-        <w:rPr>
-          <w:sz w:val="28"/>
-          <w:szCs w:val="28"/>
-        </w:rPr>
-        <w:t>c)both</w:t>
-      </w:r>
-      <w:proofErr w:type="gramEnd"/>
-      <w:r>
-        <w:rPr>
-          <w:sz w:val="28"/>
-          <w:szCs w:val="28"/>
-        </w:rPr>
-        <w:t xml:space="preserve"> deterministic and non deterministic  </w:t>
-      </w:r>
-      <w:proofErr w:type="spellStart"/>
-      <w:r>
-        <w:rPr>
-          <w:sz w:val="28"/>
-          <w:szCs w:val="28"/>
-        </w:rPr>
-        <w:t>turing</w:t>
-      </w:r>
-      <w:proofErr w:type="spellEnd"/>
-      <w:r>
-        <w:rPr>
-          <w:sz w:val="28"/>
-          <w:szCs w:val="28"/>
-        </w:rPr>
-        <w:t xml:space="preserve"> can accept same </w:t>
-      </w:r>
-      <w:proofErr w:type="spellStart"/>
-      <w:r>
-        <w:rPr>
-          <w:sz w:val="28"/>
-          <w:szCs w:val="28"/>
-        </w:rPr>
-        <w:t>language.so</w:t>
-      </w:r>
-      <w:proofErr w:type="spellEnd"/>
-      <w:r>
-        <w:rPr>
-          <w:sz w:val="28"/>
-          <w:szCs w:val="28"/>
-        </w:rPr>
-        <w:t xml:space="preserve"> there expressing power is same.</w:t>
-      </w:r>
-    </w:p>
-    <w:p>
-      <w:pPr>
-        <w:rPr>
-          <w:sz w:val="32"/>
-          <w:szCs w:val="32"/>
-        </w:rPr>
-      </w:pPr>
-      <w:r>
-        <w:rPr>
-          <w:sz w:val="28"/>
-          <w:szCs w:val="28"/>
-        </w:rPr>
-        <w:t xml:space="preserve">d) In </w:t>
-      </w:r>
-      <w:proofErr w:type="spellStart"/>
-      <w:r>
-        <w:rPr>
-          <w:sz w:val="28"/>
-          <w:szCs w:val="28"/>
-        </w:rPr>
-        <w:t>turing</w:t>
-      </w:r>
-      <w:proofErr w:type="spellEnd"/>
-      <w:r>
-        <w:rPr>
-          <w:sz w:val="28"/>
-          <w:szCs w:val="28"/>
-        </w:rPr>
-        <w:t xml:space="preserve"> machine if we increase the number of tape then also language accepted by that machine is same as single tape </w:t>
-      </w:r>
-      <w:proofErr w:type="spellStart"/>
-      <w:r>
-        <w:rPr>
-          <w:sz w:val="28"/>
-          <w:szCs w:val="28"/>
-        </w:rPr>
-        <w:t>turing</w:t>
-      </w:r>
-      <w:proofErr w:type="spellEnd"/>
-      <w:r>
-        <w:rPr>
-          <w:sz w:val="28"/>
-          <w:szCs w:val="28"/>
-        </w:rPr>
-        <w:t xml:space="preserve"> </w:t>
-      </w:r>
-      <w:proofErr w:type="spellStart"/>
-      <w:r>
-        <w:rPr>
-          <w:sz w:val="28"/>
-          <w:szCs w:val="28"/>
-        </w:rPr>
-        <w:t>machine.so</w:t>
-      </w:r>
-      <w:proofErr w:type="spellEnd"/>
-      <w:r>
-        <w:rPr>
-          <w:sz w:val="28"/>
-          <w:szCs w:val="28"/>
-        </w:rPr>
-        <w:t xml:space="preserve"> there expressing power is same</w:t>
+        <w:t>Expressive power :-</w:t>
+      </w:r>
+    </w:p>
+    <w:p>
+      <w:pPr>
+        <w:rPr>
+          <w:sz w:val="28"/>
+          <w:szCs w:val="28"/>
+        </w:rPr>
+      </w:pPr>
+      <w:r>
+        <w:rPr>
+          <w:sz w:val="28"/>
+          <w:szCs w:val="28"/>
+        </w:rPr>
+        <w:t>Expressing power of any machine can be defined as the maximum number of languages it can accept. if machine M1 can accept more languages  then M2 then we can say that expressing power of M1 is greater than M2.</w:t>
+      </w:r>
+    </w:p>
+    <w:p>
+      <w:pPr>
+        <w:rPr>
+          <w:sz w:val="28"/>
+          <w:szCs w:val="28"/>
+        </w:rPr>
+      </w:pPr>
+      <w:r>
+        <w:rPr>
+          <w:sz w:val="28"/>
+          <w:szCs w:val="28"/>
+        </w:rPr>
+        <w:t>a)languages accepted by NFA, will also be accepted by DFA because we can make DFA corresponding to NFA.so their expressing power is same.</w:t>
+      </w:r>
+    </w:p>
+    <w:p>
+      <w:pPr>
+        <w:rPr>
+          <w:sz w:val="28"/>
+          <w:szCs w:val="28"/>
+        </w:rPr>
+      </w:pPr>
+      <w:r>
+        <w:rPr>
+          <w:sz w:val="28"/>
+          <w:szCs w:val="28"/>
+        </w:rPr>
+        <w:t>b)In this case languages accepted by NPDA is more than DPDA ,so expressing power of NPDA is more than DPDA. So expressive power is different.</w:t>
+      </w:r>
+    </w:p>
+    <w:p>
+      <w:pPr>
+        <w:rPr>
+          <w:sz w:val="28"/>
+          <w:szCs w:val="28"/>
+        </w:rPr>
+      </w:pPr>
+      <w:r>
+        <w:rPr>
+          <w:sz w:val="28"/>
+          <w:szCs w:val="28"/>
+        </w:rPr>
+        <w:t>c)both deterministic and non deterministic  turing can accept same language.so there expressing power is same.</w:t>
+      </w:r>
+    </w:p>
+    <w:p>
+      <w:pPr>
+        <w:rPr>
+          <w:sz w:val="32"/>
+          <w:szCs w:val="32"/>
+        </w:rPr>
+      </w:pPr>
+      <w:r>
+        <w:rPr>
+          <w:sz w:val="28"/>
+          <w:szCs w:val="28"/>
+        </w:rPr>
+        <w:t>d) In turing machine if we increase the number of tape then also language accepted by that machine is same as single tape turing machine.so there expressing power is same</w:t>
       </w:r>
       <w:r>
         <w:rPr>
@@ -7420,23 +6161,7 @@
           <w:sz w:val="28"/>
           <w:szCs w:val="28"/>
         </w:rPr>
-        <w:t>Hence (L-M) U (M-L) = Null, then L</w:t>
-      </w:r>
-      <w:proofErr w:type="gramStart"/>
-      <w:r>
-        <w:rPr>
-          <w:sz w:val="28"/>
-          <w:szCs w:val="28"/>
-        </w:rPr>
-        <w:t>,M</w:t>
-      </w:r>
-      <w:proofErr w:type="gramEnd"/>
-      <w:r>
-        <w:rPr>
-          <w:sz w:val="28"/>
-          <w:szCs w:val="28"/>
-        </w:rPr>
-        <w:t xml:space="preserve"> are equivalent.</w:t>
+        <w:t>Hence (L-M) U (M-L) = Null, then L,M are equivalent.</w:t>
       </w:r>
     </w:p>
     <w:p>
@@ -7519,35 +6244,22 @@
     <w:p>
       <w:pPr>
         <w:rPr>
-          <w:sz w:val="28"/>
-          <w:szCs w:val="28"/>
-        </w:rPr>
-      </w:pPr>
-      <w:r>
-        <w:rPr>
-          <w:sz w:val="28"/>
-          <w:szCs w:val="28"/>
-        </w:rPr>
-        <w:t xml:space="preserve">List of </w:t>
-      </w:r>
-      <w:proofErr w:type="spellStart"/>
-      <w:r>
-        <w:rPr>
-          <w:sz w:val="28"/>
-          <w:szCs w:val="28"/>
-        </w:rPr>
-        <w:t>UnDecidable</w:t>
-      </w:r>
-      <w:proofErr w:type="spellEnd"/>
-      <w:r>
-        <w:rPr>
-          <w:sz w:val="28"/>
-          <w:szCs w:val="28"/>
-        </w:rPr>
-        <w:t xml:space="preserve"> problem:-</w:t>
-      </w:r>
-      <w:r>
-        <w:rPr>
+          <w:b/>
+          <w:sz w:val="28"/>
+          <w:szCs w:val="28"/>
+        </w:rPr>
+      </w:pPr>
+      <w:r>
+        <w:rPr>
+          <w:b/>
+          <w:sz w:val="28"/>
+          <w:szCs w:val="28"/>
+        </w:rPr>
+        <w:t>List of UnDecidable problem:-</w:t>
+      </w:r>
+      <w:r>
+        <w:rPr>
+          <w:b/>
           <w:sz w:val="28"/>
           <w:szCs w:val="28"/>
         </w:rPr>
@@ -7596,23 +6308,7 @@
           <w:sz w:val="28"/>
           <w:szCs w:val="28"/>
         </w:rPr>
-        <w:t xml:space="preserve">As a CFG generates infinite strings, we can’t ever reach up to the last string and hence it is </w:t>
-      </w:r>
-      <w:proofErr w:type="spellStart"/>
-      <w:r>
-        <w:rPr>
-          <w:sz w:val="28"/>
-          <w:szCs w:val="28"/>
-        </w:rPr>
-        <w:t>Undecidable</w:t>
-      </w:r>
-      <w:proofErr w:type="spellEnd"/>
-      <w:r>
-        <w:rPr>
-          <w:sz w:val="28"/>
-          <w:szCs w:val="28"/>
-        </w:rPr>
-        <w:t>.</w:t>
+        <w:t>As a CFG generates infinite strings, we can’t ever reach up to the last string and hence it is Undecidable.</w:t>
       </w:r>
     </w:p>
     <w:p>
@@ -7648,16 +6344,49 @@
     <w:p>
       <w:pPr>
         <w:rPr>
-          <w:sz w:val="28"/>
-          <w:szCs w:val="28"/>
-        </w:rPr>
-      </w:pPr>
-      <w:r>
-        <w:rPr>
-          <w:sz w:val="28"/>
-          <w:szCs w:val="28"/>
+          <w:color w:val="000000"/>
+          <w:sz w:val="32"/>
+          <w:szCs w:val="32"/>
+        </w:rPr>
+      </w:pPr>
+      <w:r>
+        <w:rPr>
+          <w:color w:val="000000"/>
+          <w:sz w:val="32"/>
+          <w:szCs w:val="32"/>
         </w:rPr>
         <w:lastRenderedPageBreak/>
+        <w:t>3</w:t>
+      </w:r>
+      <w:r>
+        <w:rPr>
+          <w:color w:val="000000"/>
+          <w:sz w:val="32"/>
+          <w:szCs w:val="32"/>
+        </w:rPr>
+        <w:t>) checking if a given CFG is ambiguous is a undecidable problem.</w:t>
+      </w:r>
+    </w:p>
+    <w:p>
+      <w:pPr>
+        <w:rPr>
+          <w:sz w:val="28"/>
+          <w:szCs w:val="28"/>
+        </w:rPr>
+      </w:pPr>
+    </w:p>
+    <w:p>
+      <w:pPr>
+        <w:rPr>
+          <w:sz w:val="28"/>
+          <w:szCs w:val="28"/>
+        </w:rPr>
+      </w:pPr>
+      <w:r>
+        <w:rPr>
+          <w:sz w:val="28"/>
+          <w:szCs w:val="28"/>
+        </w:rPr>
         <w:t>3. Ambiguity of CFG?</w:t>
       </w:r>
     </w:p>
@@ -7673,23 +6402,7 @@
           <w:sz w:val="28"/>
           <w:szCs w:val="28"/>
         </w:rPr>
-        <w:t xml:space="preserve">There exist no </w:t>
-      </w:r>
-      <w:proofErr w:type="gramStart"/>
-      <w:r>
-        <w:rPr>
-          <w:sz w:val="28"/>
-          <w:szCs w:val="28"/>
-        </w:rPr>
-        <w:t>algorithm</w:t>
-      </w:r>
-      <w:proofErr w:type="gramEnd"/>
-      <w:r>
-        <w:rPr>
-          <w:sz w:val="28"/>
-          <w:szCs w:val="28"/>
-        </w:rPr>
-        <w:t xml:space="preserve"> which can check whether for the ambiguity of a CFL. We can only check if any particular string of the CFL generates two different parse trees then the CFL is ambiguous.</w:t>
+        <w:t>There exist no algorithm which can check whether for the ambiguity of a CFL. We can only check if any particular string of the CFL generates two different parse trees then the CFL is ambiguous.</w:t>
       </w:r>
     </w:p>
     <w:p>
@@ -7719,117 +6432,37 @@
           <w:sz w:val="28"/>
           <w:szCs w:val="28"/>
         </w:rPr>
-        <w:t xml:space="preserve">It is also an </w:t>
-      </w:r>
-      <w:proofErr w:type="spellStart"/>
-      <w:r>
-        <w:rPr>
-          <w:sz w:val="28"/>
-          <w:szCs w:val="28"/>
-        </w:rPr>
-        <w:t>Undecidable</w:t>
-      </w:r>
-      <w:proofErr w:type="spellEnd"/>
-      <w:r>
-        <w:rPr>
-          <w:sz w:val="28"/>
-          <w:szCs w:val="28"/>
-        </w:rPr>
-        <w:t xml:space="preserve"> Problem as there doesn’t </w:t>
-      </w:r>
-      <w:proofErr w:type="gramStart"/>
-      <w:r>
-        <w:rPr>
-          <w:sz w:val="28"/>
-          <w:szCs w:val="28"/>
-        </w:rPr>
-        <w:t>exist</w:t>
-      </w:r>
-      <w:proofErr w:type="gramEnd"/>
-      <w:r>
-        <w:rPr>
-          <w:sz w:val="28"/>
-          <w:szCs w:val="28"/>
-        </w:rPr>
-        <w:t xml:space="preserve"> any algorithm for the conversion of an ambiguous CFL to non-ambiguous CFL.</w:t>
-      </w:r>
-    </w:p>
-    <w:p>
-      <w:pPr>
-        <w:rPr>
-          <w:sz w:val="28"/>
-          <w:szCs w:val="28"/>
-        </w:rPr>
-      </w:pPr>
-      <w:r>
-        <w:rPr>
-          <w:sz w:val="28"/>
-          <w:szCs w:val="28"/>
-        </w:rPr>
-        <w:t xml:space="preserve">5. Is a language </w:t>
-      </w:r>
-      <w:proofErr w:type="gramStart"/>
-      <w:r>
-        <w:rPr>
-          <w:sz w:val="28"/>
-          <w:szCs w:val="28"/>
-        </w:rPr>
-        <w:t>Learning</w:t>
-      </w:r>
-      <w:proofErr w:type="gramEnd"/>
-      <w:r>
-        <w:rPr>
-          <w:sz w:val="28"/>
-          <w:szCs w:val="28"/>
-        </w:rPr>
-        <w:t xml:space="preserve"> which is a CFL, regular?</w:t>
-      </w:r>
-    </w:p>
-    <w:p>
-      <w:pPr>
-        <w:rPr>
-          <w:sz w:val="28"/>
-          <w:szCs w:val="28"/>
-        </w:rPr>
-      </w:pPr>
-      <w:r>
-        <w:rPr>
-          <w:sz w:val="28"/>
-          <w:szCs w:val="28"/>
-        </w:rPr>
-        <w:t xml:space="preserve">This is an </w:t>
-      </w:r>
-      <w:proofErr w:type="spellStart"/>
-      <w:r>
-        <w:rPr>
-          <w:sz w:val="28"/>
-          <w:szCs w:val="28"/>
-        </w:rPr>
-        <w:t>Undecidable</w:t>
-      </w:r>
-      <w:proofErr w:type="spellEnd"/>
-      <w:r>
-        <w:rPr>
-          <w:sz w:val="28"/>
-          <w:szCs w:val="28"/>
-        </w:rPr>
-        <w:t xml:space="preserve"> Problem as we </w:t>
-      </w:r>
-      <w:proofErr w:type="spellStart"/>
-      <w:r>
-        <w:rPr>
-          <w:sz w:val="28"/>
-          <w:szCs w:val="28"/>
-        </w:rPr>
-        <w:t>can not</w:t>
-      </w:r>
-      <w:proofErr w:type="spellEnd"/>
-      <w:r>
-        <w:rPr>
-          <w:sz w:val="28"/>
-          <w:szCs w:val="28"/>
-        </w:rPr>
-        <w:t xml:space="preserve"> find from the production rules of the CFL whether it is regular or not.</w:t>
+        <w:t>It is also an Undecidable Problem as there doesn’t exist any algorithm for the conversion of an ambiguous CFL to non-ambiguous CFL.</w:t>
+      </w:r>
+    </w:p>
+    <w:p>
+      <w:pPr>
+        <w:rPr>
+          <w:sz w:val="28"/>
+          <w:szCs w:val="28"/>
+        </w:rPr>
+      </w:pPr>
+      <w:r>
+        <w:rPr>
+          <w:sz w:val="28"/>
+          <w:szCs w:val="28"/>
+        </w:rPr>
+        <w:t>5. Is a language Learning which is a CFL, regular?</w:t>
+      </w:r>
+    </w:p>
+    <w:p>
+      <w:pPr>
+        <w:rPr>
+          <w:sz w:val="28"/>
+          <w:szCs w:val="28"/>
+        </w:rPr>
+      </w:pPr>
+      <w:r>
+        <w:rPr>
+          <w:sz w:val="28"/>
+          <w:szCs w:val="28"/>
+        </w:rPr>
+        <w:t>This is an Undecidable Problem as we can not find from the production rules of the CFL whether it is regular or not.</w:t>
       </w:r>
     </w:p>
     <w:p>
@@ -8066,7 +6699,7 @@
                     </pic:cNvPicPr>
                   </pic:nvPicPr>
                   <pic:blipFill>
-                    <a:blip r:embed="rId10"/>
+                    <a:blip r:embed="rId12"/>
                     <a:stretch>
                       <a:fillRect/>
                     </a:stretch>
@@ -8132,23 +6765,7 @@
           <w:sz w:val="28"/>
           <w:szCs w:val="28"/>
         </w:rPr>
-        <w:t xml:space="preserve"> – A permanent database that has entry for each terminal symbols such as arithmetic operators, keywords, punctuation characters such as ‘;</w:t>
-      </w:r>
-      <w:proofErr w:type="gramStart"/>
-      <w:r>
-        <w:rPr>
-          <w:sz w:val="28"/>
-          <w:szCs w:val="28"/>
-        </w:rPr>
-        <w:t>’ ,</w:t>
-      </w:r>
-      <w:proofErr w:type="gramEnd"/>
-      <w:r>
-        <w:rPr>
-          <w:sz w:val="28"/>
-          <w:szCs w:val="28"/>
-        </w:rPr>
-        <w:t xml:space="preserve"> ‘,’etc Fields: Name of the symbol.</w:t>
+        <w:t xml:space="preserve"> – A permanent database that has entry for each terminal symbols such as arithmetic operators, keywords, punctuation characters such as ‘;’ , ‘,’etc Fields: Name of the symbol.</w:t>
       </w:r>
     </w:p>
     <w:p>
@@ -8251,23 +6868,7 @@
           <w:sz w:val="28"/>
           <w:szCs w:val="28"/>
         </w:rPr>
-        <w:t xml:space="preserve"> – Created during lexical analysis to represent the program as a string of tokens, rather than of individual characters. Each uniform symbol contains the identification of the table to which it belongs</w:t>
-      </w:r>
-      <w:proofErr w:type="gramStart"/>
-      <w:r>
-        <w:rPr>
-          <w:sz w:val="28"/>
-          <w:szCs w:val="28"/>
-        </w:rPr>
-        <w:t>.(</w:t>
-      </w:r>
-      <w:proofErr w:type="gramEnd"/>
-      <w:r>
-        <w:rPr>
-          <w:sz w:val="28"/>
-          <w:szCs w:val="28"/>
-        </w:rPr>
-        <w:t xml:space="preserve"> IDN – Identifier table, LIT – Literal Table TRM – Terminal Symbol Table)and index within that table.</w:t>
+        <w:t xml:space="preserve"> – Created during lexical analysis to represent the program as a string of tokens, rather than of individual characters. Each uniform symbol contains the identification of the table to which it belongs.( IDN – Identifier table, LIT – Literal Table TRM – Terminal Symbol Table)and index within that table.</w:t>
       </w:r>
     </w:p>
     <w:p>
@@ -8291,175 +6892,84 @@
           <w:sz w:val="28"/>
           <w:szCs w:val="28"/>
         </w:rPr>
-        <w:t xml:space="preserve"> One buffer or two buffer schemes to load source program part by part to reduce disk </w:t>
-      </w:r>
-      <w:proofErr w:type="gramStart"/>
-      <w:r>
-        <w:rPr>
-          <w:sz w:val="28"/>
-          <w:szCs w:val="28"/>
-        </w:rPr>
-        <w:t>i/o</w:t>
-      </w:r>
-      <w:proofErr w:type="gramEnd"/>
-      <w:r>
-        <w:rPr>
-          <w:sz w:val="28"/>
-          <w:szCs w:val="28"/>
-        </w:rPr>
-        <w:t>.</w:t>
-      </w:r>
-    </w:p>
-    <w:p>
-      <w:pPr>
-        <w:rPr>
-          <w:b/>
-          <w:sz w:val="28"/>
-          <w:szCs w:val="28"/>
-        </w:rPr>
-      </w:pPr>
-      <w:r>
-        <w:rPr>
-          <w:b/>
-          <w:sz w:val="28"/>
-          <w:szCs w:val="28"/>
-        </w:rPr>
-        <w:t xml:space="preserve">Removal of Left </w:t>
-      </w:r>
-      <w:proofErr w:type="gramStart"/>
-      <w:r>
-        <w:rPr>
-          <w:b/>
-          <w:sz w:val="28"/>
-          <w:szCs w:val="28"/>
-        </w:rPr>
-        <w:t>Recursion :</w:t>
-      </w:r>
-      <w:proofErr w:type="gramEnd"/>
-      <w:r>
-        <w:rPr>
-          <w:b/>
-          <w:sz w:val="28"/>
-          <w:szCs w:val="28"/>
-        </w:rPr>
-        <w:t>-</w:t>
-      </w:r>
-    </w:p>
-    <w:p>
-      <w:pPr>
-        <w:rPr>
-          <w:sz w:val="28"/>
-          <w:szCs w:val="28"/>
-        </w:rPr>
-      </w:pPr>
-      <w:r>
-        <w:rPr>
-          <w:sz w:val="28"/>
-          <w:szCs w:val="28"/>
-        </w:rPr>
-        <w:t xml:space="preserve">The production A =&gt; </w:t>
-      </w:r>
-      <w:proofErr w:type="spellStart"/>
-      <w:r>
-        <w:rPr>
-          <w:sz w:val="28"/>
-          <w:szCs w:val="28"/>
-        </w:rPr>
-        <w:t>Aα</w:t>
-      </w:r>
-      <w:proofErr w:type="spellEnd"/>
-      <w:r>
-        <w:rPr>
-          <w:sz w:val="28"/>
-          <w:szCs w:val="28"/>
-        </w:rPr>
-        <w:t xml:space="preserve"> | β</w:t>
-      </w:r>
-    </w:p>
-    <w:p>
-      <w:pPr>
-        <w:rPr>
-          <w:sz w:val="28"/>
-          <w:szCs w:val="28"/>
-        </w:rPr>
-      </w:pPr>
-      <w:proofErr w:type="gramStart"/>
-      <w:r>
-        <w:rPr>
-          <w:sz w:val="28"/>
-          <w:szCs w:val="28"/>
-        </w:rPr>
-        <w:t>is</w:t>
-      </w:r>
-      <w:proofErr w:type="gramEnd"/>
-      <w:r>
-        <w:rPr>
-          <w:sz w:val="28"/>
-          <w:szCs w:val="28"/>
-        </w:rPr>
-        <w:t xml:space="preserve"> converted into following productions</w:t>
-      </w:r>
-    </w:p>
-    <w:p>
-      <w:pPr>
-        <w:rPr>
-          <w:sz w:val="28"/>
-          <w:szCs w:val="28"/>
-        </w:rPr>
-      </w:pPr>
-      <w:r>
-        <w:rPr>
-          <w:sz w:val="28"/>
-          <w:szCs w:val="28"/>
-        </w:rPr>
-        <w:t xml:space="preserve">A =&gt; </w:t>
-      </w:r>
-      <w:proofErr w:type="spellStart"/>
-      <w:r>
-        <w:rPr>
-          <w:sz w:val="28"/>
-          <w:szCs w:val="28"/>
-        </w:rPr>
-        <w:t>βA</w:t>
-      </w:r>
-      <w:proofErr w:type="spellEnd"/>
-      <w:r>
-        <w:rPr>
-          <w:sz w:val="28"/>
-          <w:szCs w:val="28"/>
-        </w:rPr>
-        <w:t>'</w:t>
-      </w:r>
-    </w:p>
-    <w:p>
-      <w:pPr>
-        <w:rPr>
-          <w:sz w:val="28"/>
-          <w:szCs w:val="28"/>
-        </w:rPr>
-      </w:pPr>
-      <w:r>
-        <w:rPr>
-          <w:sz w:val="28"/>
-          <w:szCs w:val="28"/>
-        </w:rPr>
-        <w:t xml:space="preserve">A'=&gt; </w:t>
-      </w:r>
-      <w:proofErr w:type="spellStart"/>
-      <w:r>
-        <w:rPr>
-          <w:sz w:val="28"/>
-          <w:szCs w:val="28"/>
-        </w:rPr>
-        <w:t>αA</w:t>
-      </w:r>
-      <w:proofErr w:type="spellEnd"/>
-      <w:r>
-        <w:rPr>
-          <w:sz w:val="28"/>
-          <w:szCs w:val="28"/>
-        </w:rPr>
-        <w:t>' | ε</w:t>
+        <w:t xml:space="preserve"> One buffer or two buffer schemes to load source program part by part to reduce disk i/o.</w:t>
+      </w:r>
+    </w:p>
+    <w:p>
+      <w:pPr>
+        <w:rPr>
+          <w:b/>
+          <w:sz w:val="28"/>
+          <w:szCs w:val="28"/>
+        </w:rPr>
+      </w:pPr>
+      <w:r>
+        <w:rPr>
+          <w:b/>
+          <w:sz w:val="28"/>
+          <w:szCs w:val="28"/>
+        </w:rPr>
+        <w:t>Removal of Left Recursion :-</w:t>
+      </w:r>
+    </w:p>
+    <w:p>
+      <w:pPr>
+        <w:rPr>
+          <w:sz w:val="28"/>
+          <w:szCs w:val="28"/>
+        </w:rPr>
+      </w:pPr>
+      <w:r>
+        <w:rPr>
+          <w:sz w:val="28"/>
+          <w:szCs w:val="28"/>
+        </w:rPr>
+        <w:t>The production A =&gt; Aα | β</w:t>
+      </w:r>
+    </w:p>
+    <w:p>
+      <w:pPr>
+        <w:rPr>
+          <w:sz w:val="28"/>
+          <w:szCs w:val="28"/>
+        </w:rPr>
+      </w:pPr>
+      <w:r>
+        <w:rPr>
+          <w:sz w:val="28"/>
+          <w:szCs w:val="28"/>
+        </w:rPr>
+        <w:t>is converted into following productions</w:t>
+      </w:r>
+    </w:p>
+    <w:p>
+      <w:pPr>
+        <w:rPr>
+          <w:sz w:val="28"/>
+          <w:szCs w:val="28"/>
+        </w:rPr>
+      </w:pPr>
+      <w:r>
+        <w:rPr>
+          <w:sz w:val="28"/>
+          <w:szCs w:val="28"/>
+        </w:rPr>
+        <w:t>A =&gt; βA'</w:t>
+      </w:r>
+    </w:p>
+    <w:p>
+      <w:pPr>
+        <w:rPr>
+          <w:sz w:val="28"/>
+          <w:szCs w:val="28"/>
+        </w:rPr>
+      </w:pPr>
+      <w:r>
+        <w:rPr>
+          <w:sz w:val="28"/>
+          <w:szCs w:val="28"/>
+        </w:rPr>
+        <w:t>A'=&gt; αA' | ε</w:t>
       </w:r>
     </w:p>
     <w:p>
@@ -8539,21 +7049,12 @@
           <w:szCs w:val="28"/>
         </w:rPr>
       </w:pPr>
-      <w:proofErr w:type="gramStart"/>
-      <w:r>
-        <w:rPr>
-          <w:sz w:val="28"/>
-          <w:szCs w:val="28"/>
-        </w:rPr>
-        <w:t>to</w:t>
-      </w:r>
-      <w:proofErr w:type="gramEnd"/>
-      <w:r>
-        <w:rPr>
-          <w:sz w:val="28"/>
-          <w:szCs w:val="28"/>
-        </w:rPr>
-        <w:t>:</w:t>
+      <w:r>
+        <w:rPr>
+          <w:sz w:val="28"/>
+          <w:szCs w:val="28"/>
+        </w:rPr>
+        <w:t>to:</w:t>
       </w:r>
     </w:p>
     <w:p>
@@ -8637,158 +7138,54 @@
           <w:sz w:val="28"/>
           <w:szCs w:val="28"/>
         </w:rPr>
-        <w:t xml:space="preserve">A --&gt; </w:t>
-      </w:r>
-      <w:proofErr w:type="spellStart"/>
-      <w:proofErr w:type="gramStart"/>
-      <w:r>
-        <w:rPr>
-          <w:sz w:val="28"/>
-          <w:szCs w:val="28"/>
-        </w:rPr>
-        <w:t>aA</w:t>
-      </w:r>
-      <w:proofErr w:type="spellEnd"/>
-      <w:proofErr w:type="gramEnd"/>
-      <w:r>
-        <w:rPr>
-          <w:sz w:val="28"/>
-          <w:szCs w:val="28"/>
-        </w:rPr>
-        <w:t>', A' --&gt; b1 | b2| b3</w:t>
-      </w:r>
-    </w:p>
-    <w:p>
-      <w:pPr>
-        <w:rPr>
-          <w:sz w:val="28"/>
-          <w:szCs w:val="28"/>
-        </w:rPr>
-      </w:pPr>
-      <w:r>
-        <w:rPr>
-          <w:sz w:val="28"/>
-          <w:szCs w:val="28"/>
-        </w:rPr>
-        <w:t xml:space="preserve">Let the given grammar: S -&gt; </w:t>
-      </w:r>
-      <w:proofErr w:type="spellStart"/>
-      <w:r>
-        <w:rPr>
-          <w:sz w:val="28"/>
-          <w:szCs w:val="28"/>
-        </w:rPr>
-        <w:t>abS</w:t>
-      </w:r>
-      <w:proofErr w:type="spellEnd"/>
-      <w:r>
-        <w:rPr>
-          <w:sz w:val="28"/>
-          <w:szCs w:val="28"/>
-        </w:rPr>
-        <w:t xml:space="preserve"> | </w:t>
-      </w:r>
-      <w:proofErr w:type="spellStart"/>
-      <w:r>
-        <w:rPr>
-          <w:sz w:val="28"/>
-          <w:szCs w:val="28"/>
-        </w:rPr>
-        <w:t>aSb</w:t>
-      </w:r>
-      <w:proofErr w:type="spellEnd"/>
-    </w:p>
-    <w:p>
-      <w:pPr>
-        <w:rPr>
-          <w:sz w:val="28"/>
-          <w:szCs w:val="28"/>
-        </w:rPr>
-      </w:pPr>
-      <w:r>
-        <w:rPr>
-          <w:sz w:val="28"/>
-          <w:szCs w:val="28"/>
-        </w:rPr>
-        <w:t xml:space="preserve">S --&gt; </w:t>
-      </w:r>
-      <w:proofErr w:type="spellStart"/>
-      <w:r>
-        <w:rPr>
-          <w:sz w:val="28"/>
-          <w:szCs w:val="28"/>
-        </w:rPr>
-        <w:t>aS</w:t>
-      </w:r>
-      <w:proofErr w:type="spellEnd"/>
-      <w:r>
-        <w:rPr>
-          <w:sz w:val="28"/>
-          <w:szCs w:val="28"/>
-        </w:rPr>
-        <w:t xml:space="preserve">', S' -&gt; </w:t>
-      </w:r>
-      <w:proofErr w:type="spellStart"/>
-      <w:proofErr w:type="gramStart"/>
-      <w:r>
-        <w:rPr>
-          <w:sz w:val="28"/>
-          <w:szCs w:val="28"/>
-        </w:rPr>
-        <w:t>bS</w:t>
-      </w:r>
-      <w:proofErr w:type="spellEnd"/>
-      <w:proofErr w:type="gramEnd"/>
-      <w:r>
-        <w:rPr>
-          <w:sz w:val="28"/>
-          <w:szCs w:val="28"/>
-        </w:rPr>
-        <w:t xml:space="preserve"> | </w:t>
-      </w:r>
-      <w:proofErr w:type="spellStart"/>
-      <w:r>
-        <w:rPr>
-          <w:sz w:val="28"/>
-          <w:szCs w:val="28"/>
-        </w:rPr>
-        <w:t>Sb</w:t>
-      </w:r>
-      <w:proofErr w:type="spellEnd"/>
-    </w:p>
-    <w:p>
-      <w:pPr>
-        <w:rPr>
-          <w:b/>
-          <w:sz w:val="28"/>
-          <w:szCs w:val="28"/>
-        </w:rPr>
-      </w:pPr>
-      <w:r>
-        <w:rPr>
-          <w:b/>
-          <w:sz w:val="28"/>
-          <w:szCs w:val="28"/>
-        </w:rPr>
-        <w:t xml:space="preserve">Shift-reduce </w:t>
-      </w:r>
-      <w:proofErr w:type="gramStart"/>
-      <w:r>
-        <w:rPr>
-          <w:b/>
-          <w:sz w:val="28"/>
-          <w:szCs w:val="28"/>
-        </w:rPr>
-        <w:t>Parsing :</w:t>
-      </w:r>
-      <w:proofErr w:type="gramEnd"/>
-      <w:r>
-        <w:rPr>
-          <w:b/>
-          <w:sz w:val="28"/>
-          <w:szCs w:val="28"/>
-        </w:rPr>
-        <w:t>-</w:t>
+        <w:t>A --&gt; aA', A' --&gt; b1 | b2| b3</w:t>
+      </w:r>
+    </w:p>
+    <w:p>
+      <w:pPr>
+        <w:rPr>
+          <w:sz w:val="28"/>
+          <w:szCs w:val="28"/>
+        </w:rPr>
+      </w:pPr>
+      <w:r>
+        <w:rPr>
+          <w:sz w:val="28"/>
+          <w:szCs w:val="28"/>
+        </w:rPr>
+        <w:t>Let the given grammar: S -&gt; abS | aSb</w:t>
+      </w:r>
+    </w:p>
+    <w:p>
+      <w:pPr>
+        <w:rPr>
+          <w:sz w:val="28"/>
+          <w:szCs w:val="28"/>
+        </w:rPr>
+      </w:pPr>
+      <w:r>
+        <w:rPr>
+          <w:sz w:val="28"/>
+          <w:szCs w:val="28"/>
+        </w:rPr>
+        <w:t>S --&gt; aS', S' -&gt; bS | Sb</w:t>
+      </w:r>
+    </w:p>
+    <w:p>
+      <w:pPr>
+        <w:rPr>
+          <w:b/>
+          <w:sz w:val="28"/>
+          <w:szCs w:val="28"/>
+        </w:rPr>
+      </w:pPr>
+      <w:r>
+        <w:rPr>
+          <w:b/>
+          <w:sz w:val="28"/>
+          <w:szCs w:val="28"/>
+        </w:rPr>
+        <w:t>Shift-reduce Parsing :-</w:t>
       </w:r>
     </w:p>
     <w:p>
@@ -8833,58 +7230,24 @@
           <w:sz w:val="28"/>
           <w:szCs w:val="28"/>
         </w:rPr>
-        <w:t xml:space="preserve">- It suffers from both shift reduce conflict and reduce </w:t>
-      </w:r>
-      <w:proofErr w:type="spellStart"/>
-      <w:r>
-        <w:rPr>
-          <w:sz w:val="28"/>
-          <w:szCs w:val="28"/>
-        </w:rPr>
-        <w:t>reduce</w:t>
-      </w:r>
-      <w:proofErr w:type="spellEnd"/>
-      <w:r>
-        <w:rPr>
-          <w:sz w:val="28"/>
-          <w:szCs w:val="28"/>
-        </w:rPr>
-        <w:t xml:space="preserve"> conflict</w:t>
-      </w:r>
-    </w:p>
-    <w:p>
-      <w:pPr>
-        <w:rPr>
-          <w:b/>
-          <w:sz w:val="28"/>
-          <w:szCs w:val="28"/>
-        </w:rPr>
-      </w:pPr>
-      <w:r>
-        <w:rPr>
-          <w:b/>
-          <w:sz w:val="28"/>
-          <w:szCs w:val="28"/>
-        </w:rPr>
-        <w:t xml:space="preserve">Shift-Reduce </w:t>
-      </w:r>
-      <w:proofErr w:type="gramStart"/>
-      <w:r>
-        <w:rPr>
-          <w:b/>
-          <w:sz w:val="28"/>
-          <w:szCs w:val="28"/>
-        </w:rPr>
-        <w:t>And</w:t>
-      </w:r>
-      <w:proofErr w:type="gramEnd"/>
-      <w:r>
-        <w:rPr>
-          <w:b/>
-          <w:sz w:val="28"/>
-          <w:szCs w:val="28"/>
-        </w:rPr>
-        <w:t xml:space="preserve"> Reduce-Reduce Conflict:-</w:t>
+        <w:t>- It suffers from both shift reduce conflict and reduce reduce conflict</w:t>
+      </w:r>
+    </w:p>
+    <w:p>
+      <w:pPr>
+        <w:rPr>
+          <w:b/>
+          <w:sz w:val="28"/>
+          <w:szCs w:val="28"/>
+        </w:rPr>
+      </w:pPr>
+      <w:r>
+        <w:rPr>
+          <w:b/>
+          <w:sz w:val="28"/>
+          <w:szCs w:val="28"/>
+        </w:rPr>
+        <w:t>Shift-Reduce And Reduce-Reduce Conflict:-</w:t>
       </w:r>
     </w:p>
     <w:p>
@@ -8961,23 +7324,7 @@
           <w:sz w:val="28"/>
           <w:szCs w:val="28"/>
         </w:rPr>
-        <w:t xml:space="preserve">-But beware, so do many </w:t>
-      </w:r>
-      <w:proofErr w:type="spellStart"/>
-      <w:r>
-        <w:rPr>
-          <w:sz w:val="28"/>
-          <w:szCs w:val="28"/>
-        </w:rPr>
-        <w:t>nonambiguous</w:t>
-      </w:r>
-      <w:proofErr w:type="spellEnd"/>
-      <w:r>
-        <w:rPr>
-          <w:sz w:val="28"/>
-          <w:szCs w:val="28"/>
-        </w:rPr>
-        <w:t xml:space="preserve"> grammars</w:t>
+        <w:t>-But beware, so do many nonambiguous grammars</w:t>
       </w:r>
     </w:p>
     <w:p>
@@ -9011,7 +7358,7 @@
         </w:rPr>
         <w:t xml:space="preserve">      </w:t>
       </w:r>
-      <w:hyperlink r:id="rId11" w:history="1">
+      <w:hyperlink r:id="rId13" w:history="1">
         <w:r>
           <w:rPr>
             <w:rStyle w:val="Hyperlink"/>
@@ -9122,21 +7469,12 @@
           <w:szCs w:val="24"/>
         </w:rPr>
       </w:pPr>
-      <w:proofErr w:type="gramStart"/>
       <w:r>
         <w:rPr>
           <w:sz w:val="24"/>
           <w:szCs w:val="24"/>
         </w:rPr>
-        <w:t>Ref  "</w:t>
-      </w:r>
-      <w:proofErr w:type="gramEnd"/>
-      <w:r>
-        <w:rPr>
-          <w:sz w:val="24"/>
-          <w:szCs w:val="24"/>
-        </w:rPr>
-        <w:t>https://www.youtube.com/watch?v=QoOALbef3ZM&amp;ab_channel=AnitaR"</w:t>
+        <w:t>Ref  "https://www.youtube.com/watch?v=QoOALbef3ZM&amp;ab_channel=AnitaR"</w:t>
       </w:r>
     </w:p>
     <w:p>
@@ -9182,23 +7520,7 @@
           <w:sz w:val="28"/>
           <w:szCs w:val="28"/>
         </w:rPr>
-        <w:t xml:space="preserve">1) </w:t>
-      </w:r>
-      <w:proofErr w:type="gramStart"/>
-      <w:r>
-        <w:rPr>
-          <w:sz w:val="28"/>
-          <w:szCs w:val="28"/>
-        </w:rPr>
-        <w:t>directly</w:t>
-      </w:r>
-      <w:proofErr w:type="gramEnd"/>
-      <w:r>
-        <w:rPr>
-          <w:sz w:val="28"/>
-          <w:szCs w:val="28"/>
-        </w:rPr>
-        <w:t xml:space="preserve"> corresponds with the Polish Notation</w:t>
+        <w:t>1) directly corresponds with the Polish Notation</w:t>
       </w:r>
     </w:p>
     <w:p>
@@ -9313,30 +7635,14 @@
           <w:sz w:val="28"/>
           <w:szCs w:val="28"/>
         </w:rPr>
-        <w:t>3) LR parsers build the tree from the bottom-</w:t>
-      </w:r>
-      <w:proofErr w:type="gramStart"/>
-      <w:r>
-        <w:rPr>
-          <w:sz w:val="28"/>
-          <w:szCs w:val="28"/>
-        </w:rPr>
-        <w:t>up</w:t>
-      </w:r>
-      <w:r>
-        <w:rPr>
-          <w:sz w:val="28"/>
-          <w:szCs w:val="28"/>
-        </w:rPr>
-        <w:t>(</w:t>
-      </w:r>
-      <w:proofErr w:type="gramEnd"/>
-      <w:r>
-        <w:rPr>
-          <w:sz w:val="28"/>
-          <w:szCs w:val="28"/>
-        </w:rPr>
-        <w:t>bottom-up parser)</w:t>
+        <w:t>3) LR parsers build the tree from the bottom-up</w:t>
+      </w:r>
+      <w:r>
+        <w:rPr>
+          <w:sz w:val="28"/>
+          <w:szCs w:val="28"/>
+        </w:rPr>
+        <w:t>(bottom-up parser)</w:t>
       </w:r>
     </w:p>
     <w:p>
@@ -9366,130 +7672,71 @@
           <w:sz w:val="28"/>
           <w:szCs w:val="28"/>
         </w:rPr>
-        <w:t xml:space="preserve">5) LR parsers are also known as </w:t>
-      </w:r>
-      <w:proofErr w:type="gramStart"/>
-      <w:r>
-        <w:rPr>
-          <w:sz w:val="28"/>
-          <w:szCs w:val="28"/>
-        </w:rPr>
-        <w:t>LR(</w:t>
-      </w:r>
-      <w:proofErr w:type="gramEnd"/>
-      <w:r>
-        <w:rPr>
-          <w:sz w:val="28"/>
-          <w:szCs w:val="28"/>
-        </w:rPr>
-        <w:t xml:space="preserve">k) parsers, </w:t>
-      </w:r>
-    </w:p>
-    <w:p>
-      <w:pPr>
-        <w:rPr>
-          <w:sz w:val="28"/>
-          <w:szCs w:val="28"/>
-        </w:rPr>
-      </w:pPr>
-      <w:r>
-        <w:rPr>
-          <w:sz w:val="28"/>
-          <w:szCs w:val="28"/>
-        </w:rPr>
-        <w:t xml:space="preserve">6)  L stands for left-to-right scanning of the input stream; R stands for the construction of right-most derivation in reverse, and k denotes the number of </w:t>
-      </w:r>
-      <w:proofErr w:type="spellStart"/>
-      <w:r>
-        <w:rPr>
-          <w:sz w:val="28"/>
-          <w:szCs w:val="28"/>
-        </w:rPr>
-        <w:t>lookahead</w:t>
-      </w:r>
-      <w:proofErr w:type="spellEnd"/>
-      <w:r>
-        <w:rPr>
-          <w:sz w:val="28"/>
-          <w:szCs w:val="28"/>
-        </w:rPr>
-        <w:t xml:space="preserve"> symbols to make decisions.</w:t>
-      </w:r>
-    </w:p>
-    <w:p>
-      <w:pPr>
-        <w:rPr>
-          <w:sz w:val="28"/>
-          <w:szCs w:val="28"/>
-        </w:rPr>
-      </w:pPr>
-    </w:p>
-    <w:p>
-      <w:pPr>
-        <w:rPr>
-          <w:b/>
-          <w:sz w:val="28"/>
-          <w:szCs w:val="28"/>
-        </w:rPr>
-      </w:pPr>
-      <w:proofErr w:type="gramStart"/>
-      <w:r>
-        <w:rPr>
-          <w:b/>
-          <w:sz w:val="28"/>
-          <w:szCs w:val="28"/>
-        </w:rPr>
-        <w:t>LL(</w:t>
-      </w:r>
-      <w:proofErr w:type="gramEnd"/>
-      <w:r>
-        <w:rPr>
-          <w:b/>
-          <w:sz w:val="28"/>
-          <w:szCs w:val="28"/>
-        </w:rPr>
-        <w:t>1)  grammar :-</w:t>
-      </w:r>
-    </w:p>
-    <w:p>
-      <w:pPr>
-        <w:rPr>
-          <w:sz w:val="28"/>
-          <w:szCs w:val="28"/>
-        </w:rPr>
-      </w:pPr>
-      <w:r>
-        <w:rPr>
-          <w:sz w:val="28"/>
-          <w:szCs w:val="28"/>
-        </w:rPr>
-        <w:t xml:space="preserve">In trying to turn a grammar into an </w:t>
-      </w:r>
-      <w:proofErr w:type="gramStart"/>
-      <w:r>
-        <w:rPr>
-          <w:sz w:val="28"/>
-          <w:szCs w:val="28"/>
-        </w:rPr>
-        <w:t>LL(</w:t>
-      </w:r>
-      <w:proofErr w:type="gramEnd"/>
-      <w:r>
-        <w:rPr>
-          <w:sz w:val="28"/>
-          <w:szCs w:val="28"/>
-        </w:rPr>
-        <w:t>1)  grammar you should try the following steps:</w:t>
-      </w:r>
-    </w:p>
-    <w:p>
-      <w:pPr>
-        <w:rPr>
-          <w:sz w:val="28"/>
-          <w:szCs w:val="28"/>
-        </w:rPr>
-      </w:pPr>
-      <w:proofErr w:type="gramStart"/>
+        <w:t xml:space="preserve">5) LR parsers are also known as LR(k) parsers, </w:t>
+      </w:r>
+    </w:p>
+    <w:p>
+      <w:pPr>
+        <w:rPr>
+          <w:sz w:val="28"/>
+          <w:szCs w:val="28"/>
+        </w:rPr>
+      </w:pPr>
+      <w:r>
+        <w:rPr>
+          <w:sz w:val="28"/>
+          <w:szCs w:val="28"/>
+        </w:rPr>
+        <w:t>6)  L stands for left-to-right scanning of the input stream; R stands for the construction of right-most derivation in reverse, and k denotes the number of lookahead symbols to make decisions.</w:t>
+      </w:r>
+    </w:p>
+    <w:p>
+      <w:pPr>
+        <w:rPr>
+          <w:sz w:val="28"/>
+          <w:szCs w:val="28"/>
+        </w:rPr>
+      </w:pPr>
+    </w:p>
+    <w:p>
+      <w:pPr>
+        <w:rPr>
+          <w:b/>
+          <w:sz w:val="28"/>
+          <w:szCs w:val="28"/>
+        </w:rPr>
+      </w:pPr>
+      <w:r>
+        <w:rPr>
+          <w:b/>
+          <w:sz w:val="28"/>
+          <w:szCs w:val="28"/>
+        </w:rPr>
+        <w:t>LL(1)  grammar :-</w:t>
+      </w:r>
+    </w:p>
+    <w:p>
+      <w:pPr>
+        <w:rPr>
+          <w:sz w:val="28"/>
+          <w:szCs w:val="28"/>
+        </w:rPr>
+      </w:pPr>
+      <w:r>
+        <w:rPr>
+          <w:sz w:val="28"/>
+          <w:szCs w:val="28"/>
+        </w:rPr>
+        <w:t>In trying to turn a grammar into an LL(1)  grammar you should try the following steps:</w:t>
+      </w:r>
+    </w:p>
+    <w:p>
+      <w:pPr>
+        <w:rPr>
+          <w:sz w:val="28"/>
+          <w:szCs w:val="28"/>
+        </w:rPr>
+      </w:pPr>
       <w:r>
         <w:rPr>
           <w:sz w:val="28"/>
@@ -9497,7 +7744,6 @@
         </w:rPr>
         <w:t>1-Remove left-recursion.</w:t>
       </w:r>
-      <w:proofErr w:type="gramEnd"/>
     </w:p>
     <w:p>
       <w:pPr>
@@ -9521,7 +7767,6 @@
           <w:szCs w:val="28"/>
         </w:rPr>
       </w:pPr>
-      <w:proofErr w:type="gramStart"/>
       <w:r>
         <w:rPr>
           <w:sz w:val="28"/>
@@ -9529,7 +7774,6 @@
         </w:rPr>
         <w:t>3-Left-factor the grammar.</w:t>
       </w:r>
-      <w:proofErr w:type="gramEnd"/>
     </w:p>
     <w:p>
       <w:pPr>
@@ -9593,23 +7837,13 @@
           <w:szCs w:val="28"/>
         </w:rPr>
       </w:pPr>
-      <w:proofErr w:type="gramStart"/>
-      <w:r>
-        <w:rPr>
-          <w:b/>
-          <w:sz w:val="28"/>
-          <w:szCs w:val="28"/>
-        </w:rPr>
-        <w:t>LL(</w:t>
-      </w:r>
-      <w:proofErr w:type="gramEnd"/>
-      <w:r>
-        <w:rPr>
-          <w:b/>
-          <w:sz w:val="28"/>
-          <w:szCs w:val="28"/>
-        </w:rPr>
-        <w:t>1) GRAMMAR</w:t>
+      <w:r>
+        <w:rPr>
+          <w:b/>
+          <w:sz w:val="28"/>
+          <w:szCs w:val="28"/>
+        </w:rPr>
+        <w:t>LL(1) GRAMMAR</w:t>
       </w:r>
     </w:p>
     <w:p>
@@ -9663,7 +7897,6 @@
           <w:szCs w:val="28"/>
         </w:rPr>
       </w:pPr>
-      <w:proofErr w:type="spellStart"/>
       <w:r>
         <w:rPr>
           <w:sz w:val="28"/>
@@ -9676,94 +7909,22 @@
           <w:sz w:val="28"/>
           <w:szCs w:val="28"/>
         </w:rPr>
-        <w:t>the</w:t>
-      </w:r>
-      <w:proofErr w:type="spellEnd"/>
-      <w:r>
-        <w:rPr>
-          <w:sz w:val="28"/>
-          <w:szCs w:val="28"/>
-        </w:rPr>
-        <w:t xml:space="preserve"> 1 stands for using one input symbol of </w:t>
-      </w:r>
-      <w:proofErr w:type="spellStart"/>
-      <w:r>
-        <w:rPr>
-          <w:sz w:val="28"/>
-          <w:szCs w:val="28"/>
-        </w:rPr>
-        <w:t>lookahead</w:t>
-      </w:r>
-      <w:proofErr w:type="spellEnd"/>
-      <w:r>
-        <w:rPr>
-          <w:sz w:val="28"/>
-          <w:szCs w:val="28"/>
-        </w:rPr>
-        <w:t xml:space="preserve"> at each step to make parsing action decision.</w:t>
-      </w:r>
-    </w:p>
-    <w:p>
-      <w:pPr>
-        <w:rPr>
-          <w:sz w:val="28"/>
-          <w:szCs w:val="28"/>
-        </w:rPr>
-      </w:pPr>
-      <w:r>
-        <w:rPr>
-          <w:sz w:val="28"/>
-          <w:szCs w:val="28"/>
-        </w:rPr>
-        <w:t xml:space="preserve">A language is said to be </w:t>
-      </w:r>
-      <w:proofErr w:type="gramStart"/>
-      <w:r>
-        <w:rPr>
-          <w:sz w:val="28"/>
-          <w:szCs w:val="28"/>
-        </w:rPr>
-        <w:t>LL(</w:t>
-      </w:r>
-      <w:proofErr w:type="gramEnd"/>
-      <w:r>
-        <w:rPr>
-          <w:sz w:val="28"/>
-          <w:szCs w:val="28"/>
-        </w:rPr>
-        <w:t xml:space="preserve">1) if it can be generated by a LL(1) </w:t>
-      </w:r>
-      <w:proofErr w:type="spellStart"/>
-      <w:r>
-        <w:rPr>
-          <w:sz w:val="28"/>
-          <w:szCs w:val="28"/>
-        </w:rPr>
-        <w:t>grmmar</w:t>
-      </w:r>
-      <w:proofErr w:type="spellEnd"/>
-      <w:r>
-        <w:rPr>
-          <w:sz w:val="28"/>
-          <w:szCs w:val="28"/>
-        </w:rPr>
-        <w:t xml:space="preserve">. It can be shown that </w:t>
-      </w:r>
-      <w:proofErr w:type="gramStart"/>
-      <w:r>
-        <w:rPr>
-          <w:sz w:val="28"/>
-          <w:szCs w:val="28"/>
-        </w:rPr>
-        <w:t>LL(</w:t>
-      </w:r>
-      <w:proofErr w:type="gramEnd"/>
-      <w:r>
-        <w:rPr>
-          <w:sz w:val="28"/>
-          <w:szCs w:val="28"/>
-        </w:rPr>
-        <w:t>1) grammars are</w:t>
+        <w:t>the 1 stands for using one input symbol of lookahead at each step to make parsing action decision.</w:t>
+      </w:r>
+    </w:p>
+    <w:p>
+      <w:pPr>
+        <w:rPr>
+          <w:sz w:val="28"/>
+          <w:szCs w:val="28"/>
+        </w:rPr>
+      </w:pPr>
+      <w:r>
+        <w:rPr>
+          <w:sz w:val="28"/>
+          <w:szCs w:val="28"/>
+        </w:rPr>
+        <w:t>A language is said to be LL(1) if it can be generated by a LL(1) grmmar. It can be shown that LL(1) grammars are</w:t>
       </w:r>
     </w:p>
     <w:p>
@@ -9795,7 +7956,6 @@
           <w:szCs w:val="28"/>
         </w:rPr>
       </w:pPr>
-      <w:proofErr w:type="gramStart"/>
       <w:r>
         <w:rPr>
           <w:sz w:val="28"/>
@@ -9810,151 +7970,82 @@
         </w:rPr>
         <w:t>not left-recursive.</w:t>
       </w:r>
-      <w:proofErr w:type="gramEnd"/>
-    </w:p>
-    <w:p>
-      <w:pPr>
-        <w:rPr>
-          <w:sz w:val="28"/>
-          <w:szCs w:val="28"/>
-        </w:rPr>
-      </w:pPr>
-      <w:r>
-        <w:rPr>
-          <w:sz w:val="28"/>
-          <w:szCs w:val="28"/>
-        </w:rPr>
-        <w:t xml:space="preserve">-Top </w:t>
-      </w:r>
-      <w:proofErr w:type="gramStart"/>
-      <w:r>
-        <w:rPr>
-          <w:sz w:val="28"/>
-          <w:szCs w:val="28"/>
-        </w:rPr>
-        <w:t>Down</w:t>
-      </w:r>
-      <w:proofErr w:type="gramEnd"/>
-      <w:r>
-        <w:rPr>
-          <w:sz w:val="28"/>
-          <w:szCs w:val="28"/>
-        </w:rPr>
-        <w:t xml:space="preserve"> Parser</w:t>
-      </w:r>
-    </w:p>
-    <w:p>
-      <w:pPr>
-        <w:rPr>
-          <w:b/>
-          <w:sz w:val="28"/>
-          <w:szCs w:val="28"/>
-        </w:rPr>
-      </w:pPr>
-      <w:r>
-        <w:rPr>
-          <w:b/>
-          <w:sz w:val="28"/>
-          <w:szCs w:val="28"/>
-        </w:rPr>
-        <w:t xml:space="preserve">How to Check Grammar is </w:t>
-      </w:r>
-      <w:proofErr w:type="gramStart"/>
-      <w:r>
-        <w:rPr>
-          <w:b/>
-          <w:sz w:val="28"/>
-          <w:szCs w:val="28"/>
-        </w:rPr>
-        <w:t>LL(</w:t>
-      </w:r>
-      <w:proofErr w:type="gramEnd"/>
-      <w:r>
-        <w:rPr>
-          <w:b/>
-          <w:sz w:val="28"/>
-          <w:szCs w:val="28"/>
-        </w:rPr>
-        <w:t>1) or not</w:t>
-      </w:r>
-    </w:p>
-    <w:p>
-      <w:pPr>
-        <w:rPr>
-          <w:sz w:val="28"/>
-          <w:szCs w:val="28"/>
-        </w:rPr>
-      </w:pPr>
-      <w:proofErr w:type="gramStart"/>
-      <w:r>
-        <w:rPr>
-          <w:sz w:val="28"/>
-          <w:szCs w:val="28"/>
-        </w:rPr>
-        <w:t>LL(</w:t>
-      </w:r>
-      <w:proofErr w:type="gramEnd"/>
-      <w:r>
-        <w:rPr>
-          <w:sz w:val="28"/>
-          <w:szCs w:val="28"/>
-        </w:rPr>
-        <w:t>1) grammar is grammar which is not</w:t>
-      </w:r>
-    </w:p>
-    <w:p>
-      <w:pPr>
-        <w:rPr>
-          <w:sz w:val="28"/>
-          <w:szCs w:val="28"/>
-        </w:rPr>
-      </w:pPr>
-      <w:proofErr w:type="gramStart"/>
-      <w:r>
-        <w:rPr>
-          <w:sz w:val="28"/>
-          <w:szCs w:val="28"/>
-        </w:rPr>
-        <w:t>1.Ambiguous</w:t>
-      </w:r>
-      <w:proofErr w:type="gramEnd"/>
-      <w:r>
-        <w:rPr>
-          <w:sz w:val="28"/>
-          <w:szCs w:val="28"/>
-        </w:rPr>
-        <w:t>.            2. Left Recursive.          3. Left factored.</w:t>
-      </w:r>
-    </w:p>
-    <w:p>
-      <w:pPr>
-        <w:rPr>
-          <w:sz w:val="28"/>
-          <w:szCs w:val="28"/>
-        </w:rPr>
-      </w:pPr>
-      <w:r>
-        <w:rPr>
-          <w:sz w:val="28"/>
-          <w:szCs w:val="28"/>
-        </w:rPr>
-        <w:t xml:space="preserve">If a grammar have any of the above problem simply it can’t be </w:t>
-      </w:r>
-      <w:proofErr w:type="gramStart"/>
-      <w:r>
-        <w:rPr>
-          <w:sz w:val="28"/>
-          <w:szCs w:val="28"/>
-        </w:rPr>
-        <w:t>LL(</w:t>
-      </w:r>
-      <w:proofErr w:type="gramEnd"/>
-      <w:r>
-        <w:rPr>
-          <w:sz w:val="28"/>
-          <w:szCs w:val="28"/>
-        </w:rPr>
-        <w:t>1).</w:t>
+    </w:p>
+    <w:p>
+      <w:pPr>
+        <w:rPr>
+          <w:sz w:val="28"/>
+          <w:szCs w:val="28"/>
+        </w:rPr>
+      </w:pPr>
+      <w:r>
+        <w:rPr>
+          <w:sz w:val="28"/>
+          <w:szCs w:val="28"/>
+        </w:rPr>
+        <w:t>-Top Down Parser</w:t>
+      </w:r>
+    </w:p>
+    <w:p>
+      <w:pPr>
+        <w:rPr>
+          <w:b/>
+          <w:sz w:val="28"/>
+          <w:szCs w:val="28"/>
+        </w:rPr>
+      </w:pPr>
+      <w:r>
+        <w:rPr>
+          <w:b/>
+          <w:sz w:val="28"/>
+          <w:szCs w:val="28"/>
+        </w:rPr>
+        <w:t>How to Check Grammar is LL(1) or not</w:t>
+      </w:r>
+    </w:p>
+    <w:p>
+      <w:pPr>
+        <w:rPr>
+          <w:sz w:val="28"/>
+          <w:szCs w:val="28"/>
+        </w:rPr>
+      </w:pPr>
+      <w:r>
+        <w:rPr>
+          <w:sz w:val="28"/>
+          <w:szCs w:val="28"/>
+        </w:rPr>
+        <w:t>LL(1) grammar is grammar which is not</w:t>
+      </w:r>
+    </w:p>
+    <w:p>
+      <w:pPr>
+        <w:rPr>
+          <w:sz w:val="28"/>
+          <w:szCs w:val="28"/>
+        </w:rPr>
+      </w:pPr>
+      <w:r>
+        <w:rPr>
+          <w:sz w:val="28"/>
+          <w:szCs w:val="28"/>
+        </w:rPr>
+        <w:t>1.Ambiguous.            2. Left Recursive.          3. Left factored.</w:t>
+      </w:r>
+    </w:p>
+    <w:p>
+      <w:pPr>
+        <w:rPr>
+          <w:sz w:val="28"/>
+          <w:szCs w:val="28"/>
+        </w:rPr>
+      </w:pPr>
+      <w:r>
+        <w:rPr>
+          <w:sz w:val="28"/>
+          <w:szCs w:val="28"/>
+        </w:rPr>
+        <w:t>If a grammar have any of the above problem simply it can’t be LL(1).</w:t>
       </w:r>
     </w:p>
     <w:p>
@@ -10031,64 +8122,7 @@
           <w:sz w:val="28"/>
           <w:szCs w:val="28"/>
         </w:rPr>
-        <w:t>If there is a Production X → Y1Y2</w:t>
-      </w:r>
-      <w:proofErr w:type="gramStart"/>
-      <w:r>
-        <w:rPr>
-          <w:sz w:val="28"/>
-          <w:szCs w:val="28"/>
-        </w:rPr>
-        <w:t>..</w:t>
-      </w:r>
-      <w:proofErr w:type="spellStart"/>
-      <w:proofErr w:type="gramEnd"/>
-      <w:r>
-        <w:rPr>
-          <w:sz w:val="28"/>
-          <w:szCs w:val="28"/>
-        </w:rPr>
-        <w:t>Yk</w:t>
-      </w:r>
-      <w:proofErr w:type="spellEnd"/>
-      <w:r>
-        <w:rPr>
-          <w:sz w:val="28"/>
-          <w:szCs w:val="28"/>
-        </w:rPr>
-        <w:t xml:space="preserve"> then add </w:t>
-      </w:r>
-      <w:proofErr w:type="gramStart"/>
-      <w:r>
-        <w:rPr>
-          <w:sz w:val="28"/>
-          <w:szCs w:val="28"/>
-        </w:rPr>
-        <w:t>first(</w:t>
-      </w:r>
-      <w:proofErr w:type="gramEnd"/>
-      <w:r>
-        <w:rPr>
-          <w:sz w:val="28"/>
-          <w:szCs w:val="28"/>
-        </w:rPr>
-        <w:t>Y1Y2..</w:t>
-      </w:r>
-      <w:proofErr w:type="spellStart"/>
-      <w:r>
-        <w:rPr>
-          <w:sz w:val="28"/>
-          <w:szCs w:val="28"/>
-        </w:rPr>
-        <w:t>Yk</w:t>
-      </w:r>
-      <w:proofErr w:type="spellEnd"/>
-      <w:r>
-        <w:rPr>
-          <w:sz w:val="28"/>
-          <w:szCs w:val="28"/>
-        </w:rPr>
-        <w:t>) to first(X)</w:t>
+        <w:t>If there is a Production X → Y1Y2..Yk then add first(Y1Y2..Yk) to first(X)</w:t>
       </w:r>
     </w:p>
     <w:p>
@@ -10103,37 +8137,12 @@
           <w:szCs w:val="28"/>
         </w:rPr>
       </w:pPr>
-      <w:proofErr w:type="gramStart"/>
-      <w:r>
-        <w:rPr>
-          <w:sz w:val="28"/>
-          <w:szCs w:val="28"/>
-        </w:rPr>
-        <w:t>First(</w:t>
-      </w:r>
-      <w:proofErr w:type="gramEnd"/>
-      <w:r>
-        <w:rPr>
-          <w:sz w:val="28"/>
-          <w:szCs w:val="28"/>
-        </w:rPr>
-        <w:t>Y1Y2..</w:t>
-      </w:r>
-      <w:proofErr w:type="spellStart"/>
-      <w:r>
-        <w:rPr>
-          <w:sz w:val="28"/>
-          <w:szCs w:val="28"/>
-        </w:rPr>
-        <w:t>Yk</w:t>
-      </w:r>
-      <w:proofErr w:type="spellEnd"/>
-      <w:r>
-        <w:rPr>
-          <w:sz w:val="28"/>
-          <w:szCs w:val="28"/>
-        </w:rPr>
-        <w:t>) is either</w:t>
+      <w:r>
+        <w:rPr>
+          <w:sz w:val="28"/>
+          <w:szCs w:val="28"/>
+        </w:rPr>
+        <w:t>First(Y1Y2..Yk) is either</w:t>
       </w:r>
     </w:p>
     <w:p>
@@ -10174,71 +8183,7 @@
           <w:szCs w:val="28"/>
         </w:rPr>
         <w:lastRenderedPageBreak/>
-        <w:t xml:space="preserve">OR (if </w:t>
-      </w:r>
-      <w:proofErr w:type="gramStart"/>
-      <w:r>
-        <w:rPr>
-          <w:sz w:val="28"/>
-          <w:szCs w:val="28"/>
-        </w:rPr>
-        <w:t>First(</w:t>
-      </w:r>
-      <w:proofErr w:type="gramEnd"/>
-      <w:r>
-        <w:rPr>
-          <w:sz w:val="28"/>
-          <w:szCs w:val="28"/>
-        </w:rPr>
-        <w:t>Y1) does contain ε) then First (Y1Y2..</w:t>
-      </w:r>
-      <w:proofErr w:type="spellStart"/>
-      <w:r>
-        <w:rPr>
-          <w:sz w:val="28"/>
-          <w:szCs w:val="28"/>
-        </w:rPr>
-        <w:t>Yk</w:t>
-      </w:r>
-      <w:proofErr w:type="spellEnd"/>
-      <w:r>
-        <w:rPr>
-          <w:sz w:val="28"/>
-          <w:szCs w:val="28"/>
-        </w:rPr>
-        <w:t xml:space="preserve">) is everything in </w:t>
-      </w:r>
-      <w:proofErr w:type="gramStart"/>
-      <w:r>
-        <w:rPr>
-          <w:sz w:val="28"/>
-          <w:szCs w:val="28"/>
-        </w:rPr>
-        <w:t>First(</w:t>
-      </w:r>
-      <w:proofErr w:type="gramEnd"/>
-      <w:r>
-        <w:rPr>
-          <w:sz w:val="28"/>
-          <w:szCs w:val="28"/>
-        </w:rPr>
-        <w:t>Y1) &lt;except for ε &gt; as well as everything in First(Y2..</w:t>
-      </w:r>
-      <w:proofErr w:type="spellStart"/>
-      <w:r>
-        <w:rPr>
-          <w:sz w:val="28"/>
-          <w:szCs w:val="28"/>
-        </w:rPr>
-        <w:t>Yk</w:t>
-      </w:r>
-      <w:proofErr w:type="spellEnd"/>
-      <w:r>
-        <w:rPr>
-          <w:sz w:val="28"/>
-          <w:szCs w:val="28"/>
-        </w:rPr>
-        <w:t>)</w:t>
+        <w:t>OR (if First(Y1) does contain ε) then First (Y1Y2..Yk) is everything in First(Y1) &lt;except for ε &gt; as well as everything in First(Y2..Yk)</w:t>
       </w:r>
     </w:p>
     <w:p>
@@ -10258,66 +8203,7 @@
           <w:sz w:val="28"/>
           <w:szCs w:val="28"/>
         </w:rPr>
-        <w:t xml:space="preserve">If </w:t>
-      </w:r>
-      <w:proofErr w:type="gramStart"/>
-      <w:r>
-        <w:rPr>
-          <w:sz w:val="28"/>
-          <w:szCs w:val="28"/>
-        </w:rPr>
-        <w:t>First(</w:t>
-      </w:r>
-      <w:proofErr w:type="gramEnd"/>
-      <w:r>
-        <w:rPr>
-          <w:sz w:val="28"/>
-          <w:szCs w:val="28"/>
-        </w:rPr>
-        <w:t>Y1) First(Y2)..</w:t>
-      </w:r>
-      <w:proofErr w:type="gramStart"/>
-      <w:r>
-        <w:rPr>
-          <w:sz w:val="28"/>
-          <w:szCs w:val="28"/>
-        </w:rPr>
-        <w:t>First(</w:t>
-      </w:r>
-      <w:proofErr w:type="spellStart"/>
-      <w:proofErr w:type="gramEnd"/>
-      <w:r>
-        <w:rPr>
-          <w:sz w:val="28"/>
-          <w:szCs w:val="28"/>
-        </w:rPr>
-        <w:t>Yk</w:t>
-      </w:r>
-      <w:proofErr w:type="spellEnd"/>
-      <w:r>
-        <w:rPr>
-          <w:sz w:val="28"/>
-          <w:szCs w:val="28"/>
-        </w:rPr>
-        <w:t>) all contain ε then add ε to First(Y1Y2..</w:t>
-      </w:r>
-      <w:proofErr w:type="spellStart"/>
-      <w:proofErr w:type="gramStart"/>
-      <w:r>
-        <w:rPr>
-          <w:sz w:val="28"/>
-          <w:szCs w:val="28"/>
-        </w:rPr>
-        <w:t>Yk</w:t>
-      </w:r>
-      <w:proofErr w:type="spellEnd"/>
-      <w:proofErr w:type="gramEnd"/>
-      <w:r>
-        <w:rPr>
-          <w:sz w:val="28"/>
-          <w:szCs w:val="28"/>
-        </w:rPr>
-        <w:t>) as well.</w:t>
+        <w:t>If First(Y1) First(Y2)..First(Yk) all contain ε then add ε to First(Y1Y2..Yk) as well.</w:t>
       </w:r>
     </w:p>
     <w:p>
@@ -10374,39 +8260,7 @@
           <w:sz w:val="28"/>
           <w:szCs w:val="28"/>
         </w:rPr>
-        <w:t xml:space="preserve">If there is a production A → </w:t>
-      </w:r>
-      <w:proofErr w:type="spellStart"/>
-      <w:r>
-        <w:rPr>
-          <w:sz w:val="28"/>
-          <w:szCs w:val="28"/>
-        </w:rPr>
-        <w:t>aBb</w:t>
-      </w:r>
-      <w:proofErr w:type="spellEnd"/>
-      <w:r>
-        <w:rPr>
-          <w:sz w:val="28"/>
-          <w:szCs w:val="28"/>
-        </w:rPr>
-        <w:t xml:space="preserve">, (where a can be a whole string) then everything in </w:t>
-      </w:r>
-      <w:proofErr w:type="gramStart"/>
-      <w:r>
-        <w:rPr>
-          <w:sz w:val="28"/>
-          <w:szCs w:val="28"/>
-        </w:rPr>
-        <w:t>FIRST(</w:t>
-      </w:r>
-      <w:proofErr w:type="gramEnd"/>
-      <w:r>
-        <w:rPr>
-          <w:sz w:val="28"/>
-          <w:szCs w:val="28"/>
-        </w:rPr>
-        <w:t>b) except for ε is placed in FOLLOW(B).</w:t>
+        <w:t>If there is a production A → aBb, (where a can be a whole string) then everything in FIRST(b) except for ε is placed in FOLLOW(B).</w:t>
       </w:r>
     </w:p>
     <w:p>
@@ -10426,23 +8280,7 @@
           <w:sz w:val="28"/>
           <w:szCs w:val="28"/>
         </w:rPr>
-        <w:t xml:space="preserve">If there is a production A → </w:t>
-      </w:r>
-      <w:proofErr w:type="spellStart"/>
-      <w:r>
-        <w:rPr>
-          <w:sz w:val="28"/>
-          <w:szCs w:val="28"/>
-        </w:rPr>
-        <w:t>aB</w:t>
-      </w:r>
-      <w:proofErr w:type="spellEnd"/>
-      <w:r>
-        <w:rPr>
-          <w:sz w:val="28"/>
-          <w:szCs w:val="28"/>
-        </w:rPr>
-        <w:t>, then everything in FOLLOW(A) is in FOLLOW(B)</w:t>
+        <w:t>If there is a production A → aB, then everything in FOLLOW(A) is in FOLLOW(B)</w:t>
       </w:r>
     </w:p>
     <w:p>
@@ -10462,23 +8300,7 @@
           <w:sz w:val="28"/>
           <w:szCs w:val="28"/>
         </w:rPr>
-        <w:t xml:space="preserve">If there is a production A → </w:t>
-      </w:r>
-      <w:proofErr w:type="spellStart"/>
-      <w:r>
-        <w:rPr>
-          <w:sz w:val="28"/>
-          <w:szCs w:val="28"/>
-        </w:rPr>
-        <w:t>aBb</w:t>
-      </w:r>
-      <w:proofErr w:type="spellEnd"/>
-      <w:r>
-        <w:rPr>
-          <w:sz w:val="28"/>
-          <w:szCs w:val="28"/>
-        </w:rPr>
-        <w:t>, where FIRST(b) contains ε, then everything in FOLLOW(A) is in FOLLOW(B)</w:t>
+        <w:t>If there is a production A → aBb, where FIRST(b) contains ε, then everything in FOLLOW(A) is in FOLLOW(B)</w:t>
       </w:r>
     </w:p>
     <w:p>
@@ -10494,43 +8316,2346 @@
           <w:sz w:val="28"/>
           <w:szCs w:val="28"/>
         </w:rPr>
-        <w:t>(http://www.comrevo.com/2015/08/how-to-find-first-and-follow-of-grammar-with-examples.html)</w:t>
-      </w:r>
-    </w:p>
-    <w:p>
-      <w:pPr>
-        <w:rPr>
-          <w:b/>
-          <w:sz w:val="28"/>
-          <w:szCs w:val="28"/>
-        </w:rPr>
-      </w:pPr>
-    </w:p>
-    <w:p>
-      <w:pPr>
-        <w:rPr>
-          <w:sz w:val="28"/>
-          <w:szCs w:val="28"/>
-        </w:rPr>
-      </w:pPr>
-      <w:r>
-        <w:rPr>
-          <w:b/>
-          <w:sz w:val="28"/>
-          <w:szCs w:val="28"/>
-        </w:rPr>
-        <w:t>Synthesized Attribute</w:t>
-      </w:r>
-      <w:proofErr w:type="gramStart"/>
-      <w:r>
-        <w:rPr>
-          <w:b/>
-          <w:sz w:val="28"/>
-          <w:szCs w:val="28"/>
+        <w:t>(</w:t>
+      </w:r>
+      <w:hyperlink r:id="rId14" w:history="1">
+        <w:r>
+          <w:rPr>
+            <w:rStyle w:val="Hyperlink"/>
+            <w:sz w:val="28"/>
+            <w:szCs w:val="28"/>
+          </w:rPr>
+          <w:t>http://www.comrevo.com/2015/08/how-to-find-first-and-follow-of-grammar-with-examples.html</w:t>
+        </w:r>
+      </w:hyperlink>
+      <w:r>
+        <w:rPr>
+          <w:sz w:val="28"/>
+          <w:szCs w:val="28"/>
+        </w:rPr>
+        <w:t>)</w:t>
+      </w:r>
+    </w:p>
+    <w:p>
+      <w:pPr>
+        <w:pStyle w:val="ListParagraph"/>
+        <w:rPr>
+          <w:sz w:val="28"/>
+          <w:szCs w:val="28"/>
+        </w:rPr>
+      </w:pPr>
+    </w:p>
+    <w:p>
+      <w:pPr>
+        <w:pStyle w:val="ListParagraph"/>
+        <w:rPr>
+          <w:sz w:val="28"/>
+          <w:szCs w:val="28"/>
+        </w:rPr>
+      </w:pPr>
+    </w:p>
+    <w:p>
+      <w:pPr>
+        <w:pStyle w:val="Heading2"/>
+        <w:keepNext/>
+        <w:suppressAutoHyphens/>
+        <w:ind w:hanging="504"/>
+        <w:rPr>
+          <w:rFonts w:ascii="Liberation Serif" w:hAnsi="Liberation Serif" w:cs="Liberation Serif"/>
+          <w:b/>
+          <w:bCs/>
+          <w:sz w:val="36"/>
+          <w:szCs w:val="36"/>
+        </w:rPr>
+      </w:pPr>
+      <w:r>
+        <w:rPr>
+          <w:color w:val="303030"/>
+          <w:u w:val="single"/>
+        </w:rPr>
+        <w:t>Rules For Calculating First Function-</w:t>
+      </w:r>
+    </w:p>
+    <w:p>
+      <w:pPr>
+        <w:pStyle w:val="Heading3"/>
+        <w:keepNext/>
+        <w:suppressAutoHyphens/>
+        <w:spacing w:line="360" w:lineRule="auto"/>
+        <w:rPr>
+          <w:rFonts w:ascii="Liberation Serif" w:hAnsi="Liberation Serif" w:cs="Liberation Serif"/>
+          <w:b/>
+          <w:bCs/>
+          <w:sz w:val="28"/>
+          <w:szCs w:val="28"/>
+        </w:rPr>
+      </w:pPr>
+      <w:r>
+        <w:rPr>
+          <w:color w:val="303030"/>
+          <w:u w:val="single"/>
+        </w:rPr>
+        <w:t>Rule-01:</w:t>
+      </w:r>
+    </w:p>
+    <w:p>
+      <w:pPr>
+        <w:spacing w:before="40" w:after="120"/>
+      </w:pPr>
+      <w:r>
+        <w:rPr>
+          <w:color w:val="303030"/>
+        </w:rPr>
+        <w:t xml:space="preserve">For a production rule X </w:t>
+      </w:r>
+      <w:r>
+        <w:rPr>
+          <w:rFonts w:ascii="Cambria Math" w:hAnsi="Cambria Math" w:cs="Cambria Math"/>
+          <w:color w:val="303030"/>
+        </w:rPr>
+        <w:t>→</w:t>
+      </w:r>
+      <w:r>
+        <w:rPr>
+          <w:color w:val="303030"/>
+        </w:rPr>
+        <w:t xml:space="preserve"> </w:t>
+      </w:r>
+      <w:r>
+        <w:rPr>
+          <w:rFonts w:ascii="Cambria Math" w:hAnsi="Cambria Math" w:cs="Cambria Math"/>
+          <w:color w:val="303030"/>
+        </w:rPr>
+        <w:t>∈</w:t>
+      </w:r>
+      <w:r>
+        <w:rPr>
+          <w:color w:val="303030"/>
+        </w:rPr>
+        <w:t>,</w:t>
+      </w:r>
+    </w:p>
+    <w:p>
+      <w:pPr>
+        <w:spacing w:before="40" w:after="120"/>
+      </w:pPr>
+      <w:r>
+        <w:rPr>
+          <w:color w:val="303030"/>
+        </w:rPr>
+        <w:t xml:space="preserve">First(X) = { </w:t>
+      </w:r>
+      <w:r>
+        <w:rPr>
+          <w:rFonts w:ascii="Cambria Math" w:hAnsi="Cambria Math" w:cs="Cambria Math"/>
+          <w:color w:val="303030"/>
+        </w:rPr>
+        <w:t>∈</w:t>
+      </w:r>
+      <w:r>
+        <w:rPr>
+          <w:color w:val="303030"/>
+        </w:rPr>
+        <w:t xml:space="preserve"> }</w:t>
+      </w:r>
+    </w:p>
+    <w:p>
+      <w:pPr>
+        <w:pStyle w:val="Heading3"/>
+        <w:keepNext/>
+        <w:suppressAutoHyphens/>
+        <w:spacing w:line="360" w:lineRule="auto"/>
+        <w:rPr>
+          <w:rFonts w:ascii="Liberation Serif" w:hAnsi="Liberation Serif" w:cs="Liberation Serif"/>
+          <w:b/>
+          <w:bCs/>
+          <w:sz w:val="28"/>
+          <w:szCs w:val="28"/>
+        </w:rPr>
+      </w:pPr>
+      <w:r>
+        <w:rPr>
+          <w:color w:val="303030"/>
+          <w:u w:val="single"/>
+        </w:rPr>
+        <w:t>Rule-02:</w:t>
+      </w:r>
+    </w:p>
+    <w:p>
+      <w:pPr>
+        <w:spacing w:before="40" w:after="120"/>
+      </w:pPr>
+      <w:r>
+        <w:rPr>
+          <w:color w:val="303030"/>
+        </w:rPr>
+        <w:t>For any terminal symbol ‘a’,</w:t>
+      </w:r>
+    </w:p>
+    <w:p>
+      <w:pPr>
+        <w:spacing w:before="40" w:after="120"/>
+      </w:pPr>
+      <w:r>
+        <w:rPr>
+          <w:color w:val="303030"/>
+        </w:rPr>
+        <w:t>First(a) = { a }</w:t>
+      </w:r>
+    </w:p>
+    <w:p>
+      <w:pPr>
+        <w:pStyle w:val="Heading3"/>
+        <w:keepNext/>
+        <w:suppressAutoHyphens/>
+        <w:ind w:hanging="504"/>
+        <w:rPr>
+          <w:rFonts w:ascii="Liberation Serif" w:hAnsi="Liberation Serif" w:cs="Liberation Serif"/>
+          <w:b/>
+          <w:bCs/>
+          <w:sz w:val="28"/>
+          <w:szCs w:val="28"/>
+        </w:rPr>
+      </w:pPr>
+      <w:r>
+        <w:rPr>
+          <w:color w:val="303030"/>
+          <w:u w:val="single"/>
+        </w:rPr>
+        <w:t>Rule-03:</w:t>
+      </w:r>
+    </w:p>
+    <w:p>
+      <w:pPr>
+        <w:spacing w:before="40" w:after="120"/>
+      </w:pPr>
+      <w:r>
+        <w:rPr>
+          <w:color w:val="303030"/>
+        </w:rPr>
+        <w:t xml:space="preserve">For a production rule X </w:t>
+      </w:r>
+      <w:r>
+        <w:rPr>
+          <w:rFonts w:ascii="Cambria Math" w:hAnsi="Cambria Math" w:cs="Cambria Math"/>
+          <w:color w:val="303030"/>
+        </w:rPr>
+        <w:t>→</w:t>
+      </w:r>
+      <w:r>
+        <w:rPr>
+          <w:color w:val="303030"/>
+        </w:rPr>
+        <w:t xml:space="preserve"> Y1Y2Y3,</w:t>
+      </w:r>
+    </w:p>
+    <w:p>
+      <w:pPr>
+        <w:pStyle w:val="Heading4"/>
+        <w:keepNext/>
+        <w:suppressAutoHyphens/>
+        <w:spacing w:line="360" w:lineRule="auto"/>
+        <w:rPr>
+          <w:rFonts w:ascii="Liberation Serif" w:hAnsi="Liberation Serif" w:cs="Liberation Serif"/>
+          <w:b/>
+          <w:bCs/>
+        </w:rPr>
+      </w:pPr>
+      <w:r>
+        <w:rPr>
+          <w:color w:val="303030"/>
+          <w:u w:val="single"/>
+        </w:rPr>
+        <w:t>Calculating First(X)</w:t>
+      </w:r>
+    </w:p>
+    <w:p>
+      <w:pPr>
+        <w:spacing w:before="40" w:after="40"/>
+        <w:ind w:left="150"/>
+      </w:pPr>
+      <w:r>
+        <w:rPr>
+          <w:color w:val="303030"/>
+        </w:rPr>
+        <w:t xml:space="preserve">If </w:t>
+      </w:r>
+      <w:r>
+        <w:rPr>
+          <w:rFonts w:ascii="Cambria Math" w:hAnsi="Cambria Math" w:cs="Cambria Math"/>
+          <w:color w:val="303030"/>
+        </w:rPr>
+        <w:t>∈</w:t>
+      </w:r>
+      <w:r>
+        <w:rPr>
+          <w:color w:val="303030"/>
+        </w:rPr>
+        <w:t xml:space="preserve"> </w:t>
+      </w:r>
+      <w:r>
+        <w:rPr>
+          <w:rFonts w:ascii="Cambria Math" w:hAnsi="Cambria Math" w:cs="Cambria Math"/>
+          <w:color w:val="303030"/>
+        </w:rPr>
+        <w:t>∉</w:t>
+      </w:r>
+      <w:r>
+        <w:rPr>
+          <w:color w:val="303030"/>
+        </w:rPr>
+        <w:t xml:space="preserve"> First(Y1), then First(X) = First(Y1)</w:t>
+      </w:r>
+    </w:p>
+    <w:p>
+      <w:pPr>
+        <w:spacing w:before="40" w:after="40"/>
+        <w:ind w:left="150"/>
+      </w:pPr>
+      <w:r>
+        <w:rPr>
+          <w:color w:val="303030"/>
+        </w:rPr>
+        <w:t xml:space="preserve">If </w:t>
+      </w:r>
+      <w:r>
+        <w:rPr>
+          <w:rFonts w:ascii="Cambria Math" w:hAnsi="Cambria Math" w:cs="Cambria Math"/>
+          <w:color w:val="303030"/>
+        </w:rPr>
+        <w:t>∈</w:t>
+      </w:r>
+      <w:r>
+        <w:rPr>
+          <w:color w:val="303030"/>
+        </w:rPr>
+        <w:t xml:space="preserve"> </w:t>
+      </w:r>
+      <w:r>
+        <w:rPr>
+          <w:rFonts w:ascii="Cambria Math" w:hAnsi="Cambria Math" w:cs="Cambria Math"/>
+          <w:color w:val="303030"/>
+        </w:rPr>
+        <w:t>∈</w:t>
+      </w:r>
+      <w:r>
+        <w:rPr>
+          <w:color w:val="303030"/>
+        </w:rPr>
+        <w:t xml:space="preserve"> First(Y1), then First(X) = { First(Y1) – </w:t>
+      </w:r>
+      <w:r>
+        <w:rPr>
+          <w:rFonts w:ascii="Cambria Math" w:hAnsi="Cambria Math" w:cs="Cambria Math"/>
+          <w:color w:val="303030"/>
+        </w:rPr>
+        <w:t>∈</w:t>
+      </w:r>
+      <w:r>
+        <w:rPr>
+          <w:color w:val="303030"/>
+        </w:rPr>
+        <w:t xml:space="preserve"> } </w:t>
+      </w:r>
+      <w:r>
+        <w:rPr>
+          <w:rFonts w:ascii="Cambria Math" w:hAnsi="Cambria Math" w:cs="Cambria Math"/>
+          <w:color w:val="303030"/>
+        </w:rPr>
+        <w:t>∪</w:t>
+      </w:r>
+      <w:r>
+        <w:rPr>
+          <w:color w:val="303030"/>
+        </w:rPr>
+        <w:t xml:space="preserve"> First(Y2Y3)</w:t>
+      </w:r>
+    </w:p>
+    <w:p>
+      <w:pPr>
+        <w:pStyle w:val="Heading4"/>
+        <w:keepNext/>
+        <w:suppressAutoHyphens/>
+        <w:spacing w:line="360" w:lineRule="auto"/>
+        <w:rPr>
+          <w:rFonts w:ascii="Liberation Serif" w:hAnsi="Liberation Serif" w:cs="Liberation Serif"/>
+          <w:b/>
+          <w:bCs/>
+        </w:rPr>
+      </w:pPr>
+      <w:r>
+        <w:rPr>
+          <w:color w:val="303030"/>
+          <w:u w:val="single"/>
+        </w:rPr>
+        <w:t>Calculating First(Y2Y3)</w:t>
+      </w:r>
+    </w:p>
+    <w:p>
+      <w:pPr>
+        <w:spacing w:before="40" w:after="40"/>
+        <w:ind w:left="150"/>
+      </w:pPr>
+      <w:r>
+        <w:rPr>
+          <w:color w:val="303030"/>
+        </w:rPr>
+        <w:t xml:space="preserve">If </w:t>
+      </w:r>
+      <w:r>
+        <w:rPr>
+          <w:rFonts w:ascii="Cambria Math" w:hAnsi="Cambria Math" w:cs="Cambria Math"/>
+          <w:color w:val="303030"/>
+        </w:rPr>
+        <w:t>∈</w:t>
+      </w:r>
+      <w:r>
+        <w:rPr>
+          <w:color w:val="303030"/>
+        </w:rPr>
+        <w:t xml:space="preserve"> </w:t>
+      </w:r>
+      <w:r>
+        <w:rPr>
+          <w:rFonts w:ascii="Cambria Math" w:hAnsi="Cambria Math" w:cs="Cambria Math"/>
+          <w:color w:val="303030"/>
+        </w:rPr>
+        <w:t>∉</w:t>
+      </w:r>
+      <w:r>
+        <w:rPr>
+          <w:color w:val="303030"/>
+        </w:rPr>
+        <w:t xml:space="preserve"> First(Y2), then First(Y2Y3) = First(Y2)</w:t>
+      </w:r>
+    </w:p>
+    <w:p>
+      <w:pPr>
+        <w:spacing w:before="40" w:after="40"/>
+        <w:ind w:left="150"/>
+      </w:pPr>
+      <w:r>
+        <w:rPr>
+          <w:color w:val="303030"/>
+        </w:rPr>
+        <w:t xml:space="preserve">If </w:t>
+      </w:r>
+      <w:r>
+        <w:rPr>
+          <w:rFonts w:ascii="Cambria Math" w:hAnsi="Cambria Math" w:cs="Cambria Math"/>
+          <w:color w:val="303030"/>
+        </w:rPr>
+        <w:t>∈</w:t>
+      </w:r>
+      <w:r>
+        <w:rPr>
+          <w:color w:val="303030"/>
+        </w:rPr>
+        <w:t xml:space="preserve"> </w:t>
+      </w:r>
+      <w:r>
+        <w:rPr>
+          <w:rFonts w:ascii="Cambria Math" w:hAnsi="Cambria Math" w:cs="Cambria Math"/>
+          <w:color w:val="303030"/>
+        </w:rPr>
+        <w:t>∈</w:t>
+      </w:r>
+      <w:r>
+        <w:rPr>
+          <w:color w:val="303030"/>
+        </w:rPr>
+        <w:t xml:space="preserve"> First(Y2), then First(Y2Y3) = { First(Y2) – </w:t>
+      </w:r>
+      <w:r>
+        <w:rPr>
+          <w:rFonts w:ascii="Cambria Math" w:hAnsi="Cambria Math" w:cs="Cambria Math"/>
+          <w:color w:val="303030"/>
+        </w:rPr>
+        <w:t>∈</w:t>
+      </w:r>
+      <w:r>
+        <w:rPr>
+          <w:color w:val="303030"/>
+        </w:rPr>
+        <w:t xml:space="preserve"> } </w:t>
+      </w:r>
+      <w:r>
+        <w:rPr>
+          <w:rFonts w:ascii="Cambria Math" w:hAnsi="Cambria Math" w:cs="Cambria Math"/>
+          <w:color w:val="303030"/>
+        </w:rPr>
+        <w:t>∪</w:t>
+      </w:r>
+      <w:r>
+        <w:rPr>
+          <w:color w:val="303030"/>
+        </w:rPr>
+        <w:t xml:space="preserve"> First(Y3)</w:t>
+      </w:r>
+    </w:p>
+    <w:p>
+      <w:pPr>
+        <w:spacing w:before="40" w:after="120"/>
+      </w:pPr>
+      <w:r>
+        <w:rPr>
+          <w:color w:val="303030"/>
+        </w:rPr>
+        <w:t xml:space="preserve">Similarly, we can make expansion for any production rule X </w:t>
+      </w:r>
+      <w:r>
+        <w:rPr>
+          <w:rFonts w:ascii="Cambria Math" w:hAnsi="Cambria Math" w:cs="Cambria Math"/>
+          <w:color w:val="303030"/>
+        </w:rPr>
+        <w:t>→</w:t>
+      </w:r>
+      <w:r>
+        <w:rPr>
+          <w:color w:val="303030"/>
+        </w:rPr>
+        <w:t xml:space="preserve"> Y1Y2Y3</w:t>
+      </w:r>
+      <w:r>
+        <w:rPr>
+          <w:rFonts w:ascii="Times New Roman" w:hAnsi="Times New Roman" w:cs="Times New Roman"/>
+          <w:color w:val="303030"/>
+        </w:rPr>
+        <w:t>…</w:t>
+      </w:r>
+      <w:r>
+        <w:rPr>
+          <w:color w:val="303030"/>
+        </w:rPr>
+        <w:t>..Yn.</w:t>
+      </w:r>
+    </w:p>
+    <w:p>
+      <w:pPr>
+        <w:pStyle w:val="Heading2"/>
+        <w:keepNext/>
+        <w:suppressAutoHyphens/>
+        <w:ind w:hanging="504"/>
+        <w:rPr>
+          <w:rFonts w:ascii="Liberation Serif" w:hAnsi="Liberation Serif" w:cs="Liberation Serif"/>
+          <w:b/>
+          <w:bCs/>
+          <w:sz w:val="36"/>
+          <w:szCs w:val="36"/>
+        </w:rPr>
+      </w:pPr>
+      <w:r>
+        <w:rPr>
+          <w:color w:val="303030"/>
+          <w:u w:val="single"/>
+        </w:rPr>
+        <w:lastRenderedPageBreak/>
+        <w:t>Follow Function-</w:t>
+      </w:r>
+    </w:p>
+    <w:p>
+      <w:pPr>
+        <w:spacing w:before="40" w:after="120"/>
+        <w:rPr>
+          <w:color w:val="303030"/>
+        </w:rPr>
+      </w:pPr>
+    </w:p>
+    <w:tbl>
+      <w:tblPr>
+        <w:tblW w:w="0" w:type="auto"/>
+        <w:tblInd w:w="10" w:type="dxa"/>
+        <w:tblLayout w:type="fixed"/>
+        <w:tblCellMar>
+          <w:left w:w="10" w:type="dxa"/>
+          <w:right w:w="10" w:type="dxa"/>
+        </w:tblCellMar>
+        <w:tblLook w:val="0000"/>
+      </w:tblPr>
+      <w:tblGrid>
+        <w:gridCol w:w="7289"/>
+      </w:tblGrid>
+      <w:tr>
+        <w:tblPrEx>
+          <w:tblCellMar>
+            <w:top w:w="0" w:type="dxa"/>
+            <w:bottom w:w="0" w:type="dxa"/>
+          </w:tblCellMar>
+        </w:tblPrEx>
+        <w:tc>
+          <w:tcPr>
+            <w:tcW w:w="7289" w:type="dxa"/>
+            <w:tcBorders>
+              <w:top w:val="single" w:sz="2" w:space="0" w:color="AAAAAA"/>
+              <w:left w:val="single" w:sz="2" w:space="0" w:color="AAAAAA"/>
+              <w:bottom w:val="single" w:sz="2" w:space="0" w:color="AAAAAA"/>
+              <w:right w:val="single" w:sz="2" w:space="0" w:color="AAAAAA"/>
+            </w:tcBorders>
+            <w:vAlign w:val="center"/>
+          </w:tcPr>
+          <w:p>
+            <w:pPr>
+              <w:widowControl w:val="0"/>
+              <w:suppressLineNumbers/>
+              <w:jc w:val="center"/>
+            </w:pPr>
+            <w:r>
+              <w:t>Follow(</w:t>
+            </w:r>
+            <w:r>
+              <w:rPr>
+                <w:lang w:val="el-GR"/>
+              </w:rPr>
+              <w:t>α) is a set of terminal symbols that appear immediately to the right of α.</w:t>
+            </w:r>
+          </w:p>
+        </w:tc>
+      </w:tr>
+    </w:tbl>
+    <w:p>
+      <w:pPr>
+        <w:pStyle w:val="Heading2"/>
+        <w:keepNext/>
+        <w:suppressAutoHyphens/>
+        <w:spacing w:line="360" w:lineRule="auto"/>
+        <w:rPr>
+          <w:color w:val="303030"/>
+        </w:rPr>
+      </w:pPr>
+    </w:p>
+    <w:p>
+      <w:pPr>
+        <w:pStyle w:val="Heading2"/>
+        <w:keepNext/>
+        <w:suppressAutoHyphens/>
+        <w:spacing w:line="360" w:lineRule="auto"/>
+        <w:rPr>
+          <w:rFonts w:ascii="Liberation Serif" w:hAnsi="Liberation Serif" w:cs="Liberation Serif"/>
+          <w:b/>
+          <w:bCs/>
+          <w:sz w:val="36"/>
+          <w:szCs w:val="36"/>
+        </w:rPr>
+      </w:pPr>
+      <w:r>
+        <w:rPr>
+          <w:color w:val="303030"/>
+          <w:u w:val="single"/>
+        </w:rPr>
+        <w:t>Rules For Calculating Follow Function-</w:t>
+      </w:r>
+    </w:p>
+    <w:p>
+      <w:pPr>
+        <w:pStyle w:val="Heading3"/>
+        <w:keepNext/>
+        <w:suppressAutoHyphens/>
+        <w:spacing w:line="360" w:lineRule="auto"/>
+        <w:rPr>
+          <w:rFonts w:ascii="Liberation Serif" w:hAnsi="Liberation Serif" w:cs="Liberation Serif"/>
+          <w:b/>
+          <w:bCs/>
+          <w:sz w:val="28"/>
+          <w:szCs w:val="28"/>
+        </w:rPr>
+      </w:pPr>
+      <w:r>
+        <w:rPr>
+          <w:color w:val="303030"/>
+          <w:u w:val="single"/>
+        </w:rPr>
+        <w:t>Rule-01:</w:t>
+      </w:r>
+    </w:p>
+    <w:p>
+      <w:pPr>
+        <w:spacing w:before="40" w:after="120"/>
+      </w:pPr>
+      <w:r>
+        <w:rPr>
+          <w:color w:val="303030"/>
+        </w:rPr>
+        <w:t>For the start symbol S, place $ in Follow(S).</w:t>
+      </w:r>
+    </w:p>
+    <w:p>
+      <w:pPr>
+        <w:pStyle w:val="Heading3"/>
+        <w:keepNext/>
+        <w:suppressAutoHyphens/>
+        <w:spacing w:line="360" w:lineRule="auto"/>
+        <w:rPr>
+          <w:rFonts w:ascii="Liberation Serif" w:hAnsi="Liberation Serif" w:cs="Liberation Serif"/>
+          <w:b/>
+          <w:bCs/>
+          <w:sz w:val="28"/>
+          <w:szCs w:val="28"/>
+        </w:rPr>
+      </w:pPr>
+      <w:r>
+        <w:rPr>
+          <w:color w:val="303030"/>
+          <w:u w:val="single"/>
+        </w:rPr>
+        <w:t>Rule-02:</w:t>
+      </w:r>
+    </w:p>
+    <w:p>
+      <w:pPr>
+        <w:spacing w:before="40" w:after="120"/>
+      </w:pPr>
+      <w:r>
+        <w:rPr>
+          <w:color w:val="303030"/>
+        </w:rPr>
+        <w:t xml:space="preserve">For any production rule A </w:t>
+      </w:r>
+      <w:r>
+        <w:rPr>
+          <w:rFonts w:ascii="Cambria Math" w:hAnsi="Cambria Math" w:cs="Cambria Math"/>
+          <w:color w:val="303030"/>
+        </w:rPr>
+        <w:t>→</w:t>
+      </w:r>
+      <w:r>
+        <w:rPr>
+          <w:color w:val="303030"/>
+        </w:rPr>
+        <w:t xml:space="preserve"> </w:t>
+      </w:r>
+      <w:r>
+        <w:rPr>
+          <w:color w:val="303030"/>
+          <w:lang w:val="el-GR"/>
+        </w:rPr>
+        <w:t>αB,</w:t>
+      </w:r>
+    </w:p>
+    <w:p>
+      <w:pPr>
+        <w:spacing w:before="40" w:after="120"/>
+      </w:pPr>
+      <w:r>
+        <w:rPr>
+          <w:color w:val="303030"/>
+        </w:rPr>
+        <w:t>Follow(B) = Follow(A)</w:t>
+      </w:r>
+    </w:p>
+    <w:p>
+      <w:pPr>
+        <w:pStyle w:val="Heading3"/>
+        <w:keepNext/>
+        <w:suppressAutoHyphens/>
+        <w:spacing w:line="360" w:lineRule="auto"/>
+        <w:rPr>
+          <w:rFonts w:ascii="Liberation Serif" w:hAnsi="Liberation Serif" w:cs="Liberation Serif"/>
+          <w:b/>
+          <w:bCs/>
+          <w:sz w:val="28"/>
+          <w:szCs w:val="28"/>
+        </w:rPr>
+      </w:pPr>
+      <w:r>
+        <w:rPr>
+          <w:color w:val="303030"/>
+          <w:u w:val="single"/>
+        </w:rPr>
+        <w:t>Rule-03:</w:t>
+      </w:r>
+    </w:p>
+    <w:p>
+      <w:pPr>
+        <w:spacing w:before="40" w:after="120"/>
+      </w:pPr>
+      <w:r>
+        <w:rPr>
+          <w:color w:val="303030"/>
+        </w:rPr>
+        <w:t xml:space="preserve">For any production rule A </w:t>
+      </w:r>
+      <w:r>
+        <w:rPr>
+          <w:rFonts w:ascii="Cambria Math" w:hAnsi="Cambria Math" w:cs="Cambria Math"/>
+          <w:color w:val="303030"/>
+        </w:rPr>
+        <w:t>→</w:t>
+      </w:r>
+      <w:r>
+        <w:rPr>
+          <w:color w:val="303030"/>
+        </w:rPr>
+        <w:t xml:space="preserve"> </w:t>
+      </w:r>
+      <w:r>
+        <w:rPr>
+          <w:color w:val="303030"/>
+          <w:lang w:val="el-GR"/>
+        </w:rPr>
+        <w:t>αBβ,</w:t>
+      </w:r>
+    </w:p>
+    <w:p>
+      <w:pPr>
+        <w:spacing w:before="40" w:after="40"/>
+        <w:ind w:left="150"/>
+      </w:pPr>
+      <w:r>
+        <w:rPr>
+          <w:color w:val="303030"/>
+        </w:rPr>
+        <w:t xml:space="preserve">if </w:t>
+      </w:r>
+      <w:r>
+        <w:rPr>
+          <w:rFonts w:ascii="Cambria Math" w:hAnsi="Cambria Math" w:cs="Cambria Math"/>
+          <w:color w:val="303030"/>
+        </w:rPr>
+        <w:t>∈</w:t>
+      </w:r>
+      <w:r>
+        <w:rPr>
+          <w:color w:val="303030"/>
+        </w:rPr>
+        <w:t xml:space="preserve"> </w:t>
+      </w:r>
+      <w:r>
+        <w:rPr>
+          <w:rFonts w:ascii="Cambria Math" w:hAnsi="Cambria Math" w:cs="Cambria Math"/>
+          <w:color w:val="303030"/>
+        </w:rPr>
+        <w:t>∉</w:t>
+      </w:r>
+      <w:r>
+        <w:rPr>
+          <w:color w:val="303030"/>
+        </w:rPr>
+        <w:t xml:space="preserve"> First(</w:t>
+      </w:r>
+      <w:r>
+        <w:rPr>
+          <w:color w:val="303030"/>
+          <w:lang w:val="el-GR"/>
+        </w:rPr>
+        <w:t>β), then Follow(B) = First(β)</w:t>
+      </w:r>
+    </w:p>
+    <w:p>
+      <w:pPr>
+        <w:spacing w:before="40" w:after="40"/>
+        <w:ind w:left="150"/>
+        <w:rPr>
+          <w:color w:val="303030"/>
+        </w:rPr>
+      </w:pPr>
+      <w:r>
+        <w:rPr>
+          <w:color w:val="303030"/>
+        </w:rPr>
+        <w:t xml:space="preserve">If </w:t>
+      </w:r>
+      <w:r>
+        <w:rPr>
+          <w:rFonts w:ascii="Cambria Math" w:hAnsi="Cambria Math" w:cs="Cambria Math"/>
+          <w:color w:val="303030"/>
+        </w:rPr>
+        <w:t>∈</w:t>
+      </w:r>
+      <w:r>
+        <w:rPr>
+          <w:color w:val="303030"/>
+        </w:rPr>
+        <w:t xml:space="preserve"> </w:t>
+      </w:r>
+      <w:r>
+        <w:rPr>
+          <w:rFonts w:ascii="Cambria Math" w:hAnsi="Cambria Math" w:cs="Cambria Math"/>
+          <w:color w:val="303030"/>
+        </w:rPr>
+        <w:t>∈</w:t>
+      </w:r>
+      <w:r>
+        <w:rPr>
+          <w:color w:val="303030"/>
+        </w:rPr>
+        <w:t xml:space="preserve"> First(</w:t>
+      </w:r>
+      <w:r>
+        <w:rPr>
+          <w:color w:val="303030"/>
+          <w:lang w:val="el-GR"/>
+        </w:rPr>
+        <w:t xml:space="preserve">β), then Follow(B) = { First(β) – </w:t>
+      </w:r>
+      <w:r>
+        <w:rPr>
+          <w:rFonts w:ascii="Cambria Math" w:hAnsi="Cambria Math" w:cs="Cambria Math"/>
+          <w:color w:val="303030"/>
+          <w:lang w:val="el-GR"/>
+        </w:rPr>
+        <w:t>∈</w:t>
+      </w:r>
+      <w:r>
+        <w:rPr>
+          <w:color w:val="303030"/>
+        </w:rPr>
+        <w:t xml:space="preserve"> } </w:t>
+      </w:r>
+      <w:r>
+        <w:rPr>
+          <w:rFonts w:ascii="Cambria Math" w:hAnsi="Cambria Math" w:cs="Cambria Math"/>
+          <w:color w:val="303030"/>
+        </w:rPr>
+        <w:t>∪</w:t>
+      </w:r>
+      <w:r>
+        <w:rPr>
+          <w:color w:val="303030"/>
+        </w:rPr>
+        <w:t xml:space="preserve"> Follow(A)</w:t>
+      </w:r>
+    </w:p>
+    <w:p>
+      <w:pPr>
+        <w:pStyle w:val="Heading2"/>
+        <w:keepNext/>
+        <w:suppressAutoHyphens/>
+        <w:spacing w:line="360" w:lineRule="auto"/>
+        <w:rPr>
+          <w:rFonts w:ascii="Liberation Serif" w:hAnsi="Liberation Serif" w:cs="Liberation Serif"/>
+          <w:b/>
+          <w:bCs/>
+          <w:sz w:val="36"/>
+          <w:szCs w:val="36"/>
+        </w:rPr>
+      </w:pPr>
+      <w:r>
+        <w:rPr>
+          <w:color w:val="303030"/>
+          <w:u w:val="single"/>
+        </w:rPr>
+        <w:t>Important Notes-</w:t>
+      </w:r>
+    </w:p>
+    <w:p>
+      <w:pPr>
+        <w:pStyle w:val="Heading3"/>
+        <w:keepNext/>
+        <w:suppressAutoHyphens/>
+        <w:spacing w:line="360" w:lineRule="auto"/>
+        <w:rPr>
+          <w:rFonts w:ascii="Liberation Serif" w:hAnsi="Liberation Serif" w:cs="Liberation Serif"/>
+          <w:b/>
+          <w:bCs/>
+          <w:sz w:val="28"/>
+          <w:szCs w:val="28"/>
+        </w:rPr>
+      </w:pPr>
+      <w:r>
+        <w:rPr>
+          <w:color w:val="303030"/>
+          <w:u w:val="single"/>
+        </w:rPr>
+        <w:t>Note-01:</w:t>
+      </w:r>
+    </w:p>
+    <w:p>
+      <w:pPr>
+        <w:spacing w:before="40" w:after="40"/>
+        <w:ind w:left="150"/>
+      </w:pPr>
+      <w:r>
+        <w:rPr>
+          <w:rFonts w:ascii="Cambria Math" w:hAnsi="Cambria Math" w:cs="Cambria Math"/>
+          <w:color w:val="303030"/>
+        </w:rPr>
+        <w:t>∈</w:t>
+      </w:r>
+      <w:r>
+        <w:rPr>
+          <w:color w:val="303030"/>
+        </w:rPr>
+        <w:t xml:space="preserve"> may appear in the first function of a non-terminal.</w:t>
+      </w:r>
+    </w:p>
+    <w:p>
+      <w:pPr>
+        <w:spacing w:before="40" w:after="40"/>
+        <w:ind w:left="150"/>
+      </w:pPr>
+      <w:r>
+        <w:rPr>
+          <w:rFonts w:ascii="Cambria Math" w:hAnsi="Cambria Math" w:cs="Cambria Math"/>
+          <w:color w:val="303030"/>
+        </w:rPr>
+        <w:t>∈</w:t>
+      </w:r>
+      <w:r>
+        <w:rPr>
+          <w:color w:val="303030"/>
+        </w:rPr>
+        <w:t xml:space="preserve"> will never appear in the follow function of a non-terminal.</w:t>
+      </w:r>
+    </w:p>
+    <w:p>
+      <w:pPr>
+        <w:pStyle w:val="Heading3"/>
+        <w:keepNext/>
+        <w:suppressAutoHyphens/>
+        <w:spacing w:line="360" w:lineRule="auto"/>
+        <w:rPr>
+          <w:rFonts w:ascii="Liberation Serif" w:hAnsi="Liberation Serif" w:cs="Liberation Serif"/>
+          <w:b/>
+          <w:bCs/>
+          <w:sz w:val="28"/>
+          <w:szCs w:val="28"/>
+        </w:rPr>
+      </w:pPr>
+      <w:r>
+        <w:rPr>
+          <w:color w:val="303030"/>
+          <w:u w:val="single"/>
+        </w:rPr>
+        <w:t>Note-02:</w:t>
+      </w:r>
+    </w:p>
+    <w:p>
+      <w:pPr>
+        <w:spacing w:before="40" w:after="40"/>
+        <w:ind w:left="150"/>
+      </w:pPr>
+      <w:r>
+        <w:rPr>
+          <w:color w:val="303030"/>
+        </w:rPr>
+        <w:t>Before calculating the first and follow functions, eliminate </w:t>
+      </w:r>
+      <w:hyperlink r:id="rId15" w:history="1">
+        <w:r>
+          <w:rPr>
+            <w:color w:val="910000"/>
+            <w:u w:val="single"/>
+          </w:rPr>
+          <w:t>Left Recursion</w:t>
+        </w:r>
+      </w:hyperlink>
+      <w:r>
+        <w:rPr>
+          <w:color w:val="303030"/>
+        </w:rPr>
+        <w:t> from the grammar, if present.</w:t>
+      </w:r>
+    </w:p>
+    <w:p>
+      <w:pPr>
+        <w:pStyle w:val="Heading3"/>
+        <w:keepNext/>
+        <w:suppressAutoHyphens/>
+        <w:spacing w:line="360" w:lineRule="auto"/>
+        <w:rPr>
+          <w:rFonts w:ascii="Liberation Serif" w:hAnsi="Liberation Serif" w:cs="Liberation Serif"/>
+          <w:b/>
+          <w:bCs/>
+          <w:sz w:val="28"/>
+          <w:szCs w:val="28"/>
+        </w:rPr>
+      </w:pPr>
+      <w:r>
+        <w:rPr>
+          <w:color w:val="303030"/>
+          <w:u w:val="single"/>
+        </w:rPr>
+        <w:t>Note-03:</w:t>
+      </w:r>
+    </w:p>
+    <w:p>
+      <w:pPr>
+        <w:spacing w:before="40" w:after="40"/>
+        <w:ind w:left="150"/>
+      </w:pPr>
+      <w:r>
+        <w:rPr>
+          <w:color w:val="303030"/>
+        </w:rPr>
+        <w:t>We calculate the follow function of a non-terminal by looking where it is present on the RHS of a production rule.</w:t>
+      </w:r>
+    </w:p>
+    <w:p>
+      <w:r>
+        <w:t xml:space="preserve">Ref:  </w:t>
+      </w:r>
+      <w:hyperlink r:id="rId16" w:history="1">
+        <w:r>
+          <w:t>https://www.gatevidyalay.com/first-and-follow-compiler-design/</w:t>
+        </w:r>
+      </w:hyperlink>
+    </w:p>
+    <w:p>
+      <w:pPr>
+        <w:rPr>
+          <w:rFonts w:cstheme="minorHAnsi"/>
+          <w:b/>
+          <w:bCs/>
+          <w:sz w:val="24"/>
+          <w:szCs w:val="24"/>
+          <w:u w:val="single"/>
+        </w:rPr>
+      </w:pPr>
+    </w:p>
+    <w:p>
+      <w:pPr>
+        <w:rPr>
+          <w:rFonts w:cstheme="minorHAnsi"/>
+          <w:b/>
+          <w:bCs/>
+          <w:sz w:val="24"/>
+          <w:szCs w:val="24"/>
+        </w:rPr>
+      </w:pPr>
+      <w:r>
+        <w:rPr>
+          <w:rFonts w:cstheme="minorHAnsi"/>
+          <w:b/>
+          <w:bCs/>
+          <w:sz w:val="24"/>
+          <w:szCs w:val="24"/>
+          <w:u w:val="single"/>
+        </w:rPr>
+        <w:t>TOP DOWN AND BOTTOM UP PARSER</w:t>
+      </w:r>
+      <w:r>
+        <w:rPr>
+          <w:rFonts w:cstheme="minorHAnsi"/>
+          <w:b/>
+          <w:bCs/>
+          <w:sz w:val="24"/>
+          <w:szCs w:val="24"/>
         </w:rPr>
         <w:t>:-</w:t>
       </w:r>
-      <w:proofErr w:type="gramEnd"/>
+    </w:p>
+    <w:p>
+      <w:pPr>
+        <w:rPr>
+          <w:rFonts w:cstheme="minorHAnsi"/>
+          <w:bCs/>
+          <w:sz w:val="24"/>
+          <w:szCs w:val="24"/>
+        </w:rPr>
+      </w:pPr>
+      <w:r>
+        <w:rPr>
+          <w:rFonts w:cstheme="minorHAnsi"/>
+          <w:bCs/>
+          <w:sz w:val="24"/>
+          <w:szCs w:val="24"/>
+        </w:rPr>
+        <w:t>Limitations of top-down parsing</w:t>
+      </w:r>
+    </w:p>
+    <w:p>
+      <w:pPr>
+        <w:rPr>
+          <w:rFonts w:cstheme="minorHAnsi"/>
+          <w:bCs/>
+          <w:sz w:val="24"/>
+          <w:szCs w:val="24"/>
+        </w:rPr>
+      </w:pPr>
+      <w:r>
+        <w:rPr>
+          <w:rFonts w:cstheme="minorHAnsi"/>
+          <w:bCs/>
+          <w:sz w:val="24"/>
+          <w:szCs w:val="24"/>
+        </w:rPr>
+        <w:t>These conditions could hamper the construction of the parser.</w:t>
+      </w:r>
+    </w:p>
+    <w:p>
+      <w:pPr>
+        <w:rPr>
+          <w:rFonts w:cstheme="minorHAnsi"/>
+          <w:bCs/>
+          <w:sz w:val="24"/>
+          <w:szCs w:val="24"/>
+        </w:rPr>
+      </w:pPr>
+      <w:r>
+        <w:rPr>
+          <w:rFonts w:cstheme="minorHAnsi"/>
+          <w:b/>
+          <w:bCs/>
+          <w:sz w:val="24"/>
+          <w:szCs w:val="24"/>
+        </w:rPr>
+        <w:t>Backtracking:</w:t>
+      </w:r>
+      <w:r>
+        <w:rPr>
+          <w:rFonts w:cstheme="minorHAnsi"/>
+          <w:bCs/>
+          <w:sz w:val="24"/>
+          <w:szCs w:val="24"/>
+        </w:rPr>
+        <w:t xml:space="preserve"> It is a method of expanding non-terminal symbol where one alternative could be selected until any mismatch occurs otherwise another alternative is checked.</w:t>
+      </w:r>
+    </w:p>
+    <w:p>
+      <w:pPr>
+        <w:rPr>
+          <w:rFonts w:cstheme="minorHAnsi"/>
+          <w:bCs/>
+          <w:sz w:val="24"/>
+          <w:szCs w:val="24"/>
+        </w:rPr>
+      </w:pPr>
+      <w:r>
+        <w:rPr>
+          <w:rFonts w:cstheme="minorHAnsi"/>
+          <w:b/>
+          <w:bCs/>
+          <w:sz w:val="24"/>
+          <w:szCs w:val="24"/>
+        </w:rPr>
+        <w:lastRenderedPageBreak/>
+        <w:t>Left recursion:</w:t>
+      </w:r>
+      <w:r>
+        <w:rPr>
+          <w:rFonts w:cstheme="minorHAnsi"/>
+          <w:bCs/>
+          <w:sz w:val="24"/>
+          <w:szCs w:val="24"/>
+        </w:rPr>
+        <w:t xml:space="preserve"> This result in a serious problem where the top down parser could enter an infinite loop.</w:t>
+      </w:r>
+    </w:p>
+    <w:p>
+      <w:pPr>
+        <w:rPr>
+          <w:rFonts w:cstheme="minorHAnsi"/>
+          <w:bCs/>
+          <w:sz w:val="24"/>
+          <w:szCs w:val="24"/>
+        </w:rPr>
+      </w:pPr>
+      <w:r>
+        <w:rPr>
+          <w:rFonts w:cstheme="minorHAnsi"/>
+          <w:b/>
+          <w:bCs/>
+          <w:sz w:val="24"/>
+          <w:szCs w:val="24"/>
+        </w:rPr>
+        <w:t>Left factoring:</w:t>
+      </w:r>
+      <w:r>
+        <w:rPr>
+          <w:rFonts w:cstheme="minorHAnsi"/>
+          <w:bCs/>
+          <w:sz w:val="24"/>
+          <w:szCs w:val="24"/>
+        </w:rPr>
+        <w:t xml:space="preserve"> Left factoring is used when the suitability of the two alternatives is checked while expanding the non-terminals.</w:t>
+      </w:r>
+    </w:p>
+    <w:p>
+      <w:pPr>
+        <w:rPr>
+          <w:rFonts w:cstheme="minorHAnsi"/>
+          <w:bCs/>
+          <w:sz w:val="24"/>
+          <w:szCs w:val="24"/>
+        </w:rPr>
+      </w:pPr>
+      <w:r>
+        <w:rPr>
+          <w:rFonts w:cstheme="minorHAnsi"/>
+          <w:b/>
+          <w:bCs/>
+          <w:sz w:val="24"/>
+          <w:szCs w:val="24"/>
+        </w:rPr>
+        <w:t>Ambiguity:</w:t>
+      </w:r>
+      <w:r>
+        <w:rPr>
+          <w:rFonts w:cstheme="minorHAnsi"/>
+          <w:bCs/>
+          <w:sz w:val="24"/>
+          <w:szCs w:val="24"/>
+        </w:rPr>
+        <w:t xml:space="preserve"> Ambiguous grammar creates more than one parse tree of the single string which is not acceptable in top-down parsing and need to be eliminated.</w:t>
+      </w:r>
+    </w:p>
+    <w:p>
+      <w:pPr>
+        <w:rPr>
+          <w:rFonts w:cstheme="minorHAnsi"/>
+          <w:b/>
+          <w:bCs/>
+          <w:sz w:val="24"/>
+          <w:szCs w:val="24"/>
+        </w:rPr>
+      </w:pPr>
+      <w:r>
+        <w:rPr>
+          <w:rFonts w:cstheme="minorHAnsi"/>
+          <w:b/>
+          <w:bCs/>
+          <w:sz w:val="24"/>
+          <w:szCs w:val="24"/>
+        </w:rPr>
+        <w:t>Limitation of bottom-up parsing</w:t>
+      </w:r>
+    </w:p>
+    <w:p>
+      <w:pPr>
+        <w:rPr>
+          <w:rFonts w:cstheme="minorHAnsi"/>
+          <w:bCs/>
+          <w:sz w:val="24"/>
+          <w:szCs w:val="24"/>
+        </w:rPr>
+      </w:pPr>
+      <w:r>
+        <w:rPr>
+          <w:rFonts w:cstheme="minorHAnsi"/>
+          <w:bCs/>
+          <w:sz w:val="24"/>
+          <w:szCs w:val="24"/>
+        </w:rPr>
+        <w:t>The major disadvantage of the bottom up parser is the production of the ambiguous grammar. We know that it generates more than one parse tree which must be eliminated. However, the operator precedence parser in bottom-up parser could also work with the ambiguous grammar.</w:t>
+      </w:r>
+    </w:p>
+    <w:p>
+      <w:pPr>
+        <w:rPr>
+          <w:rFonts w:ascii="Cambria Math" w:hAnsi="Cambria Math" w:cs="Cambria Math"/>
+          <w:b/>
+          <w:bCs/>
+        </w:rPr>
+      </w:pPr>
+    </w:p>
+    <w:p>
+      <w:pPr>
+        <w:rPr>
+          <w:rFonts w:ascii="Cambria Math" w:hAnsi="Cambria Math" w:cs="Cambria Math"/>
+          <w:b/>
+          <w:bCs/>
+        </w:rPr>
+      </w:pPr>
+    </w:p>
+    <w:p/>
+    <w:tbl>
+      <w:tblPr>
+        <w:tblW w:w="0" w:type="auto"/>
+        <w:tblInd w:w="10" w:type="dxa"/>
+        <w:tblLayout w:type="fixed"/>
+        <w:tblCellMar>
+          <w:left w:w="10" w:type="dxa"/>
+          <w:right w:w="10" w:type="dxa"/>
+        </w:tblCellMar>
+        <w:tblLook w:val="0000"/>
+      </w:tblPr>
+      <w:tblGrid>
+        <w:gridCol w:w="6299"/>
+        <w:gridCol w:w="4310"/>
+      </w:tblGrid>
+      <w:tr>
+        <w:tc>
+          <w:tcPr>
+            <w:tcW w:w="6299" w:type="dxa"/>
+            <w:tcBorders>
+              <w:top w:val="nil"/>
+              <w:left w:val="nil"/>
+              <w:bottom w:val="nil"/>
+              <w:right w:val="nil"/>
+            </w:tcBorders>
+            <w:shd w:val="clear" w:color="auto" w:fill="FFFFFF"/>
+            <w:vAlign w:val="center"/>
+          </w:tcPr>
+          <w:p>
+            <w:pPr>
+              <w:suppressLineNumbers/>
+              <w:jc w:val="center"/>
+            </w:pPr>
+            <w:r>
+              <w:rPr>
+                <w:b/>
+                <w:bCs/>
+              </w:rPr>
+              <w:t>Top- Down Parser</w:t>
+            </w:r>
+          </w:p>
+        </w:tc>
+        <w:tc>
+          <w:tcPr>
+            <w:tcW w:w="4310" w:type="dxa"/>
+            <w:tcBorders>
+              <w:top w:val="nil"/>
+              <w:left w:val="nil"/>
+              <w:bottom w:val="nil"/>
+              <w:right w:val="nil"/>
+            </w:tcBorders>
+            <w:shd w:val="clear" w:color="auto" w:fill="FFFFFF"/>
+            <w:vAlign w:val="center"/>
+          </w:tcPr>
+          <w:p>
+            <w:pPr>
+              <w:suppressLineNumbers/>
+              <w:jc w:val="center"/>
+            </w:pPr>
+            <w:r>
+              <w:rPr>
+                <w:b/>
+                <w:bCs/>
+              </w:rPr>
+              <w:t>Bottom-Up Parser</w:t>
+            </w:r>
+          </w:p>
+        </w:tc>
+      </w:tr>
+      <w:tr>
+        <w:tc>
+          <w:tcPr>
+            <w:tcW w:w="6299" w:type="dxa"/>
+            <w:tcBorders>
+              <w:top w:val="nil"/>
+              <w:left w:val="nil"/>
+              <w:bottom w:val="nil"/>
+              <w:right w:val="nil"/>
+            </w:tcBorders>
+            <w:shd w:val="clear" w:color="auto" w:fill="FFFFFF"/>
+            <w:vAlign w:val="center"/>
+          </w:tcPr>
+          <w:p>
+            <w:pPr>
+              <w:suppressLineNumbers/>
+              <w:jc w:val="center"/>
+            </w:pPr>
+            <w:r>
+              <w:t>Parse tree can be built from the roots to the leaves</w:t>
+            </w:r>
+          </w:p>
+        </w:tc>
+        <w:tc>
+          <w:tcPr>
+            <w:tcW w:w="4310" w:type="dxa"/>
+            <w:tcBorders>
+              <w:top w:val="nil"/>
+              <w:left w:val="nil"/>
+              <w:bottom w:val="nil"/>
+              <w:right w:val="nil"/>
+            </w:tcBorders>
+            <w:shd w:val="clear" w:color="auto" w:fill="FFFFFF"/>
+            <w:vAlign w:val="center"/>
+          </w:tcPr>
+          <w:p>
+            <w:pPr>
+              <w:suppressLineNumbers/>
+              <w:jc w:val="center"/>
+            </w:pPr>
+            <w:r>
+              <w:t>Parse tree is built from the leaves to the root</w:t>
+            </w:r>
+          </w:p>
+        </w:tc>
+      </w:tr>
+      <w:tr>
+        <w:tc>
+          <w:tcPr>
+            <w:tcW w:w="6299" w:type="dxa"/>
+            <w:tcBorders>
+              <w:top w:val="nil"/>
+              <w:left w:val="nil"/>
+              <w:bottom w:val="nil"/>
+              <w:right w:val="nil"/>
+            </w:tcBorders>
+            <w:shd w:val="clear" w:color="auto" w:fill="FFFFFF"/>
+            <w:vAlign w:val="center"/>
+          </w:tcPr>
+          <w:p>
+            <w:pPr>
+              <w:suppressLineNumbers/>
+              <w:jc w:val="center"/>
+            </w:pPr>
+            <w:r>
+              <w:t>It is simple to implement</w:t>
+            </w:r>
+          </w:p>
+        </w:tc>
+        <w:tc>
+          <w:tcPr>
+            <w:tcW w:w="4310" w:type="dxa"/>
+            <w:tcBorders>
+              <w:top w:val="nil"/>
+              <w:left w:val="nil"/>
+              <w:bottom w:val="nil"/>
+              <w:right w:val="nil"/>
+            </w:tcBorders>
+            <w:shd w:val="clear" w:color="auto" w:fill="FFFFFF"/>
+            <w:vAlign w:val="center"/>
+          </w:tcPr>
+          <w:p>
+            <w:pPr>
+              <w:suppressLineNumbers/>
+              <w:jc w:val="center"/>
+            </w:pPr>
+            <w:r>
+              <w:t>It is complex to implement</w:t>
+            </w:r>
+          </w:p>
+        </w:tc>
+      </w:tr>
+      <w:tr>
+        <w:tc>
+          <w:tcPr>
+            <w:tcW w:w="6299" w:type="dxa"/>
+            <w:tcBorders>
+              <w:top w:val="nil"/>
+              <w:left w:val="nil"/>
+              <w:bottom w:val="nil"/>
+              <w:right w:val="nil"/>
+            </w:tcBorders>
+            <w:shd w:val="clear" w:color="auto" w:fill="FFFFFF"/>
+            <w:vAlign w:val="center"/>
+          </w:tcPr>
+          <w:p>
+            <w:pPr>
+              <w:suppressLineNumbers/>
+              <w:jc w:val="center"/>
+            </w:pPr>
+            <w:r>
+              <w:t>Less efficient parsing technique, various problems occur during top-down technique such as ambiguity, left recursion</w:t>
+            </w:r>
+          </w:p>
+        </w:tc>
+        <w:tc>
+          <w:tcPr>
+            <w:tcW w:w="4310" w:type="dxa"/>
+            <w:tcBorders>
+              <w:top w:val="nil"/>
+              <w:left w:val="nil"/>
+              <w:bottom w:val="nil"/>
+              <w:right w:val="nil"/>
+            </w:tcBorders>
+            <w:shd w:val="clear" w:color="auto" w:fill="FFFFFF"/>
+            <w:vAlign w:val="center"/>
+          </w:tcPr>
+          <w:p>
+            <w:pPr>
+              <w:suppressLineNumbers/>
+              <w:jc w:val="center"/>
+            </w:pPr>
+            <w:r>
+              <w:t>Bottom-up parser handles ambiguous grammar conflict occur in parse table</w:t>
+            </w:r>
+          </w:p>
+        </w:tc>
+      </w:tr>
+      <w:tr>
+        <w:tc>
+          <w:tcPr>
+            <w:tcW w:w="6299" w:type="dxa"/>
+            <w:tcBorders>
+              <w:top w:val="nil"/>
+              <w:left w:val="nil"/>
+              <w:bottom w:val="nil"/>
+              <w:right w:val="nil"/>
+            </w:tcBorders>
+            <w:shd w:val="clear" w:color="auto" w:fill="FFFFFF"/>
+            <w:vAlign w:val="center"/>
+          </w:tcPr>
+          <w:p>
+            <w:pPr>
+              <w:suppressLineNumbers/>
+              <w:jc w:val="center"/>
+            </w:pPr>
+            <w:r>
+              <w:t>It is applicable to small class of languages</w:t>
+            </w:r>
+          </w:p>
+        </w:tc>
+        <w:tc>
+          <w:tcPr>
+            <w:tcW w:w="4310" w:type="dxa"/>
+            <w:tcBorders>
+              <w:top w:val="nil"/>
+              <w:left w:val="nil"/>
+              <w:bottom w:val="nil"/>
+              <w:right w:val="nil"/>
+            </w:tcBorders>
+            <w:shd w:val="clear" w:color="auto" w:fill="FFFFFF"/>
+            <w:vAlign w:val="center"/>
+          </w:tcPr>
+          <w:p>
+            <w:pPr>
+              <w:suppressLineNumbers/>
+              <w:jc w:val="center"/>
+            </w:pPr>
+            <w:r>
+              <w:t>It’s applicable to a broad class of languages.</w:t>
+            </w:r>
+          </w:p>
+        </w:tc>
+      </w:tr>
+      <w:tr>
+        <w:tc>
+          <w:tcPr>
+            <w:tcW w:w="6299" w:type="dxa"/>
+            <w:tcBorders>
+              <w:top w:val="nil"/>
+              <w:left w:val="nil"/>
+              <w:bottom w:val="nil"/>
+              <w:right w:val="nil"/>
+            </w:tcBorders>
+            <w:shd w:val="clear" w:color="auto" w:fill="FFFFFF"/>
+            <w:vAlign w:val="center"/>
+          </w:tcPr>
+          <w:p>
+            <w:pPr>
+              <w:suppressLineNumbers/>
+              <w:jc w:val="center"/>
+            </w:pPr>
+            <w:r>
+              <w:t>Various Parsing techniques are: </w:t>
+            </w:r>
+          </w:p>
+          <w:p>
+            <w:pPr>
+              <w:suppressLineNumbers/>
+              <w:spacing w:line="250" w:lineRule="atLeast"/>
+              <w:ind w:hanging="283"/>
+              <w:jc w:val="center"/>
+            </w:pPr>
+            <w:r>
+              <w:t xml:space="preserve"> 1.</w:t>
+            </w:r>
+            <w:r>
+              <w:tab/>
+              <w:t>Recursive Descent(LL(1), LL(K))</w:t>
+            </w:r>
+          </w:p>
+          <w:p>
+            <w:pPr>
+              <w:suppressLineNumbers/>
+              <w:spacing w:line="250" w:lineRule="atLeast"/>
+              <w:ind w:hanging="283"/>
+              <w:jc w:val="center"/>
+            </w:pPr>
+            <w:r>
+              <w:t xml:space="preserve"> 2.</w:t>
+            </w:r>
+            <w:r>
+              <w:tab/>
+              <w:t>Predictive</w:t>
+            </w:r>
+          </w:p>
+        </w:tc>
+        <w:tc>
+          <w:tcPr>
+            <w:tcW w:w="4310" w:type="dxa"/>
+            <w:tcBorders>
+              <w:top w:val="nil"/>
+              <w:left w:val="nil"/>
+              <w:bottom w:val="nil"/>
+              <w:right w:val="nil"/>
+            </w:tcBorders>
+            <w:shd w:val="clear" w:color="auto" w:fill="FFFFFF"/>
+            <w:vAlign w:val="center"/>
+          </w:tcPr>
+          <w:p>
+            <w:pPr>
+              <w:suppressLineNumbers/>
+              <w:jc w:val="center"/>
+            </w:pPr>
+            <w:r>
+              <w:t>Various Parsing techniques are:</w:t>
+            </w:r>
+          </w:p>
+          <w:p>
+            <w:pPr>
+              <w:suppressLineNumbers/>
+              <w:spacing w:line="250" w:lineRule="atLeast"/>
+              <w:ind w:hanging="283"/>
+              <w:jc w:val="center"/>
+            </w:pPr>
+            <w:r>
+              <w:t xml:space="preserve"> 1.</w:t>
+            </w:r>
+            <w:r>
+              <w:tab/>
+              <w:t>Shift reduce</w:t>
+            </w:r>
+          </w:p>
+          <w:p>
+            <w:pPr>
+              <w:suppressLineNumbers/>
+              <w:spacing w:line="250" w:lineRule="atLeast"/>
+              <w:ind w:hanging="283"/>
+              <w:jc w:val="center"/>
+            </w:pPr>
+            <w:r>
+              <w:t xml:space="preserve"> 2.</w:t>
+            </w:r>
+            <w:r>
+              <w:tab/>
+              <w:t>Operator Precedence</w:t>
+            </w:r>
+          </w:p>
+          <w:p>
+            <w:pPr>
+              <w:suppressLineNumbers/>
+              <w:spacing w:line="250" w:lineRule="atLeast"/>
+              <w:ind w:hanging="283"/>
+              <w:jc w:val="center"/>
+            </w:pPr>
+            <w:r>
+              <w:t xml:space="preserve"> 3.</w:t>
+            </w:r>
+            <w:r>
+              <w:tab/>
+              <w:t>LR Parser</w:t>
+            </w:r>
+          </w:p>
+        </w:tc>
+      </w:tr>
+    </w:tbl>
+    <w:p>
+      <w:pPr>
+        <w:rPr>
+          <w:rFonts w:ascii="Cambria Math" w:hAnsi="Cambria Math" w:cs="Cambria Math"/>
+          <w:b/>
+          <w:bCs/>
+        </w:rPr>
+      </w:pPr>
+    </w:p>
+    <w:p>
+      <w:pPr>
+        <w:rPr>
+          <w:rFonts w:ascii="Cambria Math" w:hAnsi="Cambria Math" w:cs="Cambria Math"/>
+          <w:b/>
+          <w:bCs/>
+        </w:rPr>
+      </w:pPr>
+    </w:p>
+    <w:p>
+      <w:pPr>
+        <w:rPr>
+          <w:rFonts w:cstheme="minorHAnsi"/>
+          <w:b/>
+          <w:bCs/>
+          <w:sz w:val="24"/>
+          <w:szCs w:val="24"/>
+        </w:rPr>
+      </w:pPr>
+      <w:r>
+        <w:rPr>
+          <w:rFonts w:cstheme="minorHAnsi"/>
+          <w:b/>
+          <w:bCs/>
+          <w:sz w:val="24"/>
+          <w:szCs w:val="24"/>
+        </w:rPr>
+        <w:t>Types of LR parsing method:</w:t>
+      </w:r>
+    </w:p>
+    <w:p>
+      <w:pPr>
+        <w:rPr>
+          <w:rFonts w:cstheme="minorHAnsi"/>
+          <w:sz w:val="24"/>
+          <w:szCs w:val="24"/>
+        </w:rPr>
+      </w:pPr>
+      <w:r>
+        <w:rPr>
+          <w:rFonts w:cstheme="minorHAnsi"/>
+          <w:sz w:val="24"/>
+          <w:szCs w:val="24"/>
+        </w:rPr>
+        <w:t>1. SLR- Simple LR - Easiest to implement, least powerful.</w:t>
+      </w:r>
+    </w:p>
+    <w:p>
+      <w:pPr>
+        <w:rPr>
+          <w:rFonts w:cstheme="minorHAnsi"/>
+          <w:sz w:val="24"/>
+          <w:szCs w:val="24"/>
+        </w:rPr>
+      </w:pPr>
+      <w:r>
+        <w:rPr>
+          <w:rFonts w:cstheme="minorHAnsi"/>
+          <w:sz w:val="24"/>
+          <w:szCs w:val="24"/>
+        </w:rPr>
+        <w:t>2. CLR- Canonical LR  -Most powerful, most expensive.</w:t>
+      </w:r>
+    </w:p>
+    <w:p>
+      <w:pPr>
+        <w:rPr>
+          <w:rFonts w:cstheme="minorHAnsi"/>
+          <w:sz w:val="24"/>
+          <w:szCs w:val="24"/>
+        </w:rPr>
+      </w:pPr>
+      <w:r>
+        <w:rPr>
+          <w:rFonts w:cstheme="minorHAnsi"/>
+          <w:sz w:val="24"/>
+          <w:szCs w:val="24"/>
+        </w:rPr>
+        <w:lastRenderedPageBreak/>
+        <w:t>3. LALR- Look-Ahead LR - Intermediate in size and cost between the other two methods.</w:t>
+      </w:r>
+    </w:p>
+    <w:p>
+      <w:pPr>
+        <w:rPr>
+          <w:rFonts w:ascii="Cambria Math" w:hAnsi="Cambria Math" w:cs="Cambria Math"/>
+        </w:rPr>
+      </w:pPr>
+    </w:p>
+    <w:p>
+      <w:pPr>
+        <w:rPr>
+          <w:rFonts w:cstheme="minorHAnsi"/>
+          <w:sz w:val="24"/>
+          <w:szCs w:val="24"/>
+        </w:rPr>
+      </w:pPr>
+      <w:r>
+        <w:rPr>
+          <w:rFonts w:cstheme="minorHAnsi"/>
+          <w:b/>
+          <w:bCs/>
+          <w:sz w:val="24"/>
+          <w:szCs w:val="24"/>
+        </w:rPr>
+        <w:t>Conflicts in shift-reduce parsing:</w:t>
+      </w:r>
+    </w:p>
+    <w:p>
+      <w:pPr>
+        <w:rPr>
+          <w:rFonts w:cstheme="minorHAnsi"/>
+          <w:sz w:val="24"/>
+          <w:szCs w:val="24"/>
+        </w:rPr>
+      </w:pPr>
+      <w:r>
+        <w:rPr>
+          <w:rFonts w:cstheme="minorHAnsi"/>
+          <w:sz w:val="24"/>
+          <w:szCs w:val="24"/>
+        </w:rPr>
+        <w:t>There are two conflicts that occur in shift-reduce parsing:</w:t>
+      </w:r>
+    </w:p>
+    <w:p>
+      <w:pPr>
+        <w:rPr>
+          <w:rFonts w:cstheme="minorHAnsi"/>
+          <w:sz w:val="24"/>
+          <w:szCs w:val="24"/>
+        </w:rPr>
+      </w:pPr>
+      <w:r>
+        <w:rPr>
+          <w:rFonts w:cstheme="minorHAnsi"/>
+          <w:sz w:val="24"/>
+          <w:szCs w:val="24"/>
+        </w:rPr>
+        <w:t>1. Shift-reduce conflict: The parser cannot decide whether to shift or to reduce.</w:t>
+      </w:r>
+    </w:p>
+    <w:p>
+      <w:pPr>
+        <w:rPr>
+          <w:rFonts w:cstheme="minorHAnsi"/>
+          <w:sz w:val="24"/>
+          <w:szCs w:val="24"/>
+        </w:rPr>
+      </w:pPr>
+      <w:r>
+        <w:rPr>
+          <w:rFonts w:cstheme="minorHAnsi"/>
+          <w:sz w:val="24"/>
+          <w:szCs w:val="24"/>
+        </w:rPr>
+        <w:t>2. Reduce-reduce conflict: The parser cannot decide which of several reductions to make.</w:t>
+      </w:r>
+    </w:p>
+    <w:p>
+      <w:pPr>
+        <w:pStyle w:val="ListParagraph"/>
+        <w:rPr>
+          <w:sz w:val="28"/>
+          <w:szCs w:val="28"/>
+        </w:rPr>
+      </w:pPr>
+    </w:p>
+    <w:p>
+      <w:pPr>
+        <w:rPr>
+          <w:b/>
+          <w:sz w:val="28"/>
+          <w:szCs w:val="28"/>
+        </w:rPr>
+      </w:pPr>
+    </w:p>
+    <w:p>
+      <w:pPr>
+        <w:rPr>
+          <w:b/>
+          <w:bCs/>
+        </w:rPr>
+      </w:pPr>
+      <w:r>
+        <w:rPr>
+          <w:b/>
+          <w:bCs/>
+        </w:rPr>
+        <w:t>Which parser is Better:-</w:t>
+      </w:r>
+    </w:p>
+    <w:p>
+      <w:pPr>
+        <w:rPr>
+          <w:b/>
+          <w:bCs/>
+        </w:rPr>
+      </w:pPr>
+      <w:r>
+        <w:rPr>
+          <w:b/>
+          <w:bCs/>
+          <w:noProof/>
+        </w:rPr>
+        <w:drawing>
+          <wp:inline distT="0" distB="0" distL="0" distR="0">
+            <wp:extent cx="2047875" cy="2047875"/>
+            <wp:effectExtent l="19050" t="0" r="9525" b="0"/>
+            <wp:docPr id="9" name="Picture 1"/>
+            <wp:cNvGraphicFramePr>
+              <a:graphicFrameLocks xmlns:a="http://schemas.openxmlformats.org/drawingml/2006/main" noChangeAspect="1"/>
+            </wp:cNvGraphicFramePr>
+            <a:graphic xmlns:a="http://schemas.openxmlformats.org/drawingml/2006/main">
+              <a:graphicData uri="http://schemas.openxmlformats.org/drawingml/2006/picture">
+                <pic:pic xmlns:pic="http://schemas.openxmlformats.org/drawingml/2006/picture">
+                  <pic:nvPicPr>
+                    <pic:cNvPr id="0" name="Picture 1"/>
+                    <pic:cNvPicPr>
+                      <a:picLocks noChangeAspect="1" noChangeArrowheads="1"/>
+                    </pic:cNvPicPr>
+                  </pic:nvPicPr>
+                  <pic:blipFill>
+                    <a:blip r:embed="rId17"/>
+                    <a:srcRect/>
+                    <a:stretch>
+                      <a:fillRect/>
+                    </a:stretch>
+                  </pic:blipFill>
+                  <pic:spPr bwMode="auto">
+                    <a:xfrm>
+                      <a:off x="0" y="0"/>
+                      <a:ext cx="2047875" cy="2047875"/>
+                    </a:xfrm>
+                    <a:prstGeom prst="rect">
+                      <a:avLst/>
+                    </a:prstGeom>
+                    <a:noFill/>
+                    <a:ln w="9525">
+                      <a:noFill/>
+                      <a:miter lim="800000"/>
+                      <a:headEnd/>
+                      <a:tailEnd/>
+                    </a:ln>
+                  </pic:spPr>
+                </pic:pic>
+              </a:graphicData>
+            </a:graphic>
+          </wp:inline>
+        </w:drawing>
+      </w:r>
+    </w:p>
+    <w:p>
+      <w:pPr>
+        <w:rPr>
+          <w:b/>
+          <w:bCs/>
+        </w:rPr>
+      </w:pPr>
+    </w:p>
+    <w:p>
+      <w:pPr>
+        <w:rPr>
+          <w:b/>
+          <w:bCs/>
+        </w:rPr>
+      </w:pPr>
+      <w:r>
+        <w:rPr>
+          <w:b/>
+          <w:bCs/>
+        </w:rPr>
+        <w:t>Add these examples for greibach Normal Form</w:t>
+      </w:r>
+    </w:p>
+    <w:p>
+      <w:pPr>
+        <w:rPr>
+          <w:bCs/>
+        </w:rPr>
+      </w:pPr>
+      <w:r>
+        <w:rPr>
+          <w:bCs/>
+        </w:rPr>
+        <w:t xml:space="preserve">G1 = {S </w:t>
+      </w:r>
+      <w:r>
+        <w:rPr>
+          <w:rFonts w:ascii="Cambria Math" w:hAnsi="Cambria Math" w:cs="Cambria Math"/>
+          <w:bCs/>
+        </w:rPr>
+        <w:t>→</w:t>
+      </w:r>
+      <w:r>
+        <w:rPr>
+          <w:bCs/>
+        </w:rPr>
+        <w:t xml:space="preserve"> aAB | aB, A </w:t>
+      </w:r>
+      <w:r>
+        <w:rPr>
+          <w:rFonts w:ascii="Cambria Math" w:hAnsi="Cambria Math" w:cs="Cambria Math"/>
+          <w:bCs/>
+        </w:rPr>
+        <w:t>→</w:t>
+      </w:r>
+      <w:r>
+        <w:rPr>
+          <w:bCs/>
+        </w:rPr>
+        <w:t xml:space="preserve"> aA| a, B </w:t>
+      </w:r>
+      <w:r>
+        <w:rPr>
+          <w:rFonts w:ascii="Cambria Math" w:hAnsi="Cambria Math" w:cs="Cambria Math"/>
+          <w:bCs/>
+        </w:rPr>
+        <w:t>→</w:t>
+      </w:r>
+      <w:r>
+        <w:rPr>
+          <w:bCs/>
+        </w:rPr>
+        <w:t xml:space="preserve"> bB | b}  </w:t>
+      </w:r>
+    </w:p>
+    <w:p>
+      <w:pPr>
+        <w:rPr>
+          <w:bCs/>
+          <w:lang w:val="el-GR"/>
+        </w:rPr>
+      </w:pPr>
+      <w:r>
+        <w:rPr>
+          <w:bCs/>
+        </w:rPr>
+        <w:t xml:space="preserve">G2 = {S </w:t>
+      </w:r>
+      <w:r>
+        <w:rPr>
+          <w:rFonts w:ascii="Cambria Math" w:hAnsi="Cambria Math" w:cs="Cambria Math"/>
+          <w:bCs/>
+        </w:rPr>
+        <w:t>→</w:t>
+      </w:r>
+      <w:r>
+        <w:rPr>
+          <w:bCs/>
+        </w:rPr>
+        <w:t xml:space="preserve"> aAB | aB, A </w:t>
+      </w:r>
+      <w:r>
+        <w:rPr>
+          <w:rFonts w:ascii="Cambria Math" w:hAnsi="Cambria Math" w:cs="Cambria Math"/>
+          <w:bCs/>
+        </w:rPr>
+        <w:t>→</w:t>
+      </w:r>
+      <w:r>
+        <w:rPr>
+          <w:bCs/>
+        </w:rPr>
+        <w:t xml:space="preserve"> aA | </w:t>
+      </w:r>
+      <w:r>
+        <w:rPr>
+          <w:bCs/>
+          <w:lang w:val="el-GR"/>
+        </w:rPr>
+        <w:t xml:space="preserve">ε, B </w:t>
+      </w:r>
+      <w:r>
+        <w:rPr>
+          <w:rFonts w:ascii="Cambria Math" w:hAnsi="Cambria Math" w:cs="Cambria Math"/>
+          <w:bCs/>
+          <w:lang w:val="el-GR"/>
+        </w:rPr>
+        <w:t>→</w:t>
+      </w:r>
+      <w:r>
+        <w:rPr>
+          <w:bCs/>
+          <w:lang w:val="el-GR"/>
+        </w:rPr>
+        <w:t xml:space="preserve"> bB | ε}  </w:t>
+      </w:r>
+    </w:p>
+    <w:p>
+      <w:pPr>
+        <w:rPr>
+          <w:b/>
+          <w:bCs/>
+        </w:rPr>
+      </w:pPr>
+      <w:r>
+        <w:rPr>
+          <w:b/>
+          <w:bCs/>
+        </w:rPr>
+        <w:t>Compiler Design page 6 questions  regular, context free or not</w:t>
+      </w:r>
+    </w:p>
+    <w:p>
+      <w:pPr>
+        <w:rPr>
+          <w:bCs/>
+        </w:rPr>
+      </w:pPr>
+      <w:hyperlink r:id="rId18" w:history="1">
+        <w:r>
+          <w:rPr>
+            <w:bCs/>
+          </w:rPr>
+          <w:t>https://gateoverflow.in/44254/Regular-language</w:t>
+        </w:r>
+      </w:hyperlink>
+    </w:p>
+    <w:p>
+      <w:pPr>
+        <w:ind w:hanging="504"/>
+        <w:rPr>
+          <w:rFonts w:cstheme="minorHAnsi"/>
+          <w:sz w:val="24"/>
+          <w:szCs w:val="24"/>
+        </w:rPr>
+      </w:pPr>
+      <w:r>
+        <w:rPr>
+          <w:rFonts w:cstheme="minorHAnsi"/>
+          <w:b/>
+          <w:bCs/>
+          <w:i/>
+          <w:iCs/>
+          <w:color w:val="000000"/>
+          <w:sz w:val="24"/>
+          <w:szCs w:val="24"/>
+        </w:rPr>
+        <w:t>consider the following two languages : Which of the following is true ?</w:t>
+      </w:r>
+    </w:p>
+    <w:p>
+      <w:pPr>
+        <w:rPr>
+          <w:rFonts w:cstheme="minorHAnsi"/>
+          <w:sz w:val="24"/>
+          <w:szCs w:val="24"/>
+        </w:rPr>
+      </w:pPr>
+      <w:r>
+        <w:rPr>
+          <w:rFonts w:cstheme="minorHAnsi"/>
+          <w:color w:val="000000"/>
+          <w:sz w:val="24"/>
+          <w:szCs w:val="24"/>
+        </w:rPr>
+        <w:t>L1 = {a</w:t>
+      </w:r>
+      <w:r>
+        <w:rPr>
+          <w:rFonts w:cstheme="minorHAnsi"/>
+          <w:color w:val="000000"/>
+          <w:sz w:val="24"/>
+          <w:szCs w:val="24"/>
+          <w:vertAlign w:val="superscript"/>
+        </w:rPr>
+        <w:t>n</w:t>
+      </w:r>
+      <w:r>
+        <w:rPr>
+          <w:rFonts w:cstheme="minorHAnsi"/>
+          <w:color w:val="000000"/>
+          <w:sz w:val="24"/>
+          <w:szCs w:val="24"/>
+        </w:rPr>
+        <w:t xml:space="preserve"> b</w:t>
+      </w:r>
+      <w:r>
+        <w:rPr>
+          <w:rFonts w:cstheme="minorHAnsi"/>
+          <w:color w:val="000000"/>
+          <w:sz w:val="24"/>
+          <w:szCs w:val="24"/>
+          <w:vertAlign w:val="superscript"/>
+        </w:rPr>
+        <w:t>l</w:t>
+      </w:r>
+      <w:r>
+        <w:rPr>
+          <w:rFonts w:cstheme="minorHAnsi"/>
+          <w:color w:val="000000"/>
+          <w:sz w:val="24"/>
+          <w:szCs w:val="24"/>
+        </w:rPr>
+        <w:t xml:space="preserve"> a</w:t>
+      </w:r>
+      <w:r>
+        <w:rPr>
+          <w:rFonts w:cstheme="minorHAnsi"/>
+          <w:color w:val="000000"/>
+          <w:sz w:val="24"/>
+          <w:szCs w:val="24"/>
+          <w:vertAlign w:val="superscript"/>
+        </w:rPr>
+        <w:t>k</w:t>
+      </w:r>
+      <w:r>
+        <w:rPr>
+          <w:rFonts w:cstheme="minorHAnsi"/>
+          <w:color w:val="000000"/>
+          <w:sz w:val="24"/>
+          <w:szCs w:val="24"/>
+        </w:rPr>
+        <w:t xml:space="preserve"> | n + l +k&gt;5 }</w:t>
+      </w:r>
+    </w:p>
+    <w:p>
+      <w:pPr>
+        <w:rPr>
+          <w:rFonts w:cstheme="minorHAnsi"/>
+          <w:color w:val="000000"/>
+          <w:sz w:val="24"/>
+          <w:szCs w:val="24"/>
+        </w:rPr>
+      </w:pPr>
+      <w:r>
+        <w:rPr>
+          <w:rFonts w:cstheme="minorHAnsi"/>
+          <w:color w:val="000000"/>
+          <w:sz w:val="24"/>
+          <w:szCs w:val="24"/>
+        </w:rPr>
+        <w:t>L2 = {a</w:t>
+      </w:r>
+      <w:r>
+        <w:rPr>
+          <w:rFonts w:cstheme="minorHAnsi"/>
+          <w:color w:val="000000"/>
+          <w:sz w:val="24"/>
+          <w:szCs w:val="24"/>
+          <w:vertAlign w:val="superscript"/>
+        </w:rPr>
+        <w:t>n</w:t>
+      </w:r>
+      <w:r>
+        <w:rPr>
+          <w:rFonts w:cstheme="minorHAnsi"/>
+          <w:color w:val="000000"/>
+          <w:sz w:val="24"/>
+          <w:szCs w:val="24"/>
+        </w:rPr>
+        <w:t xml:space="preserve"> b</w:t>
+      </w:r>
+      <w:r>
+        <w:rPr>
+          <w:rFonts w:cstheme="minorHAnsi"/>
+          <w:color w:val="000000"/>
+          <w:sz w:val="24"/>
+          <w:szCs w:val="24"/>
+          <w:vertAlign w:val="superscript"/>
+        </w:rPr>
+        <w:t>l</w:t>
+      </w:r>
+      <w:r>
+        <w:rPr>
+          <w:rFonts w:cstheme="minorHAnsi"/>
+          <w:color w:val="000000"/>
+          <w:sz w:val="24"/>
+          <w:szCs w:val="24"/>
+        </w:rPr>
+        <w:t xml:space="preserve"> a</w:t>
+      </w:r>
+      <w:r>
+        <w:rPr>
+          <w:rFonts w:cstheme="minorHAnsi"/>
+          <w:color w:val="000000"/>
+          <w:sz w:val="24"/>
+          <w:szCs w:val="24"/>
+          <w:vertAlign w:val="superscript"/>
+        </w:rPr>
+        <w:t>k</w:t>
+      </w:r>
+      <w:r>
+        <w:rPr>
+          <w:rFonts w:cstheme="minorHAnsi"/>
+          <w:color w:val="000000"/>
+          <w:sz w:val="24"/>
+          <w:szCs w:val="24"/>
+        </w:rPr>
+        <w:t xml:space="preserve"> |n&gt;5, l &gt;3, k≤ l }</w:t>
+      </w:r>
+    </w:p>
+    <w:p>
+      <w:pPr>
+        <w:rPr>
+          <w:bCs/>
+        </w:rPr>
+      </w:pPr>
+    </w:p>
+    <w:p>
+      <w:pPr>
+        <w:rPr>
+          <w:b/>
+          <w:sz w:val="28"/>
+          <w:szCs w:val="28"/>
+        </w:rPr>
+      </w:pPr>
+    </w:p>
+    <w:p>
+      <w:pPr>
+        <w:rPr>
+          <w:sz w:val="28"/>
+          <w:szCs w:val="28"/>
+        </w:rPr>
+      </w:pPr>
+      <w:r>
+        <w:rPr>
+          <w:b/>
+          <w:sz w:val="28"/>
+          <w:szCs w:val="28"/>
+        </w:rPr>
+        <w:t>Synthesized Attribute:-</w:t>
+      </w:r>
       <w:r>
         <w:rPr>
           <w:sz w:val="28"/>
@@ -10552,18 +10677,8 @@
           <w:sz w:val="28"/>
           <w:szCs w:val="28"/>
         </w:rPr>
-        <w:t>Inherited Attribute</w:t>
-      </w:r>
-      <w:proofErr w:type="gramStart"/>
-      <w:r>
-        <w:rPr>
-          <w:b/>
-          <w:sz w:val="28"/>
-          <w:szCs w:val="28"/>
-        </w:rPr>
-        <w:t>:-</w:t>
-      </w:r>
-      <w:proofErr w:type="gramEnd"/>
+        <w:t>Inherited Attribute:-</w:t>
+      </w:r>
       <w:r>
         <w:rPr>
           <w:sz w:val="28"/>
@@ -10585,18 +10700,8 @@
           <w:sz w:val="28"/>
           <w:szCs w:val="28"/>
         </w:rPr>
-        <w:t>AN ANNOTATED PARSE TREE</w:t>
-      </w:r>
-      <w:proofErr w:type="gramStart"/>
-      <w:r>
-        <w:rPr>
-          <w:b/>
-          <w:sz w:val="28"/>
-          <w:szCs w:val="28"/>
-        </w:rPr>
-        <w:t>:-</w:t>
-      </w:r>
-      <w:proofErr w:type="gramEnd"/>
+        <w:t>AN ANNOTATED PARSE TREE:-</w:t>
+      </w:r>
       <w:r>
         <w:rPr>
           <w:sz w:val="28"/>
@@ -10631,7 +10736,6 @@
         <w:rPr>
           <w:noProof/>
         </w:rPr>
-        <w:lastRenderedPageBreak/>
         <w:drawing>
           <wp:inline distT="0" distB="0" distL="0" distR="0">
             <wp:extent cx="4962525" cy="3401060"/>
@@ -10650,7 +10754,7 @@
                     </pic:cNvPicPr>
                   </pic:nvPicPr>
                   <pic:blipFill>
-                    <a:blip r:embed="rId12"/>
+                    <a:blip r:embed="rId19"/>
                     <a:stretch>
                       <a:fillRect/>
                     </a:stretch>
@@ -10708,6 +10812,7 @@
         <w:rPr>
           <w:noProof/>
         </w:rPr>
+        <w:lastRenderedPageBreak/>
         <w:drawing>
           <wp:inline distT="0" distB="0" distL="0" distR="0">
             <wp:extent cx="4791075" cy="2623820"/>
@@ -10726,7 +10831,7 @@
                     </pic:cNvPicPr>
                   </pic:nvPicPr>
                   <pic:blipFill>
-                    <a:blip r:embed="rId13"/>
+                    <a:blip r:embed="rId20"/>
                     <a:stretch>
                       <a:fillRect/>
                     </a:stretch>
@@ -10760,25 +10865,7 @@
           <w:sz w:val="28"/>
           <w:szCs w:val="28"/>
         </w:rPr>
-        <w:t xml:space="preserve">Code </w:t>
-      </w:r>
-      <w:proofErr w:type="gramStart"/>
-      <w:r>
-        <w:rPr>
-          <w:b/>
-          <w:sz w:val="28"/>
-          <w:szCs w:val="28"/>
-        </w:rPr>
-        <w:t>motion(</w:t>
-      </w:r>
-      <w:proofErr w:type="gramEnd"/>
-      <w:r>
-        <w:rPr>
-          <w:b/>
-          <w:sz w:val="28"/>
-          <w:szCs w:val="28"/>
-        </w:rPr>
-        <w:t>Loop Invariant code)</w:t>
+        <w:t>Code motion(Loop Invariant code)</w:t>
       </w:r>
       <w:r>
         <w:rPr>
@@ -10816,308 +10903,159 @@
           <w:sz w:val="28"/>
           <w:szCs w:val="28"/>
         </w:rPr>
+        <w:t>Common subexpression elimination</w:t>
+      </w:r>
+      <w:r>
+        <w:rPr>
+          <w:sz w:val="28"/>
+          <w:szCs w:val="28"/>
+        </w:rPr>
+        <w:t xml:space="preserve"> :-</w:t>
+      </w:r>
+    </w:p>
+    <w:p>
+      <w:pPr>
+        <w:rPr>
+          <w:sz w:val="28"/>
+          <w:szCs w:val="28"/>
+        </w:rPr>
+      </w:pPr>
+      <w:r>
+        <w:rPr>
+          <w:sz w:val="28"/>
+          <w:szCs w:val="28"/>
+        </w:rPr>
+        <w:t>In common expressions, the same value is recalculated in a subsequent expression. The duplicate expression can be eliminated by using the previous value.</w:t>
+      </w:r>
+    </w:p>
+    <w:p>
+      <w:pPr>
+        <w:rPr>
+          <w:b/>
+          <w:sz w:val="28"/>
+          <w:szCs w:val="28"/>
+        </w:rPr>
+      </w:pPr>
+      <w:r>
+        <w:rPr>
+          <w:b/>
+          <w:sz w:val="28"/>
+          <w:szCs w:val="28"/>
+        </w:rPr>
+        <w:t>Constant propagation:-</w:t>
+      </w:r>
+    </w:p>
+    <w:p>
+      <w:pPr>
+        <w:rPr>
+          <w:sz w:val="28"/>
+          <w:szCs w:val="28"/>
+        </w:rPr>
+      </w:pPr>
+      <w:r>
+        <w:rPr>
+          <w:sz w:val="28"/>
+          <w:szCs w:val="28"/>
+        </w:rPr>
+        <w:t>Constants used in an expression are combined, and new ones are generated. Some implicit conversions between integers and floating-point types are done.</w:t>
+      </w:r>
+    </w:p>
+    <w:p>
+      <w:pPr>
+        <w:rPr>
+          <w:b/>
+          <w:sz w:val="28"/>
+          <w:szCs w:val="28"/>
+        </w:rPr>
+      </w:pPr>
+      <w:r>
+        <w:rPr>
+          <w:b/>
+          <w:sz w:val="28"/>
+          <w:szCs w:val="28"/>
+        </w:rPr>
+        <w:t>Dead code elimination:-</w:t>
+      </w:r>
+    </w:p>
+    <w:p>
+      <w:pPr>
+        <w:rPr>
+          <w:sz w:val="28"/>
+          <w:szCs w:val="28"/>
+        </w:rPr>
+      </w:pPr>
+      <w:r>
+        <w:rPr>
+          <w:sz w:val="28"/>
+          <w:szCs w:val="28"/>
+        </w:rPr>
+        <w:t>Eliminates code that cannot be reached or where the results are not subsequently used.</w:t>
+      </w:r>
+    </w:p>
+    <w:p>
+      <w:pPr>
+        <w:rPr>
+          <w:b/>
+          <w:sz w:val="28"/>
+          <w:szCs w:val="28"/>
+        </w:rPr>
+      </w:pPr>
+      <w:r>
+        <w:rPr>
+          <w:b/>
+          <w:sz w:val="28"/>
+          <w:szCs w:val="28"/>
+        </w:rPr>
+        <w:t>Strength Reduction:-</w:t>
+      </w:r>
+    </w:p>
+    <w:p>
+      <w:pPr>
+        <w:rPr>
+          <w:sz w:val="28"/>
+          <w:szCs w:val="28"/>
+        </w:rPr>
+      </w:pPr>
+      <w:r>
+        <w:rPr>
+          <w:sz w:val="28"/>
+          <w:szCs w:val="28"/>
+        </w:rPr>
+        <w:t>Replaces less efficient instructions with more efficient ones. For example, in array subscripting, an add instruction replaces a multiply instruction.</w:t>
+      </w:r>
+    </w:p>
+    <w:p>
+      <w:pPr>
+        <w:rPr>
+          <w:b/>
+          <w:sz w:val="28"/>
+          <w:szCs w:val="28"/>
+          <w:lang w:val="en-IN"/>
+        </w:rPr>
+      </w:pPr>
+      <w:r>
+        <w:rPr>
+          <w:b/>
+          <w:sz w:val="28"/>
+          <w:szCs w:val="28"/>
+        </w:rPr>
+        <w:t>Constant Folding:-</w:t>
+      </w:r>
+    </w:p>
+    <w:p>
+      <w:pPr>
+        <w:rPr>
+          <w:sz w:val="28"/>
+          <w:szCs w:val="28"/>
+        </w:rPr>
+      </w:pPr>
+      <w:r>
+        <w:rPr>
+          <w:sz w:val="28"/>
+          <w:szCs w:val="28"/>
+        </w:rPr>
         <w:lastRenderedPageBreak/>
-        <w:t xml:space="preserve">Common </w:t>
-      </w:r>
-      <w:proofErr w:type="spellStart"/>
-      <w:r>
-        <w:rPr>
-          <w:b/>
-          <w:sz w:val="28"/>
-          <w:szCs w:val="28"/>
-        </w:rPr>
-        <w:t>subexpression</w:t>
-      </w:r>
-      <w:proofErr w:type="spellEnd"/>
-      <w:r>
-        <w:rPr>
-          <w:b/>
-          <w:sz w:val="28"/>
-          <w:szCs w:val="28"/>
-        </w:rPr>
-        <w:t xml:space="preserve"> </w:t>
-      </w:r>
-      <w:proofErr w:type="gramStart"/>
-      <w:r>
-        <w:rPr>
-          <w:b/>
-          <w:sz w:val="28"/>
-          <w:szCs w:val="28"/>
-        </w:rPr>
-        <w:t>elimination</w:t>
-      </w:r>
-      <w:r>
-        <w:rPr>
-          <w:sz w:val="28"/>
-          <w:szCs w:val="28"/>
-        </w:rPr>
-        <w:t xml:space="preserve"> :</w:t>
-      </w:r>
-      <w:proofErr w:type="gramEnd"/>
-      <w:r>
-        <w:rPr>
-          <w:sz w:val="28"/>
-          <w:szCs w:val="28"/>
-        </w:rPr>
-        <w:t>-</w:t>
-      </w:r>
-    </w:p>
-    <w:p>
-      <w:pPr>
-        <w:rPr>
-          <w:sz w:val="28"/>
-          <w:szCs w:val="28"/>
-        </w:rPr>
-      </w:pPr>
-      <w:r>
-        <w:rPr>
-          <w:sz w:val="28"/>
-          <w:szCs w:val="28"/>
-        </w:rPr>
-        <w:t>In common expressions, the same value is recalculated in a subsequent expression. The duplicate expression can be eliminated by using the previous value.</w:t>
-      </w:r>
-    </w:p>
-    <w:p>
-      <w:pPr>
-        <w:rPr>
-          <w:b/>
-          <w:sz w:val="28"/>
-          <w:szCs w:val="28"/>
-        </w:rPr>
-      </w:pPr>
-      <w:r>
-        <w:rPr>
-          <w:b/>
-          <w:sz w:val="28"/>
-          <w:szCs w:val="28"/>
-        </w:rPr>
-        <w:t>Constant propagation:-</w:t>
-      </w:r>
-    </w:p>
-    <w:p>
-      <w:pPr>
-        <w:rPr>
-          <w:sz w:val="28"/>
-          <w:szCs w:val="28"/>
-        </w:rPr>
-      </w:pPr>
-      <w:r>
-        <w:rPr>
-          <w:sz w:val="28"/>
-          <w:szCs w:val="28"/>
-        </w:rPr>
-        <w:t>Constants used in an expression are combined, and new ones are generated. Some implicit conversions between integers and floating-point types are done.</w:t>
-      </w:r>
-    </w:p>
-    <w:p>
-      <w:pPr>
-        <w:rPr>
-          <w:b/>
-          <w:sz w:val="28"/>
-          <w:szCs w:val="28"/>
-        </w:rPr>
-      </w:pPr>
-      <w:r>
-        <w:rPr>
-          <w:b/>
-          <w:sz w:val="28"/>
-          <w:szCs w:val="28"/>
-        </w:rPr>
-        <w:t>Dead code elimination:-</w:t>
-      </w:r>
-    </w:p>
-    <w:p>
-      <w:pPr>
-        <w:rPr>
-          <w:sz w:val="28"/>
-          <w:szCs w:val="28"/>
-        </w:rPr>
-      </w:pPr>
-      <w:r>
-        <w:rPr>
-          <w:sz w:val="28"/>
-          <w:szCs w:val="28"/>
-        </w:rPr>
-        <w:t>Eliminates code that cannot be reached or where the results are not subsequently used.</w:t>
-      </w:r>
-    </w:p>
-    <w:p>
-      <w:pPr>
-        <w:rPr>
-          <w:b/>
-          <w:sz w:val="28"/>
-          <w:szCs w:val="28"/>
-        </w:rPr>
-      </w:pPr>
-      <w:r>
-        <w:rPr>
-          <w:b/>
-          <w:sz w:val="28"/>
-          <w:szCs w:val="28"/>
-        </w:rPr>
-        <w:t>Strength Reduction:-</w:t>
-      </w:r>
-    </w:p>
-    <w:p>
-      <w:pPr>
-        <w:rPr>
-          <w:sz w:val="28"/>
-          <w:szCs w:val="28"/>
-        </w:rPr>
-      </w:pPr>
-      <w:proofErr w:type="gramStart"/>
-      <w:r>
-        <w:rPr>
-          <w:sz w:val="28"/>
-          <w:szCs w:val="28"/>
-        </w:rPr>
-        <w:t>Replaces less efficient instructions with more efficient ones.</w:t>
-      </w:r>
-      <w:proofErr w:type="gramEnd"/>
-      <w:r>
-        <w:rPr>
-          <w:sz w:val="28"/>
-          <w:szCs w:val="28"/>
-        </w:rPr>
-        <w:t xml:space="preserve"> For example, in array subscripting, an add instruction replaces a multiply instruction.</w:t>
-      </w:r>
-    </w:p>
-    <w:p>
-      <w:pPr>
-        <w:rPr>
-          <w:b/>
-          <w:sz w:val="28"/>
-          <w:szCs w:val="28"/>
-          <w:lang w:val="en-IN"/>
-        </w:rPr>
-      </w:pPr>
-      <w:r>
-        <w:rPr>
-          <w:b/>
-          <w:sz w:val="28"/>
-          <w:szCs w:val="28"/>
-        </w:rPr>
-        <w:t>Constant Folding:-</w:t>
-      </w:r>
-    </w:p>
-    <w:p>
-      <w:pPr>
-        <w:rPr>
-          <w:sz w:val="28"/>
-          <w:szCs w:val="28"/>
-        </w:rPr>
-      </w:pPr>
-      <w:r>
-        <w:rPr>
-          <w:sz w:val="28"/>
-          <w:szCs w:val="28"/>
-        </w:rPr>
-        <w:t>If an expression such as 2+3*</w:t>
-      </w:r>
-      <w:proofErr w:type="gramStart"/>
-      <w:r>
-        <w:rPr>
-          <w:sz w:val="28"/>
-          <w:szCs w:val="28"/>
-        </w:rPr>
-        <w:t>4  is</w:t>
-      </w:r>
-      <w:proofErr w:type="gramEnd"/>
-      <w:r>
-        <w:rPr>
-          <w:sz w:val="28"/>
-          <w:szCs w:val="28"/>
-        </w:rPr>
-        <w:t xml:space="preserve"> calculated and assigned 24.If a &lt; b </w:t>
-      </w:r>
-      <w:proofErr w:type="spellStart"/>
-      <w:r>
-        <w:rPr>
-          <w:sz w:val="28"/>
-          <w:szCs w:val="28"/>
-        </w:rPr>
-        <w:t>goto</w:t>
-      </w:r>
-      <w:proofErr w:type="spellEnd"/>
-      <w:r>
-        <w:rPr>
-          <w:sz w:val="28"/>
-          <w:szCs w:val="28"/>
-        </w:rPr>
-        <w:t xml:space="preserve"> L1 else </w:t>
-      </w:r>
-      <w:proofErr w:type="spellStart"/>
-      <w:r>
-        <w:rPr>
-          <w:sz w:val="28"/>
-          <w:szCs w:val="28"/>
-        </w:rPr>
-        <w:t>goto</w:t>
-      </w:r>
-      <w:proofErr w:type="spellEnd"/>
-      <w:r>
-        <w:rPr>
-          <w:sz w:val="28"/>
-          <w:szCs w:val="28"/>
-        </w:rPr>
-        <w:t xml:space="preserve"> L2. If we know </w:t>
-      </w:r>
-      <w:proofErr w:type="gramStart"/>
-      <w:r>
-        <w:rPr>
-          <w:sz w:val="28"/>
-          <w:szCs w:val="28"/>
-        </w:rPr>
-        <w:t xml:space="preserve">the </w:t>
-      </w:r>
-      <w:proofErr w:type="spellStart"/>
-      <w:r>
-        <w:rPr>
-          <w:sz w:val="28"/>
-          <w:szCs w:val="28"/>
-        </w:rPr>
-        <w:t>a</w:t>
-      </w:r>
-      <w:proofErr w:type="spellEnd"/>
-      <w:proofErr w:type="gramEnd"/>
-      <w:r>
-        <w:rPr>
-          <w:sz w:val="28"/>
-          <w:szCs w:val="28"/>
-        </w:rPr>
-        <w:t xml:space="preserve"> and b value, then we directly use the statement </w:t>
-      </w:r>
-      <w:proofErr w:type="spellStart"/>
-      <w:r>
-        <w:rPr>
-          <w:sz w:val="28"/>
-          <w:szCs w:val="28"/>
-        </w:rPr>
-        <w:t>goto</w:t>
-      </w:r>
-      <w:proofErr w:type="spellEnd"/>
-      <w:r>
-        <w:rPr>
-          <w:sz w:val="28"/>
-          <w:szCs w:val="28"/>
-        </w:rPr>
-        <w:t xml:space="preserve"> L1 or </w:t>
-      </w:r>
-      <w:proofErr w:type="spellStart"/>
-      <w:r>
-        <w:rPr>
-          <w:sz w:val="28"/>
-          <w:szCs w:val="28"/>
-        </w:rPr>
-        <w:t>goto</w:t>
-      </w:r>
-      <w:proofErr w:type="spellEnd"/>
-      <w:r>
-        <w:rPr>
-          <w:sz w:val="28"/>
-          <w:szCs w:val="28"/>
-        </w:rPr>
-        <w:t xml:space="preserve"> L2.</w:t>
+        <w:t>If an expression such as 2+3*4  is calculated and assigned 24.If a &lt; b goto L1 else goto L2. If we know the a and b value, then we directly use the statement goto L1 or goto L2.</w:t>
       </w:r>
     </w:p>
     <w:p>
@@ -11149,23 +11087,7 @@
           <w:sz w:val="28"/>
           <w:szCs w:val="28"/>
         </w:rPr>
-        <w:t xml:space="preserve">Loop jamming is a technique that merges the bodies of two loops if the two loops have the same number of iterations and they use the same indices. This </w:t>
-      </w:r>
-      <w:proofErr w:type="gramStart"/>
-      <w:r>
-        <w:rPr>
-          <w:sz w:val="28"/>
-          <w:szCs w:val="28"/>
-        </w:rPr>
-        <w:t>eliminates  the</w:t>
-      </w:r>
-      <w:proofErr w:type="gramEnd"/>
-      <w:r>
-        <w:rPr>
-          <w:sz w:val="28"/>
-          <w:szCs w:val="28"/>
-        </w:rPr>
-        <w:t xml:space="preserve"> test of one loop. For example, consider the following loop:</w:t>
+        <w:t>Loop jamming is a technique that merges the bodies of two loops if the two loops have the same number of iterations and they use the same indices. This eliminates  the test of one loop. For example, consider the following loop:</w:t>
       </w:r>
     </w:p>
     <w:p>
@@ -11190,69 +11112,42 @@
           <w:szCs w:val="28"/>
         </w:rPr>
       </w:pPr>
-      <w:proofErr w:type="gramStart"/>
-      <w:r>
-        <w:rPr>
-          <w:sz w:val="28"/>
-          <w:szCs w:val="28"/>
-        </w:rPr>
-        <w:t>for</w:t>
-      </w:r>
-      <w:proofErr w:type="gramEnd"/>
-      <w:r>
-        <w:rPr>
-          <w:sz w:val="28"/>
-          <w:szCs w:val="28"/>
-        </w:rPr>
-        <w:t xml:space="preserve"> ( I = 0; I &lt; 10; I ++)</w:t>
-      </w:r>
-    </w:p>
-    <w:p>
-      <w:pPr>
-        <w:rPr>
-          <w:sz w:val="28"/>
-          <w:szCs w:val="28"/>
-        </w:rPr>
-      </w:pPr>
-      <w:proofErr w:type="gramStart"/>
-      <w:r>
-        <w:rPr>
-          <w:sz w:val="28"/>
-          <w:szCs w:val="28"/>
-        </w:rPr>
-        <w:t>for</w:t>
-      </w:r>
-      <w:proofErr w:type="gramEnd"/>
-      <w:r>
-        <w:rPr>
-          <w:sz w:val="28"/>
-          <w:szCs w:val="28"/>
-        </w:rPr>
-        <w:t xml:space="preserve"> ( J = 0; J &lt; 10; J ++) X [ I,J ] = 0;</w:t>
-      </w:r>
-    </w:p>
-    <w:p>
-      <w:pPr>
-        <w:rPr>
-          <w:sz w:val="28"/>
-          <w:szCs w:val="28"/>
-        </w:rPr>
-      </w:pPr>
-      <w:proofErr w:type="gramStart"/>
-      <w:r>
-        <w:rPr>
-          <w:sz w:val="28"/>
-          <w:szCs w:val="28"/>
-        </w:rPr>
-        <w:t>for</w:t>
-      </w:r>
-      <w:proofErr w:type="gramEnd"/>
-      <w:r>
-        <w:rPr>
-          <w:sz w:val="28"/>
-          <w:szCs w:val="28"/>
-        </w:rPr>
-        <w:t xml:space="preserve"> ( I = 0; I &lt; 10; I ++) X [ I,I ] = 1;</w:t>
+      <w:r>
+        <w:rPr>
+          <w:sz w:val="28"/>
+          <w:szCs w:val="28"/>
+        </w:rPr>
+        <w:t>for ( I = 0; I &lt; 10; I ++)</w:t>
+      </w:r>
+    </w:p>
+    <w:p>
+      <w:pPr>
+        <w:rPr>
+          <w:sz w:val="28"/>
+          <w:szCs w:val="28"/>
+        </w:rPr>
+      </w:pPr>
+      <w:r>
+        <w:rPr>
+          <w:sz w:val="28"/>
+          <w:szCs w:val="28"/>
+        </w:rPr>
+        <w:t>for ( J = 0; J &lt; 10; J ++) X [ I,J ] = 0;</w:t>
+      </w:r>
+    </w:p>
+    <w:p>
+      <w:pPr>
+        <w:rPr>
+          <w:sz w:val="28"/>
+          <w:szCs w:val="28"/>
+        </w:rPr>
+      </w:pPr>
+      <w:r>
+        <w:rPr>
+          <w:sz w:val="28"/>
+          <w:szCs w:val="28"/>
+        </w:rPr>
+        <w:t>for ( I = 0; I &lt; 10; I ++) X [ I,I ] = 1;</w:t>
       </w:r>
     </w:p>
     <w:p>
@@ -11282,23 +11177,139 @@
           <w:sz w:val="28"/>
           <w:szCs w:val="28"/>
         </w:rPr>
-        <w:t xml:space="preserve">Here, the bodies of the loops on I can be </w:t>
-      </w:r>
-      <w:proofErr w:type="gramStart"/>
-      <w:r>
-        <w:rPr>
-          <w:sz w:val="28"/>
-          <w:szCs w:val="28"/>
-        </w:rPr>
-        <w:t>concatenated .</w:t>
-      </w:r>
-      <w:proofErr w:type="gramEnd"/>
-      <w:r>
-        <w:rPr>
-          <w:sz w:val="28"/>
-          <w:szCs w:val="28"/>
-        </w:rPr>
-        <w:t xml:space="preserve"> The result of loop jamming will be:</w:t>
+        <w:t>Here, the bodies of the loops on I can be concatenated . The result of loop jamming will be:</w:t>
+      </w:r>
+    </w:p>
+    <w:p>
+      <w:pPr>
+        <w:rPr>
+          <w:sz w:val="28"/>
+          <w:szCs w:val="28"/>
+        </w:rPr>
+      </w:pPr>
+      <w:r>
+        <w:rPr>
+          <w:sz w:val="28"/>
+          <w:szCs w:val="28"/>
+        </w:rPr>
+        <w:t>{</w:t>
+      </w:r>
+    </w:p>
+    <w:p>
+      <w:pPr>
+        <w:rPr>
+          <w:sz w:val="28"/>
+          <w:szCs w:val="28"/>
+        </w:rPr>
+      </w:pPr>
+      <w:r>
+        <w:rPr>
+          <w:sz w:val="28"/>
+          <w:szCs w:val="28"/>
+        </w:rPr>
+        <w:t>for ( I = 0; I &lt; 10; I ++){</w:t>
+      </w:r>
+    </w:p>
+    <w:p>
+      <w:pPr>
+        <w:rPr>
+          <w:sz w:val="28"/>
+          <w:szCs w:val="28"/>
+        </w:rPr>
+      </w:pPr>
+      <w:r>
+        <w:rPr>
+          <w:sz w:val="28"/>
+          <w:szCs w:val="28"/>
+        </w:rPr>
+        <w:t>for ( J = 0; J &lt; 10; J ++) X [ I,J ] = 0; X [ I,I ] = 1;   }}</w:t>
+      </w:r>
+    </w:p>
+    <w:p>
+      <w:pPr>
+        <w:rPr>
+          <w:sz w:val="28"/>
+          <w:szCs w:val="28"/>
+        </w:rPr>
+      </w:pPr>
+    </w:p>
+    <w:p>
+      <w:pPr>
+        <w:rPr>
+          <w:b/>
+          <w:sz w:val="28"/>
+          <w:szCs w:val="28"/>
+        </w:rPr>
+      </w:pPr>
+      <w:r>
+        <w:rPr>
+          <w:b/>
+          <w:sz w:val="28"/>
+          <w:szCs w:val="28"/>
+        </w:rPr>
+        <w:t>Loop Unrolling</w:t>
+      </w:r>
+    </w:p>
+    <w:p>
+      <w:pPr>
+        <w:rPr>
+          <w:sz w:val="28"/>
+          <w:szCs w:val="28"/>
+        </w:rPr>
+      </w:pPr>
+      <w:r>
+        <w:rPr>
+          <w:sz w:val="28"/>
+          <w:szCs w:val="28"/>
+        </w:rPr>
+        <w:t>Loop overhead can be reduced by reducing the number of iterations and replicating the body of the loop.</w:t>
+      </w:r>
+    </w:p>
+    <w:p>
+      <w:pPr>
+        <w:rPr>
+          <w:b/>
+          <w:sz w:val="28"/>
+          <w:szCs w:val="28"/>
+        </w:rPr>
+      </w:pPr>
+      <w:r>
+        <w:rPr>
+          <w:b/>
+          <w:sz w:val="28"/>
+          <w:szCs w:val="28"/>
+        </w:rPr>
+        <w:t>Example:</w:t>
+      </w:r>
+    </w:p>
+    <w:p>
+      <w:pPr>
+        <w:rPr>
+          <w:sz w:val="28"/>
+          <w:szCs w:val="28"/>
+        </w:rPr>
+      </w:pPr>
+      <w:r>
+        <w:rPr>
+          <w:sz w:val="28"/>
+          <w:szCs w:val="28"/>
+        </w:rPr>
+        <w:t>In the code fragment below, the body of the loop can be replicated once and the number of iterations can be reduced from 100 to 50.</w:t>
+      </w:r>
+    </w:p>
+    <w:p>
+      <w:pPr>
+        <w:rPr>
+          <w:sz w:val="28"/>
+          <w:szCs w:val="28"/>
+        </w:rPr>
+      </w:pPr>
+      <w:r>
+        <w:rPr>
+          <w:sz w:val="28"/>
+          <w:szCs w:val="28"/>
+        </w:rPr>
+        <w:t>for (i = 0; i &lt; 100; i++)</w:t>
       </w:r>
     </w:p>
     <w:p>
@@ -11314,6 +11325,51 @@
           <w:szCs w:val="28"/>
         </w:rPr>
         <w:lastRenderedPageBreak/>
+        <w:t>g ();</w:t>
+      </w:r>
+    </w:p>
+    <w:p>
+      <w:pPr>
+        <w:rPr>
+          <w:sz w:val="28"/>
+          <w:szCs w:val="28"/>
+        </w:rPr>
+      </w:pPr>
+      <w:r>
+        <w:rPr>
+          <w:sz w:val="28"/>
+          <w:szCs w:val="28"/>
+        </w:rPr>
+        <w:t>Below is the code fragment after loop unrolling.</w:t>
+      </w:r>
+    </w:p>
+    <w:p>
+      <w:pPr>
+        <w:rPr>
+          <w:sz w:val="28"/>
+          <w:szCs w:val="28"/>
+        </w:rPr>
+      </w:pPr>
+      <w:r>
+        <w:rPr>
+          <w:sz w:val="28"/>
+          <w:szCs w:val="28"/>
+        </w:rPr>
+        <w:t>for (i = 0; i &lt; 100; i += 2)</w:t>
+      </w:r>
+    </w:p>
+    <w:p>
+      <w:pPr>
+        <w:rPr>
+          <w:sz w:val="28"/>
+          <w:szCs w:val="28"/>
+        </w:rPr>
+      </w:pPr>
+      <w:r>
+        <w:rPr>
+          <w:sz w:val="28"/>
+          <w:szCs w:val="28"/>
+        </w:rPr>
         <w:t>{</w:t>
       </w:r>
     </w:p>
@@ -11324,362 +11380,13 @@
           <w:szCs w:val="28"/>
         </w:rPr>
       </w:pPr>
-      <w:proofErr w:type="gramStart"/>
-      <w:r>
-        <w:rPr>
-          <w:sz w:val="28"/>
-          <w:szCs w:val="28"/>
-        </w:rPr>
-        <w:t>for</w:t>
-      </w:r>
-      <w:proofErr w:type="gramEnd"/>
-      <w:r>
-        <w:rPr>
-          <w:sz w:val="28"/>
-          <w:szCs w:val="28"/>
-        </w:rPr>
-        <w:t xml:space="preserve"> ( I = 0; I &lt; 10; I ++){</w:t>
-      </w:r>
-    </w:p>
-    <w:p>
-      <w:pPr>
-        <w:rPr>
-          <w:sz w:val="28"/>
-          <w:szCs w:val="28"/>
-        </w:rPr>
-      </w:pPr>
-      <w:r>
-        <w:rPr>
-          <w:sz w:val="28"/>
-          <w:szCs w:val="28"/>
-        </w:rPr>
-        <w:t xml:space="preserve">for </w:t>
-      </w:r>
-      <w:proofErr w:type="gramStart"/>
-      <w:r>
-        <w:rPr>
-          <w:sz w:val="28"/>
-          <w:szCs w:val="28"/>
-        </w:rPr>
-        <w:t>( J</w:t>
-      </w:r>
-      <w:proofErr w:type="gramEnd"/>
-      <w:r>
-        <w:rPr>
-          <w:sz w:val="28"/>
-          <w:szCs w:val="28"/>
-        </w:rPr>
-        <w:t xml:space="preserve"> = 0; J &lt; 10; J ++) X [ I,J ] = 0; X [ I,I ] = 1;   }}</w:t>
-      </w:r>
-    </w:p>
-    <w:p>
-      <w:pPr>
-        <w:rPr>
-          <w:sz w:val="28"/>
-          <w:szCs w:val="28"/>
-        </w:rPr>
-      </w:pPr>
-    </w:p>
-    <w:p>
-      <w:pPr>
-        <w:rPr>
-          <w:b/>
-          <w:sz w:val="28"/>
-          <w:szCs w:val="28"/>
-        </w:rPr>
-      </w:pPr>
-      <w:r>
-        <w:rPr>
-          <w:b/>
-          <w:sz w:val="28"/>
-          <w:szCs w:val="28"/>
-        </w:rPr>
-        <w:t>Loop Unrolling</w:t>
-      </w:r>
-    </w:p>
-    <w:p>
-      <w:pPr>
-        <w:rPr>
-          <w:sz w:val="28"/>
-          <w:szCs w:val="28"/>
-        </w:rPr>
-      </w:pPr>
-      <w:r>
-        <w:rPr>
-          <w:sz w:val="28"/>
-          <w:szCs w:val="28"/>
-        </w:rPr>
-        <w:t>Loop overhead can be reduced by reducing the number of iterations and replicating the body of the loop.</w:t>
-      </w:r>
-    </w:p>
-    <w:p>
-      <w:pPr>
-        <w:rPr>
-          <w:b/>
-          <w:sz w:val="28"/>
-          <w:szCs w:val="28"/>
-        </w:rPr>
-      </w:pPr>
-      <w:r>
-        <w:rPr>
-          <w:b/>
-          <w:sz w:val="28"/>
-          <w:szCs w:val="28"/>
-        </w:rPr>
-        <w:t>Example:</w:t>
-      </w:r>
-    </w:p>
-    <w:p>
-      <w:pPr>
-        <w:rPr>
-          <w:sz w:val="28"/>
-          <w:szCs w:val="28"/>
-        </w:rPr>
-      </w:pPr>
-      <w:r>
-        <w:rPr>
-          <w:sz w:val="28"/>
-          <w:szCs w:val="28"/>
-        </w:rPr>
-        <w:t>In the code fragment below, the body of the loop can be replicated once and the number of iterations can be reduced from 100 to 50.</w:t>
-      </w:r>
-    </w:p>
-    <w:p>
-      <w:pPr>
-        <w:rPr>
-          <w:sz w:val="28"/>
-          <w:szCs w:val="28"/>
-        </w:rPr>
-      </w:pPr>
-      <w:proofErr w:type="gramStart"/>
-      <w:r>
-        <w:rPr>
-          <w:sz w:val="28"/>
-          <w:szCs w:val="28"/>
-        </w:rPr>
-        <w:t>for</w:t>
-      </w:r>
-      <w:proofErr w:type="gramEnd"/>
-      <w:r>
-        <w:rPr>
-          <w:sz w:val="28"/>
-          <w:szCs w:val="28"/>
-        </w:rPr>
-        <w:t xml:space="preserve"> (</w:t>
-      </w:r>
-      <w:proofErr w:type="spellStart"/>
-      <w:r>
-        <w:rPr>
-          <w:sz w:val="28"/>
-          <w:szCs w:val="28"/>
-        </w:rPr>
-        <w:t>i</w:t>
-      </w:r>
-      <w:proofErr w:type="spellEnd"/>
-      <w:r>
-        <w:rPr>
-          <w:sz w:val="28"/>
-          <w:szCs w:val="28"/>
-        </w:rPr>
-        <w:t xml:space="preserve"> = 0; </w:t>
-      </w:r>
-      <w:proofErr w:type="spellStart"/>
-      <w:r>
-        <w:rPr>
-          <w:sz w:val="28"/>
-          <w:szCs w:val="28"/>
-        </w:rPr>
-        <w:t>i</w:t>
-      </w:r>
-      <w:proofErr w:type="spellEnd"/>
-      <w:r>
-        <w:rPr>
-          <w:sz w:val="28"/>
-          <w:szCs w:val="28"/>
-        </w:rPr>
-        <w:t xml:space="preserve"> &lt; 100; </w:t>
-      </w:r>
-      <w:proofErr w:type="spellStart"/>
-      <w:r>
-        <w:rPr>
-          <w:sz w:val="28"/>
-          <w:szCs w:val="28"/>
-        </w:rPr>
-        <w:t>i</w:t>
-      </w:r>
-      <w:proofErr w:type="spellEnd"/>
-      <w:r>
-        <w:rPr>
-          <w:sz w:val="28"/>
-          <w:szCs w:val="28"/>
-        </w:rPr>
-        <w:t>++)</w:t>
-      </w:r>
-    </w:p>
-    <w:p>
-      <w:pPr>
-        <w:rPr>
-          <w:sz w:val="28"/>
-          <w:szCs w:val="28"/>
-        </w:rPr>
-      </w:pPr>
-      <w:proofErr w:type="gramStart"/>
-      <w:r>
-        <w:rPr>
-          <w:sz w:val="28"/>
-          <w:szCs w:val="28"/>
-        </w:rPr>
-        <w:t>g</w:t>
-      </w:r>
-      <w:proofErr w:type="gramEnd"/>
-      <w:r>
-        <w:rPr>
-          <w:sz w:val="28"/>
-          <w:szCs w:val="28"/>
-        </w:rPr>
-        <w:t xml:space="preserve"> ();</w:t>
-      </w:r>
-    </w:p>
-    <w:p>
-      <w:pPr>
-        <w:rPr>
-          <w:sz w:val="28"/>
-          <w:szCs w:val="28"/>
-        </w:rPr>
-      </w:pPr>
-      <w:r>
-        <w:rPr>
-          <w:sz w:val="28"/>
-          <w:szCs w:val="28"/>
-        </w:rPr>
-        <w:t xml:space="preserve">Below is the code fragment after loop </w:t>
-      </w:r>
-      <w:proofErr w:type="gramStart"/>
-      <w:r>
-        <w:rPr>
-          <w:sz w:val="28"/>
-          <w:szCs w:val="28"/>
-        </w:rPr>
-        <w:t>unrolling.</w:t>
-      </w:r>
-      <w:proofErr w:type="gramEnd"/>
-    </w:p>
-    <w:p>
-      <w:pPr>
-        <w:rPr>
-          <w:sz w:val="28"/>
-          <w:szCs w:val="28"/>
-        </w:rPr>
-      </w:pPr>
-      <w:proofErr w:type="gramStart"/>
-      <w:r>
-        <w:rPr>
-          <w:sz w:val="28"/>
-          <w:szCs w:val="28"/>
-        </w:rPr>
-        <w:t>for</w:t>
-      </w:r>
-      <w:proofErr w:type="gramEnd"/>
-      <w:r>
-        <w:rPr>
-          <w:sz w:val="28"/>
-          <w:szCs w:val="28"/>
-        </w:rPr>
-        <w:t xml:space="preserve"> (</w:t>
-      </w:r>
-      <w:proofErr w:type="spellStart"/>
-      <w:r>
-        <w:rPr>
-          <w:sz w:val="28"/>
-          <w:szCs w:val="28"/>
-        </w:rPr>
-        <w:t>i</w:t>
-      </w:r>
-      <w:proofErr w:type="spellEnd"/>
-      <w:r>
-        <w:rPr>
-          <w:sz w:val="28"/>
-          <w:szCs w:val="28"/>
-        </w:rPr>
-        <w:t xml:space="preserve"> = 0; </w:t>
-      </w:r>
-      <w:proofErr w:type="spellStart"/>
-      <w:r>
-        <w:rPr>
-          <w:sz w:val="28"/>
-          <w:szCs w:val="28"/>
-        </w:rPr>
-        <w:t>i</w:t>
-      </w:r>
-      <w:proofErr w:type="spellEnd"/>
-      <w:r>
-        <w:rPr>
-          <w:sz w:val="28"/>
-          <w:szCs w:val="28"/>
-        </w:rPr>
-        <w:t xml:space="preserve"> &lt; 100; </w:t>
-      </w:r>
-      <w:proofErr w:type="spellStart"/>
-      <w:r>
-        <w:rPr>
-          <w:sz w:val="28"/>
-          <w:szCs w:val="28"/>
-        </w:rPr>
-        <w:t>i</w:t>
-      </w:r>
-      <w:proofErr w:type="spellEnd"/>
-      <w:r>
-        <w:rPr>
-          <w:sz w:val="28"/>
-          <w:szCs w:val="28"/>
-        </w:rPr>
-        <w:t xml:space="preserve"> += 2)</w:t>
-      </w:r>
-    </w:p>
-    <w:p>
-      <w:pPr>
-        <w:rPr>
-          <w:sz w:val="28"/>
-          <w:szCs w:val="28"/>
-        </w:rPr>
-      </w:pPr>
-      <w:r>
-        <w:rPr>
-          <w:sz w:val="28"/>
-          <w:szCs w:val="28"/>
-        </w:rPr>
-        <w:t>{</w:t>
-      </w:r>
-    </w:p>
-    <w:p>
-      <w:pPr>
-        <w:rPr>
-          <w:sz w:val="28"/>
-          <w:szCs w:val="28"/>
-        </w:rPr>
-      </w:pPr>
       <w:r>
         <w:rPr>
           <w:sz w:val="28"/>
           <w:szCs w:val="28"/>
         </w:rPr>
         <w:tab/>
-      </w:r>
-      <w:proofErr w:type="gramStart"/>
-      <w:r>
-        <w:rPr>
-          <w:sz w:val="28"/>
-          <w:szCs w:val="28"/>
-        </w:rPr>
-        <w:t>g</w:t>
-      </w:r>
-      <w:proofErr w:type="gramEnd"/>
-      <w:r>
-        <w:rPr>
-          <w:sz w:val="28"/>
-          <w:szCs w:val="28"/>
-        </w:rPr>
-        <w:t xml:space="preserve"> ();</w:t>
+        <w:t>g ();</w:t>
       </w:r>
     </w:p>
     <w:p>
@@ -11695,23 +11402,7 @@
           <w:szCs w:val="28"/>
         </w:rPr>
         <w:tab/>
-        <w:t xml:space="preserve"> </w:t>
-      </w:r>
-      <w:proofErr w:type="gramStart"/>
-      <w:r>
-        <w:rPr>
-          <w:sz w:val="28"/>
-          <w:szCs w:val="28"/>
-        </w:rPr>
-        <w:t>g</w:t>
-      </w:r>
-      <w:proofErr w:type="gramEnd"/>
-      <w:r>
-        <w:rPr>
-          <w:sz w:val="28"/>
-          <w:szCs w:val="28"/>
-        </w:rPr>
-        <w:t xml:space="preserve"> ();</w:t>
+        <w:t xml:space="preserve"> g ();</w:t>
       </w:r>
     </w:p>
     <w:p>
@@ -11736,6 +11427,299 @@
           <w:szCs w:val="28"/>
         </w:rPr>
       </w:pPr>
+    </w:p>
+    <w:p>
+      <w:pPr>
+        <w:rPr>
+          <w:bCs/>
+        </w:rPr>
+      </w:pPr>
+      <w:r>
+        <w:rPr>
+          <w:b/>
+          <w:bCs/>
+          <w:sz w:val="24"/>
+          <w:szCs w:val="24"/>
+        </w:rPr>
+        <w:t>Common sub-expression elimination:</w:t>
+      </w:r>
+      <w:r>
+        <w:rPr>
+          <w:bCs/>
+        </w:rPr>
+        <w:t>Consider the sequence of statements:</w:t>
+      </w:r>
+    </w:p>
+    <w:p>
+      <w:pPr>
+        <w:rPr>
+          <w:bCs/>
+        </w:rPr>
+      </w:pPr>
+      <w:r>
+        <w:rPr>
+          <w:bCs/>
+        </w:rPr>
+        <w:t>1) a = b + c</w:t>
+      </w:r>
+    </w:p>
+    <w:p>
+      <w:pPr>
+        <w:rPr>
+          <w:bCs/>
+        </w:rPr>
+      </w:pPr>
+      <w:r>
+        <w:rPr>
+          <w:bCs/>
+        </w:rPr>
+        <w:t>2) b = a - d</w:t>
+      </w:r>
+    </w:p>
+    <w:p>
+      <w:pPr>
+        <w:rPr>
+          <w:bCs/>
+        </w:rPr>
+      </w:pPr>
+      <w:r>
+        <w:rPr>
+          <w:bCs/>
+        </w:rPr>
+        <w:t>3) c = b + c</w:t>
+      </w:r>
+    </w:p>
+    <w:p>
+      <w:pPr>
+        <w:rPr>
+          <w:bCs/>
+        </w:rPr>
+      </w:pPr>
+      <w:r>
+        <w:rPr>
+          <w:bCs/>
+        </w:rPr>
+        <w:t>4) d = a - d</w:t>
+      </w:r>
+    </w:p>
+    <w:p>
+      <w:pPr>
+        <w:rPr>
+          <w:bCs/>
+        </w:rPr>
+      </w:pPr>
+      <w:r>
+        <w:rPr>
+          <w:bCs/>
+        </w:rPr>
+        <w:t>Since the second and fourth expressions compute the same expression, the code can be</w:t>
+      </w:r>
+    </w:p>
+    <w:p>
+      <w:pPr>
+        <w:rPr>
+          <w:bCs/>
+        </w:rPr>
+      </w:pPr>
+      <w:r>
+        <w:rPr>
+          <w:bCs/>
+        </w:rPr>
+        <w:t>transformed as:</w:t>
+      </w:r>
+    </w:p>
+    <w:p>
+      <w:pPr>
+        <w:rPr>
+          <w:bCs/>
+        </w:rPr>
+      </w:pPr>
+      <w:r>
+        <w:rPr>
+          <w:bCs/>
+        </w:rPr>
+        <w:t>1) a = b + c</w:t>
+      </w:r>
+    </w:p>
+    <w:p>
+      <w:pPr>
+        <w:rPr>
+          <w:bCs/>
+        </w:rPr>
+      </w:pPr>
+      <w:r>
+        <w:rPr>
+          <w:bCs/>
+        </w:rPr>
+        <w:t>2) b = a - d</w:t>
+      </w:r>
+    </w:p>
+    <w:p>
+      <w:pPr>
+        <w:rPr>
+          <w:bCs/>
+        </w:rPr>
+      </w:pPr>
+      <w:r>
+        <w:rPr>
+          <w:bCs/>
+        </w:rPr>
+        <w:t>3) c = b + c</w:t>
+      </w:r>
+    </w:p>
+    <w:p>
+      <w:pPr>
+        <w:rPr>
+          <w:bCs/>
+        </w:rPr>
+      </w:pPr>
+      <w:r>
+        <w:rPr>
+          <w:bCs/>
+        </w:rPr>
+        <w:t>4) d = b</w:t>
+      </w:r>
+    </w:p>
+    <w:p>
+      <w:pPr>
+        <w:rPr>
+          <w:b/>
+          <w:bCs/>
+        </w:rPr>
+      </w:pPr>
+    </w:p>
+    <w:p>
+      <w:pPr>
+        <w:rPr>
+          <w:b/>
+          <w:bCs/>
+        </w:rPr>
+      </w:pPr>
+      <w:r>
+        <w:rPr>
+          <w:b/>
+          <w:bCs/>
+        </w:rPr>
+        <w:t>Constant propagation:</w:t>
+      </w:r>
+    </w:p>
+    <w:p>
+      <w:pPr>
+        <w:rPr>
+          <w:bCs/>
+        </w:rPr>
+      </w:pPr>
+      <w:r>
+        <w:rPr>
+          <w:bCs/>
+        </w:rPr>
+        <w:t>It is the process of substituting values of known constants in an expression at compile time.</w:t>
+      </w:r>
+    </w:p>
+    <w:p>
+      <w:pPr>
+        <w:rPr>
+          <w:bCs/>
+        </w:rPr>
+      </w:pPr>
+      <w:r>
+        <w:rPr>
+          <w:bCs/>
+        </w:rPr>
+        <w:t>Eg:</w:t>
+      </w:r>
+    </w:p>
+    <w:p>
+      <w:pPr>
+        <w:rPr>
+          <w:bCs/>
+        </w:rPr>
+      </w:pPr>
+      <w:r>
+        <w:rPr>
+          <w:bCs/>
+        </w:rPr>
+        <w:t>int x=14;</w:t>
+      </w:r>
+    </w:p>
+    <w:p>
+      <w:pPr>
+        <w:rPr>
+          <w:bCs/>
+        </w:rPr>
+      </w:pPr>
+      <w:r>
+        <w:rPr>
+          <w:bCs/>
+        </w:rPr>
+        <w:lastRenderedPageBreak/>
+        <w:t>int y=7+x/2;</w:t>
+      </w:r>
+    </w:p>
+    <w:p>
+      <w:pPr>
+        <w:rPr>
+          <w:bCs/>
+        </w:rPr>
+      </w:pPr>
+      <w:r>
+        <w:rPr>
+          <w:bCs/>
+        </w:rPr>
+        <w:t>return y*(28/x+2);</w:t>
+      </w:r>
+    </w:p>
+    <w:p>
+      <w:pPr>
+        <w:rPr>
+          <w:bCs/>
+        </w:rPr>
+      </w:pPr>
+      <w:r>
+        <w:rPr>
+          <w:bCs/>
+        </w:rPr>
+        <w:t>Applying constant folding and constant propagation,</w:t>
+      </w:r>
+    </w:p>
+    <w:p>
+      <w:pPr>
+        <w:rPr>
+          <w:bCs/>
+        </w:rPr>
+      </w:pPr>
+      <w:r>
+        <w:rPr>
+          <w:bCs/>
+        </w:rPr>
+        <w:t>int x=14;</w:t>
+      </w:r>
+    </w:p>
+    <w:p>
+      <w:pPr>
+        <w:rPr>
+          <w:bCs/>
+        </w:rPr>
+      </w:pPr>
+      <w:r>
+        <w:rPr>
+          <w:bCs/>
+        </w:rPr>
+        <w:t>int y=14;</w:t>
+      </w:r>
+    </w:p>
+    <w:p>
+      <w:pPr>
+        <w:rPr>
+          <w:bCs/>
+        </w:rPr>
+      </w:pPr>
+      <w:r>
+        <w:rPr>
+          <w:bCs/>
+        </w:rPr>
+        <w:t>return 56;</w:t>
+      </w:r>
     </w:p>
     <w:p>
       <w:pPr>
@@ -11822,7 +11806,6 @@
           <w:sz w:val="28"/>
           <w:szCs w:val="28"/>
         </w:rPr>
-        <w:lastRenderedPageBreak/>
         <w:t>b) Flow-of-control optimizations</w:t>
       </w:r>
     </w:p>
@@ -11887,6 +11870,137 @@
           <w:szCs w:val="28"/>
         </w:rPr>
         <w:t>e) Unreachable</w:t>
+      </w:r>
+    </w:p>
+    <w:p>
+      <w:pPr>
+        <w:spacing w:after="0" w:line="240" w:lineRule="auto"/>
+        <w:ind w:hanging="504"/>
+        <w:rPr>
+          <w:rFonts w:eastAsia="Times New Roman" w:cstheme="minorHAnsi"/>
+          <w:color w:val="000000"/>
+          <w:sz w:val="28"/>
+          <w:szCs w:val="28"/>
+        </w:rPr>
+      </w:pPr>
+    </w:p>
+    <w:p>
+      <w:pPr>
+        <w:rPr>
+          <w:b/>
+          <w:bCs/>
+          <w:sz w:val="24"/>
+          <w:szCs w:val="24"/>
+        </w:rPr>
+      </w:pPr>
+      <w:r>
+        <w:rPr>
+          <w:b/>
+          <w:bCs/>
+          <w:sz w:val="24"/>
+          <w:szCs w:val="24"/>
+        </w:rPr>
+        <w:t>Peephole Optimization</w:t>
+      </w:r>
+    </w:p>
+    <w:p>
+      <w:pPr>
+        <w:rPr>
+          <w:bCs/>
+          <w:sz w:val="24"/>
+          <w:szCs w:val="24"/>
+        </w:rPr>
+      </w:pPr>
+      <w:r>
+        <w:rPr>
+          <w:bCs/>
+          <w:sz w:val="24"/>
+          <w:szCs w:val="24"/>
+        </w:rPr>
+        <w:t>-</w:t>
+      </w:r>
+      <w:r>
+        <w:rPr>
+          <w:bCs/>
+          <w:sz w:val="24"/>
+          <w:szCs w:val="24"/>
+        </w:rPr>
+        <w:t>Optimizing a small portion of the code.</w:t>
+      </w:r>
+    </w:p>
+    <w:p>
+      <w:pPr>
+        <w:rPr>
+          <w:bCs/>
+          <w:sz w:val="24"/>
+          <w:szCs w:val="24"/>
+        </w:rPr>
+      </w:pPr>
+      <w:r>
+        <w:rPr>
+          <w:bCs/>
+          <w:sz w:val="24"/>
+          <w:szCs w:val="24"/>
+        </w:rPr>
+        <w:t>-</w:t>
+      </w:r>
+      <w:r>
+        <w:rPr>
+          <w:bCs/>
+          <w:sz w:val="24"/>
+          <w:szCs w:val="24"/>
+        </w:rPr>
+        <w:t>These methods can be applied on intermediate codes as well as on target codes.</w:t>
+      </w:r>
+    </w:p>
+    <w:p>
+      <w:pPr>
+        <w:rPr>
+          <w:bCs/>
+          <w:sz w:val="24"/>
+          <w:szCs w:val="24"/>
+        </w:rPr>
+      </w:pPr>
+      <w:r>
+        <w:rPr>
+          <w:bCs/>
+          <w:sz w:val="24"/>
+          <w:szCs w:val="24"/>
+        </w:rPr>
+        <w:t>-</w:t>
+      </w:r>
+      <w:r>
+        <w:rPr>
+          <w:bCs/>
+          <w:sz w:val="24"/>
+          <w:szCs w:val="24"/>
+        </w:rPr>
+        <w:t xml:space="preserve">A bunch of statements is analyzed and are checked for the following possible optimization </w:t>
+      </w:r>
+    </w:p>
+    <w:p>
+      <w:pPr>
+        <w:rPr>
+          <w:bCs/>
+          <w:sz w:val="24"/>
+          <w:szCs w:val="24"/>
+        </w:rPr>
+      </w:pPr>
+      <w:r>
+        <w:rPr>
+          <w:bCs/>
+          <w:sz w:val="24"/>
+          <w:szCs w:val="24"/>
+        </w:rPr>
+        <w:t>-</w:t>
+      </w:r>
+      <w:r>
+        <w:rPr>
+          <w:bCs/>
+          <w:sz w:val="24"/>
+          <w:szCs w:val="24"/>
+        </w:rPr>
+        <w:t>It is a machine dependent optimization</w:t>
       </w:r>
     </w:p>
     <w:p>
@@ -12039,6 +12153,7 @@
           <w:sz w:val="28"/>
           <w:szCs w:val="28"/>
         </w:rPr>
+        <w:lastRenderedPageBreak/>
         <w:t xml:space="preserve">It is a property of an intermediate representation (IR), which requires that each variable is assigned exactly once, and every variable is defined before it is used. Existing variables in the original IR are split into versions, new variables typically indicated by the original name with a subscript in textbooks, so that every definition gets its own version. </w:t>
       </w:r>
     </w:p>
@@ -12064,69 +12179,42 @@
           <w:szCs w:val="28"/>
         </w:rPr>
       </w:pPr>
-      <w:proofErr w:type="gramStart"/>
-      <w:r>
-        <w:rPr>
-          <w:sz w:val="28"/>
-          <w:szCs w:val="28"/>
-        </w:rPr>
-        <w:t>y</w:t>
-      </w:r>
-      <w:proofErr w:type="gramEnd"/>
-      <w:r>
-        <w:rPr>
-          <w:sz w:val="28"/>
-          <w:szCs w:val="28"/>
-        </w:rPr>
-        <w:t xml:space="preserve"> := 1</w:t>
-      </w:r>
-    </w:p>
-    <w:p>
-      <w:pPr>
-        <w:rPr>
-          <w:sz w:val="28"/>
-          <w:szCs w:val="28"/>
-        </w:rPr>
-      </w:pPr>
-      <w:proofErr w:type="gramStart"/>
-      <w:r>
-        <w:rPr>
-          <w:sz w:val="28"/>
-          <w:szCs w:val="28"/>
-        </w:rPr>
-        <w:t>y</w:t>
-      </w:r>
-      <w:proofErr w:type="gramEnd"/>
-      <w:r>
-        <w:rPr>
-          <w:sz w:val="28"/>
-          <w:szCs w:val="28"/>
-        </w:rPr>
-        <w:t xml:space="preserve"> := 2</w:t>
-      </w:r>
-    </w:p>
-    <w:p>
-      <w:pPr>
-        <w:rPr>
-          <w:sz w:val="28"/>
-          <w:szCs w:val="28"/>
-        </w:rPr>
-      </w:pPr>
-      <w:proofErr w:type="gramStart"/>
-      <w:r>
-        <w:rPr>
-          <w:sz w:val="28"/>
-          <w:szCs w:val="28"/>
-        </w:rPr>
-        <w:t>x</w:t>
-      </w:r>
-      <w:proofErr w:type="gramEnd"/>
-      <w:r>
-        <w:rPr>
-          <w:sz w:val="28"/>
-          <w:szCs w:val="28"/>
-        </w:rPr>
-        <w:t xml:space="preserve"> := y</w:t>
+      <w:r>
+        <w:rPr>
+          <w:sz w:val="28"/>
+          <w:szCs w:val="28"/>
+        </w:rPr>
+        <w:t>y := 1</w:t>
+      </w:r>
+    </w:p>
+    <w:p>
+      <w:pPr>
+        <w:rPr>
+          <w:sz w:val="28"/>
+          <w:szCs w:val="28"/>
+        </w:rPr>
+      </w:pPr>
+      <w:r>
+        <w:rPr>
+          <w:sz w:val="28"/>
+          <w:szCs w:val="28"/>
+        </w:rPr>
+        <w:t>y := 2</w:t>
+      </w:r>
+    </w:p>
+    <w:p>
+      <w:pPr>
+        <w:rPr>
+          <w:sz w:val="28"/>
+          <w:szCs w:val="28"/>
+        </w:rPr>
+      </w:pPr>
+      <w:r>
+        <w:rPr>
+          <w:sz w:val="28"/>
+          <w:szCs w:val="28"/>
+        </w:rPr>
+        <w:t>x := y</w:t>
       </w:r>
     </w:p>
     <w:p>
@@ -12151,100 +12239,57 @@
           <w:szCs w:val="28"/>
         </w:rPr>
       </w:pPr>
-      <w:proofErr w:type="gramStart"/>
-      <w:r>
-        <w:rPr>
-          <w:sz w:val="28"/>
-          <w:szCs w:val="28"/>
-        </w:rPr>
-        <w:t>y1 :</w:t>
-      </w:r>
-      <w:proofErr w:type="gramEnd"/>
-      <w:r>
-        <w:rPr>
-          <w:sz w:val="28"/>
-          <w:szCs w:val="28"/>
-        </w:rPr>
-        <w:t>= 1</w:t>
-      </w:r>
-    </w:p>
-    <w:p>
-      <w:pPr>
-        <w:rPr>
-          <w:sz w:val="28"/>
-          <w:szCs w:val="28"/>
-        </w:rPr>
-      </w:pPr>
-      <w:proofErr w:type="gramStart"/>
-      <w:r>
-        <w:rPr>
-          <w:sz w:val="28"/>
-          <w:szCs w:val="28"/>
-        </w:rPr>
-        <w:t>y2 :</w:t>
-      </w:r>
-      <w:proofErr w:type="gramEnd"/>
-      <w:r>
-        <w:rPr>
-          <w:sz w:val="28"/>
-          <w:szCs w:val="28"/>
-        </w:rPr>
-        <w:t>= 2</w:t>
-      </w:r>
-    </w:p>
-    <w:p>
-      <w:pPr>
-        <w:rPr>
-          <w:sz w:val="28"/>
-          <w:szCs w:val="28"/>
-        </w:rPr>
-      </w:pPr>
-      <w:proofErr w:type="gramStart"/>
-      <w:r>
-        <w:rPr>
-          <w:sz w:val="28"/>
-          <w:szCs w:val="28"/>
-        </w:rPr>
-        <w:t>x1</w:t>
-      </w:r>
-      <w:proofErr w:type="gramEnd"/>
-      <w:r>
-        <w:rPr>
-          <w:sz w:val="28"/>
-          <w:szCs w:val="28"/>
-        </w:rPr>
-        <w:t xml:space="preserve"> := y2</w:t>
-      </w:r>
-    </w:p>
-    <w:p>
-      <w:pPr>
-        <w:rPr>
-          <w:sz w:val="32"/>
-          <w:szCs w:val="32"/>
-        </w:rPr>
-      </w:pPr>
-      <w:r>
-        <w:rPr>
-          <w:sz w:val="32"/>
-          <w:szCs w:val="32"/>
-        </w:rPr>
-        <w:t>Ref</w:t>
-      </w:r>
-      <w:proofErr w:type="gramStart"/>
-      <w:r>
-        <w:rPr>
-          <w:sz w:val="32"/>
-          <w:szCs w:val="32"/>
-        </w:rPr>
-        <w:t>:-</w:t>
-      </w:r>
-      <w:proofErr w:type="gramEnd"/>
-      <w:r>
-        <w:rPr>
-          <w:sz w:val="32"/>
-          <w:szCs w:val="32"/>
-        </w:rPr>
-        <w:t xml:space="preserve"> </w:t>
+      <w:r>
+        <w:rPr>
+          <w:sz w:val="28"/>
+          <w:szCs w:val="28"/>
+        </w:rPr>
+        <w:t>y1 := 1</w:t>
+      </w:r>
+    </w:p>
+    <w:p>
+      <w:pPr>
+        <w:rPr>
+          <w:sz w:val="28"/>
+          <w:szCs w:val="28"/>
+        </w:rPr>
+      </w:pPr>
+      <w:r>
+        <w:rPr>
+          <w:sz w:val="28"/>
+          <w:szCs w:val="28"/>
+        </w:rPr>
+        <w:t>y2 := 2</w:t>
+      </w:r>
+    </w:p>
+    <w:p>
+      <w:pPr>
+        <w:rPr>
+          <w:sz w:val="28"/>
+          <w:szCs w:val="28"/>
+        </w:rPr>
+      </w:pPr>
+      <w:r>
+        <w:rPr>
+          <w:sz w:val="28"/>
+          <w:szCs w:val="28"/>
+        </w:rPr>
+        <w:t>x1 := y2</w:t>
+      </w:r>
+    </w:p>
+    <w:p>
+      <w:pPr>
+        <w:rPr>
+          <w:sz w:val="32"/>
+          <w:szCs w:val="32"/>
+        </w:rPr>
+      </w:pPr>
+      <w:r>
+        <w:rPr>
+          <w:sz w:val="32"/>
+          <w:szCs w:val="32"/>
+        </w:rPr>
+        <w:t xml:space="preserve">Ref:- </w:t>
       </w:r>
       <w:r>
         <w:rPr>
@@ -12516,15 +12561,7 @@
         <w:t xml:space="preserve">N  </w:t>
       </w:r>
       <w:r>
-        <w:t xml:space="preserve">  0 &lt;= N &lt;= M   IS DETERMINISTIC </w:t>
-      </w:r>
-      <w:proofErr w:type="gramStart"/>
-      <w:r>
-        <w:t>CONTEXT  FREE</w:t>
-      </w:r>
-      <w:proofErr w:type="gramEnd"/>
-      <w:r>
-        <w:t xml:space="preserve"> BUT NOT  REGULAR</w:t>
+        <w:t xml:space="preserve">  0 &lt;= N &lt;= M   IS DETERMINISTIC CONTEXT  FREE BUT NOT  REGULAR</w:t>
       </w:r>
     </w:p>
     <w:p>
@@ -12546,12 +12583,10 @@
           <w:szCs w:val="32"/>
         </w:rPr>
       </w:pPr>
-      <w:proofErr w:type="gramStart"/>
       <w:r>
         <w:t xml:space="preserve">REF  </w:t>
       </w:r>
-      <w:proofErr w:type="gramEnd"/>
-      <w:hyperlink r:id="rId14" w:history="1">
+      <w:hyperlink r:id="rId21" w:history="1">
         <w:r>
           <w:rPr>
             <w:rStyle w:val="Hyperlink"/>
@@ -12637,7 +12672,7 @@
                     </pic:cNvPicPr>
                   </pic:nvPicPr>
                   <pic:blipFill>
-                    <a:blip r:embed="rId15"/>
+                    <a:blip r:embed="rId22"/>
                     <a:stretch>
                       <a:fillRect/>
                     </a:stretch>
@@ -12665,7 +12700,7 @@
           <w:szCs w:val="32"/>
         </w:rPr>
       </w:pPr>
-      <w:hyperlink r:id="rId16">
+      <w:hyperlink r:id="rId23">
         <w:r>
           <w:t>https://www.youtube.com/watch?v=k6unEjduppw&amp;ab_channel=BYJU%27SExamPrep%3AGATE%2CESE%26PSU</w:t>
         </w:r>
@@ -12678,69 +12713,6 @@
           <w:szCs w:val="32"/>
         </w:rPr>
       </w:pPr>
-      <w:hyperlink r:id="rId17"/>
-    </w:p>
-    <w:p>
-      <w:pPr>
-        <w:rPr>
-          <w:sz w:val="32"/>
-          <w:szCs w:val="32"/>
-        </w:rPr>
-      </w:pPr>
-      <w:hyperlink r:id="rId18"/>
-    </w:p>
-    <w:p>
-      <w:pPr>
-        <w:rPr>
-          <w:sz w:val="32"/>
-          <w:szCs w:val="32"/>
-        </w:rPr>
-      </w:pPr>
-      <w:hyperlink r:id="rId19"/>
-    </w:p>
-    <w:p>
-      <w:pPr>
-        <w:rPr>
-          <w:sz w:val="32"/>
-          <w:szCs w:val="32"/>
-        </w:rPr>
-      </w:pPr>
-      <w:hyperlink r:id="rId20"/>
-    </w:p>
-    <w:p>
-      <w:pPr>
-        <w:rPr>
-          <w:sz w:val="32"/>
-          <w:szCs w:val="32"/>
-        </w:rPr>
-      </w:pPr>
-      <w:hyperlink r:id="rId21"/>
-    </w:p>
-    <w:p>
-      <w:pPr>
-        <w:rPr>
-          <w:sz w:val="32"/>
-          <w:szCs w:val="32"/>
-        </w:rPr>
-      </w:pPr>
-      <w:hyperlink r:id="rId22"/>
-    </w:p>
-    <w:p>
-      <w:pPr>
-        <w:rPr>
-          <w:sz w:val="32"/>
-          <w:szCs w:val="32"/>
-        </w:rPr>
-      </w:pPr>
-      <w:hyperlink r:id="rId23"/>
-    </w:p>
-    <w:p>
-      <w:pPr>
-        <w:rPr>
-          <w:sz w:val="32"/>
-          <w:szCs w:val="32"/>
-        </w:rPr>
-      </w:pPr>
       <w:hyperlink r:id="rId24"/>
     </w:p>
     <w:p>
@@ -12778,6 +12750,69 @@
         </w:rPr>
       </w:pPr>
       <w:hyperlink r:id="rId28"/>
+    </w:p>
+    <w:p>
+      <w:pPr>
+        <w:rPr>
+          <w:sz w:val="32"/>
+          <w:szCs w:val="32"/>
+        </w:rPr>
+      </w:pPr>
+      <w:hyperlink r:id="rId29"/>
+    </w:p>
+    <w:p>
+      <w:pPr>
+        <w:rPr>
+          <w:sz w:val="32"/>
+          <w:szCs w:val="32"/>
+        </w:rPr>
+      </w:pPr>
+      <w:hyperlink r:id="rId30"/>
+    </w:p>
+    <w:p>
+      <w:pPr>
+        <w:rPr>
+          <w:sz w:val="32"/>
+          <w:szCs w:val="32"/>
+        </w:rPr>
+      </w:pPr>
+      <w:hyperlink r:id="rId31"/>
+    </w:p>
+    <w:p>
+      <w:pPr>
+        <w:rPr>
+          <w:sz w:val="32"/>
+          <w:szCs w:val="32"/>
+        </w:rPr>
+      </w:pPr>
+      <w:hyperlink r:id="rId32"/>
+    </w:p>
+    <w:p>
+      <w:pPr>
+        <w:rPr>
+          <w:sz w:val="32"/>
+          <w:szCs w:val="32"/>
+        </w:rPr>
+      </w:pPr>
+      <w:hyperlink r:id="rId33"/>
+    </w:p>
+    <w:p>
+      <w:pPr>
+        <w:rPr>
+          <w:sz w:val="32"/>
+          <w:szCs w:val="32"/>
+        </w:rPr>
+      </w:pPr>
+      <w:hyperlink r:id="rId34"/>
+    </w:p>
+    <w:p>
+      <w:pPr>
+        <w:rPr>
+          <w:sz w:val="32"/>
+          <w:szCs w:val="32"/>
+        </w:rPr>
+      </w:pPr>
+      <w:hyperlink r:id="rId35"/>
     </w:p>
     <w:p>
       <w:pPr>
@@ -12790,7 +12825,7 @@
           <w:szCs w:val="32"/>
         </w:rPr>
       </w:pPr>
-      <w:hyperlink r:id="rId29"/>
+      <w:hyperlink r:id="rId36"/>
     </w:p>
     <w:p>
       <w:pPr>
@@ -12803,7 +12838,7 @@
           <w:szCs w:val="32"/>
         </w:rPr>
       </w:pPr>
-      <w:hyperlink r:id="rId30"/>
+      <w:hyperlink r:id="rId37"/>
     </w:p>
     <w:p>
       <w:pPr>
@@ -12816,7 +12851,7 @@
           <w:szCs w:val="32"/>
         </w:rPr>
       </w:pPr>
-      <w:hyperlink r:id="rId31"/>
+      <w:hyperlink r:id="rId38"/>
     </w:p>
     <w:sectPr>
       <w:pgSz w:w="12240" w:h="15840"/>
@@ -12827,6 +12862,56 @@
     </w:sectPr>
   </w:body>
 </w:document>
+</file>
+
+<file path=word/endnotes.xml><?xml version="1.0" encoding="utf-8"?>
+<w:endnotes xmlns:ve="http://schemas.openxmlformats.org/markup-compatibility/2006" xmlns:o="urn:schemas-microsoft-com:office:office" xmlns:r="http://schemas.openxmlformats.org/officeDocument/2006/relationships" xmlns:m="http://schemas.openxmlformats.org/officeDocument/2006/math" xmlns:v="urn:schemas-microsoft-com:vml" xmlns:wp="http://schemas.openxmlformats.org/drawingml/2006/wordprocessingDrawing" xmlns:w10="urn:schemas-microsoft-com:office:word" xmlns:w="http://schemas.openxmlformats.org/wordprocessingml/2006/main" xmlns:wne="http://schemas.microsoft.com/office/word/2006/wordml">
+  <w:endnote w:type="separator" w:id="0">
+    <w:p>
+      <w:pPr>
+        <w:spacing w:after="0" w:line="240" w:lineRule="auto"/>
+      </w:pPr>
+      <w:r>
+        <w:separator/>
+      </w:r>
+    </w:p>
+  </w:endnote>
+  <w:endnote w:type="continuationSeparator" w:id="1">
+    <w:p>
+      <w:pPr>
+        <w:spacing w:after="0" w:line="240" w:lineRule="auto"/>
+      </w:pPr>
+      <w:r>
+        <w:continuationSeparator/>
+      </w:r>
+    </w:p>
+  </w:endnote>
+</w:endnotes>
+</file>
+
+<file path=word/footnotes.xml><?xml version="1.0" encoding="utf-8"?>
+<w:footnotes xmlns:ve="http://schemas.openxmlformats.org/markup-compatibility/2006" xmlns:o="urn:schemas-microsoft-com:office:office" xmlns:r="http://schemas.openxmlformats.org/officeDocument/2006/relationships" xmlns:m="http://schemas.openxmlformats.org/officeDocument/2006/math" xmlns:v="urn:schemas-microsoft-com:vml" xmlns:wp="http://schemas.openxmlformats.org/drawingml/2006/wordprocessingDrawing" xmlns:w10="urn:schemas-microsoft-com:office:word" xmlns:w="http://schemas.openxmlformats.org/wordprocessingml/2006/main" xmlns:wne="http://schemas.microsoft.com/office/word/2006/wordml">
+  <w:footnote w:type="separator" w:id="0">
+    <w:p>
+      <w:pPr>
+        <w:spacing w:after="0" w:line="240" w:lineRule="auto"/>
+      </w:pPr>
+      <w:r>
+        <w:separator/>
+      </w:r>
+    </w:p>
+  </w:footnote>
+  <w:footnote w:type="continuationSeparator" w:id="1">
+    <w:p>
+      <w:pPr>
+        <w:spacing w:after="0" w:line="240" w:lineRule="auto"/>
+      </w:pPr>
+      <w:r>
+        <w:continuationSeparator/>
+      </w:r>
+    </w:p>
+  </w:footnote>
+</w:footnotes>
 </file>
 
 <file path=word/numbering.xml><?xml version="1.0" encoding="utf-8"?>
@@ -13707,9 +13792,9 @@
   <w:latentStyles w:defLockedState="0" w:defUIPriority="99" w:defSemiHidden="1" w:defUnhideWhenUsed="1" w:defQFormat="0" w:count="267">
     <w:lsdException w:name="Normal" w:semiHidden="0" w:uiPriority="0" w:unhideWhenUsed="0" w:qFormat="1"/>
     <w:lsdException w:name="heading 1" w:semiHidden="0" w:uiPriority="9" w:unhideWhenUsed="0" w:qFormat="1"/>
-    <w:lsdException w:name="heading 2" w:uiPriority="9" w:qFormat="1"/>
-    <w:lsdException w:name="heading 3" w:uiPriority="9" w:qFormat="1"/>
-    <w:lsdException w:name="heading 4" w:uiPriority="9" w:qFormat="1"/>
+    <w:lsdException w:name="heading 2" w:qFormat="1"/>
+    <w:lsdException w:name="heading 3" w:qFormat="1"/>
+    <w:lsdException w:name="heading 4" w:qFormat="1"/>
     <w:lsdException w:name="heading 5" w:uiPriority="9" w:qFormat="1"/>
     <w:lsdException w:name="heading 6" w:uiPriority="9" w:qFormat="1"/>
     <w:lsdException w:name="heading 7" w:uiPriority="9" w:qFormat="1"/>
@@ -13850,6 +13935,72 @@
     <w:pPr>
       <w:spacing w:after="200" w:line="276" w:lineRule="auto"/>
     </w:pPr>
+  </w:style>
+  <w:style w:type="paragraph" w:styleId="Heading2">
+    <w:name w:val="heading 2"/>
+    <w:basedOn w:val="Normal"/>
+    <w:next w:val="Normal"/>
+    <w:link w:val="Heading2Char"/>
+    <w:uiPriority w:val="99"/>
+    <w:qFormat/>
+    <w:rsid w:val="00F86C9C"/>
+    <w:pPr>
+      <w:suppressAutoHyphens w:val="0"/>
+      <w:autoSpaceDE w:val="0"/>
+      <w:autoSpaceDN w:val="0"/>
+      <w:adjustRightInd w:val="0"/>
+      <w:spacing w:after="0" w:line="240" w:lineRule="auto"/>
+      <w:outlineLvl w:val="1"/>
+    </w:pPr>
+    <w:rPr>
+      <w:rFonts w:ascii="Calibri" w:hAnsi="Calibri" w:cs="Calibri"/>
+      <w:sz w:val="24"/>
+      <w:szCs w:val="24"/>
+    </w:rPr>
+  </w:style>
+  <w:style w:type="paragraph" w:styleId="Heading3">
+    <w:name w:val="heading 3"/>
+    <w:basedOn w:val="Normal"/>
+    <w:next w:val="Normal"/>
+    <w:link w:val="Heading3Char"/>
+    <w:uiPriority w:val="99"/>
+    <w:qFormat/>
+    <w:rsid w:val="00F86C9C"/>
+    <w:pPr>
+      <w:suppressAutoHyphens w:val="0"/>
+      <w:autoSpaceDE w:val="0"/>
+      <w:autoSpaceDN w:val="0"/>
+      <w:adjustRightInd w:val="0"/>
+      <w:spacing w:after="0" w:line="240" w:lineRule="auto"/>
+      <w:outlineLvl w:val="2"/>
+    </w:pPr>
+    <w:rPr>
+      <w:rFonts w:ascii="Calibri" w:hAnsi="Calibri" w:cs="Calibri"/>
+      <w:sz w:val="24"/>
+      <w:szCs w:val="24"/>
+    </w:rPr>
+  </w:style>
+  <w:style w:type="paragraph" w:styleId="Heading4">
+    <w:name w:val="heading 4"/>
+    <w:basedOn w:val="Normal"/>
+    <w:next w:val="Normal"/>
+    <w:link w:val="Heading4Char"/>
+    <w:uiPriority w:val="99"/>
+    <w:qFormat/>
+    <w:rsid w:val="00F86C9C"/>
+    <w:pPr>
+      <w:suppressAutoHyphens w:val="0"/>
+      <w:autoSpaceDE w:val="0"/>
+      <w:autoSpaceDN w:val="0"/>
+      <w:adjustRightInd w:val="0"/>
+      <w:spacing w:after="0" w:line="240" w:lineRule="auto"/>
+      <w:outlineLvl w:val="3"/>
+    </w:pPr>
+    <w:rPr>
+      <w:rFonts w:ascii="Calibri" w:hAnsi="Calibri" w:cs="Calibri"/>
+      <w:sz w:val="24"/>
+      <w:szCs w:val="24"/>
+    </w:rPr>
   </w:style>
   <w:style w:type="character" w:default="1" w:styleId="DefaultParagraphFont">
     <w:name w:val="Default Paragraph Font"/>
@@ -14080,6 +14231,90 @@
         <w:right w:w="108" w:type="dxa"/>
       </w:tblCellMar>
     </w:tblPr>
+  </w:style>
+  <w:style w:type="paragraph" w:styleId="Header">
+    <w:name w:val="header"/>
+    <w:basedOn w:val="Normal"/>
+    <w:link w:val="HeaderChar"/>
+    <w:uiPriority w:val="99"/>
+    <w:semiHidden/>
+    <w:unhideWhenUsed/>
+    <w:rsid w:val="00AD00A4"/>
+    <w:pPr>
+      <w:tabs>
+        <w:tab w:val="center" w:pos="4680"/>
+        <w:tab w:val="right" w:pos="9360"/>
+      </w:tabs>
+      <w:spacing w:after="0" w:line="240" w:lineRule="auto"/>
+    </w:pPr>
+  </w:style>
+  <w:style w:type="character" w:customStyle="1" w:styleId="HeaderChar">
+    <w:name w:val="Header Char"/>
+    <w:basedOn w:val="DefaultParagraphFont"/>
+    <w:link w:val="Header"/>
+    <w:uiPriority w:val="99"/>
+    <w:semiHidden/>
+    <w:rsid w:val="00AD00A4"/>
+  </w:style>
+  <w:style w:type="paragraph" w:styleId="Footer">
+    <w:name w:val="footer"/>
+    <w:basedOn w:val="Normal"/>
+    <w:link w:val="FooterChar"/>
+    <w:uiPriority w:val="99"/>
+    <w:semiHidden/>
+    <w:unhideWhenUsed/>
+    <w:rsid w:val="00AD00A4"/>
+    <w:pPr>
+      <w:tabs>
+        <w:tab w:val="center" w:pos="4680"/>
+        <w:tab w:val="right" w:pos="9360"/>
+      </w:tabs>
+      <w:spacing w:after="0" w:line="240" w:lineRule="auto"/>
+    </w:pPr>
+  </w:style>
+  <w:style w:type="character" w:customStyle="1" w:styleId="FooterChar">
+    <w:name w:val="Footer Char"/>
+    <w:basedOn w:val="DefaultParagraphFont"/>
+    <w:link w:val="Footer"/>
+    <w:uiPriority w:val="99"/>
+    <w:semiHidden/>
+    <w:rsid w:val="00AD00A4"/>
+  </w:style>
+  <w:style w:type="character" w:customStyle="1" w:styleId="Heading2Char">
+    <w:name w:val="Heading 2 Char"/>
+    <w:basedOn w:val="DefaultParagraphFont"/>
+    <w:link w:val="Heading2"/>
+    <w:uiPriority w:val="99"/>
+    <w:rsid w:val="00F86C9C"/>
+    <w:rPr>
+      <w:rFonts w:ascii="Calibri" w:hAnsi="Calibri" w:cs="Calibri"/>
+      <w:sz w:val="24"/>
+      <w:szCs w:val="24"/>
+    </w:rPr>
+  </w:style>
+  <w:style w:type="character" w:customStyle="1" w:styleId="Heading3Char">
+    <w:name w:val="Heading 3 Char"/>
+    <w:basedOn w:val="DefaultParagraphFont"/>
+    <w:link w:val="Heading3"/>
+    <w:uiPriority w:val="99"/>
+    <w:rsid w:val="00F86C9C"/>
+    <w:rPr>
+      <w:rFonts w:ascii="Calibri" w:hAnsi="Calibri" w:cs="Calibri"/>
+      <w:sz w:val="24"/>
+      <w:szCs w:val="24"/>
+    </w:rPr>
+  </w:style>
+  <w:style w:type="character" w:customStyle="1" w:styleId="Heading4Char">
+    <w:name w:val="Heading 4 Char"/>
+    <w:basedOn w:val="DefaultParagraphFont"/>
+    <w:link w:val="Heading4"/>
+    <w:uiPriority w:val="99"/>
+    <w:rsid w:val="00F86C9C"/>
+    <w:rPr>
+      <w:rFonts w:ascii="Calibri" w:hAnsi="Calibri" w:cs="Calibri"/>
+      <w:sz w:val="24"/>
+      <w:szCs w:val="24"/>
+    </w:rPr>
   </w:style>
 </w:styles>
 </file>

--- a/TUTORIAL/AUTOMATA&COMPILERS.docx
+++ b/TUTORIAL/AUTOMATA&COMPILERS.docx
@@ -6909,6 +6909,327 @@
           <w:sz w:val="28"/>
           <w:szCs w:val="28"/>
         </w:rPr>
+        <w:t>Lexical Analyzer:-</w:t>
+      </w:r>
+    </w:p>
+    <w:p>
+      <w:pPr>
+        <w:pStyle w:val="ListParagraph"/>
+        <w:numPr>
+          <w:ilvl w:val="0"/>
+          <w:numId w:val="6"/>
+        </w:numPr>
+        <w:rPr>
+          <w:sz w:val="28"/>
+          <w:szCs w:val="28"/>
+        </w:rPr>
+      </w:pPr>
+      <w:r>
+        <w:rPr>
+          <w:sz w:val="28"/>
+          <w:szCs w:val="28"/>
+        </w:rPr>
+        <w:t>Produces token.</w:t>
+      </w:r>
+    </w:p>
+    <w:p>
+      <w:pPr>
+        <w:rPr>
+          <w:b/>
+          <w:sz w:val="28"/>
+          <w:szCs w:val="28"/>
+        </w:rPr>
+      </w:pPr>
+      <w:r>
+        <w:rPr>
+          <w:b/>
+          <w:sz w:val="28"/>
+          <w:szCs w:val="28"/>
+        </w:rPr>
+        <w:t>Syntax Analyzer:-</w:t>
+      </w:r>
+    </w:p>
+    <w:p>
+      <w:pPr>
+        <w:pStyle w:val="ListParagraph"/>
+        <w:numPr>
+          <w:ilvl w:val="0"/>
+          <w:numId w:val="6"/>
+        </w:numPr>
+        <w:rPr>
+          <w:sz w:val="28"/>
+          <w:szCs w:val="28"/>
+        </w:rPr>
+      </w:pPr>
+      <w:r>
+        <w:rPr>
+          <w:sz w:val="28"/>
+          <w:szCs w:val="28"/>
+        </w:rPr>
+        <w:t>Produces Parse tree</w:t>
+      </w:r>
+    </w:p>
+    <w:p>
+      <w:pPr>
+        <w:rPr>
+          <w:sz w:val="28"/>
+          <w:szCs w:val="28"/>
+        </w:rPr>
+      </w:pPr>
+      <w:r>
+        <w:rPr>
+          <w:b/>
+          <w:sz w:val="28"/>
+          <w:szCs w:val="28"/>
+        </w:rPr>
+        <w:t>Semantic Analyzer</w:t>
+      </w:r>
+      <w:r>
+        <w:rPr>
+          <w:sz w:val="28"/>
+          <w:szCs w:val="28"/>
+        </w:rPr>
+        <w:t>:-</w:t>
+      </w:r>
+    </w:p>
+    <w:p>
+      <w:pPr>
+        <w:pStyle w:val="ListParagraph"/>
+        <w:numPr>
+          <w:ilvl w:val="0"/>
+          <w:numId w:val="6"/>
+        </w:numPr>
+        <w:rPr>
+          <w:sz w:val="28"/>
+          <w:szCs w:val="28"/>
+        </w:rPr>
+      </w:pPr>
+      <w:r>
+        <w:rPr>
+          <w:sz w:val="28"/>
+          <w:szCs w:val="28"/>
+        </w:rPr>
+        <w:t>Produces Syntax tree or annotated syntax tree</w:t>
+      </w:r>
+    </w:p>
+    <w:p>
+      <w:pPr>
+        <w:pStyle w:val="ListParagraph"/>
+        <w:numPr>
+          <w:ilvl w:val="0"/>
+          <w:numId w:val="6"/>
+        </w:numPr>
+        <w:rPr>
+          <w:sz w:val="28"/>
+          <w:szCs w:val="28"/>
+        </w:rPr>
+      </w:pPr>
+      <w:r>
+        <w:rPr>
+          <w:sz w:val="28"/>
+          <w:szCs w:val="28"/>
+        </w:rPr>
+        <w:t>A syntax tree is created by the compiler based on the parse tree after the parser has finished processing the source code</w:t>
+      </w:r>
+    </w:p>
+    <w:p>
+      <w:pPr>
+        <w:pStyle w:val="ListParagraph"/>
+        <w:numPr>
+          <w:ilvl w:val="0"/>
+          <w:numId w:val="6"/>
+        </w:numPr>
+        <w:rPr>
+          <w:sz w:val="28"/>
+          <w:szCs w:val="28"/>
+        </w:rPr>
+      </w:pPr>
+      <w:r>
+        <w:rPr>
+          <w:sz w:val="28"/>
+          <w:szCs w:val="28"/>
+        </w:rPr>
+        <w:t>It verifies the parse tree, whether it’s meaningful or not. It furthermore produces a verified parse tree. It also does type checking, Label checking, and Flow control checking.</w:t>
+      </w:r>
+    </w:p>
+    <w:p>
+      <w:pPr>
+        <w:pStyle w:val="ListParagraph"/>
+        <w:numPr>
+          <w:ilvl w:val="0"/>
+          <w:numId w:val="6"/>
+        </w:numPr>
+        <w:rPr>
+          <w:sz w:val="28"/>
+          <w:szCs w:val="28"/>
+        </w:rPr>
+      </w:pPr>
+      <w:r>
+        <w:rPr>
+          <w:sz w:val="28"/>
+          <w:szCs w:val="28"/>
+        </w:rPr>
+        <w:t xml:space="preserve">It </w:t>
+      </w:r>
+      <w:r>
+        <w:rPr>
+          <w:sz w:val="28"/>
+          <w:szCs w:val="28"/>
+        </w:rPr>
+        <w:t>scans whether the parse tree follows the guidelines of language</w:t>
+      </w:r>
+      <w:r>
+        <w:rPr>
+          <w:sz w:val="28"/>
+          <w:szCs w:val="28"/>
+        </w:rPr>
+        <w:t>.</w:t>
+      </w:r>
+    </w:p>
+    <w:p>
+      <w:pPr>
+        <w:pStyle w:val="ListParagraph"/>
+        <w:numPr>
+          <w:ilvl w:val="0"/>
+          <w:numId w:val="6"/>
+        </w:numPr>
+        <w:rPr>
+          <w:sz w:val="28"/>
+          <w:szCs w:val="28"/>
+        </w:rPr>
+      </w:pPr>
+      <w:r>
+        <w:rPr>
+          <w:sz w:val="28"/>
+          <w:szCs w:val="28"/>
+        </w:rPr>
+        <w:t>It also helps in keeping track of identifiers and expressions.</w:t>
+      </w:r>
+    </w:p>
+    <w:p>
+      <w:pPr>
+        <w:pStyle w:val="ListParagraph"/>
+        <w:numPr>
+          <w:ilvl w:val="0"/>
+          <w:numId w:val="6"/>
+        </w:numPr>
+        <w:rPr>
+          <w:sz w:val="28"/>
+          <w:szCs w:val="28"/>
+        </w:rPr>
+      </w:pPr>
+      <w:r>
+        <w:rPr>
+          <w:sz w:val="28"/>
+          <w:szCs w:val="28"/>
+        </w:rPr>
+        <w:t>In simple words, we can say that a semantic analyzer defines the validity of the parse tree.</w:t>
+      </w:r>
+    </w:p>
+    <w:p>
+      <w:pPr>
+        <w:pStyle w:val="ListParagraph"/>
+        <w:numPr>
+          <w:ilvl w:val="0"/>
+          <w:numId w:val="6"/>
+        </w:numPr>
+        <w:rPr>
+          <w:sz w:val="28"/>
+          <w:szCs w:val="28"/>
+        </w:rPr>
+      </w:pPr>
+      <w:r>
+        <w:rPr>
+          <w:sz w:val="28"/>
+          <w:szCs w:val="28"/>
+        </w:rPr>
+        <w:t>Below Diagram shows the parse tree and syntax tree</w:t>
+      </w:r>
+    </w:p>
+    <w:p>
+      <w:pPr>
+        <w:pStyle w:val="ListParagraph"/>
+        <w:rPr>
+          <w:sz w:val="28"/>
+          <w:szCs w:val="28"/>
+        </w:rPr>
+      </w:pPr>
+      <w:r>
+        <w:rPr>
+          <w:noProof/>
+          <w:sz w:val="28"/>
+          <w:szCs w:val="28"/>
+        </w:rPr>
+        <w:lastRenderedPageBreak/>
+        <w:drawing>
+          <wp:inline distT="0" distB="0" distL="0" distR="0">
+            <wp:extent cx="5159375" cy="2550160"/>
+            <wp:effectExtent l="19050" t="0" r="3175" b="0"/>
+            <wp:docPr id="10" name="Picture 1" descr="C:\Users\USER\Desktop\113d.jpg"/>
+            <wp:cNvGraphicFramePr>
+              <a:graphicFrameLocks xmlns:a="http://schemas.openxmlformats.org/drawingml/2006/main" noChangeAspect="1"/>
+            </wp:cNvGraphicFramePr>
+            <a:graphic xmlns:a="http://schemas.openxmlformats.org/drawingml/2006/main">
+              <a:graphicData uri="http://schemas.openxmlformats.org/drawingml/2006/picture">
+                <pic:pic xmlns:pic="http://schemas.openxmlformats.org/drawingml/2006/picture">
+                  <pic:nvPicPr>
+                    <pic:cNvPr id="0" name="Picture 1" descr="C:\Users\USER\Desktop\113d.jpg"/>
+                    <pic:cNvPicPr>
+                      <a:picLocks noChangeAspect="1" noChangeArrowheads="1"/>
+                    </pic:cNvPicPr>
+                  </pic:nvPicPr>
+                  <pic:blipFill>
+                    <a:blip r:embed="rId13"/>
+                    <a:srcRect/>
+                    <a:stretch>
+                      <a:fillRect/>
+                    </a:stretch>
+                  </pic:blipFill>
+                  <pic:spPr bwMode="auto">
+                    <a:xfrm>
+                      <a:off x="0" y="0"/>
+                      <a:ext cx="5159375" cy="2550160"/>
+                    </a:xfrm>
+                    <a:prstGeom prst="rect">
+                      <a:avLst/>
+                    </a:prstGeom>
+                    <a:noFill/>
+                    <a:ln w="9525">
+                      <a:noFill/>
+                      <a:miter lim="800000"/>
+                      <a:headEnd/>
+                      <a:tailEnd/>
+                    </a:ln>
+                  </pic:spPr>
+                </pic:pic>
+              </a:graphicData>
+            </a:graphic>
+          </wp:inline>
+        </w:drawing>
+      </w:r>
+    </w:p>
+    <w:p>
+      <w:pPr>
+        <w:rPr>
+          <w:sz w:val="28"/>
+          <w:szCs w:val="28"/>
+        </w:rPr>
+      </w:pPr>
+    </w:p>
+    <w:p>
+      <w:pPr>
+        <w:rPr>
+          <w:b/>
+          <w:sz w:val="28"/>
+          <w:szCs w:val="28"/>
+        </w:rPr>
+      </w:pPr>
+      <w:r>
+        <w:rPr>
+          <w:b/>
+          <w:sz w:val="28"/>
+          <w:szCs w:val="28"/>
+        </w:rPr>
         <w:t>Removal of Left Recursion :-</w:t>
       </w:r>
     </w:p>
@@ -7107,6 +7428,7 @@
           <w:sz w:val="28"/>
           <w:szCs w:val="28"/>
         </w:rPr>
+        <w:lastRenderedPageBreak/>
         <w:t>Left factor example:</w:t>
       </w:r>
     </w:p>
@@ -7122,7 +7444,6 @@
           <w:sz w:val="28"/>
           <w:szCs w:val="28"/>
         </w:rPr>
-        <w:lastRenderedPageBreak/>
         <w:t>Let the given grammar: A--&gt;ab1 | ab2 | ab3</w:t>
       </w:r>
     </w:p>
@@ -7358,7 +7679,7 @@
         </w:rPr>
         <w:t xml:space="preserve">      </w:t>
       </w:r>
-      <w:hyperlink r:id="rId13" w:history="1">
+      <w:hyperlink r:id="rId14" w:history="1">
         <w:r>
           <w:rPr>
             <w:rStyle w:val="Hyperlink"/>
@@ -7443,6 +7764,7 @@
           <w:sz w:val="28"/>
           <w:szCs w:val="28"/>
         </w:rPr>
+        <w:lastRenderedPageBreak/>
         <w:t>4)  Predictive parsing Table</w:t>
       </w:r>
     </w:p>
@@ -7458,7 +7780,6 @@
           <w:sz w:val="28"/>
           <w:szCs w:val="28"/>
         </w:rPr>
-        <w:lastRenderedPageBreak/>
         <w:t>5)  Parse the input string</w:t>
       </w:r>
     </w:p>
@@ -7772,6 +8093,7 @@
           <w:sz w:val="28"/>
           <w:szCs w:val="28"/>
         </w:rPr>
+        <w:lastRenderedPageBreak/>
         <w:t>3-Left-factor the grammar.</w:t>
       </w:r>
     </w:p>
@@ -7787,7 +8109,6 @@
           <w:sz w:val="28"/>
           <w:szCs w:val="28"/>
         </w:rPr>
-        <w:lastRenderedPageBreak/>
         <w:t>4-Attempt to remove first/follow set clashes.</w:t>
       </w:r>
     </w:p>
@@ -8142,6 +8463,7 @@
           <w:sz w:val="28"/>
           <w:szCs w:val="28"/>
         </w:rPr>
+        <w:lastRenderedPageBreak/>
         <w:t>First(Y1Y2..Yk) is either</w:t>
       </w:r>
     </w:p>
@@ -8182,7 +8504,6 @@
           <w:sz w:val="28"/>
           <w:szCs w:val="28"/>
         </w:rPr>
-        <w:lastRenderedPageBreak/>
         <w:t>OR (if First(Y1) does contain ε) then First (Y1Y2..Yk) is everything in First(Y1) &lt;except for ε &gt; as well as everything in First(Y2..Yk)</w:t>
       </w:r>
     </w:p>
@@ -8318,7 +8639,7 @@
         </w:rPr>
         <w:t>(</w:t>
       </w:r>
-      <w:hyperlink r:id="rId14" w:history="1">
+      <w:hyperlink r:id="rId15" w:history="1">
         <w:r>
           <w:rPr>
             <w:rStyle w:val="Hyperlink"/>
@@ -8801,6 +9122,7 @@
         <w:rPr>
           <w:color w:val="303030"/>
         </w:rPr>
+        <w:lastRenderedPageBreak/>
         <w:t xml:space="preserve">Similarly, we can make expansion for any production rule X </w:t>
       </w:r>
       <w:r>
@@ -8849,7 +9171,6 @@
           <w:color w:val="303030"/>
           <w:u w:val="single"/>
         </w:rPr>
-        <w:lastRenderedPageBreak/>
         <w:t>Follow Function-</w:t>
       </w:r>
     </w:p>
@@ -8876,12 +9197,6 @@
         <w:gridCol w:w="7289"/>
       </w:tblGrid>
       <w:tr>
-        <w:tblPrEx>
-          <w:tblCellMar>
-            <w:top w:w="0" w:type="dxa"/>
-            <w:bottom w:w="0" w:type="dxa"/>
-          </w:tblCellMar>
-        </w:tblPrEx>
         <w:tc>
           <w:tcPr>
             <w:tcW w:w="7289" w:type="dxa"/>
@@ -9330,7 +9645,7 @@
         </w:rPr>
         <w:t>Before calculating the first and follow functions, eliminate </w:t>
       </w:r>
-      <w:hyperlink r:id="rId15" w:history="1">
+      <w:hyperlink r:id="rId16" w:history="1">
         <w:r>
           <w:rPr>
             <w:color w:val="910000"/>
@@ -9384,7 +9699,7 @@
       <w:r>
         <w:t xml:space="preserve">Ref:  </w:t>
       </w:r>
-      <w:hyperlink r:id="rId16" w:history="1">
+      <w:hyperlink r:id="rId17" w:history="1">
         <w:r>
           <w:t>https://www.gatevidyalay.com/first-and-follow-compiler-design/</w:t>
         </w:r>
@@ -9489,6 +9804,7 @@
           <w:sz w:val="24"/>
           <w:szCs w:val="24"/>
         </w:rPr>
+        <w:lastRenderedPageBreak/>
         <w:t>Backtracking:</w:t>
       </w:r>
       <w:r>
@@ -9518,7 +9834,6 @@
           <w:sz w:val="24"/>
           <w:szCs w:val="24"/>
         </w:rPr>
-        <w:lastRenderedPageBreak/>
         <w:t>Left recursion:</w:t>
       </w:r>
       <w:r>
@@ -10076,6 +10391,7 @@
           <w:sz w:val="24"/>
           <w:szCs w:val="24"/>
         </w:rPr>
+        <w:lastRenderedPageBreak/>
         <w:t>1. SLR- Simple LR - Easiest to implement, least powerful.</w:t>
       </w:r>
     </w:p>
@@ -10110,7 +10426,6 @@
           <w:sz w:val="24"/>
           <w:szCs w:val="24"/>
         </w:rPr>
-        <w:lastRenderedPageBreak/>
         <w:t>3. LALR- Look-Ahead LR - Intermediate in size and cost between the other two methods.</w:t>
       </w:r>
     </w:p>
@@ -10255,7 +10570,7 @@
                     </pic:cNvPicPr>
                   </pic:nvPicPr>
                   <pic:blipFill>
-                    <a:blip r:embed="rId17"/>
+                    <a:blip r:embed="rId18"/>
                     <a:srcRect/>
                     <a:stretch>
                       <a:fillRect/>
@@ -10442,7 +10757,7 @@
           <w:bCs/>
         </w:rPr>
       </w:pPr>
-      <w:hyperlink r:id="rId18" w:history="1">
+      <w:hyperlink r:id="rId19" w:history="1">
         <w:r>
           <w:rPr>
             <w:bCs/>
@@ -10489,6 +10804,7 @@
           <w:sz w:val="24"/>
           <w:szCs w:val="24"/>
         </w:rPr>
+        <w:lastRenderedPageBreak/>
         <w:t>L1 = {a</w:t>
       </w:r>
       <w:r>
@@ -10754,7 +11070,7 @@
                     </pic:cNvPicPr>
                   </pic:nvPicPr>
                   <pic:blipFill>
-                    <a:blip r:embed="rId19"/>
+                    <a:blip r:embed="rId20"/>
                     <a:stretch>
                       <a:fillRect/>
                     </a:stretch>
@@ -10831,7 +11147,7 @@
                     </pic:cNvPicPr>
                   </pic:nvPicPr>
                   <pic:blipFill>
-                    <a:blip r:embed="rId20"/>
+                    <a:blip r:embed="rId21"/>
                     <a:stretch>
                       <a:fillRect/>
                     </a:stretch>
@@ -12586,7 +12902,7 @@
       <w:r>
         <w:t xml:space="preserve">REF  </w:t>
       </w:r>
-      <w:hyperlink r:id="rId21" w:history="1">
+      <w:hyperlink r:id="rId22" w:history="1">
         <w:r>
           <w:rPr>
             <w:rStyle w:val="Hyperlink"/>
@@ -12672,7 +12988,7 @@
                     </pic:cNvPicPr>
                   </pic:nvPicPr>
                   <pic:blipFill>
-                    <a:blip r:embed="rId22"/>
+                    <a:blip r:embed="rId23"/>
                     <a:stretch>
                       <a:fillRect/>
                     </a:stretch>
@@ -12700,7 +13016,7 @@
           <w:szCs w:val="32"/>
         </w:rPr>
       </w:pPr>
-      <w:hyperlink r:id="rId23">
+      <w:hyperlink r:id="rId24">
         <w:r>
           <w:t>https://www.youtube.com/watch?v=k6unEjduppw&amp;ab_channel=BYJU%27SExamPrep%3AGATE%2CESE%26PSU</w:t>
         </w:r>
@@ -12713,15 +13029,6 @@
           <w:szCs w:val="32"/>
         </w:rPr>
       </w:pPr>
-      <w:hyperlink r:id="rId24"/>
-    </w:p>
-    <w:p>
-      <w:pPr>
-        <w:rPr>
-          <w:sz w:val="32"/>
-          <w:szCs w:val="32"/>
-        </w:rPr>
-      </w:pPr>
       <w:hyperlink r:id="rId25"/>
     </w:p>
     <w:p>
@@ -12813,6 +13120,15 @@
         </w:rPr>
       </w:pPr>
       <w:hyperlink r:id="rId35"/>
+    </w:p>
+    <w:p>
+      <w:pPr>
+        <w:rPr>
+          <w:sz w:val="32"/>
+          <w:szCs w:val="32"/>
+        </w:rPr>
+      </w:pPr>
+      <w:hyperlink r:id="rId36"/>
     </w:p>
     <w:p>
       <w:pPr>
@@ -12825,7 +13141,7 @@
           <w:szCs w:val="32"/>
         </w:rPr>
       </w:pPr>
-      <w:hyperlink r:id="rId36"/>
+      <w:hyperlink r:id="rId37"/>
     </w:p>
     <w:p>
       <w:pPr>
@@ -12838,7 +13154,7 @@
           <w:szCs w:val="32"/>
         </w:rPr>
       </w:pPr>
-      <w:hyperlink r:id="rId37"/>
+      <w:hyperlink r:id="rId38"/>
     </w:p>
     <w:p>
       <w:pPr>
@@ -12851,7 +13167,7 @@
           <w:szCs w:val="32"/>
         </w:rPr>
       </w:pPr>
-      <w:hyperlink r:id="rId38"/>
+      <w:hyperlink r:id="rId39"/>
     </w:p>
     <w:sectPr>
       <w:pgSz w:w="12240" w:h="15840"/>

--- a/TUTORIAL/AUTOMATA&COMPILERS.docx
+++ b/TUTORIAL/AUTOMATA&COMPILERS.docx
@@ -1837,7 +1837,21 @@
           <w:sz w:val="28"/>
           <w:szCs w:val="28"/>
         </w:rPr>
-        <w:t>the left-linear or left regular grammars, in which all non terminals in right hand sides are at the left ends.</w:t>
+        <w:t>the left-linear or left regular grammars, in whi</w:t>
+      </w:r>
+      <w:r>
+        <w:rPr>
+          <w:sz w:val="28"/>
+          <w:szCs w:val="28"/>
+        </w:rPr>
+        <w:t>ch all non terminals in left</w:t>
+      </w:r>
+      <w:r>
+        <w:rPr>
+          <w:sz w:val="28"/>
+          <w:szCs w:val="28"/>
+        </w:rPr>
+        <w:t xml:space="preserve"> hand sides are at the left ends.</w:t>
       </w:r>
     </w:p>
     <w:p>

--- a/TUTORIAL/AUTOMATA&COMPILERS.docx
+++ b/TUTORIAL/AUTOMATA&COMPILERS.docx
@@ -8679,6 +8679,39 @@
           <w:szCs w:val="28"/>
         </w:rPr>
       </w:pPr>
+      <w:r>
+        <w:rPr>
+          <w:sz w:val="28"/>
+          <w:szCs w:val="28"/>
+        </w:rPr>
+        <w:t xml:space="preserve">Refer : </w:t>
+      </w:r>
+      <w:hyperlink r:id="rId16" w:history="1">
+        <w:r>
+          <w:rPr>
+            <w:rStyle w:val="Hyperlink"/>
+            <w:sz w:val="28"/>
+            <w:szCs w:val="28"/>
+          </w:rPr>
+          <w:t>https://www.youtube.com/watch?v=swTdfE9OhQA&amp;ab_channel=TAMILKANINI</w:t>
+        </w:r>
+      </w:hyperlink>
+    </w:p>
+    <w:p>
+      <w:pPr>
+        <w:pStyle w:val="ListParagraph"/>
+        <w:rPr>
+          <w:sz w:val="28"/>
+          <w:szCs w:val="28"/>
+        </w:rPr>
+      </w:pPr>
+      <w:r>
+        <w:rPr>
+          <w:sz w:val="28"/>
+          <w:szCs w:val="28"/>
+        </w:rPr>
+        <w:t>https://www.youtube.com/watch?v=bjjyTp88Gqc&amp;ab_channel=TAMILKANINI</w:t>
+      </w:r>
     </w:p>
     <w:p>
       <w:pPr>
@@ -9023,6 +9056,7 @@
           <w:color w:val="303030"/>
           <w:u w:val="single"/>
         </w:rPr>
+        <w:lastRenderedPageBreak/>
         <w:t>Calculating First(Y2Y3)</w:t>
       </w:r>
     </w:p>
@@ -9136,7 +9170,6 @@
         <w:rPr>
           <w:color w:val="303030"/>
         </w:rPr>
-        <w:lastRenderedPageBreak/>
         <w:t xml:space="preserve">Similarly, we can make expansion for any production rule X </w:t>
       </w:r>
       <w:r>
@@ -9659,7 +9692,7 @@
         </w:rPr>
         <w:t>Before calculating the first and follow functions, eliminate </w:t>
       </w:r>
-      <w:hyperlink r:id="rId16" w:history="1">
+      <w:hyperlink r:id="rId17" w:history="1">
         <w:r>
           <w:rPr>
             <w:color w:val="910000"/>
@@ -9713,7 +9746,7 @@
       <w:r>
         <w:t xml:space="preserve">Ref:  </w:t>
       </w:r>
-      <w:hyperlink r:id="rId17" w:history="1">
+      <w:hyperlink r:id="rId18" w:history="1">
         <w:r>
           <w:t>https://www.gatevidyalay.com/first-and-follow-compiler-design/</w:t>
         </w:r>
@@ -9798,6 +9831,7 @@
           <w:sz w:val="24"/>
           <w:szCs w:val="24"/>
         </w:rPr>
+        <w:lastRenderedPageBreak/>
         <w:t>These conditions could hamper the construction of the parser.</w:t>
       </w:r>
     </w:p>
@@ -9818,7 +9852,6 @@
           <w:sz w:val="24"/>
           <w:szCs w:val="24"/>
         </w:rPr>
-        <w:lastRenderedPageBreak/>
         <w:t>Backtracking:</w:t>
       </w:r>
       <w:r>
@@ -10388,6 +10421,7 @@
           <w:sz w:val="24"/>
           <w:szCs w:val="24"/>
         </w:rPr>
+        <w:lastRenderedPageBreak/>
         <w:t>Types of LR parsing method:</w:t>
       </w:r>
     </w:p>
@@ -10405,7 +10439,6 @@
           <w:sz w:val="24"/>
           <w:szCs w:val="24"/>
         </w:rPr>
-        <w:lastRenderedPageBreak/>
         <w:t>1. SLR- Simple LR - Easiest to implement, least powerful.</w:t>
       </w:r>
     </w:p>
@@ -10584,7 +10617,7 @@
                     </pic:cNvPicPr>
                   </pic:nvPicPr>
                   <pic:blipFill>
-                    <a:blip r:embed="rId18"/>
+                    <a:blip r:embed="rId19"/>
                     <a:srcRect/>
                     <a:stretch>
                       <a:fillRect/>
@@ -10771,7 +10804,7 @@
           <w:bCs/>
         </w:rPr>
       </w:pPr>
-      <w:hyperlink r:id="rId19" w:history="1">
+      <w:hyperlink r:id="rId20" w:history="1">
         <w:r>
           <w:rPr>
             <w:bCs/>
@@ -10800,6 +10833,7 @@
           <w:sz w:val="24"/>
           <w:szCs w:val="24"/>
         </w:rPr>
+        <w:lastRenderedPageBreak/>
         <w:t>consider the following two languages : Which of the following is true ?</w:t>
       </w:r>
     </w:p>
@@ -10818,7 +10852,6 @@
           <w:sz w:val="24"/>
           <w:szCs w:val="24"/>
         </w:rPr>
-        <w:lastRenderedPageBreak/>
         <w:t>L1 = {a</w:t>
       </w:r>
       <w:r>
@@ -11084,7 +11117,7 @@
                     </pic:cNvPicPr>
                   </pic:nvPicPr>
                   <pic:blipFill>
-                    <a:blip r:embed="rId20"/>
+                    <a:blip r:embed="rId21"/>
                     <a:stretch>
                       <a:fillRect/>
                     </a:stretch>
@@ -11127,6 +11160,7 @@
           <w:sz w:val="28"/>
           <w:szCs w:val="28"/>
         </w:rPr>
+        <w:lastRenderedPageBreak/>
         <w:t>CODE OPTIMIZATION</w:t>
       </w:r>
     </w:p>
@@ -11142,7 +11176,6 @@
         <w:rPr>
           <w:noProof/>
         </w:rPr>
-        <w:lastRenderedPageBreak/>
         <w:drawing>
           <wp:inline distT="0" distB="0" distL="0" distR="0">
             <wp:extent cx="4791075" cy="2623820"/>
@@ -11161,7 +11194,7 @@
                     </pic:cNvPicPr>
                   </pic:nvPicPr>
                   <pic:blipFill>
-                    <a:blip r:embed="rId21"/>
+                    <a:blip r:embed="rId22"/>
                     <a:stretch>
                       <a:fillRect/>
                     </a:stretch>
@@ -12916,7 +12949,7 @@
       <w:r>
         <w:t xml:space="preserve">REF  </w:t>
       </w:r>
-      <w:hyperlink r:id="rId22" w:history="1">
+      <w:hyperlink r:id="rId23" w:history="1">
         <w:r>
           <w:rPr>
             <w:rStyle w:val="Hyperlink"/>
@@ -13002,7 +13035,7 @@
                     </pic:cNvPicPr>
                   </pic:nvPicPr>
                   <pic:blipFill>
-                    <a:blip r:embed="rId23"/>
+                    <a:blip r:embed="rId24"/>
                     <a:stretch>
                       <a:fillRect/>
                     </a:stretch>
@@ -13030,7 +13063,7 @@
           <w:szCs w:val="32"/>
         </w:rPr>
       </w:pPr>
-      <w:hyperlink r:id="rId24">
+      <w:hyperlink r:id="rId25">
         <w:r>
           <w:t>https://www.youtube.com/watch?v=k6unEjduppw&amp;ab_channel=BYJU%27SExamPrep%3AGATE%2CESE%26PSU</w:t>
         </w:r>
@@ -13043,15 +13076,6 @@
           <w:szCs w:val="32"/>
         </w:rPr>
       </w:pPr>
-      <w:hyperlink r:id="rId25"/>
-    </w:p>
-    <w:p>
-      <w:pPr>
-        <w:rPr>
-          <w:sz w:val="32"/>
-          <w:szCs w:val="32"/>
-        </w:rPr>
-      </w:pPr>
       <w:hyperlink r:id="rId26"/>
     </w:p>
     <w:p>
@@ -13143,6 +13167,15 @@
         </w:rPr>
       </w:pPr>
       <w:hyperlink r:id="rId36"/>
+    </w:p>
+    <w:p>
+      <w:pPr>
+        <w:rPr>
+          <w:sz w:val="32"/>
+          <w:szCs w:val="32"/>
+        </w:rPr>
+      </w:pPr>
+      <w:hyperlink r:id="rId37"/>
     </w:p>
     <w:p>
       <w:pPr>
@@ -13155,7 +13188,7 @@
           <w:szCs w:val="32"/>
         </w:rPr>
       </w:pPr>
-      <w:hyperlink r:id="rId37"/>
+      <w:hyperlink r:id="rId38"/>
     </w:p>
     <w:p>
       <w:pPr>
@@ -13168,7 +13201,7 @@
           <w:szCs w:val="32"/>
         </w:rPr>
       </w:pPr>
-      <w:hyperlink r:id="rId38"/>
+      <w:hyperlink r:id="rId39"/>
     </w:p>
     <w:p>
       <w:pPr>
@@ -13181,7 +13214,7 @@
           <w:szCs w:val="32"/>
         </w:rPr>
       </w:pPr>
-      <w:hyperlink r:id="rId39"/>
+      <w:hyperlink r:id="rId40"/>
     </w:p>
     <w:sectPr>
       <w:pgSz w:w="12240" w:h="15840"/>

--- a/TUTORIAL/AUTOMATA&COMPILERS.docx
+++ b/TUTORIAL/AUTOMATA&COMPILERS.docx
@@ -11929,6 +11929,12 @@
         </w:rPr>
         <w:t>3) c = b + c</w:t>
       </w:r>
+      <w:r>
+        <w:rPr>
+          <w:bCs/>
+        </w:rPr>
+        <w:t xml:space="preserve"> </w:t>
+      </w:r>
     </w:p>
     <w:p>
       <w:pPr>
@@ -12794,13 +12800,70 @@
       <w:pPr>
         <w:spacing w:line="240" w:lineRule="auto"/>
         <w:ind w:hanging="504"/>
-        <w:rPr>
-          <w:sz w:val="32"/>
-          <w:szCs w:val="32"/>
-        </w:rPr>
       </w:pPr>
       <w:r>
         <w:t>----------------------</w:t>
+      </w:r>
+    </w:p>
+    <w:p>
+      <w:pPr>
+        <w:pStyle w:val="ListParagraph"/>
+        <w:numPr>
+          <w:ilvl w:val="0"/>
+          <w:numId w:val="8"/>
+        </w:numPr>
+        <w:spacing w:line="240" w:lineRule="auto"/>
+        <w:rPr>
+          <w:sz w:val="32"/>
+          <w:szCs w:val="32"/>
+        </w:rPr>
+      </w:pPr>
+      <w:r>
+        <w:t>AB</w:t>
+      </w:r>
+      <w:r>
+        <w:rPr>
+          <w:vertAlign w:val="superscript"/>
+        </w:rPr>
+        <w:t>2</w:t>
+      </w:r>
+      <w:r>
+        <w:t xml:space="preserve"> IS CONTEXT FREE GRAMMAR</w:t>
+      </w:r>
+    </w:p>
+    <w:p>
+      <w:pPr>
+        <w:pStyle w:val="ListParagraph"/>
+        <w:numPr>
+          <w:ilvl w:val="0"/>
+          <w:numId w:val="8"/>
+        </w:numPr>
+        <w:spacing w:line="240" w:lineRule="auto"/>
+        <w:rPr>
+          <w:sz w:val="32"/>
+          <w:szCs w:val="32"/>
+        </w:rPr>
+      </w:pPr>
+      <w:r>
+        <w:t>A</w:t>
+      </w:r>
+      <w:r>
+        <w:rPr>
+          <w:vertAlign w:val="superscript"/>
+        </w:rPr>
+        <w:t>3</w:t>
+      </w:r>
+      <w:r>
+        <w:t>B</w:t>
+      </w:r>
+      <w:r>
+        <w:rPr>
+          <w:vertAlign w:val="superscript"/>
+        </w:rPr>
+        <w:t>2</w:t>
+      </w:r>
+      <w:r>
+        <w:t xml:space="preserve">         IS NOT A CONTEXT FREE GRAMMAR</w:t>
       </w:r>
     </w:p>
     <w:p>
@@ -12812,56 +12875,20 @@
           <w:szCs w:val="32"/>
         </w:rPr>
       </w:pPr>
-    </w:p>
-    <w:p>
-      <w:pPr>
-        <w:spacing w:line="240" w:lineRule="auto"/>
-        <w:ind w:hanging="504"/>
-        <w:rPr>
-          <w:sz w:val="32"/>
-          <w:szCs w:val="32"/>
-        </w:rPr>
-      </w:pPr>
-      <w:r>
-        <w:t>AB</w:t>
+      <w:r>
+        <w:t>A</w:t>
       </w:r>
       <w:r>
         <w:rPr>
           <w:vertAlign w:val="superscript"/>
         </w:rPr>
-        <w:t>2</w:t>
-      </w:r>
-      <w:r>
-        <w:t xml:space="preserve"> IS CONTEXT FREE GRAMMAR</w:t>
-      </w:r>
-    </w:p>
-    <w:p>
-      <w:pPr>
-        <w:spacing w:line="240" w:lineRule="auto"/>
-        <w:ind w:hanging="504"/>
-        <w:rPr>
-          <w:sz w:val="32"/>
-          <w:szCs w:val="32"/>
-        </w:rPr>
-      </w:pPr>
-    </w:p>
-    <w:p>
-      <w:pPr>
-        <w:spacing w:line="240" w:lineRule="auto"/>
-        <w:ind w:hanging="504"/>
-        <w:rPr>
-          <w:sz w:val="32"/>
-          <w:szCs w:val="32"/>
-        </w:rPr>
-      </w:pPr>
-      <w:r>
-        <w:t>A</w:t>
+        <w:t xml:space="preserve"> </w:t>
       </w:r>
       <w:r>
         <w:rPr>
           <w:vertAlign w:val="superscript"/>
         </w:rPr>
-        <w:t>3</w:t>
+        <w:t xml:space="preserve">N </w:t>
       </w:r>
       <w:r>
         <w:t>B</w:t>
@@ -12870,72 +12897,17 @@
         <w:rPr>
           <w:vertAlign w:val="superscript"/>
         </w:rPr>
-        <w:t>2</w:t>
-      </w:r>
-      <w:r>
-        <w:t xml:space="preserve">         IS NOT A CONTEXT FREE GRAMMAR</w:t>
-      </w:r>
-    </w:p>
-    <w:p>
-      <w:pPr>
-        <w:spacing w:line="240" w:lineRule="auto"/>
-        <w:ind w:hanging="504"/>
-        <w:rPr>
-          <w:sz w:val="32"/>
-          <w:szCs w:val="32"/>
-        </w:rPr>
-      </w:pPr>
-    </w:p>
-    <w:p>
-      <w:pPr>
-        <w:spacing w:line="240" w:lineRule="auto"/>
-        <w:ind w:hanging="504"/>
-        <w:rPr>
-          <w:sz w:val="32"/>
-          <w:szCs w:val="32"/>
-        </w:rPr>
-      </w:pPr>
-    </w:p>
-    <w:p>
-      <w:pPr>
-        <w:spacing w:line="240" w:lineRule="auto"/>
-        <w:ind w:hanging="504"/>
-        <w:rPr>
-          <w:sz w:val="32"/>
-          <w:szCs w:val="32"/>
-        </w:rPr>
-      </w:pPr>
-      <w:r>
-        <w:t>A</w:t>
+        <w:t>M</w:t>
       </w:r>
       <w:r>
         <w:rPr>
           <w:vertAlign w:val="superscript"/>
         </w:rPr>
-        <w:t>M</w:t>
-      </w:r>
-      <w:r>
-        <w:t>B</w:t>
-      </w:r>
-      <w:r>
-        <w:rPr>
-          <w:vertAlign w:val="superscript"/>
-        </w:rPr>
-        <w:t xml:space="preserve">N  </w:t>
+        <w:t xml:space="preserve"> </w:t>
       </w:r>
       <w:r>
         <w:t xml:space="preserve">  0 &lt;= N &lt;= M   IS DETERMINISTIC CONTEXT  FREE BUT NOT  REGULAR</w:t>
       </w:r>
-    </w:p>
-    <w:p>
-      <w:pPr>
-        <w:spacing w:line="240" w:lineRule="auto"/>
-        <w:ind w:hanging="504"/>
-        <w:rPr>
-          <w:sz w:val="32"/>
-          <w:szCs w:val="32"/>
-        </w:rPr>
-      </w:pPr>
     </w:p>
     <w:p>
       <w:pPr>
@@ -13624,6 +13596,96 @@
     </w:lvl>
   </w:abstractNum>
   <w:abstractNum w:abstractNumId="3">
+    <w:nsid w:val="463A5618"/>
+    <w:multiLevelType w:val="hybridMultilevel"/>
+    <w:tmpl w:val="4A1C7B80"/>
+    <w:lvl w:ilvl="0" w:tplc="B0FEAB8A">
+      <w:start w:val="1"/>
+      <w:numFmt w:val="decimal"/>
+      <w:lvlText w:val="%1)"/>
+      <w:lvlJc w:val="left"/>
+      <w:pPr>
+        <w:ind w:left="-144" w:hanging="360"/>
+      </w:pPr>
+      <w:rPr>
+        <w:rFonts w:hint="default"/>
+        <w:sz w:val="22"/>
+      </w:rPr>
+    </w:lvl>
+    <w:lvl w:ilvl="1" w:tplc="04090019" w:tentative="1">
+      <w:start w:val="1"/>
+      <w:numFmt w:val="lowerLetter"/>
+      <w:lvlText w:val="%2."/>
+      <w:lvlJc w:val="left"/>
+      <w:pPr>
+        <w:ind w:left="576" w:hanging="360"/>
+      </w:pPr>
+    </w:lvl>
+    <w:lvl w:ilvl="2" w:tplc="0409001B" w:tentative="1">
+      <w:start w:val="1"/>
+      <w:numFmt w:val="lowerRoman"/>
+      <w:lvlText w:val="%3."/>
+      <w:lvlJc w:val="right"/>
+      <w:pPr>
+        <w:ind w:left="1296" w:hanging="180"/>
+      </w:pPr>
+    </w:lvl>
+    <w:lvl w:ilvl="3" w:tplc="0409000F" w:tentative="1">
+      <w:start w:val="1"/>
+      <w:numFmt w:val="decimal"/>
+      <w:lvlText w:val="%4."/>
+      <w:lvlJc w:val="left"/>
+      <w:pPr>
+        <w:ind w:left="2016" w:hanging="360"/>
+      </w:pPr>
+    </w:lvl>
+    <w:lvl w:ilvl="4" w:tplc="04090019" w:tentative="1">
+      <w:start w:val="1"/>
+      <w:numFmt w:val="lowerLetter"/>
+      <w:lvlText w:val="%5."/>
+      <w:lvlJc w:val="left"/>
+      <w:pPr>
+        <w:ind w:left="2736" w:hanging="360"/>
+      </w:pPr>
+    </w:lvl>
+    <w:lvl w:ilvl="5" w:tplc="0409001B" w:tentative="1">
+      <w:start w:val="1"/>
+      <w:numFmt w:val="lowerRoman"/>
+      <w:lvlText w:val="%6."/>
+      <w:lvlJc w:val="right"/>
+      <w:pPr>
+        <w:ind w:left="3456" w:hanging="180"/>
+      </w:pPr>
+    </w:lvl>
+    <w:lvl w:ilvl="6" w:tplc="0409000F" w:tentative="1">
+      <w:start w:val="1"/>
+      <w:numFmt w:val="decimal"/>
+      <w:lvlText w:val="%7."/>
+      <w:lvlJc w:val="left"/>
+      <w:pPr>
+        <w:ind w:left="4176" w:hanging="360"/>
+      </w:pPr>
+    </w:lvl>
+    <w:lvl w:ilvl="7" w:tplc="04090019" w:tentative="1">
+      <w:start w:val="1"/>
+      <w:numFmt w:val="lowerLetter"/>
+      <w:lvlText w:val="%8."/>
+      <w:lvlJc w:val="left"/>
+      <w:pPr>
+        <w:ind w:left="4896" w:hanging="360"/>
+      </w:pPr>
+    </w:lvl>
+    <w:lvl w:ilvl="8" w:tplc="0409001B" w:tentative="1">
+      <w:start w:val="1"/>
+      <w:numFmt w:val="lowerRoman"/>
+      <w:lvlText w:val="%9."/>
+      <w:lvlJc w:val="right"/>
+      <w:pPr>
+        <w:ind w:left="5616" w:hanging="180"/>
+      </w:pPr>
+    </w:lvl>
+  </w:abstractNum>
+  <w:abstractNum w:abstractNumId="4">
     <w:nsid w:val="4A055C2E"/>
     <w:multiLevelType w:val="multilevel"/>
     <w:tmpl w:val="31CEF560"/>
@@ -13745,7 +13807,7 @@
       </w:pPr>
     </w:lvl>
   </w:abstractNum>
-  <w:abstractNum w:abstractNumId="4">
+  <w:abstractNum w:abstractNumId="5">
     <w:nsid w:val="5422755F"/>
     <w:multiLevelType w:val="multilevel"/>
     <w:tmpl w:val="30D49556"/>
@@ -13885,7 +13947,7 @@
       </w:rPr>
     </w:lvl>
   </w:abstractNum>
-  <w:abstractNum w:abstractNumId="5">
+  <w:abstractNum w:abstractNumId="6">
     <w:nsid w:val="66F47E87"/>
     <w:multiLevelType w:val="multilevel"/>
     <w:tmpl w:val="9CD665B4"/>
@@ -13998,7 +14060,7 @@
       </w:pPr>
     </w:lvl>
   </w:abstractNum>
-  <w:abstractNum w:abstractNumId="6">
+  <w:abstractNum w:abstractNumId="7">
     <w:nsid w:val="6A6E4429"/>
     <w:multiLevelType w:val="multilevel"/>
     <w:tmpl w:val="4AAE5538"/>
@@ -14118,18 +14180,21 @@
     <w:abstractNumId w:val="1"/>
   </w:num>
   <w:num w:numId="3">
-    <w:abstractNumId w:val="5"/>
+    <w:abstractNumId w:val="6"/>
   </w:num>
   <w:num w:numId="4">
     <w:abstractNumId w:val="0"/>
   </w:num>
   <w:num w:numId="5">
-    <w:abstractNumId w:val="6"/>
+    <w:abstractNumId w:val="7"/>
   </w:num>
   <w:num w:numId="6">
+    <w:abstractNumId w:val="5"/>
+  </w:num>
+  <w:num w:numId="7">
     <w:abstractNumId w:val="4"/>
   </w:num>
-  <w:num w:numId="7">
+  <w:num w:numId="8">
     <w:abstractNumId w:val="3"/>
   </w:num>
 </w:numbering>
